--- a/deliveries/cases/NE/3.docx
+++ b/deliveries/cases/NE/3.docx
@@ -5,7 +5,7 @@
     <w:p>
       <w:pPr>
         <w:ind w:left="3119"/>
-        <w:jc w:val="right"/>
+        <w:jc w:val="left"/>
         <w:rPr>
           <w:b/>
           <w:sz w:val="36"/>
@@ -13,6 +13,8 @@
           <w:lang w:val="fr-LU"/>
         </w:rPr>
       </w:pPr>
+      <w:bookmarkStart w:id="0" w:name="_GoBack"/>
+      <w:bookmarkEnd w:id="0"/>
       <w:r>
         <w:rPr>
           <w:b/>
@@ -22,10 +24,10 @@
           <w:lang w:eastAsia="en-US"/>
         </w:rPr>
         <w:drawing>
-          <wp:anchor distT="0" distB="0" distL="114300" distR="114300" simplePos="0" relativeHeight="251659264" behindDoc="1" locked="0" layoutInCell="1" allowOverlap="1" wp14:anchorId="70DB1932" wp14:editId="206278D8">
+          <wp:anchor distT="0" distB="0" distL="114300" distR="114300" simplePos="0" relativeHeight="251658240" behindDoc="1" locked="0" layoutInCell="1" allowOverlap="1">
             <wp:simplePos x="0" y="0"/>
             <wp:positionH relativeFrom="column">
-              <wp:posOffset>-78740</wp:posOffset>
+              <wp:posOffset>-106589</wp:posOffset>
             </wp:positionH>
             <wp:positionV relativeFrom="paragraph">
               <wp:posOffset>0</wp:posOffset>
@@ -47,7 +49,7 @@
                     </pic:cNvPicPr>
                   </pic:nvPicPr>
                   <pic:blipFill>
-                    <a:blip r:embed="rId7" cstate="print">
+                    <a:blip r:embed="rId9" cstate="print">
                       <a:extLst>
                         <a:ext uri="{28A0092B-C50C-407E-A947-70E740481C1C}">
                           <a14:useLocalDpi xmlns:a14="http://schemas.microsoft.com/office/drawing/2010/main" val="0"/>
@@ -87,29 +89,6 @@
     </w:p>
     <w:p>
       <w:pPr>
-        <w:tabs>
-          <w:tab w:val="left" w:pos="6336"/>
-        </w:tabs>
-        <w:ind w:left="3119"/>
-        <w:rPr>
-          <w:b/>
-          <w:sz w:val="36"/>
-          <w:szCs w:val="36"/>
-          <w:lang w:val="fr-LU"/>
-        </w:rPr>
-      </w:pPr>
-      <w:r>
-        <w:rPr>
-          <w:b/>
-          <w:sz w:val="36"/>
-          <w:szCs w:val="36"/>
-          <w:lang w:val="fr-LU"/>
-        </w:rPr>
-        <w:tab/>
-      </w:r>
-    </w:p>
-    <w:p>
-      <w:pPr>
         <w:ind w:left="3119"/>
         <w:jc w:val="right"/>
         <w:rPr>
@@ -136,6 +115,16 @@
       <w:pPr>
         <w:ind w:left="3119"/>
         <w:jc w:val="right"/>
+        <w:rPr>
+          <w:b/>
+          <w:sz w:val="36"/>
+          <w:szCs w:val="36"/>
+          <w:lang w:val="fr-LU"/>
+        </w:rPr>
+      </w:pPr>
+    </w:p>
+    <w:p>
+      <w:pPr>
         <w:rPr>
           <w:b/>
           <w:sz w:val="36"/>
@@ -167,7 +156,7 @@
           <w:b/>
           <w:sz w:val="36"/>
           <w:szCs w:val="36"/>
-          <w:lang w:val="fr-FR"/>
+          <w:lang w:val="fr-LU"/>
         </w:rPr>
       </w:pPr>
       <w:r>
@@ -175,7 +164,7 @@
           <w:b/>
           <w:sz w:val="36"/>
           <w:szCs w:val="36"/>
-          <w:lang w:val="fr-FR"/>
+          <w:lang w:val="fr-LU"/>
         </w:rPr>
         <w:t>${DOCUMENT}</w:t>
       </w:r>
@@ -183,20 +172,20 @@
     <w:p>
       <w:pPr>
         <w:rPr>
-          <w:lang w:val="fr-FR"/>
+          <w:lang w:val="fr-LU"/>
         </w:rPr>
       </w:pPr>
-      <w:bookmarkStart w:id="0" w:name="_Toc21257203"/>
-      <w:bookmarkStart w:id="1" w:name="_Toc21404234"/>
-      <w:bookmarkStart w:id="2" w:name="_Toc21419504"/>
-      <w:bookmarkStart w:id="3" w:name="_Toc21425305"/>
-      <w:bookmarkStart w:id="4" w:name="_Toc21427160"/>
-      <w:bookmarkStart w:id="5" w:name="_Toc44755072"/>
+      <w:bookmarkStart w:id="1" w:name="_Toc21257203"/>
+      <w:bookmarkStart w:id="2" w:name="_Toc21404234"/>
+      <w:bookmarkStart w:id="3" w:name="_Toc21419504"/>
+      <w:bookmarkStart w:id="4" w:name="_Toc21425305"/>
+      <w:bookmarkStart w:id="5" w:name="_Toc21427160"/>
+      <w:bookmarkStart w:id="6" w:name="_Toc44755072"/>
     </w:p>
     <w:p>
       <w:pPr>
         <w:rPr>
-          <w:lang w:val="fr-FR"/>
+          <w:lang w:val="fr-LU"/>
         </w:rPr>
       </w:pPr>
     </w:p>
@@ -206,12 +195,12 @@
           <w:tab w:val="left" w:pos="11340"/>
         </w:tabs>
         <w:rPr>
-          <w:lang w:val="fr-FR"/>
+          <w:lang w:val="fr-LU"/>
         </w:rPr>
       </w:pPr>
       <w:r>
         <w:rPr>
-          <w:lang w:val="fr-FR"/>
+          <w:lang w:val="fr-LU"/>
         </w:rPr>
         <w:tab/>
       </w:r>
@@ -224,7 +213,7 @@
           <w:color w:val="1F497D" w:themeColor="text2"/>
           <w:sz w:val="48"/>
           <w:szCs w:val="48"/>
-          <w:lang w:val="fr-FR"/>
+          <w:lang w:val="fr-LU"/>
         </w:rPr>
       </w:pPr>
       <w:r>
@@ -233,7 +222,7 @@
           <w:color w:val="1F497D" w:themeColor="text2"/>
           <w:sz w:val="48"/>
           <w:szCs w:val="48"/>
-          <w:lang w:val="fr-FR"/>
+          <w:lang w:val="fr-LU"/>
         </w:rPr>
         <w:t>${COMPANY}</w:t>
       </w:r>
@@ -243,74 +232,9 @@
         <w:jc w:val="center"/>
         <w:rPr>
           <w:color w:val="1F497D" w:themeColor="text2"/>
-          <w:lang w:val="fr-FR"/>
+          <w:lang w:val="fr-LU"/>
         </w:rPr>
       </w:pPr>
-    </w:p>
-    <w:bookmarkStart w:id="6" w:name="OLE_LINK1"/>
-    <w:bookmarkStart w:id="7" w:name="OLE_LINK2"/>
-    <w:p>
-      <w:pPr>
-        <w:ind w:left="1560" w:right="1417"/>
-        <w:jc w:val="center"/>
-        <w:rPr>
-          <w:b/>
-          <w:color w:val="1F497D" w:themeColor="text2"/>
-          <w:sz w:val="36"/>
-          <w:szCs w:val="36"/>
-          <w:lang w:val="fr-FR"/>
-        </w:rPr>
-      </w:pPr>
-      <w:r>
-        <w:rPr>
-          <w:b/>
-          <w:color w:val="1F497D" w:themeColor="text2"/>
-          <w:sz w:val="36"/>
-          <w:szCs w:val="36"/>
-        </w:rPr>
-        <w:fldChar w:fldCharType="begin"/>
-      </w:r>
-      <w:r>
-        <w:rPr>
-          <w:b/>
-          <w:color w:val="1F497D" w:themeColor="text2"/>
-          <w:sz w:val="36"/>
-          <w:szCs w:val="36"/>
-          <w:lang w:val="fr-FR"/>
-        </w:rPr>
-        <w:instrText xml:space="preserve"> DOCPROPERTY  Subject  \* MERGEFORMAT </w:instrText>
-      </w:r>
-      <w:r>
-        <w:rPr>
-          <w:b/>
-          <w:color w:val="1F497D" w:themeColor="text2"/>
-          <w:sz w:val="36"/>
-          <w:szCs w:val="36"/>
-        </w:rPr>
-        <w:fldChar w:fldCharType="separate"/>
-      </w:r>
-      <w:proofErr w:type="spellStart"/>
-      <w:r>
-        <w:rPr>
-          <w:b/>
-          <w:color w:val="1F497D" w:themeColor="text2"/>
-          <w:sz w:val="36"/>
-          <w:szCs w:val="36"/>
-          <w:lang w:val="fr-FR"/>
-        </w:rPr>
-        <w:t>Informatiebeveiliging</w:t>
-      </w:r>
-      <w:proofErr w:type="spellEnd"/>
-      <w:r>
-        <w:rPr>
-          <w:b/>
-          <w:color w:val="1F497D" w:themeColor="text2"/>
-          <w:sz w:val="36"/>
-          <w:szCs w:val="36"/>
-          <w:lang w:val="fr-FR"/>
-        </w:rPr>
-        <w:t xml:space="preserve"> - </w:t>
-      </w:r>
     </w:p>
     <w:p>
       <w:pPr>
@@ -321,7 +245,7 @@
           <w:color w:val="1F497D" w:themeColor="text2"/>
           <w:sz w:val="36"/>
           <w:szCs w:val="36"/>
-          <w:lang w:val="fr-FR"/>
+          <w:lang w:val="fr-LU"/>
         </w:rPr>
       </w:pPr>
       <w:r>
@@ -330,9 +254,9 @@
           <w:color w:val="1F497D" w:themeColor="text2"/>
           <w:sz w:val="36"/>
           <w:szCs w:val="36"/>
-          <w:lang w:val="fr-FR"/>
-        </w:rPr>
-        <w:t>MONARC</w:t>
+          <w:lang w:val="fr-LU"/>
+        </w:rPr>
+        <w:fldChar w:fldCharType="begin"/>
       </w:r>
       <w:r>
         <w:rPr>
@@ -340,30 +264,103 @@
           <w:color w:val="1F497D" w:themeColor="text2"/>
           <w:sz w:val="36"/>
           <w:szCs w:val="36"/>
-        </w:rPr>
-        <w:fldChar w:fldCharType="end"/>
+          <w:lang w:val="fr-LU"/>
+        </w:rPr>
+        <w:instrText xml:space="preserve"> DOCPROPERTY  Subject  \* MERGEFORMAT </w:instrText>
+      </w:r>
+      <w:r>
+        <w:rPr>
+          <w:b/>
+          <w:color w:val="1F497D" w:themeColor="text2"/>
+          <w:sz w:val="36"/>
+          <w:szCs w:val="36"/>
+          <w:lang w:val="fr-LU"/>
+        </w:rPr>
+        <w:fldChar w:fldCharType="separate"/>
+      </w:r>
+      <w:r>
+        <w:rPr>
+          <w:lang w:val="fr-FR"/>
+        </w:rPr>
+        <w:t xml:space="preserve"> </w:t>
+      </w:r>
+      <w:proofErr w:type="spellStart"/>
+      <w:r>
+        <w:rPr>
+          <w:b/>
+          <w:color w:val="1F497D" w:themeColor="text2"/>
+          <w:sz w:val="36"/>
+          <w:szCs w:val="36"/>
+          <w:lang w:val="fr-FR"/>
+        </w:rPr>
+        <w:t>Informatiebeveiliging</w:t>
+      </w:r>
+      <w:proofErr w:type="spellEnd"/>
+      <w:r>
+        <w:rPr>
+          <w:b/>
+          <w:color w:val="1F497D" w:themeColor="text2"/>
+          <w:sz w:val="36"/>
+          <w:szCs w:val="36"/>
+          <w:lang w:val="fr-FR"/>
+        </w:rPr>
+        <w:t xml:space="preserve"> </w:t>
+      </w:r>
+      <w:r>
+        <w:rPr>
+          <w:b/>
+          <w:color w:val="1F497D" w:themeColor="text2"/>
+          <w:sz w:val="36"/>
+          <w:szCs w:val="36"/>
+          <w:lang w:val="fr-LU"/>
+        </w:rPr>
+        <w:t xml:space="preserve">- </w:t>
       </w:r>
     </w:p>
-    <w:bookmarkEnd w:id="6"/>
-    <w:bookmarkEnd w:id="7"/>
     <w:p>
       <w:pPr>
-        <w:rPr>
-          <w:lang w:val="fr-FR"/>
+        <w:ind w:left="1560" w:right="1417"/>
+        <w:jc w:val="center"/>
+        <w:rPr>
+          <w:b/>
+          <w:color w:val="1F497D" w:themeColor="text2"/>
+          <w:sz w:val="36"/>
+          <w:szCs w:val="36"/>
+          <w:lang w:val="fr-LU"/>
+        </w:rPr>
+      </w:pPr>
+      <w:r>
+        <w:rPr>
+          <w:b/>
+          <w:color w:val="1F497D" w:themeColor="text2"/>
+          <w:sz w:val="36"/>
+          <w:szCs w:val="36"/>
+          <w:lang w:val="fr-LU"/>
+        </w:rPr>
+        <w:t>MONARC</w:t>
+      </w:r>
+      <w:r>
+        <w:rPr>
+          <w:b/>
+          <w:color w:val="1F497D" w:themeColor="text2"/>
+          <w:sz w:val="36"/>
+          <w:szCs w:val="36"/>
+          <w:lang w:val="fr-LU"/>
+        </w:rPr>
+        <w:fldChar w:fldCharType="end"/>
+      </w:r>
+    </w:p>
+    <w:p>
+      <w:pPr>
+        <w:rPr>
+          <w:lang w:val="fr-LU"/>
         </w:rPr>
       </w:pPr>
     </w:p>
     <w:p>
       <w:pPr>
         <w:rPr>
-          <w:lang w:val="fr-FR"/>
-        </w:rPr>
-      </w:pPr>
-    </w:p>
-    <w:p>
-      <w:pPr>
-        <w:rPr>
-          <w:lang w:val="fr-FR"/>
+          <w:lang w:val="fr-LU"/>
         </w:rPr>
       </w:pPr>
     </w:p>
@@ -373,7 +370,7 @@
           <w:tab w:val="left" w:pos="6115"/>
         </w:tabs>
         <w:rPr>
-          <w:lang w:val="fr-FR"/>
+          <w:lang w:val="fr-LU"/>
         </w:rPr>
       </w:pPr>
     </w:p>
@@ -383,7 +380,7 @@
           <w:tab w:val="left" w:pos="6115"/>
         </w:tabs>
         <w:rPr>
-          <w:lang w:val="fr-FR"/>
+          <w:lang w:val="fr-LU"/>
         </w:rPr>
       </w:pPr>
     </w:p>
@@ -393,37 +390,37 @@
           <w:tab w:val="left" w:pos="6115"/>
         </w:tabs>
         <w:rPr>
-          <w:lang w:val="fr-FR"/>
+          <w:lang w:val="fr-LU"/>
         </w:rPr>
       </w:pPr>
     </w:p>
     <w:p>
       <w:pPr>
         <w:rPr>
-          <w:lang w:val="fr-FR"/>
+          <w:lang w:val="fr-LU"/>
         </w:rPr>
       </w:pPr>
     </w:p>
     <w:p>
       <w:pPr>
         <w:rPr>
-          <w:lang w:val="fr-FR"/>
+          <w:lang w:val="fr-LU"/>
         </w:rPr>
       </w:pPr>
     </w:p>
     <w:p>
       <w:pPr>
         <w:rPr>
-          <w:lang w:val="fr-FR"/>
+          <w:lang w:val="fr-LU"/>
         </w:rPr>
       </w:pPr>
     </w:p>
-    <w:bookmarkEnd w:id="0"/>
     <w:bookmarkEnd w:id="1"/>
     <w:bookmarkEnd w:id="2"/>
     <w:bookmarkEnd w:id="3"/>
     <w:bookmarkEnd w:id="4"/>
     <w:bookmarkEnd w:id="5"/>
+    <w:bookmarkEnd w:id="6"/>
     <w:p>
       <w:pPr>
         <w:rPr>
@@ -964,24 +961,14 @@
         <w:ind w:right="0"/>
         <w:jc w:val="left"/>
         <w:rPr>
-          <w:sz w:val="20"/>
-        </w:rPr>
-      </w:pPr>
-      <w:r>
-        <w:br w:type="page"/>
-      </w:r>
-    </w:p>
-    <w:p>
-      <w:pPr>
-        <w:spacing w:after="0" w:line="276" w:lineRule="auto"/>
-        <w:ind w:right="0"/>
-        <w:jc w:val="left"/>
-        <w:rPr>
           <w:b/>
           <w:sz w:val="32"/>
           <w:szCs w:val="32"/>
         </w:rPr>
       </w:pPr>
+      <w:r>
+        <w:br w:type="page"/>
+      </w:r>
       <w:proofErr w:type="spellStart"/>
       <w:r>
         <w:rPr>
@@ -1122,7 +1109,7 @@
     </w:p>
     <w:p>
       <w:pPr>
-        <w:spacing w:after="200" w:line="276" w:lineRule="auto"/>
+        <w:spacing w:after="0" w:line="276" w:lineRule="auto"/>
         <w:ind w:right="0"/>
         <w:jc w:val="left"/>
         <w:rPr>
@@ -1162,6 +1149,9 @@
         <w:p>
           <w:pPr>
             <w:pStyle w:val="TOCHeading"/>
+            <w:rPr>
+              <w:lang w:val="fr-LU"/>
+            </w:rPr>
           </w:pPr>
           <w:proofErr w:type="spellStart"/>
           <w:r>
@@ -1199,7 +1189,7 @@
           <w:r>
             <w:fldChar w:fldCharType="separate"/>
           </w:r>
-          <w:hyperlink w:anchor="_Toc511640872" w:history="1">
+          <w:hyperlink w:anchor="_Toc14870361" w:history="1">
             <w:r>
               <w:rPr>
                 <w:rStyle w:val="Hyperlink"/>
@@ -1246,7 +1236,7 @@
                 <w:noProof/>
                 <w:webHidden/>
               </w:rPr>
-              <w:instrText xml:space="preserve"> PAGEREF _Toc511640872 \h </w:instrText>
+              <w:instrText xml:space="preserve"> PAGEREF _Toc14870361 \h </w:instrText>
             </w:r>
             <w:r>
               <w:rPr>
@@ -1293,7 +1283,7 @@
               <w:lang w:eastAsia="en-US"/>
             </w:rPr>
           </w:pPr>
-          <w:hyperlink w:anchor="_Toc511640873" w:history="1">
+          <w:hyperlink w:anchor="_Toc14870362" w:history="1">
             <w:r>
               <w:rPr>
                 <w:rStyle w:val="Hyperlink"/>
@@ -1340,7 +1330,7 @@
                 <w:noProof/>
                 <w:webHidden/>
               </w:rPr>
-              <w:instrText xml:space="preserve"> PAGEREF _Toc511640873 \h </w:instrText>
+              <w:instrText xml:space="preserve"> PAGEREF _Toc14870362 \h </w:instrText>
             </w:r>
             <w:r>
               <w:rPr>
@@ -1387,7 +1377,7 @@
               <w:lang w:eastAsia="en-US"/>
             </w:rPr>
           </w:pPr>
-          <w:hyperlink w:anchor="_Toc511640874" w:history="1">
+          <w:hyperlink w:anchor="_Toc14870363" w:history="1">
             <w:r>
               <w:rPr>
                 <w:rStyle w:val="Hyperlink"/>
@@ -1434,7 +1424,7 @@
                 <w:noProof/>
                 <w:webHidden/>
               </w:rPr>
-              <w:instrText xml:space="preserve"> PAGEREF _Toc511640874 \h </w:instrText>
+              <w:instrText xml:space="preserve"> PAGEREF _Toc14870363 \h </w:instrText>
             </w:r>
             <w:r>
               <w:rPr>
@@ -1481,7 +1471,7 @@
               <w:lang w:eastAsia="en-US"/>
             </w:rPr>
           </w:pPr>
-          <w:hyperlink w:anchor="_Toc511640875" w:history="1">
+          <w:hyperlink w:anchor="_Toc14870364" w:history="1">
             <w:r>
               <w:rPr>
                 <w:rStyle w:val="Hyperlink"/>
@@ -1528,7 +1518,7 @@
                 <w:noProof/>
                 <w:webHidden/>
               </w:rPr>
-              <w:instrText xml:space="preserve"> PAGEREF _Toc511640875 \h </w:instrText>
+              <w:instrText xml:space="preserve"> PAGEREF _Toc14870364 \h </w:instrText>
             </w:r>
             <w:r>
               <w:rPr>
@@ -1575,7 +1565,7 @@
               <w:lang w:eastAsia="en-US"/>
             </w:rPr>
           </w:pPr>
-          <w:hyperlink w:anchor="_Toc511640876" w:history="1">
+          <w:hyperlink w:anchor="_Toc14870365" w:history="1">
             <w:r>
               <w:rPr>
                 <w:rStyle w:val="Hyperlink"/>
@@ -1622,7 +1612,7 @@
                 <w:noProof/>
                 <w:webHidden/>
               </w:rPr>
-              <w:instrText xml:space="preserve"> PAGEREF _Toc511640876 \h </w:instrText>
+              <w:instrText xml:space="preserve"> PAGEREF _Toc14870365 \h </w:instrText>
             </w:r>
             <w:r>
               <w:rPr>
@@ -1669,7 +1659,7 @@
               <w:lang w:eastAsia="en-US"/>
             </w:rPr>
           </w:pPr>
-          <w:hyperlink w:anchor="_Toc511640877" w:history="1">
+          <w:hyperlink w:anchor="_Toc14870366" w:history="1">
             <w:r>
               <w:rPr>
                 <w:rStyle w:val="Hyperlink"/>
@@ -1716,7 +1706,7 @@
                 <w:noProof/>
                 <w:webHidden/>
               </w:rPr>
-              <w:instrText xml:space="preserve"> PAGEREF _Toc511640877 \h </w:instrText>
+              <w:instrText xml:space="preserve"> PAGEREF _Toc14870366 \h </w:instrText>
             </w:r>
             <w:r>
               <w:rPr>
@@ -1765,7 +1755,7 @@
               <w:lang w:eastAsia="en-US"/>
             </w:rPr>
           </w:pPr>
-          <w:hyperlink w:anchor="_Toc511640878" w:history="1">
+          <w:hyperlink w:anchor="_Toc14870367" w:history="1">
             <w:r>
               <w:rPr>
                 <w:rStyle w:val="Hyperlink"/>
@@ -1812,7 +1802,7 @@
                 <w:noProof/>
                 <w:webHidden/>
               </w:rPr>
-              <w:instrText xml:space="preserve"> PAGEREF _Toc511640878 \h </w:instrText>
+              <w:instrText xml:space="preserve"> PAGEREF _Toc14870367 \h </w:instrText>
             </w:r>
             <w:r>
               <w:rPr>
@@ -1859,7 +1849,7 @@
               <w:lang w:eastAsia="en-US"/>
             </w:rPr>
           </w:pPr>
-          <w:hyperlink w:anchor="_Toc511640879" w:history="1">
+          <w:hyperlink w:anchor="_Toc14870368" w:history="1">
             <w:r>
               <w:rPr>
                 <w:rStyle w:val="Hyperlink"/>
@@ -1906,7 +1896,7 @@
                 <w:noProof/>
                 <w:webHidden/>
               </w:rPr>
-              <w:instrText xml:space="preserve"> PAGEREF _Toc511640879 \h </w:instrText>
+              <w:instrText xml:space="preserve"> PAGEREF _Toc14870368 \h </w:instrText>
             </w:r>
             <w:r>
               <w:rPr>
@@ -1953,7 +1943,7 @@
               <w:lang w:eastAsia="en-US"/>
             </w:rPr>
           </w:pPr>
-          <w:hyperlink w:anchor="_Toc511640880" w:history="1">
+          <w:hyperlink w:anchor="_Toc14870369" w:history="1">
             <w:r>
               <w:rPr>
                 <w:rStyle w:val="Hyperlink"/>
@@ -2000,7 +1990,7 @@
                 <w:noProof/>
                 <w:webHidden/>
               </w:rPr>
-              <w:instrText xml:space="preserve"> PAGEREF _Toc511640880 \h </w:instrText>
+              <w:instrText xml:space="preserve"> PAGEREF _Toc14870369 \h </w:instrText>
             </w:r>
             <w:r>
               <w:rPr>
@@ -2048,7 +2038,7 @@
               <w:lang w:eastAsia="en-US"/>
             </w:rPr>
           </w:pPr>
-          <w:hyperlink w:anchor="_Toc511640881" w:history="1">
+          <w:hyperlink w:anchor="_Toc14870370" w:history="1">
             <w:r>
               <w:rPr>
                 <w:rStyle w:val="Hyperlink"/>
@@ -2094,7 +2084,7 @@
                 <w:noProof/>
                 <w:webHidden/>
               </w:rPr>
-              <w:instrText xml:space="preserve"> PAGEREF _Toc511640881 \h </w:instrText>
+              <w:instrText xml:space="preserve"> PAGEREF _Toc14870370 \h </w:instrText>
             </w:r>
             <w:r>
               <w:rPr>
@@ -2142,7 +2132,7 @@
               <w:lang w:eastAsia="en-US"/>
             </w:rPr>
           </w:pPr>
-          <w:hyperlink w:anchor="_Toc511640882" w:history="1">
+          <w:hyperlink w:anchor="_Toc14870371" w:history="1">
             <w:r>
               <w:rPr>
                 <w:rStyle w:val="Hyperlink"/>
@@ -2188,7 +2178,7 @@
                 <w:noProof/>
                 <w:webHidden/>
               </w:rPr>
-              <w:instrText xml:space="preserve"> PAGEREF _Toc511640882 \h </w:instrText>
+              <w:instrText xml:space="preserve"> PAGEREF _Toc14870371 \h </w:instrText>
             </w:r>
             <w:r>
               <w:rPr>
@@ -2236,7 +2226,7 @@
               <w:lang w:eastAsia="en-US"/>
             </w:rPr>
           </w:pPr>
-          <w:hyperlink w:anchor="_Toc511640883" w:history="1">
+          <w:hyperlink w:anchor="_Toc14870372" w:history="1">
             <w:r>
               <w:rPr>
                 <w:rStyle w:val="Hyperlink"/>
@@ -2282,7 +2272,7 @@
                 <w:noProof/>
                 <w:webHidden/>
               </w:rPr>
-              <w:instrText xml:space="preserve"> PAGEREF _Toc511640883 \h </w:instrText>
+              <w:instrText xml:space="preserve"> PAGEREF _Toc14870372 \h </w:instrText>
             </w:r>
             <w:r>
               <w:rPr>
@@ -2330,7 +2320,7 @@
               <w:lang w:eastAsia="en-US"/>
             </w:rPr>
           </w:pPr>
-          <w:hyperlink w:anchor="_Toc511640884" w:history="1">
+          <w:hyperlink w:anchor="_Toc14870373" w:history="1">
             <w:r>
               <w:rPr>
                 <w:rStyle w:val="Hyperlink"/>
@@ -2386,7 +2376,7 @@
                 <w:noProof/>
                 <w:webHidden/>
               </w:rPr>
-              <w:instrText xml:space="preserve"> PAGEREF _Toc511640884 \h </w:instrText>
+              <w:instrText xml:space="preserve"> PAGEREF _Toc14870373 \h </w:instrText>
             </w:r>
             <w:r>
               <w:rPr>
@@ -2433,7 +2423,7 @@
               <w:lang w:eastAsia="en-US"/>
             </w:rPr>
           </w:pPr>
-          <w:hyperlink w:anchor="_Toc511640885" w:history="1">
+          <w:hyperlink w:anchor="_Toc14870374" w:history="1">
             <w:r>
               <w:rPr>
                 <w:rStyle w:val="Hyperlink"/>
@@ -2482,7 +2472,7 @@
                 <w:noProof/>
                 <w:webHidden/>
               </w:rPr>
-              <w:instrText xml:space="preserve"> PAGEREF _Toc511640885 \h </w:instrText>
+              <w:instrText xml:space="preserve"> PAGEREF _Toc14870374 \h </w:instrText>
             </w:r>
             <w:r>
               <w:rPr>
@@ -2531,7 +2521,7 @@
               <w:lang w:eastAsia="en-US"/>
             </w:rPr>
           </w:pPr>
-          <w:hyperlink w:anchor="_Toc511640886" w:history="1">
+          <w:hyperlink w:anchor="_Toc14870375" w:history="1">
             <w:r>
               <w:rPr>
                 <w:rStyle w:val="Hyperlink"/>
@@ -2578,7 +2568,7 @@
                 <w:noProof/>
                 <w:webHidden/>
               </w:rPr>
-              <w:instrText xml:space="preserve"> PAGEREF _Toc511640886 \h </w:instrText>
+              <w:instrText xml:space="preserve"> PAGEREF _Toc14870375 \h </w:instrText>
             </w:r>
             <w:r>
               <w:rPr>
@@ -2625,7 +2615,7 @@
               <w:lang w:eastAsia="en-US"/>
             </w:rPr>
           </w:pPr>
-          <w:hyperlink w:anchor="_Toc511640887" w:history="1">
+          <w:hyperlink w:anchor="_Toc14870376" w:history="1">
             <w:r>
               <w:rPr>
                 <w:rStyle w:val="Hyperlink"/>
@@ -2672,7 +2662,7 @@
                 <w:noProof/>
                 <w:webHidden/>
               </w:rPr>
-              <w:instrText xml:space="preserve"> PAGEREF _Toc511640887 \h </w:instrText>
+              <w:instrText xml:space="preserve"> PAGEREF _Toc14870376 \h </w:instrText>
             </w:r>
             <w:r>
               <w:rPr>
@@ -2719,7 +2709,7 @@
               <w:lang w:eastAsia="en-US"/>
             </w:rPr>
           </w:pPr>
-          <w:hyperlink w:anchor="_Toc511640888" w:history="1">
+          <w:hyperlink w:anchor="_Toc14870377" w:history="1">
             <w:r>
               <w:rPr>
                 <w:rStyle w:val="Hyperlink"/>
@@ -2766,7 +2756,7 @@
                 <w:noProof/>
                 <w:webHidden/>
               </w:rPr>
-              <w:instrText xml:space="preserve"> PAGEREF _Toc511640888 \h </w:instrText>
+              <w:instrText xml:space="preserve"> PAGEREF _Toc14870377 \h </w:instrText>
             </w:r>
             <w:r>
               <w:rPr>
@@ -2813,7 +2803,7 @@
               <w:lang w:eastAsia="en-US"/>
             </w:rPr>
           </w:pPr>
-          <w:hyperlink w:anchor="_Toc511640889" w:history="1">
+          <w:hyperlink w:anchor="_Toc14870378" w:history="1">
             <w:r>
               <w:rPr>
                 <w:rStyle w:val="Hyperlink"/>
@@ -2860,7 +2850,7 @@
                 <w:noProof/>
                 <w:webHidden/>
               </w:rPr>
-              <w:instrText xml:space="preserve"> PAGEREF _Toc511640889 \h </w:instrText>
+              <w:instrText xml:space="preserve"> PAGEREF _Toc14870378 \h </w:instrText>
             </w:r>
             <w:r>
               <w:rPr>
@@ -2909,7 +2899,7 @@
               <w:lang w:eastAsia="en-US"/>
             </w:rPr>
           </w:pPr>
-          <w:hyperlink w:anchor="_Toc511640890" w:history="1">
+          <w:hyperlink w:anchor="_Toc14870379" w:history="1">
             <w:r>
               <w:rPr>
                 <w:rStyle w:val="Hyperlink"/>
@@ -2956,7 +2946,7 @@
                 <w:noProof/>
                 <w:webHidden/>
               </w:rPr>
-              <w:instrText xml:space="preserve"> PAGEREF _Toc511640890 \h </w:instrText>
+              <w:instrText xml:space="preserve"> PAGEREF _Toc14870379 \h </w:instrText>
             </w:r>
             <w:r>
               <w:rPr>
@@ -3003,7 +2993,7 @@
               <w:lang w:eastAsia="en-US"/>
             </w:rPr>
           </w:pPr>
-          <w:hyperlink w:anchor="_Toc511640891" w:history="1">
+          <w:hyperlink w:anchor="_Toc14870380" w:history="1">
             <w:r>
               <w:rPr>
                 <w:rStyle w:val="Hyperlink"/>
@@ -3050,7 +3040,7 @@
                 <w:noProof/>
                 <w:webHidden/>
               </w:rPr>
-              <w:instrText xml:space="preserve"> PAGEREF _Toc511640891 \h </w:instrText>
+              <w:instrText xml:space="preserve"> PAGEREF _Toc14870380 \h </w:instrText>
             </w:r>
             <w:r>
               <w:rPr>
@@ -3097,7 +3087,7 @@
               <w:lang w:eastAsia="en-US"/>
             </w:rPr>
           </w:pPr>
-          <w:hyperlink w:anchor="_Toc511640892" w:history="1">
+          <w:hyperlink w:anchor="_Toc14870381" w:history="1">
             <w:r>
               <w:rPr>
                 <w:rStyle w:val="Hyperlink"/>
@@ -3144,7 +3134,7 @@
                 <w:noProof/>
                 <w:webHidden/>
               </w:rPr>
-              <w:instrText xml:space="preserve"> PAGEREF _Toc511640892 \h </w:instrText>
+              <w:instrText xml:space="preserve"> PAGEREF _Toc14870381 \h </w:instrText>
             </w:r>
             <w:r>
               <w:rPr>
@@ -3192,12 +3182,11 @@
               <w:lang w:eastAsia="en-US"/>
             </w:rPr>
           </w:pPr>
-          <w:hyperlink w:anchor="_Toc511640893" w:history="1">
+          <w:hyperlink w:anchor="_Toc14870382" w:history="1">
             <w:r>
               <w:rPr>
                 <w:rStyle w:val="Hyperlink"/>
                 <w:noProof/>
-                <w:lang w:val="fr-FR"/>
               </w:rPr>
               <w:t>4.2.1</w:t>
             </w:r>
@@ -3217,9 +3206,16 @@
               <w:rPr>
                 <w:rStyle w:val="Hyperlink"/>
                 <w:noProof/>
+              </w:rPr>
+              <w:t xml:space="preserve">Soort </w:t>
+            </w:r>
+            <w:r>
+              <w:rPr>
+                <w:rStyle w:val="Hyperlink"/>
+                <w:noProof/>
                 <w:lang w:val="fr-FR"/>
               </w:rPr>
-              <w:t>Informatierisico's</w:t>
+              <w:t>behandeling</w:t>
             </w:r>
             <w:r>
               <w:rPr>
@@ -3240,7 +3236,7 @@
                 <w:noProof/>
                 <w:webHidden/>
               </w:rPr>
-              <w:instrText xml:space="preserve"> PAGEREF _Toc511640893 \h </w:instrText>
+              <w:instrText xml:space="preserve"> PAGEREF _Toc14870382 \h </w:instrText>
             </w:r>
             <w:r>
               <w:rPr>
@@ -3288,12 +3284,12 @@
               <w:lang w:eastAsia="en-US"/>
             </w:rPr>
           </w:pPr>
-          <w:hyperlink w:anchor="_Toc511640894" w:history="1">
+          <w:hyperlink w:anchor="_Toc14870383" w:history="1">
             <w:r>
               <w:rPr>
                 <w:rStyle w:val="Hyperlink"/>
                 <w:noProof/>
-                <w:lang w:val="fr-LU"/>
+                <w:lang w:val="fr-FR"/>
               </w:rPr>
               <w:t>4.2.2</w:t>
             </w:r>
@@ -3315,7 +3311,7 @@
                 <w:noProof/>
                 <w:lang w:val="fr-FR"/>
               </w:rPr>
-              <w:t>Operationele risico's</w:t>
+              <w:t>Risicobehandelingsplan</w:t>
             </w:r>
             <w:r>
               <w:rPr>
@@ -3336,7 +3332,7 @@
                 <w:noProof/>
                 <w:webHidden/>
               </w:rPr>
-              <w:instrText xml:space="preserve"> PAGEREF _Toc511640894 \h </w:instrText>
+              <w:instrText xml:space="preserve"> PAGEREF _Toc14870383 \h </w:instrText>
             </w:r>
             <w:r>
               <w:rPr>
@@ -3384,7 +3380,7 @@
               <w:lang w:eastAsia="en-US"/>
             </w:rPr>
           </w:pPr>
-          <w:hyperlink w:anchor="_Toc511640895" w:history="1">
+          <w:hyperlink w:anchor="_Toc14870384" w:history="1">
             <w:r>
               <w:rPr>
                 <w:rStyle w:val="Hyperlink"/>
@@ -3412,7 +3408,7 @@
                 <w:noProof/>
                 <w:webHidden/>
               </w:rPr>
-              <w:instrText xml:space="preserve"> PAGEREF _Toc511640895 \h </w:instrText>
+              <w:instrText xml:space="preserve"> PAGEREF _Toc14870384 \h </w:instrText>
             </w:r>
             <w:r>
               <w:rPr>
@@ -3460,7 +3456,7 @@
               <w:lang w:eastAsia="en-US"/>
             </w:rPr>
           </w:pPr>
-          <w:hyperlink w:anchor="_Toc511640896" w:history="1">
+          <w:hyperlink w:anchor="_Toc14870385" w:history="1">
             <w:r>
               <w:rPr>
                 <w:rStyle w:val="Hyperlink"/>
@@ -3488,7 +3484,7 @@
                 <w:noProof/>
                 <w:webHidden/>
               </w:rPr>
-              <w:instrText xml:space="preserve"> PAGEREF _Toc511640896 \h </w:instrText>
+              <w:instrText xml:space="preserve"> PAGEREF _Toc14870385 \h </w:instrText>
             </w:r>
             <w:r>
               <w:rPr>
@@ -3536,7 +3532,7 @@
               <w:lang w:eastAsia="en-US"/>
             </w:rPr>
           </w:pPr>
-          <w:hyperlink w:anchor="_Toc511640897" w:history="1">
+          <w:hyperlink w:anchor="_Toc14870386" w:history="1">
             <w:r>
               <w:rPr>
                 <w:rStyle w:val="Hyperlink"/>
@@ -3563,7 +3559,7 @@
                 <w:noProof/>
                 <w:webHidden/>
               </w:rPr>
-              <w:instrText xml:space="preserve"> PAGEREF _Toc511640897 \h </w:instrText>
+              <w:instrText xml:space="preserve"> PAGEREF _Toc14870386 \h </w:instrText>
             </w:r>
             <w:r>
               <w:rPr>
@@ -3611,7 +3607,7 @@
               <w:lang w:eastAsia="en-US"/>
             </w:rPr>
           </w:pPr>
-          <w:hyperlink w:anchor="_Toc511640898" w:history="1">
+          <w:hyperlink w:anchor="_Toc14870387" w:history="1">
             <w:r>
               <w:rPr>
                 <w:rStyle w:val="Hyperlink"/>
@@ -3638,7 +3634,7 @@
                 <w:noProof/>
                 <w:webHidden/>
               </w:rPr>
-              <w:instrText xml:space="preserve"> PAGEREF _Toc511640898 \h </w:instrText>
+              <w:instrText xml:space="preserve"> PAGEREF _Toc14870387 \h </w:instrText>
             </w:r>
             <w:r>
               <w:rPr>
@@ -3684,7 +3680,7 @@
               <w:lang w:eastAsia="en-US"/>
             </w:rPr>
           </w:pPr>
-          <w:hyperlink w:anchor="_Toc511640899" w:history="1">
+          <w:hyperlink w:anchor="_Toc14870388" w:history="1">
             <w:r>
               <w:rPr>
                 <w:rStyle w:val="Hyperlink"/>
@@ -3711,7 +3707,7 @@
                 <w:noProof/>
                 <w:webHidden/>
               </w:rPr>
-              <w:instrText xml:space="preserve"> PAGEREF _Toc511640899 \h </w:instrText>
+              <w:instrText xml:space="preserve"> PAGEREF _Toc14870388 \h </w:instrText>
             </w:r>
             <w:r>
               <w:rPr>
@@ -3757,7 +3753,7 @@
               <w:lang w:eastAsia="en-US"/>
             </w:rPr>
           </w:pPr>
-          <w:hyperlink w:anchor="_Toc511640900" w:history="1">
+          <w:hyperlink w:anchor="_Toc14870389" w:history="1">
             <w:r>
               <w:rPr>
                 <w:rStyle w:val="Hyperlink"/>
@@ -3784,7 +3780,7 @@
                 <w:noProof/>
                 <w:webHidden/>
               </w:rPr>
-              <w:instrText xml:space="preserve"> PAGEREF _Toc511640900 \h </w:instrText>
+              <w:instrText xml:space="preserve"> PAGEREF _Toc14870389 \h </w:instrText>
             </w:r>
             <w:r>
               <w:rPr>
@@ -3852,14 +3848,16 @@
           <w:numId w:val="1"/>
         </w:numPr>
       </w:pPr>
-      <w:bookmarkStart w:id="8" w:name="_Toc488675318"/>
-      <w:bookmarkStart w:id="9" w:name="_Toc508120252"/>
-      <w:bookmarkStart w:id="10" w:name="_Toc511640872"/>
+      <w:bookmarkStart w:id="7" w:name="_Toc488675318"/>
+      <w:bookmarkStart w:id="8" w:name="_Toc508120252"/>
+      <w:bookmarkStart w:id="9" w:name="_Toc511640872"/>
+      <w:bookmarkStart w:id="10" w:name="_Toc14870361"/>
       <w:proofErr w:type="spellStart"/>
       <w:r>
         <w:lastRenderedPageBreak/>
         <w:t>Inleiding</w:t>
       </w:r>
+      <w:bookmarkEnd w:id="7"/>
       <w:bookmarkEnd w:id="8"/>
       <w:bookmarkEnd w:id="9"/>
       <w:bookmarkEnd w:id="10"/>
@@ -3876,6 +3874,7 @@
       <w:bookmarkStart w:id="11" w:name="_Toc488675319"/>
       <w:bookmarkStart w:id="12" w:name="_Toc508120253"/>
       <w:bookmarkStart w:id="13" w:name="_Toc511640873"/>
+      <w:bookmarkStart w:id="14" w:name="_Toc14870362"/>
       <w:r>
         <w:t xml:space="preserve">Context van de </w:t>
       </w:r>
@@ -3886,6 +3885,7 @@
       <w:bookmarkEnd w:id="11"/>
       <w:bookmarkEnd w:id="12"/>
       <w:bookmarkEnd w:id="13"/>
+      <w:bookmarkEnd w:id="14"/>
       <w:proofErr w:type="spellEnd"/>
     </w:p>
     <w:p>
@@ -3909,9 +3909,10 @@
         </w:numPr>
         <w:spacing w:before="0"/>
       </w:pPr>
-      <w:bookmarkStart w:id="14" w:name="_Toc488675320"/>
-      <w:bookmarkStart w:id="15" w:name="_Toc508120254"/>
-      <w:bookmarkStart w:id="16" w:name="_Toc511640874"/>
+      <w:bookmarkStart w:id="15" w:name="_Toc488675320"/>
+      <w:bookmarkStart w:id="16" w:name="_Toc508120254"/>
+      <w:bookmarkStart w:id="17" w:name="_Toc511640874"/>
+      <w:bookmarkStart w:id="18" w:name="_Toc14870363"/>
       <w:proofErr w:type="spellStart"/>
       <w:r>
         <w:t>Doelstellingen</w:t>
@@ -3920,9 +3921,10 @@
       <w:r>
         <w:t xml:space="preserve"> van het document</w:t>
       </w:r>
-      <w:bookmarkEnd w:id="14"/>
       <w:bookmarkEnd w:id="15"/>
       <w:bookmarkEnd w:id="16"/>
+      <w:bookmarkEnd w:id="17"/>
+      <w:bookmarkEnd w:id="18"/>
     </w:p>
     <w:p>
       <w:pPr>
@@ -4917,16 +4919,18 @@
           <w:numId w:val="1"/>
         </w:numPr>
       </w:pPr>
-      <w:bookmarkStart w:id="17" w:name="_Toc488675321"/>
-      <w:bookmarkStart w:id="18" w:name="_Toc508120255"/>
-      <w:bookmarkStart w:id="19" w:name="_Toc511640875"/>
+      <w:bookmarkStart w:id="19" w:name="_Toc488675321"/>
+      <w:bookmarkStart w:id="20" w:name="_Toc508120255"/>
+      <w:bookmarkStart w:id="21" w:name="_Toc511640875"/>
+      <w:bookmarkStart w:id="22" w:name="_Toc14870364"/>
       <w:proofErr w:type="spellStart"/>
       <w:r>
         <w:t>Referenties</w:t>
       </w:r>
-      <w:bookmarkEnd w:id="17"/>
-      <w:bookmarkEnd w:id="18"/>
       <w:bookmarkEnd w:id="19"/>
+      <w:bookmarkEnd w:id="20"/>
+      <w:bookmarkEnd w:id="21"/>
+      <w:bookmarkEnd w:id="22"/>
       <w:proofErr w:type="spellEnd"/>
     </w:p>
     <w:p>
@@ -4951,12 +4955,10 @@
         <w:t xml:space="preserve"> van </w:t>
       </w:r>
       <w:proofErr w:type="spellStart"/>
-      <w:proofErr w:type="gramStart"/>
       <w:r>
         <w:t>risico's</w:t>
       </w:r>
       <w:proofErr w:type="spellEnd"/>
-      <w:proofErr w:type="gramEnd"/>
       <w:r>
         <w:t xml:space="preserve"> in </w:t>
       </w:r>
@@ -4987,7 +4989,7 @@
         <w:ind w:left="360" w:right="0"/>
         <w:contextualSpacing w:val="0"/>
       </w:pPr>
-      <w:hyperlink r:id="rId8" w:history="1">
+      <w:hyperlink r:id="rId10" w:history="1">
         <w:r>
           <w:rPr>
             <w:rStyle w:val="Hyperlink"/>
@@ -5087,9 +5089,10 @@
           <w:numId w:val="1"/>
         </w:numPr>
       </w:pPr>
-      <w:bookmarkStart w:id="20" w:name="_Toc488675322"/>
-      <w:bookmarkStart w:id="21" w:name="_Toc508120256"/>
-      <w:bookmarkStart w:id="22" w:name="_Toc511640876"/>
+      <w:bookmarkStart w:id="23" w:name="_Toc488675322"/>
+      <w:bookmarkStart w:id="24" w:name="_Toc508120256"/>
+      <w:bookmarkStart w:id="25" w:name="_Toc511640876"/>
+      <w:bookmarkStart w:id="26" w:name="_Toc14870365"/>
       <w:proofErr w:type="spellStart"/>
       <w:r>
         <w:t>Afkortingen</w:t>
@@ -5102,9 +5105,10 @@
       <w:r>
         <w:t>glossarium</w:t>
       </w:r>
-      <w:bookmarkEnd w:id="20"/>
-      <w:bookmarkEnd w:id="21"/>
-      <w:bookmarkEnd w:id="22"/>
+      <w:bookmarkEnd w:id="23"/>
+      <w:bookmarkEnd w:id="24"/>
+      <w:bookmarkEnd w:id="25"/>
+      <w:bookmarkEnd w:id="26"/>
       <w:proofErr w:type="spellEnd"/>
     </w:p>
     <w:p>
@@ -5482,9 +5486,10 @@
           <w:numId w:val="1"/>
         </w:numPr>
       </w:pPr>
-      <w:bookmarkStart w:id="23" w:name="_Toc488675323"/>
-      <w:bookmarkStart w:id="24" w:name="_Toc508120257"/>
-      <w:bookmarkStart w:id="25" w:name="_Toc511640877"/>
+      <w:bookmarkStart w:id="27" w:name="_Toc488675323"/>
+      <w:bookmarkStart w:id="28" w:name="_Toc508120257"/>
+      <w:bookmarkStart w:id="29" w:name="_Toc511640877"/>
+      <w:bookmarkStart w:id="30" w:name="_Toc14870366"/>
       <w:proofErr w:type="spellStart"/>
       <w:r>
         <w:lastRenderedPageBreak/>
@@ -5526,9 +5531,10 @@
       <w:r>
         <w:t xml:space="preserve"> CASES" (MONARC)</w:t>
       </w:r>
-      <w:bookmarkEnd w:id="23"/>
-      <w:bookmarkEnd w:id="24"/>
-      <w:bookmarkEnd w:id="25"/>
+      <w:bookmarkEnd w:id="27"/>
+      <w:bookmarkEnd w:id="28"/>
+      <w:bookmarkEnd w:id="29"/>
+      <w:bookmarkEnd w:id="30"/>
     </w:p>
     <w:p>
       <w:r>
@@ -5588,7 +5594,7 @@
           <w:lang w:eastAsia="en-US"/>
         </w:rPr>
         <w:drawing>
-          <wp:inline distT="0" distB="0" distL="0" distR="0" wp14:anchorId="36316ECA" wp14:editId="38467B94">
+          <wp:inline distT="0" distB="0" distL="0" distR="0" wp14:anchorId="2BACC2D9" wp14:editId="1DBBCA83">
             <wp:extent cx="3987800" cy="2683829"/>
             <wp:effectExtent l="0" t="0" r="0" b="2540"/>
             <wp:docPr id="14" name="Picture 14"/>
@@ -5603,7 +5609,7 @@
                     <pic:cNvPicPr/>
                   </pic:nvPicPr>
                   <pic:blipFill>
-                    <a:blip r:embed="rId9"/>
+                    <a:blip r:embed="rId11"/>
                     <a:stretch>
                       <a:fillRect/>
                     </a:stretch>
@@ -5653,10 +5659,10 @@
           <w:lang w:eastAsia="en-US"/>
         </w:rPr>
         <w:drawing>
-          <wp:inline distT="0" distB="0" distL="0" distR="0" wp14:anchorId="4E720014" wp14:editId="0E19D39A">
-            <wp:extent cx="5270500" cy="5028925"/>
-            <wp:effectExtent l="0" t="0" r="6350" b="635"/>
-            <wp:docPr id="1" name="Picture 1"/>
+          <wp:inline distT="0" distB="0" distL="0" distR="0" wp14:anchorId="4854C899" wp14:editId="77A07A95">
+            <wp:extent cx="5198913" cy="4960620"/>
+            <wp:effectExtent l="0" t="0" r="1905" b="0"/>
+            <wp:docPr id="7" name="Picture 7"/>
             <wp:cNvGraphicFramePr>
               <a:graphicFrameLocks xmlns:a="http://schemas.openxmlformats.org/drawingml/2006/main" noChangeAspect="1"/>
             </wp:cNvGraphicFramePr>
@@ -5668,7 +5674,7 @@
                     <pic:cNvPicPr/>
                   </pic:nvPicPr>
                   <pic:blipFill>
-                    <a:blip r:embed="rId10"/>
+                    <a:blip r:embed="rId12"/>
                     <a:stretch>
                       <a:fillRect/>
                     </a:stretch>
@@ -5676,7 +5682,7 @@
                   <pic:spPr>
                     <a:xfrm>
                       <a:off x="0" y="0"/>
-                      <a:ext cx="5308773" cy="5065444"/>
+                      <a:ext cx="5248167" cy="5007616"/>
                     </a:xfrm>
                     <a:prstGeom prst="rect">
                       <a:avLst/>
@@ -5740,10 +5746,12 @@
         <w:t xml:space="preserve"> </w:t>
       </w:r>
       <w:proofErr w:type="spellStart"/>
+      <w:proofErr w:type="gramStart"/>
       <w:r>
         <w:t>te</w:t>
       </w:r>
       <w:proofErr w:type="spellEnd"/>
+      <w:proofErr w:type="gramEnd"/>
       <w:r>
         <w:t xml:space="preserve"> </w:t>
       </w:r>
@@ -6011,7 +6019,21 @@
         <w:rPr>
           <w:lang w:val="fr-FR"/>
         </w:rPr>
-        <w:t xml:space="preserve"> de internationale ISO/IEC-27005:2011-norm.</w:t>
+        <w:t xml:space="preserve"> </w:t>
+      </w:r>
+      <w:proofErr w:type="gramStart"/>
+      <w:r>
+        <w:rPr>
+          <w:lang w:val="fr-FR"/>
+        </w:rPr>
+        <w:t>de internationale</w:t>
+      </w:r>
+      <w:proofErr w:type="gramEnd"/>
+      <w:r>
+        <w:rPr>
+          <w:lang w:val="fr-FR"/>
+        </w:rPr>
+        <w:t xml:space="preserve"> ISO/IEC-27005:2011-norm.</w:t>
       </w:r>
     </w:p>
     <w:p>
@@ -7081,7 +7103,15 @@
       </w:r>
       <w:proofErr w:type="spellEnd"/>
       <w:r>
-        <w:t xml:space="preserve"> is om </w:t>
+        <w:t xml:space="preserve"> is </w:t>
+      </w:r>
+      <w:proofErr w:type="gramStart"/>
+      <w:r>
+        <w:t>om</w:t>
+      </w:r>
+      <w:proofErr w:type="gramEnd"/>
+      <w:r>
+        <w:t xml:space="preserve"> </w:t>
       </w:r>
       <w:proofErr w:type="spellStart"/>
       <w:r>
@@ -7375,7 +7405,21 @@
         <w:rPr>
           <w:lang w:val="fr-FR"/>
         </w:rPr>
-        <w:t xml:space="preserve">. De activa </w:t>
+        <w:t xml:space="preserve">. </w:t>
+      </w:r>
+      <w:proofErr w:type="gramStart"/>
+      <w:r>
+        <w:rPr>
+          <w:lang w:val="fr-FR"/>
+        </w:rPr>
+        <w:t>De activa</w:t>
+      </w:r>
+      <w:proofErr w:type="gramEnd"/>
+      <w:r>
+        <w:rPr>
+          <w:lang w:val="fr-FR"/>
+        </w:rPr>
+        <w:t xml:space="preserve"> </w:t>
       </w:r>
       <w:proofErr w:type="spellStart"/>
       <w:r>
@@ -7529,11 +7573,19 @@
           <w:lang w:val="fr-FR"/>
         </w:rPr>
       </w:pPr>
-      <w:r>
-        <w:rPr>
-          <w:lang w:val="fr-FR"/>
-        </w:rPr>
-        <w:t xml:space="preserve">De impact </w:t>
+      <w:proofErr w:type="gramStart"/>
+      <w:r>
+        <w:rPr>
+          <w:lang w:val="fr-FR"/>
+        </w:rPr>
+        <w:t>De impact</w:t>
+      </w:r>
+      <w:proofErr w:type="gramEnd"/>
+      <w:r>
+        <w:rPr>
+          <w:lang w:val="fr-FR"/>
+        </w:rPr>
+        <w:t xml:space="preserve"> </w:t>
       </w:r>
       <w:proofErr w:type="spellStart"/>
       <w:r>
@@ -7617,7 +7669,21 @@
         <w:rPr>
           <w:lang w:val="fr-FR"/>
         </w:rPr>
-        <w:t xml:space="preserve"> de impact van het primaire </w:t>
+        <w:t xml:space="preserve"> </w:t>
+      </w:r>
+      <w:proofErr w:type="gramStart"/>
+      <w:r>
+        <w:rPr>
+          <w:lang w:val="fr-FR"/>
+        </w:rPr>
+        <w:t>de impact</w:t>
+      </w:r>
+      <w:proofErr w:type="gramEnd"/>
+      <w:r>
+        <w:rPr>
+          <w:lang w:val="fr-FR"/>
+        </w:rPr>
+        <w:t xml:space="preserve"> van het primaire </w:t>
       </w:r>
       <w:proofErr w:type="spellStart"/>
       <w:r>
@@ -8082,7 +8148,21 @@
         <w:rPr>
           <w:lang w:val="fr-FR"/>
         </w:rPr>
-        <w:t xml:space="preserve"> over de exacte </w:t>
+        <w:t xml:space="preserve"> over </w:t>
+      </w:r>
+      <w:proofErr w:type="gramStart"/>
+      <w:r>
+        <w:rPr>
+          <w:lang w:val="fr-FR"/>
+        </w:rPr>
+        <w:t>de exacte</w:t>
+      </w:r>
+      <w:proofErr w:type="gramEnd"/>
+      <w:r>
+        <w:rPr>
+          <w:lang w:val="fr-FR"/>
+        </w:rPr>
+        <w:t xml:space="preserve"> </w:t>
       </w:r>
       <w:proofErr w:type="spellStart"/>
       <w:r>
@@ -9207,14 +9287,6 @@
         </w:rPr>
         <w:t>.</w:t>
       </w:r>
-    </w:p>
-    <w:p>
-      <w:pPr>
-        <w:spacing w:before="240"/>
-        <w:rPr>
-          <w:lang w:val="fr-FR"/>
-        </w:rPr>
-      </w:pPr>
       <w:r>
         <w:rPr>
           <w:lang w:val="fr-FR"/>
@@ -9230,9 +9302,10 @@
           <w:numId w:val="1"/>
         </w:numPr>
       </w:pPr>
-      <w:bookmarkStart w:id="26" w:name="_Toc488675324"/>
-      <w:bookmarkStart w:id="27" w:name="_Toc508120258"/>
-      <w:bookmarkStart w:id="28" w:name="_Toc511640878"/>
+      <w:bookmarkStart w:id="31" w:name="_Toc488675324"/>
+      <w:bookmarkStart w:id="32" w:name="_Toc508120258"/>
+      <w:bookmarkStart w:id="33" w:name="_Toc511640878"/>
+      <w:bookmarkStart w:id="34" w:name="_Toc14870367"/>
       <w:proofErr w:type="spellStart"/>
       <w:r>
         <w:lastRenderedPageBreak/>
@@ -9242,9 +9315,10 @@
       <w:r>
         <w:t xml:space="preserve"> van de context</w:t>
       </w:r>
-      <w:bookmarkEnd w:id="26"/>
-      <w:bookmarkEnd w:id="27"/>
-      <w:bookmarkEnd w:id="28"/>
+      <w:bookmarkEnd w:id="31"/>
+      <w:bookmarkEnd w:id="32"/>
+      <w:bookmarkEnd w:id="33"/>
+      <w:bookmarkEnd w:id="34"/>
     </w:p>
     <w:p>
       <w:pPr>
@@ -9254,10 +9328,11 @@
           <w:numId w:val="1"/>
         </w:numPr>
       </w:pPr>
-      <w:bookmarkStart w:id="29" w:name="_Toc488675325"/>
-      <w:bookmarkStart w:id="30" w:name="_Toc508120259"/>
-      <w:bookmarkStart w:id="31" w:name="_Toc511640879"/>
-      <w:bookmarkStart w:id="32" w:name="_Toc354489473"/>
+      <w:bookmarkStart w:id="35" w:name="_Toc488675325"/>
+      <w:bookmarkStart w:id="36" w:name="_Toc508120259"/>
+      <w:bookmarkStart w:id="37" w:name="_Toc511640879"/>
+      <w:bookmarkStart w:id="38" w:name="_Toc354489473"/>
+      <w:bookmarkStart w:id="39" w:name="_Toc14870368"/>
       <w:proofErr w:type="spellStart"/>
       <w:r>
         <w:t>Omschrijving</w:t>
@@ -9266,13 +9341,14 @@
       <w:r>
         <w:t xml:space="preserve"> van de context</w:t>
       </w:r>
-      <w:bookmarkEnd w:id="29"/>
-      <w:bookmarkEnd w:id="30"/>
-      <w:bookmarkEnd w:id="31"/>
-      <w:r>
-        <w:t xml:space="preserve"> </w:t>
-      </w:r>
-      <w:bookmarkEnd w:id="32"/>
+      <w:bookmarkEnd w:id="35"/>
+      <w:bookmarkEnd w:id="36"/>
+      <w:bookmarkEnd w:id="37"/>
+      <w:bookmarkEnd w:id="39"/>
+      <w:r>
+        <w:t xml:space="preserve"> </w:t>
+      </w:r>
+      <w:bookmarkEnd w:id="38"/>
     </w:p>
     <w:p>
       <w:pPr>
@@ -9294,10 +9370,11 @@
         </w:numPr>
         <w:spacing w:before="0"/>
       </w:pPr>
-      <w:bookmarkStart w:id="33" w:name="_Toc354489474"/>
-      <w:bookmarkStart w:id="34" w:name="_Toc488675326"/>
-      <w:bookmarkStart w:id="35" w:name="_Toc508120260"/>
-      <w:bookmarkStart w:id="36" w:name="_Toc511640880"/>
+      <w:bookmarkStart w:id="40" w:name="_Toc354489474"/>
+      <w:bookmarkStart w:id="41" w:name="_Toc488675326"/>
+      <w:bookmarkStart w:id="42" w:name="_Toc508120260"/>
+      <w:bookmarkStart w:id="43" w:name="_Toc511640880"/>
+      <w:bookmarkStart w:id="44" w:name="_Toc14870369"/>
       <w:proofErr w:type="spellStart"/>
       <w:r>
         <w:t>Definitie</w:t>
@@ -9310,10 +9387,11 @@
       <w:r>
         <w:t>risicobeoordelingscriteria</w:t>
       </w:r>
-      <w:bookmarkEnd w:id="33"/>
-      <w:bookmarkEnd w:id="34"/>
-      <w:bookmarkEnd w:id="35"/>
-      <w:bookmarkEnd w:id="36"/>
+      <w:bookmarkEnd w:id="40"/>
+      <w:bookmarkEnd w:id="41"/>
+      <w:bookmarkEnd w:id="42"/>
+      <w:bookmarkEnd w:id="43"/>
+      <w:bookmarkEnd w:id="44"/>
       <w:proofErr w:type="spellEnd"/>
     </w:p>
     <w:p>
@@ -9323,19 +9401,22 @@
           <w:ilvl w:val="2"/>
           <w:numId w:val="1"/>
         </w:numPr>
+        <w:ind w:left="709"/>
       </w:pPr>
-      <w:bookmarkStart w:id="37" w:name="_Toc354489475"/>
-      <w:bookmarkStart w:id="38" w:name="_Toc488675327"/>
-      <w:bookmarkStart w:id="39" w:name="_Toc508120261"/>
-      <w:bookmarkStart w:id="40" w:name="_Toc511640881"/>
+      <w:bookmarkStart w:id="45" w:name="_Toc354489475"/>
+      <w:bookmarkStart w:id="46" w:name="_Toc488675327"/>
+      <w:bookmarkStart w:id="47" w:name="_Toc508120261"/>
+      <w:bookmarkStart w:id="48" w:name="_Toc511640881"/>
+      <w:bookmarkStart w:id="49" w:name="_Toc14870370"/>
       <w:proofErr w:type="spellStart"/>
       <w:r>
         <w:t>Impactschaal</w:t>
       </w:r>
-      <w:bookmarkEnd w:id="37"/>
-      <w:bookmarkEnd w:id="38"/>
-      <w:bookmarkEnd w:id="39"/>
-      <w:bookmarkEnd w:id="40"/>
+      <w:bookmarkEnd w:id="45"/>
+      <w:bookmarkEnd w:id="46"/>
+      <w:bookmarkEnd w:id="47"/>
+      <w:bookmarkEnd w:id="48"/>
+      <w:bookmarkEnd w:id="49"/>
       <w:proofErr w:type="spellEnd"/>
     </w:p>
     <w:p>
@@ -9434,10 +9515,12 @@
         <w:t xml:space="preserve"> </w:t>
       </w:r>
       <w:proofErr w:type="spellStart"/>
+      <w:proofErr w:type="gramStart"/>
       <w:r>
         <w:t>kan</w:t>
       </w:r>
       <w:proofErr w:type="spellEnd"/>
+      <w:proofErr w:type="gramEnd"/>
       <w:r>
         <w:t xml:space="preserve"> </w:t>
       </w:r>
@@ -9507,17 +9590,20 @@
           <w:ilvl w:val="2"/>
           <w:numId w:val="1"/>
         </w:numPr>
+        <w:ind w:left="709"/>
       </w:pPr>
-      <w:bookmarkStart w:id="41" w:name="_Toc488675328"/>
-      <w:bookmarkStart w:id="42" w:name="_Toc508120262"/>
-      <w:bookmarkStart w:id="43" w:name="_Toc511640882"/>
+      <w:bookmarkStart w:id="50" w:name="_Toc488675328"/>
+      <w:bookmarkStart w:id="51" w:name="_Toc508120262"/>
+      <w:bookmarkStart w:id="52" w:name="_Toc511640882"/>
+      <w:bookmarkStart w:id="53" w:name="_Toc14870371"/>
       <w:proofErr w:type="spellStart"/>
       <w:r>
         <w:t>Dreigingsschalen</w:t>
       </w:r>
-      <w:bookmarkEnd w:id="41"/>
-      <w:bookmarkEnd w:id="42"/>
-      <w:bookmarkEnd w:id="43"/>
+      <w:bookmarkEnd w:id="50"/>
+      <w:bookmarkEnd w:id="51"/>
+      <w:bookmarkEnd w:id="52"/>
+      <w:bookmarkEnd w:id="53"/>
       <w:proofErr w:type="spellEnd"/>
     </w:p>
     <w:p>
@@ -9620,17 +9706,20 @@
           <w:ilvl w:val="2"/>
           <w:numId w:val="1"/>
         </w:numPr>
+        <w:ind w:left="709"/>
       </w:pPr>
-      <w:bookmarkStart w:id="44" w:name="_Toc488675329"/>
-      <w:bookmarkStart w:id="45" w:name="_Toc508120263"/>
-      <w:bookmarkStart w:id="46" w:name="_Toc511640883"/>
+      <w:bookmarkStart w:id="54" w:name="_Toc488675329"/>
+      <w:bookmarkStart w:id="55" w:name="_Toc508120263"/>
+      <w:bookmarkStart w:id="56" w:name="_Toc511640883"/>
+      <w:bookmarkStart w:id="57" w:name="_Toc14870372"/>
       <w:proofErr w:type="spellStart"/>
       <w:r>
         <w:t>Kwetsbaarheidsschalen</w:t>
       </w:r>
-      <w:bookmarkEnd w:id="44"/>
-      <w:bookmarkEnd w:id="45"/>
-      <w:bookmarkEnd w:id="46"/>
+      <w:bookmarkEnd w:id="54"/>
+      <w:bookmarkEnd w:id="55"/>
+      <w:bookmarkEnd w:id="56"/>
+      <w:bookmarkEnd w:id="57"/>
       <w:proofErr w:type="spellEnd"/>
     </w:p>
     <w:p>
@@ -9796,13 +9885,15 @@
           <w:ilvl w:val="2"/>
           <w:numId w:val="1"/>
         </w:numPr>
+        <w:ind w:left="709"/>
         <w:rPr>
           <w:lang w:val="fr-FR"/>
         </w:rPr>
       </w:pPr>
-      <w:bookmarkStart w:id="47" w:name="_Toc488675330"/>
-      <w:bookmarkStart w:id="48" w:name="_Toc508120264"/>
-      <w:bookmarkStart w:id="49" w:name="_Toc511640884"/>
+      <w:bookmarkStart w:id="58" w:name="_Toc488675330"/>
+      <w:bookmarkStart w:id="59" w:name="_Toc508120264"/>
+      <w:bookmarkStart w:id="60" w:name="_Toc511640884"/>
+      <w:bookmarkStart w:id="61" w:name="_Toc14870373"/>
       <w:r>
         <w:rPr>
           <w:lang w:val="nl-BE" w:eastAsia="nl-BE"/>
@@ -9865,9 +9956,10 @@
         </w:rPr>
         <w:t>risico's</w:t>
       </w:r>
-      <w:bookmarkEnd w:id="47"/>
-      <w:bookmarkEnd w:id="48"/>
-      <w:bookmarkEnd w:id="49"/>
+      <w:bookmarkEnd w:id="58"/>
+      <w:bookmarkEnd w:id="59"/>
+      <w:bookmarkEnd w:id="60"/>
+      <w:bookmarkEnd w:id="61"/>
       <w:proofErr w:type="spellEnd"/>
     </w:p>
     <w:p>
@@ -10526,7 +10618,7 @@
         </w:rPr>
         <w:t xml:space="preserve">.   </w:t>
       </w:r>
-      <w:bookmarkStart w:id="50" w:name="_Toc508120265"/>
+      <w:bookmarkStart w:id="62" w:name="_Toc508120265"/>
     </w:p>
     <w:p>
       <w:pPr>
@@ -10552,7 +10644,7 @@
         </w:rPr>
         <w:t>Informatierisico's</w:t>
       </w:r>
-      <w:bookmarkEnd w:id="50"/>
+      <w:bookmarkEnd w:id="62"/>
       <w:proofErr w:type="spellEnd"/>
     </w:p>
     <w:p/>
@@ -10577,7 +10669,7 @@
           <w:bCs/>
         </w:rPr>
       </w:pPr>
-      <w:bookmarkStart w:id="51" w:name="_Toc508120266"/>
+      <w:bookmarkStart w:id="63" w:name="_Toc508120266"/>
       <w:proofErr w:type="spellStart"/>
       <w:r>
         <w:rPr>
@@ -10602,7 +10694,7 @@
         </w:rPr>
         <w:t>risico's</w:t>
       </w:r>
-      <w:bookmarkEnd w:id="51"/>
+      <w:bookmarkEnd w:id="63"/>
       <w:proofErr w:type="spellEnd"/>
     </w:p>
     <w:p>
@@ -10643,9 +10735,10 @@
           <w:lang w:val="fr-FR"/>
         </w:rPr>
       </w:pPr>
-      <w:bookmarkStart w:id="52" w:name="_Toc508120267"/>
-      <w:bookmarkStart w:id="53" w:name="_Toc511640885"/>
-      <w:bookmarkStart w:id="54" w:name="_Toc488675331"/>
+      <w:bookmarkStart w:id="64" w:name="_Toc508120267"/>
+      <w:bookmarkStart w:id="65" w:name="_Toc511640885"/>
+      <w:bookmarkStart w:id="66" w:name="_Toc488675331"/>
+      <w:bookmarkStart w:id="67" w:name="_Toc14870374"/>
       <w:proofErr w:type="spellStart"/>
       <w:r>
         <w:rPr>
@@ -10668,16 +10761,17 @@
         </w:rPr>
         <w:t>dreigingen</w:t>
       </w:r>
-      <w:bookmarkEnd w:id="52"/>
-      <w:bookmarkEnd w:id="53"/>
-      <w:proofErr w:type="spellEnd"/>
-      <w:r>
-        <w:rPr>
-          <w:lang w:val="fr-FR"/>
-        </w:rPr>
-        <w:t xml:space="preserve"> </w:t>
-      </w:r>
-      <w:bookmarkEnd w:id="54"/>
+      <w:bookmarkEnd w:id="64"/>
+      <w:bookmarkEnd w:id="65"/>
+      <w:bookmarkEnd w:id="67"/>
+      <w:proofErr w:type="spellEnd"/>
+      <w:r>
+        <w:rPr>
+          <w:lang w:val="fr-FR"/>
+        </w:rPr>
+        <w:t xml:space="preserve"> </w:t>
+      </w:r>
+      <w:bookmarkEnd w:id="66"/>
     </w:p>
     <w:p>
       <w:pPr>
@@ -10813,9 +10907,10 @@
           <w:numId w:val="1"/>
         </w:numPr>
       </w:pPr>
-      <w:bookmarkStart w:id="55" w:name="_Toc488675333"/>
-      <w:bookmarkStart w:id="56" w:name="_Toc508120269"/>
-      <w:bookmarkStart w:id="57" w:name="_Toc511640886"/>
+      <w:bookmarkStart w:id="68" w:name="_Toc488675333"/>
+      <w:bookmarkStart w:id="69" w:name="_Toc508120269"/>
+      <w:bookmarkStart w:id="70" w:name="_Toc511640886"/>
+      <w:bookmarkStart w:id="71" w:name="_Toc14870375"/>
       <w:proofErr w:type="spellStart"/>
       <w:r>
         <w:lastRenderedPageBreak/>
@@ -10825,9 +10920,10 @@
       <w:r>
         <w:t xml:space="preserve"> van de context</w:t>
       </w:r>
-      <w:bookmarkEnd w:id="55"/>
-      <w:bookmarkEnd w:id="56"/>
-      <w:bookmarkEnd w:id="57"/>
+      <w:bookmarkEnd w:id="68"/>
+      <w:bookmarkEnd w:id="69"/>
+      <w:bookmarkEnd w:id="70"/>
+      <w:bookmarkEnd w:id="71"/>
     </w:p>
     <w:p>
       <w:pPr>
@@ -10837,9 +10933,10 @@
           <w:numId w:val="1"/>
         </w:numPr>
       </w:pPr>
-      <w:bookmarkStart w:id="58" w:name="_Toc488675334"/>
-      <w:bookmarkStart w:id="59" w:name="_Toc508120270"/>
-      <w:bookmarkStart w:id="60" w:name="_Toc511640887"/>
+      <w:bookmarkStart w:id="72" w:name="_Toc488675334"/>
+      <w:bookmarkStart w:id="73" w:name="_Toc508120270"/>
+      <w:bookmarkStart w:id="74" w:name="_Toc511640887"/>
+      <w:bookmarkStart w:id="75" w:name="_Toc14870376"/>
       <w:proofErr w:type="spellStart"/>
       <w:r>
         <w:t>Identificatie</w:t>
@@ -10852,9 +10949,10 @@
       <w:r>
         <w:t>activa</w:t>
       </w:r>
-      <w:bookmarkEnd w:id="58"/>
-      <w:bookmarkEnd w:id="59"/>
-      <w:bookmarkEnd w:id="60"/>
+      <w:bookmarkEnd w:id="72"/>
+      <w:bookmarkEnd w:id="73"/>
+      <w:bookmarkEnd w:id="74"/>
+      <w:bookmarkEnd w:id="75"/>
       <w:proofErr w:type="spellEnd"/>
       <w:r>
         <w:t xml:space="preserve"> </w:t>
@@ -10880,9 +10978,10 @@
         </w:numPr>
         <w:spacing w:before="0"/>
       </w:pPr>
-      <w:bookmarkStart w:id="61" w:name="_Toc488675335"/>
-      <w:bookmarkStart w:id="62" w:name="_Toc508120271"/>
-      <w:bookmarkStart w:id="63" w:name="_Toc511640888"/>
+      <w:bookmarkStart w:id="76" w:name="_Toc488675335"/>
+      <w:bookmarkStart w:id="77" w:name="_Toc508120271"/>
+      <w:bookmarkStart w:id="78" w:name="_Toc511640888"/>
+      <w:bookmarkStart w:id="79" w:name="_Toc14870377"/>
       <w:proofErr w:type="spellStart"/>
       <w:r>
         <w:t>Identificatie</w:t>
@@ -10895,9 +10994,10 @@
       <w:r>
         <w:t>kwetsbaarheden</w:t>
       </w:r>
-      <w:bookmarkEnd w:id="61"/>
-      <w:bookmarkEnd w:id="62"/>
-      <w:bookmarkEnd w:id="63"/>
+      <w:bookmarkEnd w:id="76"/>
+      <w:bookmarkEnd w:id="77"/>
+      <w:bookmarkEnd w:id="78"/>
+      <w:bookmarkEnd w:id="79"/>
       <w:proofErr w:type="spellEnd"/>
       <w:r>
         <w:t xml:space="preserve"> </w:t>
@@ -11341,9 +11441,10 @@
           <w:numId w:val="1"/>
         </w:numPr>
       </w:pPr>
-      <w:bookmarkStart w:id="64" w:name="_Toc488675336"/>
-      <w:bookmarkStart w:id="65" w:name="_Toc508120272"/>
-      <w:bookmarkStart w:id="66" w:name="_Toc511640889"/>
+      <w:bookmarkStart w:id="80" w:name="_Toc488675336"/>
+      <w:bookmarkStart w:id="81" w:name="_Toc508120272"/>
+      <w:bookmarkStart w:id="82" w:name="_Toc511640889"/>
+      <w:bookmarkStart w:id="83" w:name="_Toc14870378"/>
       <w:proofErr w:type="spellStart"/>
       <w:r>
         <w:t>Beoordeling</w:t>
@@ -11356,9 +11457,10 @@
       <w:r>
         <w:t>gevolgen</w:t>
       </w:r>
-      <w:bookmarkEnd w:id="64"/>
-      <w:bookmarkEnd w:id="65"/>
-      <w:bookmarkEnd w:id="66"/>
+      <w:bookmarkEnd w:id="80"/>
+      <w:bookmarkEnd w:id="81"/>
+      <w:bookmarkEnd w:id="82"/>
+      <w:bookmarkEnd w:id="83"/>
       <w:proofErr w:type="spellEnd"/>
     </w:p>
     <w:p>
@@ -11827,9 +11929,10 @@
           <w:numId w:val="1"/>
         </w:numPr>
       </w:pPr>
-      <w:bookmarkStart w:id="67" w:name="_Toc488675337"/>
-      <w:bookmarkStart w:id="68" w:name="_Toc508120273"/>
-      <w:bookmarkStart w:id="69" w:name="_Toc511640890"/>
+      <w:bookmarkStart w:id="84" w:name="_Toc488675337"/>
+      <w:bookmarkStart w:id="85" w:name="_Toc508120273"/>
+      <w:bookmarkStart w:id="86" w:name="_Toc511640890"/>
+      <w:bookmarkStart w:id="87" w:name="_Toc14870379"/>
       <w:proofErr w:type="spellStart"/>
       <w:r>
         <w:lastRenderedPageBreak/>
@@ -11859,9 +11962,10 @@
       <w:r>
         <w:t>risico's</w:t>
       </w:r>
-      <w:bookmarkEnd w:id="67"/>
-      <w:bookmarkEnd w:id="68"/>
-      <w:bookmarkEnd w:id="69"/>
+      <w:bookmarkEnd w:id="84"/>
+      <w:bookmarkEnd w:id="85"/>
+      <w:bookmarkEnd w:id="86"/>
+      <w:bookmarkEnd w:id="87"/>
       <w:proofErr w:type="spellEnd"/>
     </w:p>
     <w:p>
@@ -12224,14 +12328,15 @@
           <w:numId w:val="1"/>
         </w:numPr>
         <w:snapToGrid w:val="0"/>
-        <w:ind w:left="718"/>
+        <w:ind w:left="567"/>
       </w:pPr>
-      <w:bookmarkStart w:id="70" w:name="_Toc360469787"/>
-      <w:bookmarkStart w:id="71" w:name="_Ref415751951"/>
-      <w:bookmarkStart w:id="72" w:name="_Ref415751961"/>
-      <w:bookmarkStart w:id="73" w:name="_Toc488675338"/>
-      <w:bookmarkStart w:id="74" w:name="_Toc508120274"/>
-      <w:bookmarkStart w:id="75" w:name="_Toc511640891"/>
+      <w:bookmarkStart w:id="88" w:name="_Toc360469787"/>
+      <w:bookmarkStart w:id="89" w:name="_Ref415751951"/>
+      <w:bookmarkStart w:id="90" w:name="_Ref415751961"/>
+      <w:bookmarkStart w:id="91" w:name="_Toc488675338"/>
+      <w:bookmarkStart w:id="92" w:name="_Toc508120274"/>
+      <w:bookmarkStart w:id="93" w:name="_Toc511640891"/>
+      <w:bookmarkStart w:id="94" w:name="_Toc14870380"/>
       <w:proofErr w:type="spellStart"/>
       <w:r>
         <w:t>Samenvatting</w:t>
@@ -12244,12 +12349,13 @@
       <w:r>
         <w:t>risicobeoordeling</w:t>
       </w:r>
-      <w:bookmarkEnd w:id="70"/>
-      <w:bookmarkEnd w:id="71"/>
-      <w:bookmarkEnd w:id="72"/>
-      <w:bookmarkEnd w:id="73"/>
-      <w:bookmarkEnd w:id="74"/>
-      <w:bookmarkEnd w:id="75"/>
+      <w:bookmarkEnd w:id="88"/>
+      <w:bookmarkEnd w:id="89"/>
+      <w:bookmarkEnd w:id="90"/>
+      <w:bookmarkEnd w:id="91"/>
+      <w:bookmarkEnd w:id="92"/>
+      <w:bookmarkEnd w:id="93"/>
+      <w:bookmarkEnd w:id="94"/>
       <w:proofErr w:type="spellEnd"/>
     </w:p>
     <w:p>
@@ -12265,11 +12371,6 @@
       </w:r>
     </w:p>
     <w:p>
-      <w:pPr>
-        <w:rPr>
-          <w:lang w:val="fr-LU"/>
-        </w:rPr>
-      </w:pPr>
       <w:r>
         <w:t>${DISTRIB_EVAL_RISK}</w:t>
       </w:r>
@@ -12311,10 +12412,12 @@
         </w:numPr>
         <w:snapToGrid w:val="0"/>
         <w:ind w:left="718"/>
+        <w:rPr>
+          <w:lang w:val="fr-LU"/>
+        </w:rPr>
         <w:sectPr>
-          <w:headerReference w:type="default" r:id="rId11"/>
-          <w:footerReference w:type="default" r:id="rId12"/>
-          <w:headerReference w:type="first" r:id="rId13"/>
+          <w:headerReference w:type="default" r:id="rId13"/>
+          <w:footerReference w:type="default" r:id="rId14"/>
           <w:pgSz w:w="11906" w:h="16838" w:code="9"/>
           <w:pgMar w:top="1440" w:right="1138" w:bottom="245" w:left="432" w:header="562" w:footer="562" w:gutter="562"/>
           <w:cols w:space="708"/>
@@ -12322,6 +12425,7 @@
           <w:docGrid w:linePitch="360"/>
         </w:sectPr>
       </w:pPr>
+      <w:bookmarkStart w:id="95" w:name="_Toc360469788"/>
     </w:p>
     <w:p>
       <w:pPr>
@@ -12331,11 +12435,13 @@
           <w:numId w:val="1"/>
         </w:numPr>
         <w:snapToGrid w:val="0"/>
-        <w:ind w:left="718"/>
+        <w:ind w:left="567"/>
       </w:pPr>
-      <w:bookmarkStart w:id="76" w:name="_Toc488675339"/>
-      <w:bookmarkStart w:id="77" w:name="_Toc508120275"/>
-      <w:bookmarkStart w:id="78" w:name="_Toc511640892"/>
+      <w:bookmarkStart w:id="96" w:name="_Toc488675339"/>
+      <w:bookmarkStart w:id="97" w:name="_Toc508120275"/>
+      <w:bookmarkStart w:id="98" w:name="_Toc511640892"/>
+      <w:bookmarkStart w:id="99" w:name="_Toc14870381"/>
+      <w:bookmarkEnd w:id="95"/>
       <w:proofErr w:type="spellStart"/>
       <w:r>
         <w:lastRenderedPageBreak/>
@@ -12349,531 +12455,11 @@
       <w:r>
         <w:t>risico's</w:t>
       </w:r>
-      <w:bookmarkEnd w:id="76"/>
-      <w:bookmarkEnd w:id="77"/>
-      <w:bookmarkEnd w:id="78"/>
-      <w:proofErr w:type="spellEnd"/>
-    </w:p>
-    <w:p>
-      <w:pPr>
-        <w:rPr>
-          <w:lang w:val="fr-FR"/>
-        </w:rPr>
-      </w:pPr>
-      <w:r>
-        <w:rPr>
-          <w:lang w:val="fr-FR"/>
-        </w:rPr>
-        <w:t xml:space="preserve">De </w:t>
-      </w:r>
-      <w:proofErr w:type="spellStart"/>
-      <w:r>
-        <w:rPr>
-          <w:lang w:val="fr-FR"/>
-        </w:rPr>
-        <w:t>volgende</w:t>
-      </w:r>
-      <w:proofErr w:type="spellEnd"/>
-      <w:r>
-        <w:rPr>
-          <w:lang w:val="fr-FR"/>
-        </w:rPr>
-        <w:t xml:space="preserve"> </w:t>
-      </w:r>
-      <w:proofErr w:type="spellStart"/>
-      <w:r>
-        <w:rPr>
-          <w:lang w:val="fr-FR"/>
-        </w:rPr>
-        <w:t>tabel</w:t>
-      </w:r>
-      <w:proofErr w:type="spellEnd"/>
-      <w:r>
-        <w:rPr>
-          <w:lang w:val="fr-FR"/>
-        </w:rPr>
-        <w:t xml:space="preserve"> </w:t>
-      </w:r>
-      <w:proofErr w:type="spellStart"/>
-      <w:r>
-        <w:rPr>
-          <w:lang w:val="fr-FR"/>
-        </w:rPr>
-        <w:t>bevat</w:t>
-      </w:r>
-      <w:proofErr w:type="spellEnd"/>
-      <w:r>
-        <w:rPr>
-          <w:lang w:val="fr-FR"/>
-        </w:rPr>
-        <w:t xml:space="preserve"> de </w:t>
-      </w:r>
-      <w:proofErr w:type="spellStart"/>
-      <w:r>
-        <w:rPr>
-          <w:lang w:val="fr-FR"/>
-        </w:rPr>
-        <w:t>belangrijkste</w:t>
-      </w:r>
-      <w:proofErr w:type="spellEnd"/>
-      <w:r>
-        <w:rPr>
-          <w:lang w:val="fr-FR"/>
-        </w:rPr>
-        <w:t xml:space="preserve"> </w:t>
-      </w:r>
-      <w:proofErr w:type="spellStart"/>
-      <w:r>
-        <w:rPr>
-          <w:lang w:val="fr-FR"/>
-        </w:rPr>
-        <w:t>aanbevelingen</w:t>
-      </w:r>
-      <w:proofErr w:type="spellEnd"/>
-      <w:r>
-        <w:rPr>
-          <w:lang w:val="fr-FR"/>
-        </w:rPr>
-        <w:t xml:space="preserve"> </w:t>
-      </w:r>
-      <w:proofErr w:type="spellStart"/>
-      <w:r>
-        <w:rPr>
-          <w:lang w:val="fr-FR"/>
-        </w:rPr>
-        <w:t>uit</w:t>
-      </w:r>
-      <w:proofErr w:type="spellEnd"/>
-      <w:r>
-        <w:rPr>
-          <w:lang w:val="fr-FR"/>
-        </w:rPr>
-        <w:t xml:space="preserve"> de </w:t>
-      </w:r>
-      <w:proofErr w:type="spellStart"/>
-      <w:r>
-        <w:rPr>
-          <w:lang w:val="fr-FR"/>
-        </w:rPr>
-        <w:t>risicoanalyse</w:t>
-      </w:r>
-      <w:proofErr w:type="spellEnd"/>
-      <w:r>
-        <w:rPr>
-          <w:lang w:val="fr-FR"/>
-        </w:rPr>
-        <w:t xml:space="preserve"> en het </w:t>
-      </w:r>
-      <w:proofErr w:type="spellStart"/>
-      <w:r>
-        <w:rPr>
-          <w:lang w:val="fr-FR"/>
-        </w:rPr>
-        <w:t>risicobeheerplan</w:t>
-      </w:r>
-      <w:proofErr w:type="spellEnd"/>
-      <w:r>
-        <w:rPr>
-          <w:lang w:val="fr-FR"/>
-        </w:rPr>
-        <w:t xml:space="preserve">. De </w:t>
-      </w:r>
-      <w:proofErr w:type="spellStart"/>
-      <w:r>
-        <w:rPr>
-          <w:lang w:val="fr-FR"/>
-        </w:rPr>
-        <w:t>evaluatie</w:t>
-      </w:r>
-      <w:proofErr w:type="spellEnd"/>
-      <w:r>
-        <w:rPr>
-          <w:lang w:val="fr-FR"/>
-        </w:rPr>
-        <w:t xml:space="preserve"> en de </w:t>
-      </w:r>
-      <w:proofErr w:type="spellStart"/>
-      <w:r>
-        <w:rPr>
-          <w:lang w:val="fr-FR"/>
-        </w:rPr>
-        <w:t>formulering</w:t>
-      </w:r>
-      <w:proofErr w:type="spellEnd"/>
-      <w:r>
-        <w:rPr>
-          <w:lang w:val="fr-FR"/>
-        </w:rPr>
-        <w:t xml:space="preserve"> van de </w:t>
-      </w:r>
-      <w:proofErr w:type="spellStart"/>
-      <w:r>
-        <w:rPr>
-          <w:lang w:val="fr-FR"/>
-        </w:rPr>
-        <w:t>aanbevelingen</w:t>
-      </w:r>
-      <w:proofErr w:type="spellEnd"/>
-      <w:r>
-        <w:rPr>
-          <w:lang w:val="fr-FR"/>
-        </w:rPr>
-        <w:t xml:space="preserve"> </w:t>
-      </w:r>
-      <w:proofErr w:type="spellStart"/>
-      <w:r>
-        <w:rPr>
-          <w:lang w:val="fr-FR"/>
-        </w:rPr>
-        <w:t>verlopen</w:t>
-      </w:r>
-      <w:proofErr w:type="spellEnd"/>
-      <w:r>
-        <w:rPr>
-          <w:lang w:val="fr-FR"/>
-        </w:rPr>
-        <w:t xml:space="preserve"> </w:t>
-      </w:r>
-      <w:proofErr w:type="spellStart"/>
-      <w:r>
-        <w:rPr>
-          <w:lang w:val="fr-FR"/>
-        </w:rPr>
-        <w:t>volgende</w:t>
-      </w:r>
-      <w:proofErr w:type="spellEnd"/>
-      <w:r>
-        <w:rPr>
-          <w:lang w:val="fr-FR"/>
-        </w:rPr>
-        <w:t xml:space="preserve"> </w:t>
-      </w:r>
-      <w:proofErr w:type="spellStart"/>
-      <w:r>
-        <w:rPr>
-          <w:lang w:val="fr-FR"/>
-        </w:rPr>
-        <w:t>deze</w:t>
-      </w:r>
-      <w:proofErr w:type="spellEnd"/>
-      <w:r>
-        <w:rPr>
-          <w:lang w:val="fr-FR"/>
-        </w:rPr>
-        <w:t xml:space="preserve"> </w:t>
-      </w:r>
-      <w:proofErr w:type="spellStart"/>
-      <w:r>
-        <w:rPr>
-          <w:lang w:val="fr-FR"/>
-        </w:rPr>
-        <w:t>schaal</w:t>
-      </w:r>
-      <w:proofErr w:type="spellEnd"/>
-      <w:r>
-        <w:rPr>
-          <w:lang w:val="fr-FR"/>
-        </w:rPr>
-        <w:t>:</w:t>
-      </w:r>
-    </w:p>
-    <w:p>
-      <w:pPr>
-        <w:ind w:left="1440" w:hanging="720"/>
-        <w:rPr>
-          <w:lang w:val="fr-FR"/>
-        </w:rPr>
-      </w:pPr>
-      <w:r>
-        <w:rPr>
-          <w:color w:val="FF0000"/>
-          <w:lang w:val="fr-FR"/>
-        </w:rPr>
-        <w:t>●●●</w:t>
-      </w:r>
-      <w:r>
-        <w:rPr>
-          <w:color w:val="FF0000"/>
-          <w:lang w:val="fr-FR"/>
-        </w:rPr>
-        <w:tab/>
-      </w:r>
-      <w:r>
-        <w:rPr>
-          <w:lang w:val="fr-FR"/>
-        </w:rPr>
-        <w:t xml:space="preserve">: Prioritaire </w:t>
-      </w:r>
-      <w:proofErr w:type="spellStart"/>
-      <w:r>
-        <w:rPr>
-          <w:lang w:val="fr-FR"/>
-        </w:rPr>
-        <w:t>aanbeveling</w:t>
-      </w:r>
-      <w:proofErr w:type="spellEnd"/>
-      <w:r>
-        <w:rPr>
-          <w:lang w:val="fr-FR"/>
-        </w:rPr>
-        <w:t>.</w:t>
-      </w:r>
-    </w:p>
-    <w:p>
-      <w:pPr>
-        <w:ind w:left="1440" w:hanging="720"/>
-        <w:rPr>
-          <w:lang w:val="fr-FR"/>
-        </w:rPr>
-      </w:pPr>
-      <w:r>
-        <w:rPr>
-          <w:color w:val="FF0000"/>
-          <w:lang w:val="fr-FR"/>
-        </w:rPr>
-        <w:t>●●</w:t>
-      </w:r>
-      <w:r>
-        <w:rPr>
-          <w:color w:val="FF0000"/>
-          <w:lang w:val="fr-FR"/>
-        </w:rPr>
-        <w:tab/>
-      </w:r>
-      <w:r>
-        <w:rPr>
-          <w:lang w:val="fr-FR"/>
-        </w:rPr>
-        <w:t xml:space="preserve">: </w:t>
-      </w:r>
-      <w:proofErr w:type="spellStart"/>
-      <w:r>
-        <w:rPr>
-          <w:lang w:val="fr-FR"/>
-        </w:rPr>
-        <w:t>Aanbeveling</w:t>
-      </w:r>
-      <w:proofErr w:type="spellEnd"/>
-      <w:r>
-        <w:rPr>
-          <w:lang w:val="fr-FR"/>
-        </w:rPr>
-        <w:t xml:space="preserve"> die </w:t>
-      </w:r>
-      <w:proofErr w:type="spellStart"/>
-      <w:r>
-        <w:rPr>
-          <w:lang w:val="fr-FR"/>
-        </w:rPr>
-        <w:t>een</w:t>
-      </w:r>
-      <w:proofErr w:type="spellEnd"/>
-      <w:r>
-        <w:rPr>
-          <w:lang w:val="fr-FR"/>
-        </w:rPr>
-        <w:t xml:space="preserve"> </w:t>
-      </w:r>
-      <w:proofErr w:type="spellStart"/>
-      <w:r>
-        <w:rPr>
-          <w:lang w:val="fr-FR"/>
-        </w:rPr>
-        <w:t>specifieke</w:t>
-      </w:r>
-      <w:proofErr w:type="spellEnd"/>
-      <w:r>
-        <w:rPr>
-          <w:lang w:val="fr-FR"/>
-        </w:rPr>
-        <w:t xml:space="preserve"> </w:t>
-      </w:r>
-      <w:proofErr w:type="spellStart"/>
-      <w:r>
-        <w:rPr>
-          <w:lang w:val="fr-FR"/>
-        </w:rPr>
-        <w:t>actie</w:t>
-      </w:r>
-      <w:proofErr w:type="spellEnd"/>
-      <w:r>
-        <w:rPr>
-          <w:lang w:val="fr-FR"/>
-        </w:rPr>
-        <w:t xml:space="preserve"> </w:t>
-      </w:r>
-      <w:proofErr w:type="spellStart"/>
-      <w:r>
-        <w:rPr>
-          <w:lang w:val="fr-FR"/>
-        </w:rPr>
-        <w:t>vereist</w:t>
-      </w:r>
-      <w:proofErr w:type="spellEnd"/>
-      <w:r>
-        <w:rPr>
-          <w:lang w:val="fr-FR"/>
-        </w:rPr>
-        <w:t xml:space="preserve"> om </w:t>
-      </w:r>
-      <w:proofErr w:type="spellStart"/>
-      <w:r>
-        <w:rPr>
-          <w:lang w:val="fr-FR"/>
-        </w:rPr>
-        <w:t>een</w:t>
-      </w:r>
-      <w:proofErr w:type="spellEnd"/>
-      <w:r>
-        <w:rPr>
-          <w:lang w:val="fr-FR"/>
-        </w:rPr>
-        <w:t xml:space="preserve"> </w:t>
-      </w:r>
-      <w:proofErr w:type="spellStart"/>
-      <w:r>
-        <w:rPr>
-          <w:lang w:val="fr-FR"/>
-        </w:rPr>
-        <w:t>kwetsbaarheid</w:t>
-      </w:r>
-      <w:proofErr w:type="spellEnd"/>
-      <w:r>
-        <w:rPr>
-          <w:lang w:val="fr-FR"/>
-        </w:rPr>
-        <w:t xml:space="preserve"> of </w:t>
-      </w:r>
-      <w:proofErr w:type="spellStart"/>
-      <w:r>
-        <w:rPr>
-          <w:lang w:val="fr-FR"/>
-        </w:rPr>
-        <w:t>een</w:t>
-      </w:r>
-      <w:proofErr w:type="spellEnd"/>
-      <w:r>
-        <w:rPr>
-          <w:lang w:val="fr-FR"/>
-        </w:rPr>
-        <w:t xml:space="preserve"> </w:t>
-      </w:r>
-      <w:proofErr w:type="spellStart"/>
-      <w:r>
-        <w:rPr>
-          <w:lang w:val="fr-FR"/>
-        </w:rPr>
-        <w:t>goede</w:t>
-      </w:r>
-      <w:proofErr w:type="spellEnd"/>
-      <w:r>
-        <w:rPr>
-          <w:lang w:val="fr-FR"/>
-        </w:rPr>
-        <w:t xml:space="preserve"> </w:t>
-      </w:r>
-      <w:proofErr w:type="spellStart"/>
-      <w:r>
-        <w:rPr>
-          <w:lang w:val="fr-FR"/>
-        </w:rPr>
-        <w:t>praktijk</w:t>
-      </w:r>
-      <w:proofErr w:type="spellEnd"/>
-      <w:r>
-        <w:rPr>
-          <w:lang w:val="fr-FR"/>
-        </w:rPr>
-        <w:t xml:space="preserve"> die </w:t>
-      </w:r>
-      <w:proofErr w:type="spellStart"/>
-      <w:r>
-        <w:rPr>
-          <w:lang w:val="fr-FR"/>
-        </w:rPr>
-        <w:t>tekortschiet</w:t>
-      </w:r>
-      <w:proofErr w:type="spellEnd"/>
-      <w:r>
-        <w:rPr>
-          <w:lang w:val="fr-FR"/>
-        </w:rPr>
-        <w:t xml:space="preserve"> te </w:t>
-      </w:r>
-      <w:proofErr w:type="spellStart"/>
-      <w:r>
-        <w:rPr>
-          <w:lang w:val="fr-FR"/>
-        </w:rPr>
-        <w:t>verhelpen</w:t>
-      </w:r>
-      <w:proofErr w:type="spellEnd"/>
-      <w:r>
-        <w:rPr>
-          <w:lang w:val="fr-FR"/>
-        </w:rPr>
-        <w:t>.</w:t>
-      </w:r>
-    </w:p>
-    <w:p>
-      <w:pPr>
-        <w:ind w:left="1440" w:hanging="720"/>
-      </w:pPr>
-      <w:r>
-        <w:rPr>
-          <w:color w:val="FF0000"/>
-        </w:rPr>
-        <w:t>●</w:t>
-      </w:r>
-      <w:r>
-        <w:rPr>
-          <w:color w:val="FF0000"/>
-        </w:rPr>
-        <w:tab/>
-      </w:r>
-      <w:r>
-        <w:t xml:space="preserve">: </w:t>
-      </w:r>
-      <w:proofErr w:type="spellStart"/>
-      <w:r>
-        <w:t>Nuttige</w:t>
-      </w:r>
-      <w:proofErr w:type="spellEnd"/>
-      <w:r>
-        <w:t xml:space="preserve"> </w:t>
-      </w:r>
-      <w:proofErr w:type="spellStart"/>
-      <w:r>
-        <w:t>aanwijzing</w:t>
-      </w:r>
-      <w:proofErr w:type="spellEnd"/>
-      <w:r>
-        <w:t xml:space="preserve"> </w:t>
-      </w:r>
-      <w:proofErr w:type="spellStart"/>
-      <w:r>
-        <w:t>voor</w:t>
-      </w:r>
-      <w:proofErr w:type="spellEnd"/>
-      <w:r>
-        <w:t xml:space="preserve"> de </w:t>
-      </w:r>
-      <w:proofErr w:type="spellStart"/>
-      <w:r>
-        <w:t>veiligheid</w:t>
-      </w:r>
-      <w:proofErr w:type="spellEnd"/>
-      <w:r>
-        <w:t xml:space="preserve">, </w:t>
-      </w:r>
-      <w:proofErr w:type="spellStart"/>
-      <w:r>
-        <w:t>advies</w:t>
-      </w:r>
-      <w:proofErr w:type="spellEnd"/>
-      <w:r>
-        <w:t>.</w:t>
-      </w:r>
+      <w:bookmarkEnd w:id="96"/>
+      <w:bookmarkEnd w:id="97"/>
+      <w:bookmarkEnd w:id="98"/>
+      <w:bookmarkEnd w:id="99"/>
+      <w:proofErr w:type="spellEnd"/>
     </w:p>
     <w:p>
       <w:pPr>
@@ -12882,39 +12468,30 @@
           <w:ilvl w:val="2"/>
           <w:numId w:val="1"/>
         </w:numPr>
-        <w:rPr>
-          <w:lang w:val="fr-FR"/>
-        </w:rPr>
+        <w:ind w:left="709"/>
       </w:pPr>
-      <w:bookmarkStart w:id="79" w:name="_Toc488675340"/>
-      <w:bookmarkStart w:id="80" w:name="_Toc508120276"/>
-      <w:bookmarkStart w:id="81" w:name="_Toc511640893"/>
-      <w:proofErr w:type="spellStart"/>
-      <w:r>
-        <w:rPr>
-          <w:lang w:val="fr-FR"/>
-        </w:rPr>
-        <w:t>Informatierisico's</w:t>
-      </w:r>
-      <w:bookmarkEnd w:id="79"/>
-      <w:bookmarkEnd w:id="80"/>
-      <w:bookmarkEnd w:id="81"/>
+      <w:bookmarkStart w:id="100" w:name="_Toc14870382"/>
+      <w:proofErr w:type="spellStart"/>
+      <w:r>
+        <w:t>Soort</w:t>
+      </w:r>
+      <w:proofErr w:type="spellEnd"/>
+      <w:r>
+        <w:t xml:space="preserve"> </w:t>
+      </w:r>
+      <w:proofErr w:type="spellStart"/>
+      <w:r>
+        <w:rPr>
+          <w:lang w:val="fr-FR"/>
+        </w:rPr>
+        <w:t>behandeling</w:t>
+      </w:r>
+      <w:bookmarkEnd w:id="100"/>
       <w:proofErr w:type="spellEnd"/>
     </w:p>
     <w:p>
-      <w:pPr>
-        <w:spacing w:before="240" w:after="200" w:line="276" w:lineRule="auto"/>
-        <w:ind w:right="0"/>
-        <w:jc w:val="left"/>
-        <w:rPr>
-          <w:lang w:val="fr-FR"/>
-        </w:rPr>
-      </w:pPr>
-      <w:r>
-        <w:rPr>
-          <w:lang w:val="fr-FR"/>
-        </w:rPr>
-        <w:t xml:space="preserve">${RISKS_RECO_FULL} </w:t>
+      <w:r>
+        <w:t xml:space="preserve">${RISKS_KIND_OF_TREATMENT} </w:t>
       </w:r>
     </w:p>
     <w:p>
@@ -12924,37 +12501,600 @@
           <w:ilvl w:val="2"/>
           <w:numId w:val="1"/>
         </w:numPr>
+        <w:ind w:left="709"/>
+        <w:rPr>
+          <w:lang w:val="fr-FR"/>
+        </w:rPr>
+      </w:pPr>
+      <w:bookmarkStart w:id="101" w:name="_Toc14870383"/>
+      <w:proofErr w:type="spellStart"/>
+      <w:r>
+        <w:rPr>
+          <w:lang w:val="fr-FR"/>
+        </w:rPr>
+        <w:t>Risicobehandelingsplan</w:t>
+      </w:r>
+      <w:bookmarkEnd w:id="101"/>
+      <w:proofErr w:type="spellEnd"/>
+    </w:p>
+    <w:p>
+      <w:pPr>
+        <w:rPr>
+          <w:lang w:val="fr-FR"/>
+        </w:rPr>
+      </w:pPr>
+      <w:r>
+        <w:rPr>
+          <w:lang w:val="fr-FR"/>
+        </w:rPr>
+        <w:t xml:space="preserve">De </w:t>
+      </w:r>
+      <w:proofErr w:type="spellStart"/>
+      <w:r>
+        <w:rPr>
+          <w:lang w:val="fr-FR"/>
+        </w:rPr>
+        <w:t>volgende</w:t>
+      </w:r>
+      <w:proofErr w:type="spellEnd"/>
+      <w:r>
+        <w:rPr>
+          <w:lang w:val="fr-FR"/>
+        </w:rPr>
+        <w:t xml:space="preserve"> </w:t>
+      </w:r>
+      <w:proofErr w:type="spellStart"/>
+      <w:r>
+        <w:rPr>
+          <w:lang w:val="fr-FR"/>
+        </w:rPr>
+        <w:t>tabel</w:t>
+      </w:r>
+      <w:proofErr w:type="spellEnd"/>
+      <w:r>
+        <w:rPr>
+          <w:lang w:val="fr-FR"/>
+        </w:rPr>
+        <w:t xml:space="preserve"> </w:t>
+      </w:r>
+      <w:proofErr w:type="spellStart"/>
+      <w:r>
+        <w:rPr>
+          <w:lang w:val="fr-FR"/>
+        </w:rPr>
+        <w:t>bevat</w:t>
+      </w:r>
+      <w:proofErr w:type="spellEnd"/>
+      <w:r>
+        <w:rPr>
+          <w:lang w:val="fr-FR"/>
+        </w:rPr>
+        <w:t xml:space="preserve"> de </w:t>
+      </w:r>
+      <w:proofErr w:type="spellStart"/>
+      <w:r>
+        <w:rPr>
+          <w:lang w:val="fr-FR"/>
+        </w:rPr>
+        <w:t>belangrijkste</w:t>
+      </w:r>
+      <w:proofErr w:type="spellEnd"/>
+      <w:r>
+        <w:rPr>
+          <w:lang w:val="fr-FR"/>
+        </w:rPr>
+        <w:t xml:space="preserve"> </w:t>
+      </w:r>
+      <w:proofErr w:type="spellStart"/>
+      <w:r>
+        <w:rPr>
+          <w:lang w:val="fr-FR"/>
+        </w:rPr>
+        <w:t>aanbevelingen</w:t>
+      </w:r>
+      <w:proofErr w:type="spellEnd"/>
+      <w:r>
+        <w:rPr>
+          <w:lang w:val="fr-FR"/>
+        </w:rPr>
+        <w:t xml:space="preserve"> </w:t>
+      </w:r>
+      <w:proofErr w:type="spellStart"/>
+      <w:r>
+        <w:rPr>
+          <w:lang w:val="fr-FR"/>
+        </w:rPr>
+        <w:t>uit</w:t>
+      </w:r>
+      <w:proofErr w:type="spellEnd"/>
+      <w:r>
+        <w:rPr>
+          <w:lang w:val="fr-FR"/>
+        </w:rPr>
+        <w:t xml:space="preserve"> de </w:t>
+      </w:r>
+      <w:proofErr w:type="spellStart"/>
+      <w:r>
+        <w:rPr>
+          <w:lang w:val="fr-FR"/>
+        </w:rPr>
+        <w:t>risicoanalyse</w:t>
+      </w:r>
+      <w:proofErr w:type="spellEnd"/>
+      <w:r>
+        <w:rPr>
+          <w:lang w:val="fr-FR"/>
+        </w:rPr>
+        <w:t xml:space="preserve"> en het </w:t>
+      </w:r>
+      <w:proofErr w:type="spellStart"/>
+      <w:r>
+        <w:rPr>
+          <w:lang w:val="fr-FR"/>
+        </w:rPr>
+        <w:t>risicobeheerplan</w:t>
+      </w:r>
+      <w:proofErr w:type="spellEnd"/>
+      <w:r>
+        <w:rPr>
+          <w:lang w:val="fr-FR"/>
+        </w:rPr>
+        <w:t xml:space="preserve">. De </w:t>
+      </w:r>
+      <w:proofErr w:type="spellStart"/>
+      <w:r>
+        <w:rPr>
+          <w:lang w:val="fr-FR"/>
+        </w:rPr>
+        <w:t>evaluatie</w:t>
+      </w:r>
+      <w:proofErr w:type="spellEnd"/>
+      <w:r>
+        <w:rPr>
+          <w:lang w:val="fr-FR"/>
+        </w:rPr>
+        <w:t xml:space="preserve"> en de </w:t>
+      </w:r>
+      <w:proofErr w:type="spellStart"/>
+      <w:r>
+        <w:rPr>
+          <w:lang w:val="fr-FR"/>
+        </w:rPr>
+        <w:t>formulering</w:t>
+      </w:r>
+      <w:proofErr w:type="spellEnd"/>
+      <w:r>
+        <w:rPr>
+          <w:lang w:val="fr-FR"/>
+        </w:rPr>
+        <w:t xml:space="preserve"> van de </w:t>
+      </w:r>
+      <w:proofErr w:type="spellStart"/>
+      <w:r>
+        <w:rPr>
+          <w:lang w:val="fr-FR"/>
+        </w:rPr>
+        <w:t>aanbevelingen</w:t>
+      </w:r>
+      <w:proofErr w:type="spellEnd"/>
+      <w:r>
+        <w:rPr>
+          <w:lang w:val="fr-FR"/>
+        </w:rPr>
+        <w:t xml:space="preserve"> </w:t>
+      </w:r>
+      <w:proofErr w:type="spellStart"/>
+      <w:r>
+        <w:rPr>
+          <w:lang w:val="fr-FR"/>
+        </w:rPr>
+        <w:t>verlopen</w:t>
+      </w:r>
+      <w:proofErr w:type="spellEnd"/>
+      <w:r>
+        <w:rPr>
+          <w:lang w:val="fr-FR"/>
+        </w:rPr>
+        <w:t xml:space="preserve"> </w:t>
+      </w:r>
+      <w:proofErr w:type="spellStart"/>
+      <w:r>
+        <w:rPr>
+          <w:lang w:val="fr-FR"/>
+        </w:rPr>
+        <w:t>volgende</w:t>
+      </w:r>
+      <w:proofErr w:type="spellEnd"/>
+      <w:r>
+        <w:rPr>
+          <w:lang w:val="fr-FR"/>
+        </w:rPr>
+        <w:t xml:space="preserve"> </w:t>
+      </w:r>
+      <w:proofErr w:type="spellStart"/>
+      <w:r>
+        <w:rPr>
+          <w:lang w:val="fr-FR"/>
+        </w:rPr>
+        <w:t>deze</w:t>
+      </w:r>
+      <w:proofErr w:type="spellEnd"/>
+      <w:r>
+        <w:rPr>
+          <w:lang w:val="fr-FR"/>
+        </w:rPr>
+        <w:t xml:space="preserve"> </w:t>
+      </w:r>
+      <w:proofErr w:type="spellStart"/>
+      <w:r>
+        <w:rPr>
+          <w:lang w:val="fr-FR"/>
+        </w:rPr>
+        <w:t>schaal</w:t>
+      </w:r>
+      <w:proofErr w:type="spellEnd"/>
+      <w:r>
+        <w:rPr>
+          <w:lang w:val="fr-FR"/>
+        </w:rPr>
+        <w:t>:</w:t>
+      </w:r>
+    </w:p>
+    <w:p>
+      <w:pPr>
+        <w:ind w:left="1440" w:hanging="720"/>
+        <w:rPr>
+          <w:lang w:val="fr-FR"/>
+        </w:rPr>
+      </w:pPr>
+      <w:r>
+        <w:rPr>
+          <w:color w:val="FF0000"/>
+          <w:lang w:val="fr-FR"/>
+        </w:rPr>
+        <w:t>●●●</w:t>
+      </w:r>
+      <w:r>
+        <w:rPr>
+          <w:color w:val="FF0000"/>
+          <w:lang w:val="fr-FR"/>
+        </w:rPr>
+        <w:tab/>
+      </w:r>
+      <w:r>
+        <w:rPr>
+          <w:lang w:val="fr-FR"/>
+        </w:rPr>
+        <w:t xml:space="preserve">: Prioritaire </w:t>
+      </w:r>
+      <w:proofErr w:type="spellStart"/>
+      <w:r>
+        <w:rPr>
+          <w:lang w:val="fr-FR"/>
+        </w:rPr>
+        <w:t>aanbeveling</w:t>
+      </w:r>
+      <w:proofErr w:type="spellEnd"/>
+      <w:r>
+        <w:rPr>
+          <w:lang w:val="fr-FR"/>
+        </w:rPr>
+        <w:t>.</w:t>
+      </w:r>
+    </w:p>
+    <w:p>
+      <w:pPr>
+        <w:ind w:left="1440" w:hanging="720"/>
+        <w:rPr>
+          <w:lang w:val="fr-FR"/>
+        </w:rPr>
+      </w:pPr>
+      <w:r>
+        <w:rPr>
+          <w:color w:val="FF0000"/>
+          <w:lang w:val="fr-FR"/>
+        </w:rPr>
+        <w:t>●●</w:t>
+      </w:r>
+      <w:r>
+        <w:rPr>
+          <w:color w:val="FF0000"/>
+          <w:lang w:val="fr-FR"/>
+        </w:rPr>
+        <w:tab/>
+      </w:r>
+      <w:r>
+        <w:rPr>
+          <w:lang w:val="fr-FR"/>
+        </w:rPr>
+        <w:t xml:space="preserve">: </w:t>
+      </w:r>
+      <w:proofErr w:type="spellStart"/>
+      <w:r>
+        <w:rPr>
+          <w:lang w:val="fr-FR"/>
+        </w:rPr>
+        <w:t>Aanbeveling</w:t>
+      </w:r>
+      <w:proofErr w:type="spellEnd"/>
+      <w:r>
+        <w:rPr>
+          <w:lang w:val="fr-FR"/>
+        </w:rPr>
+        <w:t xml:space="preserve"> die </w:t>
+      </w:r>
+      <w:proofErr w:type="spellStart"/>
+      <w:r>
+        <w:rPr>
+          <w:lang w:val="fr-FR"/>
+        </w:rPr>
+        <w:t>een</w:t>
+      </w:r>
+      <w:proofErr w:type="spellEnd"/>
+      <w:r>
+        <w:rPr>
+          <w:lang w:val="fr-FR"/>
+        </w:rPr>
+        <w:t xml:space="preserve"> </w:t>
+      </w:r>
+      <w:proofErr w:type="spellStart"/>
+      <w:r>
+        <w:rPr>
+          <w:lang w:val="fr-FR"/>
+        </w:rPr>
+        <w:t>specifieke</w:t>
+      </w:r>
+      <w:proofErr w:type="spellEnd"/>
+      <w:r>
+        <w:rPr>
+          <w:lang w:val="fr-FR"/>
+        </w:rPr>
+        <w:t xml:space="preserve"> </w:t>
+      </w:r>
+      <w:proofErr w:type="spellStart"/>
+      <w:r>
+        <w:rPr>
+          <w:lang w:val="fr-FR"/>
+        </w:rPr>
+        <w:t>actie</w:t>
+      </w:r>
+      <w:proofErr w:type="spellEnd"/>
+      <w:r>
+        <w:rPr>
+          <w:lang w:val="fr-FR"/>
+        </w:rPr>
+        <w:t xml:space="preserve"> </w:t>
+      </w:r>
+      <w:proofErr w:type="spellStart"/>
+      <w:r>
+        <w:rPr>
+          <w:lang w:val="fr-FR"/>
+        </w:rPr>
+        <w:t>vereist</w:t>
+      </w:r>
+      <w:proofErr w:type="spellEnd"/>
+      <w:r>
+        <w:rPr>
+          <w:lang w:val="fr-FR"/>
+        </w:rPr>
+        <w:t xml:space="preserve"> om </w:t>
+      </w:r>
+      <w:proofErr w:type="spellStart"/>
+      <w:r>
+        <w:rPr>
+          <w:lang w:val="fr-FR"/>
+        </w:rPr>
+        <w:t>een</w:t>
+      </w:r>
+      <w:proofErr w:type="spellEnd"/>
+      <w:r>
+        <w:rPr>
+          <w:lang w:val="fr-FR"/>
+        </w:rPr>
+        <w:t xml:space="preserve"> </w:t>
+      </w:r>
+      <w:proofErr w:type="spellStart"/>
+      <w:r>
+        <w:rPr>
+          <w:lang w:val="fr-FR"/>
+        </w:rPr>
+        <w:t>kwetsbaarheid</w:t>
+      </w:r>
+      <w:proofErr w:type="spellEnd"/>
+      <w:r>
+        <w:rPr>
+          <w:lang w:val="fr-FR"/>
+        </w:rPr>
+        <w:t xml:space="preserve"> of </w:t>
+      </w:r>
+      <w:proofErr w:type="spellStart"/>
+      <w:r>
+        <w:rPr>
+          <w:lang w:val="fr-FR"/>
+        </w:rPr>
+        <w:t>een</w:t>
+      </w:r>
+      <w:proofErr w:type="spellEnd"/>
+      <w:r>
+        <w:rPr>
+          <w:lang w:val="fr-FR"/>
+        </w:rPr>
+        <w:t xml:space="preserve"> </w:t>
+      </w:r>
+      <w:proofErr w:type="spellStart"/>
+      <w:r>
+        <w:rPr>
+          <w:lang w:val="fr-FR"/>
+        </w:rPr>
+        <w:t>goede</w:t>
+      </w:r>
+      <w:proofErr w:type="spellEnd"/>
+      <w:r>
+        <w:rPr>
+          <w:lang w:val="fr-FR"/>
+        </w:rPr>
+        <w:t xml:space="preserve"> </w:t>
+      </w:r>
+      <w:proofErr w:type="spellStart"/>
+      <w:r>
+        <w:rPr>
+          <w:lang w:val="fr-FR"/>
+        </w:rPr>
+        <w:t>praktijk</w:t>
+      </w:r>
+      <w:proofErr w:type="spellEnd"/>
+      <w:r>
+        <w:rPr>
+          <w:lang w:val="fr-FR"/>
+        </w:rPr>
+        <w:t xml:space="preserve"> die </w:t>
+      </w:r>
+      <w:proofErr w:type="spellStart"/>
+      <w:r>
+        <w:rPr>
+          <w:lang w:val="fr-FR"/>
+        </w:rPr>
+        <w:t>tekortschiet</w:t>
+      </w:r>
+      <w:proofErr w:type="spellEnd"/>
+      <w:r>
+        <w:rPr>
+          <w:lang w:val="fr-FR"/>
+        </w:rPr>
+        <w:t xml:space="preserve"> te </w:t>
+      </w:r>
+      <w:proofErr w:type="spellStart"/>
+      <w:r>
+        <w:rPr>
+          <w:lang w:val="fr-FR"/>
+        </w:rPr>
+        <w:t>verhelpen</w:t>
+      </w:r>
+      <w:proofErr w:type="spellEnd"/>
+      <w:r>
+        <w:rPr>
+          <w:lang w:val="fr-FR"/>
+        </w:rPr>
+        <w:t>.</w:t>
+      </w:r>
+    </w:p>
+    <w:p>
+      <w:pPr>
+        <w:ind w:left="1440" w:hanging="720"/>
+      </w:pPr>
+      <w:r>
+        <w:rPr>
+          <w:color w:val="FF0000"/>
+        </w:rPr>
+        <w:t>●</w:t>
+      </w:r>
+      <w:r>
+        <w:rPr>
+          <w:color w:val="FF0000"/>
+        </w:rPr>
+        <w:tab/>
+      </w:r>
+      <w:r>
+        <w:t xml:space="preserve">: </w:t>
+      </w:r>
+      <w:proofErr w:type="spellStart"/>
+      <w:r>
+        <w:t>Nuttige</w:t>
+      </w:r>
+      <w:proofErr w:type="spellEnd"/>
+      <w:r>
+        <w:t xml:space="preserve"> </w:t>
+      </w:r>
+      <w:proofErr w:type="spellStart"/>
+      <w:r>
+        <w:t>aanwijzing</w:t>
+      </w:r>
+      <w:proofErr w:type="spellEnd"/>
+      <w:r>
+        <w:t xml:space="preserve"> </w:t>
+      </w:r>
+      <w:proofErr w:type="spellStart"/>
+      <w:r>
+        <w:t>voor</w:t>
+      </w:r>
+      <w:proofErr w:type="spellEnd"/>
+      <w:r>
+        <w:t xml:space="preserve"> de </w:t>
+      </w:r>
+      <w:proofErr w:type="spellStart"/>
+      <w:r>
+        <w:t>veiligheid</w:t>
+      </w:r>
+      <w:proofErr w:type="spellEnd"/>
+      <w:r>
+        <w:t xml:space="preserve">, </w:t>
+      </w:r>
+      <w:proofErr w:type="spellStart"/>
+      <w:r>
+        <w:t>advies</w:t>
+      </w:r>
+      <w:proofErr w:type="spellEnd"/>
+      <w:r>
+        <w:t>.</w:t>
+      </w:r>
+    </w:p>
+    <w:p>
+      <w:pPr>
+        <w:pStyle w:val="Heading40"/>
+      </w:pPr>
+      <w:bookmarkStart w:id="102" w:name="_Toc488675340"/>
+      <w:bookmarkStart w:id="103" w:name="_Toc508120276"/>
+      <w:bookmarkStart w:id="104" w:name="_Toc511640893"/>
+      <w:proofErr w:type="spellStart"/>
+      <w:r>
+        <w:t>Informatierisico's</w:t>
+      </w:r>
+      <w:bookmarkEnd w:id="102"/>
+      <w:bookmarkEnd w:id="103"/>
+      <w:bookmarkEnd w:id="104"/>
+      <w:proofErr w:type="spellEnd"/>
+    </w:p>
+    <w:p>
+      <w:pPr>
+        <w:spacing w:before="240" w:after="200" w:line="276" w:lineRule="auto"/>
+        <w:ind w:right="0"/>
+        <w:jc w:val="left"/>
+        <w:rPr>
+          <w:lang w:val="fr-FR"/>
+        </w:rPr>
+      </w:pPr>
+      <w:r>
+        <w:rPr>
+          <w:lang w:val="fr-FR"/>
+        </w:rPr>
+        <w:t xml:space="preserve">${RISKS_RECO_FULL} </w:t>
+      </w:r>
+    </w:p>
+    <w:p>
+      <w:pPr>
+        <w:pStyle w:val="Heading40"/>
         <w:rPr>
           <w:lang w:val="fr-LU"/>
         </w:rPr>
       </w:pPr>
-      <w:bookmarkStart w:id="82" w:name="_Toc488675341"/>
-      <w:bookmarkStart w:id="83" w:name="_Toc508120277"/>
-      <w:bookmarkStart w:id="84" w:name="_Toc511640894"/>
-      <w:proofErr w:type="spellStart"/>
-      <w:r>
-        <w:rPr>
-          <w:lang w:val="fr-FR"/>
-        </w:rPr>
+      <w:bookmarkStart w:id="105" w:name="_Toc488675341"/>
+      <w:bookmarkStart w:id="106" w:name="_Toc508120277"/>
+      <w:bookmarkStart w:id="107" w:name="_Toc511640894"/>
+      <w:proofErr w:type="spellStart"/>
+      <w:r>
         <w:t>Operationele</w:t>
       </w:r>
       <w:proofErr w:type="spellEnd"/>
       <w:r>
-        <w:rPr>
-          <w:lang w:val="fr-FR"/>
-        </w:rPr>
-        <w:t xml:space="preserve"> </w:t>
-      </w:r>
-      <w:proofErr w:type="spellStart"/>
-      <w:r>
-        <w:rPr>
-          <w:lang w:val="fr-FR"/>
-        </w:rPr>
+        <w:t xml:space="preserve"> </w:t>
+      </w:r>
+      <w:proofErr w:type="spellStart"/>
+      <w:r>
         <w:t>risico's</w:t>
       </w:r>
-      <w:bookmarkEnd w:id="82"/>
-      <w:bookmarkEnd w:id="83"/>
-      <w:bookmarkEnd w:id="84"/>
+      <w:bookmarkEnd w:id="105"/>
+      <w:bookmarkEnd w:id="106"/>
+      <w:bookmarkEnd w:id="107"/>
       <w:proofErr w:type="spellEnd"/>
     </w:p>
     <w:p>
@@ -12970,13 +13110,7 @@
         <w:rPr>
           <w:lang w:val="fr-FR"/>
         </w:rPr>
-        <w:t>${OPRISKS_RECO_FULL</w:t>
-      </w:r>
-      <w:r>
-        <w:rPr>
-          <w:lang w:val="fr-FR"/>
-        </w:rPr>
-        <w:t xml:space="preserve">} </w:t>
+        <w:t xml:space="preserve">${OPRISKS_RECO_FULL} </w:t>
       </w:r>
     </w:p>
     <w:p>
@@ -12985,25 +13119,28 @@
         <w:ind w:right="0"/>
         <w:jc w:val="left"/>
         <w:rPr>
-          <w:lang w:val="fr-FR"/>
+          <w:lang w:val="fr-LU"/>
         </w:rPr>
       </w:pPr>
+      <w:r>
+        <w:rPr>
+          <w:lang w:val="fr-LU"/>
+        </w:rPr>
+        <w:br w:type="page"/>
+      </w:r>
     </w:p>
     <w:p>
       <w:pPr>
-        <w:spacing w:after="200" w:line="276" w:lineRule="auto"/>
-        <w:ind w:right="0"/>
-        <w:jc w:val="left"/>
-        <w:rPr>
-          <w:lang w:val="fr-FR"/>
+        <w:pStyle w:val="Heading1"/>
+        <w:rPr>
+          <w:lang w:val="fr-LU"/>
         </w:rPr>
         <w:sectPr>
-          <w:headerReference w:type="default" r:id="rId14"/>
-          <w:footerReference w:type="default" r:id="rId15"/>
-          <w:headerReference w:type="first" r:id="rId16"/>
-          <w:footerReference w:type="first" r:id="rId17"/>
+          <w:headerReference w:type="default" r:id="rId15"/>
+          <w:footerReference w:type="default" r:id="rId16"/>
+          <w:headerReference w:type="first" r:id="rId17"/>
           <w:pgSz w:w="16838" w:h="11906" w:orient="landscape" w:code="9"/>
-          <w:pgMar w:top="431" w:right="1440" w:bottom="1140" w:left="1140" w:header="561" w:footer="561" w:gutter="561"/>
+          <w:pgMar w:top="432" w:right="1138" w:bottom="1138" w:left="1138" w:header="562" w:footer="562" w:gutter="562"/>
           <w:cols w:space="708"/>
           <w:docGrid w:linePitch="360"/>
         </w:sectPr>
@@ -13016,9 +13153,10 @@
           <w:lang w:val="fr-FR"/>
         </w:rPr>
       </w:pPr>
-      <w:bookmarkStart w:id="85" w:name="_Toc488675342"/>
-      <w:bookmarkStart w:id="86" w:name="_Toc508120278"/>
-      <w:bookmarkStart w:id="87" w:name="_Toc511640895"/>
+      <w:bookmarkStart w:id="108" w:name="_Toc488675342"/>
+      <w:bookmarkStart w:id="109" w:name="_Toc508120278"/>
+      <w:bookmarkStart w:id="110" w:name="_Toc511640895"/>
+      <w:bookmarkStart w:id="111" w:name="_Toc14870384"/>
       <w:proofErr w:type="spellStart"/>
       <w:r>
         <w:rPr>
@@ -13041,9 +13179,10 @@
         </w:rPr>
         <w:t>informatieverzameling</w:t>
       </w:r>
-      <w:bookmarkEnd w:id="85"/>
-      <w:bookmarkEnd w:id="86"/>
-      <w:bookmarkEnd w:id="87"/>
+      <w:bookmarkEnd w:id="108"/>
+      <w:bookmarkEnd w:id="109"/>
+      <w:bookmarkEnd w:id="110"/>
+      <w:bookmarkEnd w:id="111"/>
       <w:proofErr w:type="spellEnd"/>
     </w:p>
     <w:p>
@@ -13386,8 +13525,6 @@
           <w:lang w:val="fr-FR"/>
         </w:rPr>
       </w:pPr>
-      <w:bookmarkStart w:id="88" w:name="_GoBack"/>
-      <w:bookmarkEnd w:id="88"/>
       <w:r>
         <w:rPr>
           <w:lang w:val="fr-FR"/>
@@ -13402,9 +13539,10 @@
           <w:lang w:val="fr-FR"/>
         </w:rPr>
       </w:pPr>
-      <w:bookmarkStart w:id="89" w:name="_Toc488675343"/>
-      <w:bookmarkStart w:id="90" w:name="_Toc508120279"/>
-      <w:bookmarkStart w:id="91" w:name="_Toc511640896"/>
+      <w:bookmarkStart w:id="112" w:name="_Toc488675343"/>
+      <w:bookmarkStart w:id="113" w:name="_Toc508120279"/>
+      <w:bookmarkStart w:id="114" w:name="_Toc511640896"/>
+      <w:bookmarkStart w:id="115" w:name="_Toc14870385"/>
       <w:proofErr w:type="spellStart"/>
       <w:r>
         <w:rPr>
@@ -13434,9 +13572,10 @@
         </w:rPr>
         <w:t xml:space="preserve"> van de trends</w:t>
       </w:r>
-      <w:bookmarkEnd w:id="89"/>
-      <w:bookmarkEnd w:id="90"/>
-      <w:bookmarkEnd w:id="91"/>
+      <w:bookmarkEnd w:id="112"/>
+      <w:bookmarkEnd w:id="113"/>
+      <w:bookmarkEnd w:id="114"/>
+      <w:bookmarkEnd w:id="115"/>
     </w:p>
     <w:p>
       <w:r>
@@ -13450,9 +13589,10 @@
       <w:pPr>
         <w:pStyle w:val="Heading1"/>
       </w:pPr>
-      <w:bookmarkStart w:id="92" w:name="_Toc488675344"/>
-      <w:bookmarkStart w:id="93" w:name="_Toc508120280"/>
-      <w:bookmarkStart w:id="94" w:name="_Toc511640897"/>
+      <w:bookmarkStart w:id="116" w:name="_Toc488675344"/>
+      <w:bookmarkStart w:id="117" w:name="_Toc508120280"/>
+      <w:bookmarkStart w:id="118" w:name="_Toc511640897"/>
+      <w:bookmarkStart w:id="119" w:name="_Toc14870386"/>
       <w:proofErr w:type="spellStart"/>
       <w:r>
         <w:lastRenderedPageBreak/>
@@ -13474,14 +13614,20 @@
       <w:r>
         <w:t>dreigingen</w:t>
       </w:r>
-      <w:bookmarkEnd w:id="92"/>
-      <w:bookmarkEnd w:id="93"/>
-      <w:bookmarkEnd w:id="94"/>
+      <w:bookmarkEnd w:id="116"/>
+      <w:bookmarkEnd w:id="117"/>
+      <w:bookmarkEnd w:id="118"/>
+      <w:bookmarkEnd w:id="119"/>
       <w:proofErr w:type="spellEnd"/>
     </w:p>
     <w:p>
       <w:r>
         <w:t>${TABLE_THREATS_FULL}</w:t>
+      </w:r>
+    </w:p>
+    <w:p>
+      <w:r>
+        <w:br w:type="page"/>
       </w:r>
     </w:p>
     <w:p>
@@ -13489,23 +13635,22 @@
         <w:sectPr>
           <w:headerReference w:type="default" r:id="rId18"/>
           <w:footerReference w:type="default" r:id="rId19"/>
+          <w:headerReference w:type="first" r:id="rId20"/>
           <w:pgSz w:w="11906" w:h="16838" w:code="9"/>
           <w:pgMar w:top="1440" w:right="1138" w:bottom="245" w:left="432" w:header="562" w:footer="562" w:gutter="562"/>
           <w:cols w:space="708"/>
           <w:docGrid w:linePitch="360"/>
         </w:sectPr>
       </w:pPr>
-      <w:r>
-        <w:br w:type="page"/>
-      </w:r>
     </w:p>
     <w:p>
       <w:pPr>
         <w:pStyle w:val="Heading1"/>
         <w:jc w:val="left"/>
       </w:pPr>
-      <w:bookmarkStart w:id="95" w:name="_Toc508120281"/>
-      <w:bookmarkStart w:id="96" w:name="_Toc511640898"/>
+      <w:bookmarkStart w:id="120" w:name="_Toc508120281"/>
+      <w:bookmarkStart w:id="121" w:name="_Toc511640898"/>
+      <w:bookmarkStart w:id="122" w:name="_Toc14870387"/>
       <w:proofErr w:type="spellStart"/>
       <w:r>
         <w:lastRenderedPageBreak/>
@@ -13539,24 +13684,27 @@
       <w:r>
         <w:t xml:space="preserve"> van de consultant</w:t>
       </w:r>
-      <w:bookmarkEnd w:id="95"/>
-      <w:bookmarkEnd w:id="96"/>
+      <w:bookmarkEnd w:id="120"/>
+      <w:bookmarkEnd w:id="121"/>
+      <w:bookmarkEnd w:id="122"/>
     </w:p>
     <w:p>
       <w:pPr>
         <w:pStyle w:val="Heading2"/>
         <w:snapToGrid w:val="0"/>
       </w:pPr>
-      <w:bookmarkStart w:id="97" w:name="_Toc488675346"/>
-      <w:bookmarkStart w:id="98" w:name="_Toc508120282"/>
-      <w:bookmarkStart w:id="99" w:name="_Toc511640899"/>
+      <w:bookmarkStart w:id="123" w:name="_Toc488675346"/>
+      <w:bookmarkStart w:id="124" w:name="_Toc508120282"/>
+      <w:bookmarkStart w:id="125" w:name="_Toc511640899"/>
+      <w:bookmarkStart w:id="126" w:name="_Toc14870388"/>
       <w:proofErr w:type="spellStart"/>
       <w:r>
         <w:t>Informatierisico's</w:t>
       </w:r>
-      <w:bookmarkEnd w:id="97"/>
-      <w:bookmarkEnd w:id="98"/>
-      <w:bookmarkEnd w:id="99"/>
+      <w:bookmarkEnd w:id="123"/>
+      <w:bookmarkEnd w:id="124"/>
+      <w:bookmarkEnd w:id="125"/>
+      <w:bookmarkEnd w:id="126"/>
       <w:proofErr w:type="spellEnd"/>
     </w:p>
     <w:p>
@@ -13592,9 +13740,10 @@
         <w:pStyle w:val="Heading2"/>
         <w:snapToGrid w:val="0"/>
       </w:pPr>
-      <w:bookmarkStart w:id="100" w:name="_Toc488675347"/>
-      <w:bookmarkStart w:id="101" w:name="_Toc508120283"/>
-      <w:bookmarkStart w:id="102" w:name="_Toc511640900"/>
+      <w:bookmarkStart w:id="127" w:name="_Toc488675347"/>
+      <w:bookmarkStart w:id="128" w:name="_Toc508120283"/>
+      <w:bookmarkStart w:id="129" w:name="_Toc511640900"/>
+      <w:bookmarkStart w:id="130" w:name="_Toc14870389"/>
       <w:proofErr w:type="spellStart"/>
       <w:r>
         <w:lastRenderedPageBreak/>
@@ -13608,9 +13757,10 @@
       <w:r>
         <w:t>risico's</w:t>
       </w:r>
-      <w:bookmarkEnd w:id="100"/>
-      <w:bookmarkEnd w:id="101"/>
-      <w:bookmarkEnd w:id="102"/>
+      <w:bookmarkEnd w:id="127"/>
+      <w:bookmarkEnd w:id="128"/>
+      <w:bookmarkEnd w:id="129"/>
+      <w:bookmarkEnd w:id="130"/>
       <w:proofErr w:type="spellEnd"/>
       <w:r>
         <w:t xml:space="preserve"> </w:t>
@@ -13625,8 +13775,8 @@
       </w:r>
     </w:p>
     <w:sectPr>
-      <w:headerReference w:type="default" r:id="rId20"/>
-      <w:footerReference w:type="default" r:id="rId21"/>
+      <w:headerReference w:type="default" r:id="rId21"/>
+      <w:footerReference w:type="default" r:id="rId22"/>
       <w:pgSz w:w="16838" w:h="11906" w:orient="landscape" w:code="9"/>
       <w:pgMar w:top="431" w:right="1140" w:bottom="1140" w:left="1140" w:header="561" w:footer="561" w:gutter="561"/>
       <w:cols w:space="708"/>
@@ -13697,7 +13847,7 @@
           <wp:extent cx="601345" cy="308610"/>
           <wp:effectExtent l="0" t="0" r="8255" b="0"/>
           <wp:wrapSquare wrapText="largest"/>
-          <wp:docPr id="8" name="Picture 8"/>
+          <wp:docPr id="12" name="Picture 12"/>
           <wp:cNvGraphicFramePr>
             <a:graphicFrameLocks xmlns:a="http://schemas.openxmlformats.org/drawingml/2006/main" noChangeAspect="1"/>
           </wp:cNvGraphicFramePr>
@@ -13743,6 +13893,9 @@
           <wp14:sizeRelH relativeFrom="margin">
             <wp14:pctWidth>0</wp14:pctWidth>
           </wp14:sizeRelH>
+          <wp14:sizeRelV relativeFrom="margin">
+            <wp14:pctHeight>0</wp14:pctHeight>
+          </wp14:sizeRelV>
         </wp:anchor>
       </w:drawing>
     </w:r>
@@ -13962,7 +14115,7 @@
         <w:lang w:val="en-US" w:eastAsia="en-US" w:bidi="ar-SA"/>
       </w:rPr>
       <w:drawing>
-        <wp:anchor distT="0" distB="0" distL="0" distR="0" simplePos="0" relativeHeight="251675648" behindDoc="0" locked="0" layoutInCell="1" allowOverlap="1" wp14:anchorId="678B6385" wp14:editId="6975CD8A">
+        <wp:anchor distT="0" distB="0" distL="0" distR="0" simplePos="0" relativeHeight="251673600" behindDoc="0" locked="0" layoutInCell="1" allowOverlap="1" wp14:anchorId="7BB73488" wp14:editId="3E673307">
           <wp:simplePos x="0" y="0"/>
           <wp:positionH relativeFrom="column">
             <wp:posOffset>-70485</wp:posOffset>
@@ -13973,7 +14126,7 @@
           <wp:extent cx="601345" cy="308610"/>
           <wp:effectExtent l="0" t="0" r="8255" b="0"/>
           <wp:wrapSquare wrapText="largest"/>
-          <wp:docPr id="32" name="Picture 32"/>
+          <wp:docPr id="19" name="Picture 19"/>
           <wp:cNvGraphicFramePr>
             <a:graphicFrameLocks xmlns:a="http://schemas.openxmlformats.org/drawingml/2006/main" noChangeAspect="1"/>
           </wp:cNvGraphicFramePr>
@@ -14019,6 +14172,9 @@
           <wp14:sizeRelH relativeFrom="margin">
             <wp14:pctWidth>0</wp14:pctWidth>
           </wp14:sizeRelH>
+          <wp14:sizeRelV relativeFrom="margin">
+            <wp14:pctHeight>0</wp14:pctHeight>
+          </wp14:sizeRelV>
         </wp:anchor>
       </w:drawing>
     </w:r>
@@ -14028,6 +14184,13 @@
         <w:color w:val="auto"/>
       </w:rPr>
       <w:br/>
+    </w:r>
+    <w:r>
+      <w:rPr>
+        <w:i w:val="0"/>
+        <w:color w:val="auto"/>
+      </w:rPr>
+      <w:tab/>
     </w:r>
     <w:r>
       <w:rPr>
@@ -14246,16 +14409,6 @@
 <w:ftr xmlns:wpc="http://schemas.microsoft.com/office/word/2010/wordprocessingCanvas" xmlns:cx="http://schemas.microsoft.com/office/drawing/2014/chartex" xmlns:cx1="http://schemas.microsoft.com/office/drawing/2015/9/8/chartex" xmlns:mc="http://schemas.openxmlformats.org/markup-compatibility/2006" xmlns:o="urn:schemas-microsoft-com:office:office" xmlns:r="http://schemas.openxmlformats.org/officeDocument/2006/relationships" xmlns:m="http://schemas.openxmlformats.org/officeDocument/2006/math" xmlns:v="urn:schemas-microsoft-com:vml" xmlns:wp14="http://schemas.microsoft.com/office/word/2010/wordprocessingDrawing" xmlns:wp="http://schemas.openxmlformats.org/drawingml/2006/wordprocessingDrawing" xmlns:w10="urn:schemas-microsoft-com:office:word" xmlns:w="http://schemas.openxmlformats.org/wordprocessingml/2006/main" xmlns:w14="http://schemas.microsoft.com/office/word/2010/wordml" xmlns:w15="http://schemas.microsoft.com/office/word/2012/wordml" xmlns:w16se="http://schemas.microsoft.com/office/word/2015/wordml/symex" xmlns:wpg="http://schemas.microsoft.com/office/word/2010/wordprocessingGroup" xmlns:wpi="http://schemas.microsoft.com/office/word/2010/wordprocessingInk" xmlns:wne="http://schemas.microsoft.com/office/word/2006/wordml" xmlns:wps="http://schemas.microsoft.com/office/word/2010/wordprocessingShape" mc:Ignorable="w14 w15 w16se wp14">
   <w:p>
     <w:pPr>
-      <w:pStyle w:val="Footer"/>
-    </w:pPr>
-  </w:p>
-</w:ftr>
-</file>
-
-<file path=word/footer4.xml><?xml version="1.0" encoding="utf-8"?>
-<w:ftr xmlns:wpc="http://schemas.microsoft.com/office/word/2010/wordprocessingCanvas" xmlns:cx="http://schemas.microsoft.com/office/drawing/2014/chartex" xmlns:cx1="http://schemas.microsoft.com/office/drawing/2015/9/8/chartex" xmlns:mc="http://schemas.openxmlformats.org/markup-compatibility/2006" xmlns:o="urn:schemas-microsoft-com:office:office" xmlns:r="http://schemas.openxmlformats.org/officeDocument/2006/relationships" xmlns:m="http://schemas.openxmlformats.org/officeDocument/2006/math" xmlns:v="urn:schemas-microsoft-com:vml" xmlns:wp14="http://schemas.microsoft.com/office/word/2010/wordprocessingDrawing" xmlns:wp="http://schemas.openxmlformats.org/drawingml/2006/wordprocessingDrawing" xmlns:w10="urn:schemas-microsoft-com:office:word" xmlns:w="http://schemas.openxmlformats.org/wordprocessingml/2006/main" xmlns:w14="http://schemas.microsoft.com/office/word/2010/wordml" xmlns:w15="http://schemas.microsoft.com/office/word/2012/wordml" xmlns:w16se="http://schemas.microsoft.com/office/word/2015/wordml/symex" xmlns:wpg="http://schemas.microsoft.com/office/word/2010/wordprocessingGroup" xmlns:wpi="http://schemas.microsoft.com/office/word/2010/wordprocessingInk" xmlns:wne="http://schemas.microsoft.com/office/word/2006/wordml" xmlns:wps="http://schemas.microsoft.com/office/word/2010/wordprocessingShape" mc:Ignorable="w14 w15 w16se wp14">
-  <w:p>
-    <w:pPr>
       <w:pStyle w:val="smile-footer"/>
       <w:jc w:val="both"/>
       <w:rPr>
@@ -14283,7 +14436,7 @@
         <w:lang w:val="en-US" w:eastAsia="en-US" w:bidi="ar-SA"/>
       </w:rPr>
       <w:drawing>
-        <wp:anchor distT="0" distB="0" distL="0" distR="0" simplePos="0" relativeHeight="251667456" behindDoc="0" locked="0" layoutInCell="1" allowOverlap="1" wp14:anchorId="3CA5AF4D" wp14:editId="3B42E0B5">
+        <wp:anchor distT="0" distB="0" distL="0" distR="0" simplePos="0" relativeHeight="251677696" behindDoc="0" locked="0" layoutInCell="1" allowOverlap="1" wp14:anchorId="61E6F9F6" wp14:editId="751037BE">
           <wp:simplePos x="0" y="0"/>
           <wp:positionH relativeFrom="column">
             <wp:posOffset>-70485</wp:posOffset>
@@ -14294,7 +14447,7 @@
           <wp:extent cx="601345" cy="308610"/>
           <wp:effectExtent l="0" t="0" r="8255" b="0"/>
           <wp:wrapSquare wrapText="largest"/>
-          <wp:docPr id="11" name="Picture 11"/>
+          <wp:docPr id="23" name="Picture 23"/>
           <wp:cNvGraphicFramePr>
             <a:graphicFrameLocks xmlns:a="http://schemas.openxmlformats.org/drawingml/2006/main" noChangeAspect="1"/>
           </wp:cNvGraphicFramePr>
@@ -14340,6 +14493,9 @@
           <wp14:sizeRelH relativeFrom="margin">
             <wp14:pctWidth>0</wp14:pctWidth>
           </wp14:sizeRelH>
+          <wp14:sizeRelV relativeFrom="margin">
+            <wp14:pctHeight>0</wp14:pctHeight>
+          </wp14:sizeRelV>
         </wp:anchor>
       </w:drawing>
     </w:r>
@@ -14465,7 +14621,7 @@
         <w:noProof/>
         <w:color w:val="auto"/>
       </w:rPr>
-      <w:t>15</w:t>
+      <w:t>14</w:t>
     </w:r>
     <w:r>
       <w:rPr>
@@ -14528,7 +14684,7 @@
 </w:ftr>
 </file>
 
-<file path=word/footer5.xml><?xml version="1.0" encoding="utf-8"?>
+<file path=word/footer4.xml><?xml version="1.0" encoding="utf-8"?>
 <w:ftr xmlns:wpc="http://schemas.microsoft.com/office/word/2010/wordprocessingCanvas" xmlns:cx="http://schemas.microsoft.com/office/drawing/2014/chartex" xmlns:cx1="http://schemas.microsoft.com/office/drawing/2015/9/8/chartex" xmlns:mc="http://schemas.openxmlformats.org/markup-compatibility/2006" xmlns:o="urn:schemas-microsoft-com:office:office" xmlns:r="http://schemas.openxmlformats.org/officeDocument/2006/relationships" xmlns:m="http://schemas.openxmlformats.org/officeDocument/2006/math" xmlns:v="urn:schemas-microsoft-com:vml" xmlns:wp14="http://schemas.microsoft.com/office/word/2010/wordprocessingDrawing" xmlns:wp="http://schemas.openxmlformats.org/drawingml/2006/wordprocessingDrawing" xmlns:w10="urn:schemas-microsoft-com:office:word" xmlns:w="http://schemas.openxmlformats.org/wordprocessingml/2006/main" xmlns:w14="http://schemas.microsoft.com/office/word/2010/wordml" xmlns:w15="http://schemas.microsoft.com/office/word/2012/wordml" xmlns:w16se="http://schemas.microsoft.com/office/word/2015/wordml/symex" xmlns:wpg="http://schemas.microsoft.com/office/word/2010/wordprocessingGroup" xmlns:wpi="http://schemas.microsoft.com/office/word/2010/wordprocessingInk" xmlns:wne="http://schemas.microsoft.com/office/word/2006/wordml" xmlns:wps="http://schemas.microsoft.com/office/word/2010/wordprocessingShape" mc:Ignorable="w14 w15 w16se wp14">
   <w:p>
     <w:pPr>
@@ -14559,7 +14715,7 @@
         <w:lang w:val="en-US" w:eastAsia="en-US" w:bidi="ar-SA"/>
       </w:rPr>
       <w:drawing>
-        <wp:anchor distT="0" distB="0" distL="0" distR="0" simplePos="0" relativeHeight="251687936" behindDoc="0" locked="0" layoutInCell="1" allowOverlap="1" wp14:anchorId="614C6B15" wp14:editId="4BB4F997">
+        <wp:anchor distT="0" distB="0" distL="0" distR="0" simplePos="0" relativeHeight="251758592" behindDoc="0" locked="0" layoutInCell="1" allowOverlap="1" wp14:anchorId="1F6D3F00" wp14:editId="3D16B845">
           <wp:simplePos x="0" y="0"/>
           <wp:positionH relativeFrom="column">
             <wp:posOffset>-70485</wp:posOffset>
@@ -14869,14 +15025,17 @@
 <w:hdr xmlns:wpc="http://schemas.microsoft.com/office/word/2010/wordprocessingCanvas" xmlns:cx="http://schemas.microsoft.com/office/drawing/2014/chartex" xmlns:cx1="http://schemas.microsoft.com/office/drawing/2015/9/8/chartex" xmlns:mc="http://schemas.openxmlformats.org/markup-compatibility/2006" xmlns:o="urn:schemas-microsoft-com:office:office" xmlns:r="http://schemas.openxmlformats.org/officeDocument/2006/relationships" xmlns:m="http://schemas.openxmlformats.org/officeDocument/2006/math" xmlns:v="urn:schemas-microsoft-com:vml" xmlns:wp14="http://schemas.microsoft.com/office/word/2010/wordprocessingDrawing" xmlns:wp="http://schemas.openxmlformats.org/drawingml/2006/wordprocessingDrawing" xmlns:w10="urn:schemas-microsoft-com:office:word" xmlns:w="http://schemas.openxmlformats.org/wordprocessingml/2006/main" xmlns:w14="http://schemas.microsoft.com/office/word/2010/wordml" xmlns:w15="http://schemas.microsoft.com/office/word/2012/wordml" xmlns:w16se="http://schemas.microsoft.com/office/word/2015/wordml/symex" xmlns:wpg="http://schemas.microsoft.com/office/word/2010/wordprocessingGroup" xmlns:wpi="http://schemas.microsoft.com/office/word/2010/wordprocessingInk" xmlns:wne="http://schemas.microsoft.com/office/word/2006/wordml" xmlns:wps="http://schemas.microsoft.com/office/word/2010/wordprocessingShape" mc:Ignorable="w14 w15 w16se wp14">
   <w:tbl>
     <w:tblPr>
-      <w:tblW w:w="9844" w:type="dxa"/>
+      <w:tblW w:w="9810" w:type="dxa"/>
+      <w:tblBorders>
+        <w:bottom w:val="single" w:sz="4" w:space="0" w:color="auto"/>
+      </w:tblBorders>
       <w:tblLayout w:type="fixed"/>
-      <w:tblLook w:val="04A0" w:firstRow="1" w:lastRow="0" w:firstColumn="1" w:lastColumn="0" w:noHBand="0" w:noVBand="1"/>
+      <w:tblLook w:val="01E0" w:firstRow="1" w:lastRow="1" w:firstColumn="1" w:lastColumn="1" w:noHBand="0" w:noVBand="0"/>
     </w:tblPr>
     <w:tblGrid>
-      <w:gridCol w:w="3544"/>
-      <w:gridCol w:w="3235"/>
-      <w:gridCol w:w="3065"/>
+      <w:gridCol w:w="3510"/>
+      <w:gridCol w:w="3240"/>
+      <w:gridCol w:w="3060"/>
     </w:tblGrid>
     <w:tr>
       <w:trPr>
@@ -14884,7 +15043,8 @@
       </w:trPr>
       <w:tc>
         <w:tcPr>
-          <w:tcW w:w="3544" w:type="dxa"/>
+          <w:tcW w:w="3510" w:type="dxa"/>
+          <w:vAlign w:val="center"/>
         </w:tcPr>
         <w:p>
           <w:pPr>
@@ -14901,18 +15061,18 @@
               <w:lang w:eastAsia="en-US"/>
             </w:rPr>
             <w:drawing>
-              <wp:anchor distT="0" distB="0" distL="114300" distR="114300" simplePos="0" relativeHeight="251689984" behindDoc="0" locked="0" layoutInCell="1" allowOverlap="1" wp14:anchorId="4BE62197" wp14:editId="56A38B06">
+              <wp:anchor distT="0" distB="0" distL="114300" distR="114300" simplePos="0" relativeHeight="251738112" behindDoc="0" locked="0" layoutInCell="1" allowOverlap="1" wp14:anchorId="3A71858A" wp14:editId="301CD47A">
                 <wp:simplePos x="0" y="0"/>
                 <wp:positionH relativeFrom="column">
-                  <wp:posOffset>0</wp:posOffset>
+                  <wp:posOffset>-59690</wp:posOffset>
                 </wp:positionH>
                 <wp:positionV relativeFrom="paragraph">
-                  <wp:posOffset>6350</wp:posOffset>
+                  <wp:posOffset>40640</wp:posOffset>
                 </wp:positionV>
                 <wp:extent cx="1552575" cy="575945"/>
                 <wp:effectExtent l="0" t="0" r="0" b="0"/>
                 <wp:wrapNone/>
-                <wp:docPr id="5" name="Picture 5" descr="monarc-RVB"/>
+                <wp:docPr id="9" name="Picture 9" descr="monarc-RVB"/>
                 <wp:cNvGraphicFramePr>
                   <a:graphicFrameLocks xmlns:a="http://schemas.openxmlformats.org/drawingml/2006/main" noChangeAspect="1"/>
                 </wp:cNvGraphicFramePr>
@@ -14981,7 +15141,7 @@
       </w:tc>
       <w:tc>
         <w:tcPr>
-          <w:tcW w:w="3235" w:type="dxa"/>
+          <w:tcW w:w="3240" w:type="dxa"/>
         </w:tcPr>
         <w:p>
           <w:pPr>
@@ -15010,7 +15170,8 @@
       </w:tc>
       <w:tc>
         <w:tcPr>
-          <w:tcW w:w="3065" w:type="dxa"/>
+          <w:tcW w:w="3060" w:type="dxa"/>
+          <w:vAlign w:val="center"/>
         </w:tcPr>
         <w:p>
           <w:pPr>
@@ -15045,7 +15206,8 @@
       </w:trPr>
       <w:tc>
         <w:tcPr>
-          <w:tcW w:w="3544" w:type="dxa"/>
+          <w:tcW w:w="3510" w:type="dxa"/>
+          <w:vAlign w:val="center"/>
         </w:tcPr>
         <w:p>
           <w:pPr>
@@ -15060,7 +15222,7 @@
       </w:tc>
       <w:tc>
         <w:tcPr>
-          <w:tcW w:w="3235" w:type="dxa"/>
+          <w:tcW w:w="3240" w:type="dxa"/>
         </w:tcPr>
         <w:p>
           <w:pPr>
@@ -15097,7 +15259,8 @@
       </w:tc>
       <w:tc>
         <w:tcPr>
-          <w:tcW w:w="3065" w:type="dxa"/>
+          <w:tcW w:w="3060" w:type="dxa"/>
+          <w:vAlign w:val="center"/>
         </w:tcPr>
         <w:p>
           <w:pPr>
@@ -15131,7 +15294,8 @@
       </w:trPr>
       <w:tc>
         <w:tcPr>
-          <w:tcW w:w="3544" w:type="dxa"/>
+          <w:tcW w:w="3510" w:type="dxa"/>
+          <w:vAlign w:val="center"/>
         </w:tcPr>
         <w:p>
           <w:pPr>
@@ -15146,7 +15310,7 @@
       </w:tc>
       <w:tc>
         <w:tcPr>
-          <w:tcW w:w="3235" w:type="dxa"/>
+          <w:tcW w:w="3240" w:type="dxa"/>
         </w:tcPr>
         <w:p>
           <w:pPr>
@@ -15175,7 +15339,8 @@
       </w:tc>
       <w:tc>
         <w:tcPr>
-          <w:tcW w:w="3065" w:type="dxa"/>
+          <w:tcW w:w="3060" w:type="dxa"/>
+          <w:vAlign w:val="center"/>
         </w:tcPr>
         <w:p>
           <w:pPr>
@@ -15210,7 +15375,8 @@
       </w:trPr>
       <w:tc>
         <w:tcPr>
-          <w:tcW w:w="3544" w:type="dxa"/>
+          <w:tcW w:w="3510" w:type="dxa"/>
+          <w:vAlign w:val="center"/>
         </w:tcPr>
         <w:p>
           <w:pPr>
@@ -15225,7 +15391,7 @@
       </w:tc>
       <w:tc>
         <w:tcPr>
-          <w:tcW w:w="3235" w:type="dxa"/>
+          <w:tcW w:w="3240" w:type="dxa"/>
         </w:tcPr>
         <w:p>
           <w:pPr>
@@ -15253,7 +15419,8 @@
       </w:tc>
       <w:tc>
         <w:tcPr>
-          <w:tcW w:w="3065" w:type="dxa"/>
+          <w:tcW w:w="3060" w:type="dxa"/>
+          <w:vAlign w:val="center"/>
         </w:tcPr>
         <w:p>
           <w:pPr>
@@ -15296,10 +15463,8 @@
       </w:trPr>
       <w:tc>
         <w:tcPr>
-          <w:tcW w:w="3544" w:type="dxa"/>
-          <w:tcBorders>
-            <w:bottom w:val="single" w:sz="4" w:space="0" w:color="auto"/>
-          </w:tcBorders>
+          <w:tcW w:w="3510" w:type="dxa"/>
+          <w:vAlign w:val="center"/>
         </w:tcPr>
         <w:p>
           <w:pPr>
@@ -15314,10 +15479,7 @@
       </w:tc>
       <w:tc>
         <w:tcPr>
-          <w:tcW w:w="3235" w:type="dxa"/>
-          <w:tcBorders>
-            <w:bottom w:val="single" w:sz="4" w:space="0" w:color="auto"/>
-          </w:tcBorders>
+          <w:tcW w:w="3240" w:type="dxa"/>
         </w:tcPr>
         <w:p>
           <w:pPr>
@@ -15345,10 +15507,8 @@
       </w:tc>
       <w:tc>
         <w:tcPr>
-          <w:tcW w:w="3065" w:type="dxa"/>
-          <w:tcBorders>
-            <w:bottom w:val="single" w:sz="4" w:space="0" w:color="auto"/>
-          </w:tcBorders>
+          <w:tcW w:w="3060" w:type="dxa"/>
+          <w:vAlign w:val="center"/>
         </w:tcPr>
         <w:p>
           <w:pPr>
@@ -15382,7 +15542,7 @@
     <w:pPr>
       <w:pStyle w:val="Header"/>
       <w:rPr>
-        <w:sz w:val="2"/>
+        <w:sz w:val="12"/>
         <w:lang w:val="de-CH"/>
       </w:rPr>
     </w:pPr>
@@ -15392,34 +15552,19 @@
 
 <file path=word/header2.xml><?xml version="1.0" encoding="utf-8"?>
 <w:hdr xmlns:wpc="http://schemas.microsoft.com/office/word/2010/wordprocessingCanvas" xmlns:cx="http://schemas.microsoft.com/office/drawing/2014/chartex" xmlns:cx1="http://schemas.microsoft.com/office/drawing/2015/9/8/chartex" xmlns:mc="http://schemas.openxmlformats.org/markup-compatibility/2006" xmlns:o="urn:schemas-microsoft-com:office:office" xmlns:r="http://schemas.openxmlformats.org/officeDocument/2006/relationships" xmlns:m="http://schemas.openxmlformats.org/officeDocument/2006/math" xmlns:v="urn:schemas-microsoft-com:vml" xmlns:wp14="http://schemas.microsoft.com/office/word/2010/wordprocessingDrawing" xmlns:wp="http://schemas.openxmlformats.org/drawingml/2006/wordprocessingDrawing" xmlns:w10="urn:schemas-microsoft-com:office:word" xmlns:w="http://schemas.openxmlformats.org/wordprocessingml/2006/main" xmlns:w14="http://schemas.microsoft.com/office/word/2010/wordml" xmlns:w15="http://schemas.microsoft.com/office/word/2012/wordml" xmlns:w16se="http://schemas.microsoft.com/office/word/2015/wordml/symex" xmlns:wpg="http://schemas.microsoft.com/office/word/2010/wordprocessingGroup" xmlns:wpi="http://schemas.microsoft.com/office/word/2010/wordprocessingInk" xmlns:wne="http://schemas.microsoft.com/office/word/2006/wordml" xmlns:wps="http://schemas.microsoft.com/office/word/2010/wordprocessingShape" mc:Ignorable="w14 w15 w16se wp14">
-  <w:p>
-    <w:pPr>
-      <w:pStyle w:val="Header"/>
-      <w:tabs>
-        <w:tab w:val="clear" w:pos="4536"/>
-        <w:tab w:val="clear" w:pos="9072"/>
-        <w:tab w:val="left" w:pos="5680"/>
-      </w:tabs>
-    </w:pPr>
-    <w:r>
-      <w:tab/>
-    </w:r>
-  </w:p>
-</w:hdr>
-</file>
-
-<file path=word/header3.xml><?xml version="1.0" encoding="utf-8"?>
-<w:hdr xmlns:wpc="http://schemas.microsoft.com/office/word/2010/wordprocessingCanvas" xmlns:cx="http://schemas.microsoft.com/office/drawing/2014/chartex" xmlns:cx1="http://schemas.microsoft.com/office/drawing/2015/9/8/chartex" xmlns:mc="http://schemas.openxmlformats.org/markup-compatibility/2006" xmlns:o="urn:schemas-microsoft-com:office:office" xmlns:r="http://schemas.openxmlformats.org/officeDocument/2006/relationships" xmlns:m="http://schemas.openxmlformats.org/officeDocument/2006/math" xmlns:v="urn:schemas-microsoft-com:vml" xmlns:wp14="http://schemas.microsoft.com/office/word/2010/wordprocessingDrawing" xmlns:wp="http://schemas.openxmlformats.org/drawingml/2006/wordprocessingDrawing" xmlns:w10="urn:schemas-microsoft-com:office:word" xmlns:w="http://schemas.openxmlformats.org/wordprocessingml/2006/main" xmlns:w14="http://schemas.microsoft.com/office/word/2010/wordml" xmlns:w15="http://schemas.microsoft.com/office/word/2012/wordml" xmlns:w16se="http://schemas.microsoft.com/office/word/2015/wordml/symex" xmlns:wpg="http://schemas.microsoft.com/office/word/2010/wordprocessingGroup" xmlns:wpi="http://schemas.microsoft.com/office/word/2010/wordprocessingInk" xmlns:wne="http://schemas.microsoft.com/office/word/2006/wordml" xmlns:wps="http://schemas.microsoft.com/office/word/2010/wordprocessingShape" mc:Ignorable="w14 w15 w16se wp14">
   <w:tbl>
     <w:tblPr>
-      <w:tblW w:w="14381" w:type="dxa"/>
+      <w:tblW w:w="14400" w:type="dxa"/>
+      <w:tblBorders>
+        <w:bottom w:val="single" w:sz="4" w:space="0" w:color="auto"/>
+      </w:tblBorders>
       <w:tblLayout w:type="fixed"/>
-      <w:tblLook w:val="04A0" w:firstRow="1" w:lastRow="0" w:firstColumn="1" w:lastColumn="0" w:noHBand="0" w:noVBand="1"/>
+      <w:tblLook w:val="01E0" w:firstRow="1" w:lastRow="1" w:firstColumn="1" w:lastColumn="1" w:noHBand="0" w:noVBand="0"/>
     </w:tblPr>
     <w:tblGrid>
-      <w:gridCol w:w="8081"/>
-      <w:gridCol w:w="3235"/>
-      <w:gridCol w:w="3065"/>
+      <w:gridCol w:w="8100"/>
+      <w:gridCol w:w="3240"/>
+      <w:gridCol w:w="3060"/>
     </w:tblGrid>
     <w:tr>
       <w:trPr>
@@ -15427,7 +15572,8 @@
       </w:trPr>
       <w:tc>
         <w:tcPr>
-          <w:tcW w:w="8081" w:type="dxa"/>
+          <w:tcW w:w="8100" w:type="dxa"/>
+          <w:vAlign w:val="center"/>
         </w:tcPr>
         <w:p>
           <w:pPr>
@@ -15445,18 +15591,18 @@
               <w:lang w:eastAsia="en-US"/>
             </w:rPr>
             <w:drawing>
-              <wp:anchor distT="0" distB="0" distL="114300" distR="114300" simplePos="0" relativeHeight="251692032" behindDoc="0" locked="0" layoutInCell="1" allowOverlap="1" wp14:anchorId="269DC7B7" wp14:editId="0E0381E3">
+              <wp:anchor distT="0" distB="0" distL="114300" distR="114300" simplePos="0" relativeHeight="251744256" behindDoc="0" locked="0" layoutInCell="1" allowOverlap="1" wp14:anchorId="113BA019" wp14:editId="3779A3A4">
                 <wp:simplePos x="0" y="0"/>
                 <wp:positionH relativeFrom="column">
-                  <wp:posOffset>0</wp:posOffset>
+                  <wp:posOffset>-29210</wp:posOffset>
                 </wp:positionH>
                 <wp:positionV relativeFrom="paragraph">
-                  <wp:posOffset>6350</wp:posOffset>
+                  <wp:posOffset>53340</wp:posOffset>
                 </wp:positionV>
                 <wp:extent cx="1552575" cy="575945"/>
                 <wp:effectExtent l="0" t="0" r="0" b="0"/>
                 <wp:wrapNone/>
-                <wp:docPr id="12" name="Picture 12" descr="C:\Users\juan\AppData\Local\Microsoft\Windows\INetCache\Content.Word\monarc-RVB.EMF"/>
+                <wp:docPr id="1" name="Picture 1" descr="C:\Users\juan\AppData\Local\Microsoft\Windows\INetCache\Content.Word\monarc-RVB.EMF"/>
                 <wp:cNvGraphicFramePr>
                   <a:graphicFrameLocks xmlns:a="http://schemas.openxmlformats.org/drawingml/2006/main" noChangeAspect="1"/>
                 </wp:cNvGraphicFramePr>
@@ -15518,7 +15664,7 @@
         <w:p>
           <w:pPr>
             <w:spacing w:after="0"/>
-            <w:jc w:val="left"/>
+            <w:jc w:val="center"/>
             <w:rPr>
               <w:sz w:val="18"/>
               <w:lang w:val="fr-LU"/>
@@ -15528,7 +15674,7 @@
       </w:tc>
       <w:tc>
         <w:tcPr>
-          <w:tcW w:w="3235" w:type="dxa"/>
+          <w:tcW w:w="3240" w:type="dxa"/>
         </w:tcPr>
         <w:p>
           <w:pPr>
@@ -15557,7 +15703,8 @@
       </w:tc>
       <w:tc>
         <w:tcPr>
-          <w:tcW w:w="3065" w:type="dxa"/>
+          <w:tcW w:w="3060" w:type="dxa"/>
+          <w:vAlign w:val="center"/>
         </w:tcPr>
         <w:p>
           <w:pPr>
@@ -15592,7 +15739,8 @@
       </w:trPr>
       <w:tc>
         <w:tcPr>
-          <w:tcW w:w="8081" w:type="dxa"/>
+          <w:tcW w:w="8100" w:type="dxa"/>
+          <w:vAlign w:val="center"/>
         </w:tcPr>
         <w:p>
           <w:pPr>
@@ -15607,7 +15755,7 @@
       </w:tc>
       <w:tc>
         <w:tcPr>
-          <w:tcW w:w="3235" w:type="dxa"/>
+          <w:tcW w:w="3240" w:type="dxa"/>
         </w:tcPr>
         <w:p>
           <w:pPr>
@@ -15644,7 +15792,8 @@
       </w:tc>
       <w:tc>
         <w:tcPr>
-          <w:tcW w:w="3065" w:type="dxa"/>
+          <w:tcW w:w="3060" w:type="dxa"/>
+          <w:vAlign w:val="center"/>
         </w:tcPr>
         <w:p>
           <w:pPr>
@@ -15678,7 +15827,8 @@
       </w:trPr>
       <w:tc>
         <w:tcPr>
-          <w:tcW w:w="8081" w:type="dxa"/>
+          <w:tcW w:w="8100" w:type="dxa"/>
+          <w:vAlign w:val="center"/>
         </w:tcPr>
         <w:p>
           <w:pPr>
@@ -15693,7 +15843,7 @@
       </w:tc>
       <w:tc>
         <w:tcPr>
-          <w:tcW w:w="3235" w:type="dxa"/>
+          <w:tcW w:w="3240" w:type="dxa"/>
         </w:tcPr>
         <w:p>
           <w:pPr>
@@ -15722,7 +15872,8 @@
       </w:tc>
       <w:tc>
         <w:tcPr>
-          <w:tcW w:w="3065" w:type="dxa"/>
+          <w:tcW w:w="3060" w:type="dxa"/>
+          <w:vAlign w:val="center"/>
         </w:tcPr>
         <w:p>
           <w:pPr>
@@ -15757,7 +15908,8 @@
       </w:trPr>
       <w:tc>
         <w:tcPr>
-          <w:tcW w:w="8081" w:type="dxa"/>
+          <w:tcW w:w="8100" w:type="dxa"/>
+          <w:vAlign w:val="center"/>
         </w:tcPr>
         <w:p>
           <w:pPr>
@@ -15772,7 +15924,7 @@
       </w:tc>
       <w:tc>
         <w:tcPr>
-          <w:tcW w:w="3235" w:type="dxa"/>
+          <w:tcW w:w="3240" w:type="dxa"/>
         </w:tcPr>
         <w:p>
           <w:pPr>
@@ -15800,7 +15952,8 @@
       </w:tc>
       <w:tc>
         <w:tcPr>
-          <w:tcW w:w="3065" w:type="dxa"/>
+          <w:tcW w:w="3060" w:type="dxa"/>
+          <w:vAlign w:val="center"/>
         </w:tcPr>
         <w:p>
           <w:pPr>
@@ -15843,10 +15996,8 @@
       </w:trPr>
       <w:tc>
         <w:tcPr>
-          <w:tcW w:w="8081" w:type="dxa"/>
-          <w:tcBorders>
-            <w:bottom w:val="single" w:sz="4" w:space="0" w:color="auto"/>
-          </w:tcBorders>
+          <w:tcW w:w="8100" w:type="dxa"/>
+          <w:vAlign w:val="center"/>
         </w:tcPr>
         <w:p>
           <w:pPr>
@@ -15861,10 +16012,7 @@
       </w:tc>
       <w:tc>
         <w:tcPr>
-          <w:tcW w:w="3235" w:type="dxa"/>
-          <w:tcBorders>
-            <w:bottom w:val="single" w:sz="4" w:space="0" w:color="auto"/>
-          </w:tcBorders>
+          <w:tcW w:w="3240" w:type="dxa"/>
         </w:tcPr>
         <w:p>
           <w:pPr>
@@ -15892,10 +16040,8 @@
       </w:tc>
       <w:tc>
         <w:tcPr>
-          <w:tcW w:w="3065" w:type="dxa"/>
-          <w:tcBorders>
-            <w:bottom w:val="single" w:sz="4" w:space="0" w:color="auto"/>
-          </w:tcBorders>
+          <w:tcW w:w="3060" w:type="dxa"/>
+          <w:vAlign w:val="center"/>
         </w:tcPr>
         <w:p>
           <w:pPr>
@@ -15929,7 +16075,7 @@
     <w:pPr>
       <w:pStyle w:val="Header"/>
       <w:rPr>
-        <w:sz w:val="2"/>
+        <w:sz w:val="12"/>
         <w:lang w:val="de-CH"/>
       </w:rPr>
     </w:pPr>
@@ -15937,11 +16083,11 @@
 </w:hdr>
 </file>
 
-<file path=word/header4.xml><?xml version="1.0" encoding="utf-8"?>
+<file path=word/header3.xml><?xml version="1.0" encoding="utf-8"?>
 <w:hdr xmlns:wpc="http://schemas.microsoft.com/office/word/2010/wordprocessingCanvas" xmlns:cx="http://schemas.microsoft.com/office/drawing/2014/chartex" xmlns:cx1="http://schemas.microsoft.com/office/drawing/2015/9/8/chartex" xmlns:mc="http://schemas.openxmlformats.org/markup-compatibility/2006" xmlns:o="urn:schemas-microsoft-com:office:office" xmlns:r="http://schemas.openxmlformats.org/officeDocument/2006/relationships" xmlns:m="http://schemas.openxmlformats.org/officeDocument/2006/math" xmlns:v="urn:schemas-microsoft-com:vml" xmlns:wp14="http://schemas.microsoft.com/office/word/2010/wordprocessingDrawing" xmlns:wp="http://schemas.openxmlformats.org/drawingml/2006/wordprocessingDrawing" xmlns:w10="urn:schemas-microsoft-com:office:word" xmlns:w="http://schemas.openxmlformats.org/wordprocessingml/2006/main" xmlns:w14="http://schemas.microsoft.com/office/word/2010/wordml" xmlns:w15="http://schemas.microsoft.com/office/word/2012/wordml" xmlns:w16se="http://schemas.microsoft.com/office/word/2015/wordml/symex" xmlns:wpg="http://schemas.microsoft.com/office/word/2010/wordprocessingGroup" xmlns:wpi="http://schemas.microsoft.com/office/word/2010/wordprocessingInk" xmlns:wne="http://schemas.microsoft.com/office/word/2006/wordml" xmlns:wps="http://schemas.microsoft.com/office/word/2010/wordprocessingShape" mc:Ignorable="w14 w15 w16se wp14">
   <w:tbl>
     <w:tblPr>
-      <w:tblW w:w="14400" w:type="dxa"/>
+      <w:tblW w:w="14670" w:type="dxa"/>
       <w:tblBorders>
         <w:bottom w:val="single" w:sz="4" w:space="0" w:color="auto"/>
       </w:tblBorders>
@@ -15949,7 +16095,7 @@
       <w:tblLook w:val="01E0" w:firstRow="1" w:lastRow="1" w:firstColumn="1" w:lastColumn="1" w:noHBand="0" w:noVBand="0"/>
     </w:tblPr>
     <w:tblGrid>
-      <w:gridCol w:w="8100"/>
+      <w:gridCol w:w="8370"/>
       <w:gridCol w:w="3240"/>
       <w:gridCol w:w="3060"/>
     </w:tblGrid>
@@ -15959,7 +16105,7 @@
       </w:trPr>
       <w:tc>
         <w:tcPr>
-          <w:tcW w:w="8100" w:type="dxa"/>
+          <w:tcW w:w="8370" w:type="dxa"/>
           <w:vAlign w:val="center"/>
         </w:tcPr>
         <w:p>
@@ -15978,7 +16124,7 @@
               <w:lang w:eastAsia="en-US"/>
             </w:rPr>
             <w:drawing>
-              <wp:anchor distT="0" distB="0" distL="114300" distR="114300" simplePos="0" relativeHeight="251669504" behindDoc="1" locked="0" layoutInCell="1" allowOverlap="1" wp14:anchorId="6F2D24F5" wp14:editId="31EFBFF8">
+              <wp:anchor distT="0" distB="0" distL="114300" distR="114300" simplePos="0" relativeHeight="251665408" behindDoc="1" locked="0" layoutInCell="1" allowOverlap="1" wp14:anchorId="2AF75A5B" wp14:editId="6E521771">
                 <wp:simplePos x="0" y="0"/>
                 <wp:positionH relativeFrom="column">
                   <wp:posOffset>-60325</wp:posOffset>
@@ -15989,7 +16135,7 @@
                 <wp:extent cx="1209040" cy="532765"/>
                 <wp:effectExtent l="0" t="0" r="0" b="635"/>
                 <wp:wrapNone/>
-                <wp:docPr id="33" name="Picture 33"/>
+                <wp:docPr id="20" name="Picture 20"/>
                 <wp:cNvGraphicFramePr>
                   <a:graphicFrameLocks xmlns:a="http://schemas.openxmlformats.org/drawingml/2006/main" noChangeAspect="1"/>
                 </wp:cNvGraphicFramePr>
@@ -16112,7 +16258,7 @@
       </w:trPr>
       <w:tc>
         <w:tcPr>
-          <w:tcW w:w="8100" w:type="dxa"/>
+          <w:tcW w:w="8370" w:type="dxa"/>
           <w:vAlign w:val="center"/>
         </w:tcPr>
         <w:p>
@@ -16191,7 +16337,7 @@
       </w:trPr>
       <w:tc>
         <w:tcPr>
-          <w:tcW w:w="8100" w:type="dxa"/>
+          <w:tcW w:w="8370" w:type="dxa"/>
           <w:vAlign w:val="center"/>
         </w:tcPr>
         <w:p>
@@ -16272,7 +16418,7 @@
       </w:trPr>
       <w:tc>
         <w:tcPr>
-          <w:tcW w:w="8100" w:type="dxa"/>
+          <w:tcW w:w="8370" w:type="dxa"/>
           <w:vAlign w:val="center"/>
         </w:tcPr>
         <w:p>
@@ -16360,7 +16506,7 @@
       </w:trPr>
       <w:tc>
         <w:tcPr>
-          <w:tcW w:w="8100" w:type="dxa"/>
+          <w:tcW w:w="8370" w:type="dxa"/>
           <w:vAlign w:val="center"/>
         </w:tcPr>
         <w:p>
@@ -16438,32 +16584,29 @@
   <w:p>
     <w:pPr>
       <w:pStyle w:val="Header"/>
-      <w:tabs>
-        <w:tab w:val="clear" w:pos="4536"/>
-        <w:tab w:val="clear" w:pos="9072"/>
-        <w:tab w:val="left" w:pos="5680"/>
-      </w:tabs>
       <w:rPr>
-        <w:sz w:val="12"/>
-        <w:szCs w:val="12"/>
+        <w:sz w:val="10"/>
       </w:rPr>
     </w:pPr>
   </w:p>
 </w:hdr>
 </file>
 
-<file path=word/header5.xml><?xml version="1.0" encoding="utf-8"?>
+<file path=word/header4.xml><?xml version="1.0" encoding="utf-8"?>
 <w:hdr xmlns:wpc="http://schemas.microsoft.com/office/word/2010/wordprocessingCanvas" xmlns:cx="http://schemas.microsoft.com/office/drawing/2014/chartex" xmlns:cx1="http://schemas.microsoft.com/office/drawing/2015/9/8/chartex" xmlns:mc="http://schemas.openxmlformats.org/markup-compatibility/2006" xmlns:o="urn:schemas-microsoft-com:office:office" xmlns:r="http://schemas.openxmlformats.org/officeDocument/2006/relationships" xmlns:m="http://schemas.openxmlformats.org/officeDocument/2006/math" xmlns:v="urn:schemas-microsoft-com:vml" xmlns:wp14="http://schemas.microsoft.com/office/word/2010/wordprocessingDrawing" xmlns:wp="http://schemas.openxmlformats.org/drawingml/2006/wordprocessingDrawing" xmlns:w10="urn:schemas-microsoft-com:office:word" xmlns:w="http://schemas.openxmlformats.org/wordprocessingml/2006/main" xmlns:w14="http://schemas.microsoft.com/office/word/2010/wordml" xmlns:w15="http://schemas.microsoft.com/office/word/2012/wordml" xmlns:w16se="http://schemas.microsoft.com/office/word/2015/wordml/symex" xmlns:wpg="http://schemas.microsoft.com/office/word/2010/wordprocessingGroup" xmlns:wpi="http://schemas.microsoft.com/office/word/2010/wordprocessingInk" xmlns:wne="http://schemas.microsoft.com/office/word/2006/wordml" xmlns:wps="http://schemas.microsoft.com/office/word/2010/wordprocessingShape" mc:Ignorable="w14 w15 w16se wp14">
   <w:tbl>
     <w:tblPr>
       <w:tblW w:w="9810" w:type="dxa"/>
+      <w:tblBorders>
+        <w:bottom w:val="single" w:sz="4" w:space="0" w:color="auto"/>
+      </w:tblBorders>
       <w:tblLayout w:type="fixed"/>
-      <w:tblLook w:val="04A0" w:firstRow="1" w:lastRow="0" w:firstColumn="1" w:lastColumn="0" w:noHBand="0" w:noVBand="1"/>
+      <w:tblLook w:val="01E0" w:firstRow="1" w:lastRow="1" w:firstColumn="1" w:lastColumn="1" w:noHBand="0" w:noVBand="0"/>
     </w:tblPr>
     <w:tblGrid>
       <w:gridCol w:w="3510"/>
-      <w:gridCol w:w="3235"/>
-      <w:gridCol w:w="3065"/>
+      <w:gridCol w:w="3240"/>
+      <w:gridCol w:w="3060"/>
     </w:tblGrid>
     <w:tr>
       <w:trPr>
@@ -16472,6 +16615,7 @@
       <w:tc>
         <w:tcPr>
           <w:tcW w:w="3510" w:type="dxa"/>
+          <w:vAlign w:val="center"/>
         </w:tcPr>
         <w:p>
           <w:pPr>
@@ -16489,138 +16633,18 @@
               <w:lang w:eastAsia="en-US"/>
             </w:rPr>
             <w:drawing>
-              <wp:anchor distT="0" distB="0" distL="114300" distR="114300" simplePos="0" relativeHeight="251694080" behindDoc="1" locked="0" layoutInCell="0" allowOverlap="1" wp14:anchorId="255D5958" wp14:editId="09394171">
-                <wp:simplePos x="0" y="0"/>
-                <wp:positionH relativeFrom="margin">
-                  <wp:posOffset>7157720</wp:posOffset>
-                </wp:positionH>
-                <wp:positionV relativeFrom="margin">
-                  <wp:posOffset>151765</wp:posOffset>
-                </wp:positionV>
-                <wp:extent cx="560070" cy="10688320"/>
-                <wp:effectExtent l="0" t="0" r="0" b="0"/>
-                <wp:wrapNone/>
-                <wp:docPr id="2" name="Picture 2" descr="fond_doc2"/>
-                <wp:cNvGraphicFramePr>
-                  <a:graphicFrameLocks xmlns:a="http://schemas.openxmlformats.org/drawingml/2006/main" noChangeAspect="1"/>
-                </wp:cNvGraphicFramePr>
-                <a:graphic xmlns:a="http://schemas.openxmlformats.org/drawingml/2006/main">
-                  <a:graphicData uri="http://schemas.openxmlformats.org/drawingml/2006/picture">
-                    <pic:pic xmlns:pic="http://schemas.openxmlformats.org/drawingml/2006/picture">
-                      <pic:nvPicPr>
-                        <pic:cNvPr id="0" name="Picture 19" descr="fond_doc2"/>
-                        <pic:cNvPicPr>
-                          <a:picLocks noChangeAspect="1" noChangeArrowheads="1"/>
-                        </pic:cNvPicPr>
-                      </pic:nvPicPr>
-                      <pic:blipFill>
-                        <a:blip r:embed="rId1">
-                          <a:extLst>
-                            <a:ext uri="{28A0092B-C50C-407E-A947-70E740481C1C}">
-                              <a14:useLocalDpi xmlns:a14="http://schemas.microsoft.com/office/drawing/2010/main" val="0"/>
-                            </a:ext>
-                          </a:extLst>
-                        </a:blip>
-                        <a:srcRect/>
-                        <a:stretch>
-                          <a:fillRect/>
-                        </a:stretch>
-                      </pic:blipFill>
-                      <pic:spPr bwMode="auto">
-                        <a:xfrm>
-                          <a:off x="0" y="0"/>
-                          <a:ext cx="560070" cy="10688320"/>
-                        </a:xfrm>
-                        <a:prstGeom prst="rect">
-                          <a:avLst/>
-                        </a:prstGeom>
-                        <a:noFill/>
-                      </pic:spPr>
-                    </pic:pic>
-                  </a:graphicData>
-                </a:graphic>
-              </wp:anchor>
-            </w:drawing>
-          </w:r>
-          <w:r>
-            <w:rPr>
-              <w:noProof/>
-              <w:sz w:val="18"/>
-              <w:lang w:eastAsia="en-US"/>
-            </w:rPr>
-            <w:drawing>
-              <wp:anchor distT="0" distB="0" distL="114300" distR="114300" simplePos="0" relativeHeight="251695104" behindDoc="1" locked="0" layoutInCell="0" allowOverlap="1" wp14:anchorId="74902F90" wp14:editId="5A7DAB43">
-                <wp:simplePos x="0" y="0"/>
-                <wp:positionH relativeFrom="margin">
-                  <wp:posOffset>9401810</wp:posOffset>
-                </wp:positionH>
-                <wp:positionV relativeFrom="margin">
-                  <wp:posOffset>-1169670</wp:posOffset>
-                </wp:positionV>
-                <wp:extent cx="560070" cy="10688320"/>
-                <wp:effectExtent l="0" t="0" r="0" b="0"/>
-                <wp:wrapNone/>
-                <wp:docPr id="9" name="Picture 9" descr="fond_doc2"/>
-                <wp:cNvGraphicFramePr>
-                  <a:graphicFrameLocks xmlns:a="http://schemas.openxmlformats.org/drawingml/2006/main" noChangeAspect="1"/>
-                </wp:cNvGraphicFramePr>
-                <a:graphic xmlns:a="http://schemas.openxmlformats.org/drawingml/2006/main">
-                  <a:graphicData uri="http://schemas.openxmlformats.org/drawingml/2006/picture">
-                    <pic:pic xmlns:pic="http://schemas.openxmlformats.org/drawingml/2006/picture">
-                      <pic:nvPicPr>
-                        <pic:cNvPr id="0" name="Picture 18" descr="fond_doc2"/>
-                        <pic:cNvPicPr>
-                          <a:picLocks noChangeAspect="1" noChangeArrowheads="1"/>
-                        </pic:cNvPicPr>
-                      </pic:nvPicPr>
-                      <pic:blipFill>
-                        <a:blip r:embed="rId1">
-                          <a:extLst>
-                            <a:ext uri="{28A0092B-C50C-407E-A947-70E740481C1C}">
-                              <a14:useLocalDpi xmlns:a14="http://schemas.microsoft.com/office/drawing/2010/main" val="0"/>
-                            </a:ext>
-                          </a:extLst>
-                        </a:blip>
-                        <a:srcRect/>
-                        <a:stretch>
-                          <a:fillRect/>
-                        </a:stretch>
-                      </pic:blipFill>
-                      <pic:spPr bwMode="auto">
-                        <a:xfrm>
-                          <a:off x="0" y="0"/>
-                          <a:ext cx="560070" cy="10688320"/>
-                        </a:xfrm>
-                        <a:prstGeom prst="rect">
-                          <a:avLst/>
-                        </a:prstGeom>
-                        <a:noFill/>
-                      </pic:spPr>
-                    </pic:pic>
-                  </a:graphicData>
-                </a:graphic>
-              </wp:anchor>
-            </w:drawing>
-          </w:r>
-          <w:r>
-            <w:rPr>
-              <w:noProof/>
-              <w:sz w:val="18"/>
-              <w:lang w:eastAsia="en-US"/>
-            </w:rPr>
-            <w:drawing>
-              <wp:anchor distT="0" distB="0" distL="114300" distR="114300" simplePos="0" relativeHeight="251696128" behindDoc="0" locked="0" layoutInCell="1" allowOverlap="1" wp14:anchorId="221FFE3C" wp14:editId="406915EB">
+              <wp:anchor distT="0" distB="0" distL="114300" distR="114300" simplePos="0" relativeHeight="251750400" behindDoc="0" locked="0" layoutInCell="1" allowOverlap="1" wp14:anchorId="5C2A83C4" wp14:editId="660DCE2B">
                 <wp:simplePos x="0" y="0"/>
                 <wp:positionH relativeFrom="column">
-                  <wp:posOffset>0</wp:posOffset>
+                  <wp:posOffset>-36830</wp:posOffset>
                 </wp:positionH>
                 <wp:positionV relativeFrom="paragraph">
-                  <wp:posOffset>6350</wp:posOffset>
+                  <wp:posOffset>43180</wp:posOffset>
                 </wp:positionV>
                 <wp:extent cx="1552575" cy="575945"/>
                 <wp:effectExtent l="0" t="0" r="0" b="0"/>
                 <wp:wrapNone/>
-                <wp:docPr id="13" name="Picture 13" descr="C:\Users\juan\AppData\Local\Microsoft\Windows\INetCache\Content.Word\monarc-RVB.EMF"/>
+                <wp:docPr id="22" name="Picture 22" descr="C:\Users\juan\AppData\Local\Microsoft\Windows\INetCache\Content.Word\monarc-RVB.EMF"/>
                 <wp:cNvGraphicFramePr>
                   <a:graphicFrameLocks xmlns:a="http://schemas.openxmlformats.org/drawingml/2006/main" noChangeAspect="1"/>
                 </wp:cNvGraphicFramePr>
@@ -16634,7 +16658,7 @@
                         </pic:cNvPicPr>
                       </pic:nvPicPr>
                       <pic:blipFill>
-                        <a:blip r:embed="rId2">
+                        <a:blip r:embed="rId1">
                           <a:extLst>
                             <a:ext uri="{28A0092B-C50C-407E-A947-70E740481C1C}">
                               <a14:useLocalDpi xmlns:a14="http://schemas.microsoft.com/office/drawing/2010/main" val="0"/>
@@ -16671,18 +16695,11 @@
               </wp:anchor>
             </w:drawing>
           </w:r>
-          <w:r>
-            <w:rPr>
-              <w:sz w:val="18"/>
-              <w:lang w:val="fr-LU"/>
-            </w:rPr>
-            <w:ptab w:relativeTo="margin" w:alignment="left" w:leader="none"/>
-          </w:r>
         </w:p>
         <w:p>
           <w:pPr>
             <w:spacing w:after="0"/>
-            <w:jc w:val="left"/>
+            <w:jc w:val="center"/>
             <w:rPr>
               <w:sz w:val="18"/>
               <w:lang w:val="fr-LU"/>
@@ -16692,8 +16709,7 @@
       </w:tc>
       <w:tc>
         <w:tcPr>
-          <w:tcW w:w="3235" w:type="dxa"/>
-          <w:vAlign w:val="center"/>
+          <w:tcW w:w="3240" w:type="dxa"/>
         </w:tcPr>
         <w:p>
           <w:pPr>
@@ -16705,6 +16721,7 @@
             <w:rPr>
               <w:b/>
               <w:sz w:val="16"/>
+              <w:lang w:val="fr-LU"/>
             </w:rPr>
           </w:pPr>
           <w:proofErr w:type="spellStart"/>
@@ -16712,6 +16729,7 @@
             <w:rPr>
               <w:b/>
               <w:sz w:val="16"/>
+              <w:lang w:val="fr-LU"/>
             </w:rPr>
             <w:t>Versie</w:t>
           </w:r>
@@ -16720,7 +16738,7 @@
       </w:tc>
       <w:tc>
         <w:tcPr>
-          <w:tcW w:w="3065" w:type="dxa"/>
+          <w:tcW w:w="3060" w:type="dxa"/>
           <w:vAlign w:val="center"/>
         </w:tcPr>
         <w:p>
@@ -16736,11 +16754,14 @@
             <w:rPr>
               <w:sz w:val="16"/>
               <w:szCs w:val="16"/>
+              <w:lang w:val="fr-LU"/>
             </w:rPr>
           </w:pPr>
           <w:r>
             <w:rPr>
               <w:sz w:val="16"/>
+              <w:szCs w:val="16"/>
+              <w:lang w:val="fr-LU"/>
             </w:rPr>
             <w:t>${VERSION}</w:t>
           </w:r>
@@ -16754,6 +16775,7 @@
       <w:tc>
         <w:tcPr>
           <w:tcW w:w="3510" w:type="dxa"/>
+          <w:vAlign w:val="center"/>
         </w:tcPr>
         <w:p>
           <w:pPr>
@@ -16768,8 +16790,7 @@
       </w:tc>
       <w:tc>
         <w:tcPr>
-          <w:tcW w:w="3235" w:type="dxa"/>
-          <w:vAlign w:val="center"/>
+          <w:tcW w:w="3240" w:type="dxa"/>
         </w:tcPr>
         <w:p>
           <w:pPr>
@@ -16781,6 +16802,7 @@
             <w:rPr>
               <w:b/>
               <w:sz w:val="16"/>
+              <w:lang w:val="fr-LU"/>
             </w:rPr>
           </w:pPr>
           <w:proofErr w:type="spellStart"/>
@@ -16788,6 +16810,7 @@
             <w:rPr>
               <w:b/>
               <w:sz w:val="16"/>
+              <w:lang w:val="fr-LU"/>
             </w:rPr>
             <w:t>Staat</w:t>
           </w:r>
@@ -16796,6 +16819,7 @@
             <w:rPr>
               <w:b/>
               <w:sz w:val="16"/>
+              <w:lang w:val="fr-LU"/>
             </w:rPr>
             <w:t xml:space="preserve"> document</w:t>
           </w:r>
@@ -16803,7 +16827,7 @@
       </w:tc>
       <w:tc>
         <w:tcPr>
-          <w:tcW w:w="3065" w:type="dxa"/>
+          <w:tcW w:w="3060" w:type="dxa"/>
           <w:vAlign w:val="center"/>
         </w:tcPr>
         <w:p>
@@ -16819,11 +16843,13 @@
             <w:rPr>
               <w:sz w:val="16"/>
               <w:szCs w:val="16"/>
+              <w:lang w:val="fr-LU"/>
             </w:rPr>
           </w:pPr>
           <w:r>
             <w:rPr>
               <w:sz w:val="16"/>
+              <w:lang w:val="fr-LU"/>
             </w:rPr>
             <w:t>${STATE}</w:t>
           </w:r>
@@ -16837,6 +16863,7 @@
       <w:tc>
         <w:tcPr>
           <w:tcW w:w="3510" w:type="dxa"/>
+          <w:vAlign w:val="center"/>
         </w:tcPr>
         <w:p>
           <w:pPr>
@@ -16851,8 +16878,7 @@
       </w:tc>
       <w:tc>
         <w:tcPr>
-          <w:tcW w:w="3235" w:type="dxa"/>
-          <w:vAlign w:val="center"/>
+          <w:tcW w:w="3240" w:type="dxa"/>
         </w:tcPr>
         <w:p>
           <w:pPr>
@@ -16865,6 +16891,7 @@
             <w:rPr>
               <w:b/>
               <w:sz w:val="16"/>
+              <w:lang w:val="fr-LU"/>
             </w:rPr>
           </w:pPr>
           <w:proofErr w:type="spellStart"/>
@@ -16880,7 +16907,7 @@
       </w:tc>
       <w:tc>
         <w:tcPr>
-          <w:tcW w:w="3065" w:type="dxa"/>
+          <w:tcW w:w="3060" w:type="dxa"/>
           <w:vAlign w:val="center"/>
         </w:tcPr>
         <w:p>
@@ -16896,6 +16923,7 @@
             <w:rPr>
               <w:sz w:val="16"/>
               <w:szCs w:val="16"/>
+              <w:lang w:val="fr-LU"/>
             </w:rPr>
           </w:pPr>
           <w:r>
@@ -16916,6 +16944,7 @@
       <w:tc>
         <w:tcPr>
           <w:tcW w:w="3510" w:type="dxa"/>
+          <w:vAlign w:val="center"/>
         </w:tcPr>
         <w:p>
           <w:pPr>
@@ -16930,8 +16959,7 @@
       </w:tc>
       <w:tc>
         <w:tcPr>
-          <w:tcW w:w="3235" w:type="dxa"/>
-          <w:vAlign w:val="center"/>
+          <w:tcW w:w="3240" w:type="dxa"/>
         </w:tcPr>
         <w:p>
           <w:pPr>
@@ -16943,6 +16971,7 @@
             <w:rPr>
               <w:b/>
               <w:sz w:val="16"/>
+              <w:lang w:val="fr-LU"/>
             </w:rPr>
           </w:pPr>
           <w:proofErr w:type="spellStart"/>
@@ -16958,7 +16987,7 @@
       </w:tc>
       <w:tc>
         <w:tcPr>
-          <w:tcW w:w="3065" w:type="dxa"/>
+          <w:tcW w:w="3060" w:type="dxa"/>
           <w:vAlign w:val="center"/>
         </w:tcPr>
         <w:p>
@@ -16974,13 +17003,24 @@
             <w:rPr>
               <w:sz w:val="16"/>
               <w:szCs w:val="16"/>
+              <w:lang w:val="fr-LU"/>
             </w:rPr>
           </w:pPr>
           <w:r>
             <w:rPr>
               <w:sz w:val="16"/>
+              <w:szCs w:val="16"/>
+              <w:lang w:val="fr-LU"/>
             </w:rPr>
-            <w:t>${COMPANY}</w:t>
+            <w:t>${</w:t>
+          </w:r>
+          <w:r>
+            <w:rPr>
+              <w:sz w:val="16"/>
+              <w:szCs w:val="16"/>
+              <w:lang w:val="fr-LU"/>
+            </w:rPr>
+            <w:t>COMPANY}</w:t>
           </w:r>
         </w:p>
       </w:tc>
@@ -16992,9 +17032,7 @@
       <w:tc>
         <w:tcPr>
           <w:tcW w:w="3510" w:type="dxa"/>
-          <w:tcBorders>
-            <w:bottom w:val="single" w:sz="4" w:space="0" w:color="auto"/>
-          </w:tcBorders>
+          <w:vAlign w:val="center"/>
         </w:tcPr>
         <w:p>
           <w:pPr>
@@ -17009,11 +17047,7 @@
       </w:tc>
       <w:tc>
         <w:tcPr>
-          <w:tcW w:w="3235" w:type="dxa"/>
-          <w:tcBorders>
-            <w:bottom w:val="single" w:sz="4" w:space="0" w:color="auto"/>
-          </w:tcBorders>
-          <w:vAlign w:val="center"/>
+          <w:tcW w:w="3240" w:type="dxa"/>
         </w:tcPr>
         <w:p>
           <w:pPr>
@@ -17025,6 +17059,7 @@
             <w:rPr>
               <w:b/>
               <w:sz w:val="16"/>
+              <w:lang w:val="fr-LU"/>
             </w:rPr>
           </w:pPr>
           <w:proofErr w:type="spellStart"/>
@@ -17040,10 +17075,7 @@
       </w:tc>
       <w:tc>
         <w:tcPr>
-          <w:tcW w:w="3065" w:type="dxa"/>
-          <w:tcBorders>
-            <w:bottom w:val="single" w:sz="4" w:space="0" w:color="auto"/>
-          </w:tcBorders>
+          <w:tcW w:w="3060" w:type="dxa"/>
           <w:vAlign w:val="center"/>
         </w:tcPr>
         <w:p>
@@ -17059,11 +17091,14 @@
             <w:rPr>
               <w:sz w:val="16"/>
               <w:szCs w:val="16"/>
+              <w:lang w:val="de-CH"/>
             </w:rPr>
           </w:pPr>
           <w:r>
             <w:rPr>
               <w:sz w:val="16"/>
+              <w:szCs w:val="16"/>
+              <w:lang w:val="de-CH"/>
             </w:rPr>
             <w:t>${DOCUMENT}</w:t>
           </w:r>
@@ -17075,8 +17110,517 @@
     <w:pPr>
       <w:pStyle w:val="Header"/>
       <w:rPr>
-        <w:sz w:val="2"/>
+        <w:sz w:val="12"/>
         <w:lang w:val="de-CH"/>
+      </w:rPr>
+    </w:pPr>
+  </w:p>
+</w:hdr>
+</file>
+
+<file path=word/header5.xml><?xml version="1.0" encoding="utf-8"?>
+<w:hdr xmlns:wpc="http://schemas.microsoft.com/office/word/2010/wordprocessingCanvas" xmlns:cx="http://schemas.microsoft.com/office/drawing/2014/chartex" xmlns:cx1="http://schemas.microsoft.com/office/drawing/2015/9/8/chartex" xmlns:mc="http://schemas.openxmlformats.org/markup-compatibility/2006" xmlns:o="urn:schemas-microsoft-com:office:office" xmlns:r="http://schemas.openxmlformats.org/officeDocument/2006/relationships" xmlns:m="http://schemas.openxmlformats.org/officeDocument/2006/math" xmlns:v="urn:schemas-microsoft-com:vml" xmlns:wp14="http://schemas.microsoft.com/office/word/2010/wordprocessingDrawing" xmlns:wp="http://schemas.openxmlformats.org/drawingml/2006/wordprocessingDrawing" xmlns:w10="urn:schemas-microsoft-com:office:word" xmlns:w="http://schemas.openxmlformats.org/wordprocessingml/2006/main" xmlns:w14="http://schemas.microsoft.com/office/word/2010/wordml" xmlns:w15="http://schemas.microsoft.com/office/word/2012/wordml" xmlns:w16se="http://schemas.microsoft.com/office/word/2015/wordml/symex" xmlns:wpg="http://schemas.microsoft.com/office/word/2010/wordprocessingGroup" xmlns:wpi="http://schemas.microsoft.com/office/word/2010/wordprocessingInk" xmlns:wne="http://schemas.microsoft.com/office/word/2006/wordml" xmlns:wps="http://schemas.microsoft.com/office/word/2010/wordprocessingShape" mc:Ignorable="w14 w15 w16se wp14">
+  <w:tbl>
+    <w:tblPr>
+      <w:tblW w:w="9810" w:type="dxa"/>
+      <w:tblBorders>
+        <w:bottom w:val="single" w:sz="4" w:space="0" w:color="auto"/>
+      </w:tblBorders>
+      <w:tblLayout w:type="fixed"/>
+      <w:tblLook w:val="01E0" w:firstRow="1" w:lastRow="1" w:firstColumn="1" w:lastColumn="1" w:noHBand="0" w:noVBand="0"/>
+    </w:tblPr>
+    <w:tblGrid>
+      <w:gridCol w:w="3510"/>
+      <w:gridCol w:w="3240"/>
+      <w:gridCol w:w="3060"/>
+    </w:tblGrid>
+    <w:tr>
+      <w:trPr>
+        <w:trHeight w:hRule="exact" w:val="202"/>
+      </w:trPr>
+      <w:tc>
+        <w:tcPr>
+          <w:tcW w:w="3510" w:type="dxa"/>
+          <w:vAlign w:val="center"/>
+        </w:tcPr>
+        <w:p>
+          <w:pPr>
+            <w:spacing w:after="0"/>
+            <w:jc w:val="left"/>
+            <w:rPr>
+              <w:sz w:val="18"/>
+              <w:lang w:val="fr-LU"/>
+            </w:rPr>
+          </w:pPr>
+          <w:r>
+            <w:rPr>
+              <w:noProof/>
+              <w:sz w:val="18"/>
+              <w:lang w:eastAsia="en-US"/>
+            </w:rPr>
+            <w:drawing>
+              <wp:anchor distT="0" distB="0" distL="114300" distR="114300" simplePos="0" relativeHeight="251669504" behindDoc="1" locked="0" layoutInCell="1" allowOverlap="1" wp14:anchorId="60E37ACF" wp14:editId="11EB3E4E">
+                <wp:simplePos x="0" y="0"/>
+                <wp:positionH relativeFrom="column">
+                  <wp:posOffset>-60325</wp:posOffset>
+                </wp:positionH>
+                <wp:positionV relativeFrom="paragraph">
+                  <wp:posOffset>635</wp:posOffset>
+                </wp:positionV>
+                <wp:extent cx="1209040" cy="532765"/>
+                <wp:effectExtent l="0" t="0" r="0" b="635"/>
+                <wp:wrapNone/>
+                <wp:docPr id="24" name="Picture 24"/>
+                <wp:cNvGraphicFramePr>
+                  <a:graphicFrameLocks xmlns:a="http://schemas.openxmlformats.org/drawingml/2006/main" noChangeAspect="1"/>
+                </wp:cNvGraphicFramePr>
+                <a:graphic xmlns:a="http://schemas.openxmlformats.org/drawingml/2006/main">
+                  <a:graphicData uri="http://schemas.openxmlformats.org/drawingml/2006/picture">
+                    <pic:pic xmlns:pic="http://schemas.openxmlformats.org/drawingml/2006/picture">
+                      <pic:nvPicPr>
+                        <pic:cNvPr id="0" name="Logo_cases.png"/>
+                        <pic:cNvPicPr/>
+                      </pic:nvPicPr>
+                      <pic:blipFill>
+                        <a:blip r:embed="rId1" cstate="print">
+                          <a:extLst>
+                            <a:ext uri="{28A0092B-C50C-407E-A947-70E740481C1C}">
+                              <a14:useLocalDpi xmlns:a14="http://schemas.microsoft.com/office/drawing/2010/main" val="0"/>
+                            </a:ext>
+                          </a:extLst>
+                        </a:blip>
+                        <a:stretch>
+                          <a:fillRect/>
+                        </a:stretch>
+                      </pic:blipFill>
+                      <pic:spPr>
+                        <a:xfrm>
+                          <a:off x="0" y="0"/>
+                          <a:ext cx="1209040" cy="532765"/>
+                        </a:xfrm>
+                        <a:prstGeom prst="rect">
+                          <a:avLst/>
+                        </a:prstGeom>
+                      </pic:spPr>
+                    </pic:pic>
+                  </a:graphicData>
+                </a:graphic>
+              </wp:anchor>
+            </w:drawing>
+          </w:r>
+          <w:r>
+            <w:rPr>
+              <w:sz w:val="18"/>
+              <w:lang w:val="fr-LU"/>
+            </w:rPr>
+            <w:ptab w:relativeTo="margin" w:alignment="left" w:leader="none"/>
+          </w:r>
+        </w:p>
+        <w:p>
+          <w:pPr>
+            <w:spacing w:after="0"/>
+            <w:jc w:val="center"/>
+            <w:rPr>
+              <w:sz w:val="18"/>
+              <w:lang w:val="fr-LU"/>
+            </w:rPr>
+          </w:pPr>
+        </w:p>
+      </w:tc>
+      <w:tc>
+        <w:tcPr>
+          <w:tcW w:w="3240" w:type="dxa"/>
+          <w:vAlign w:val="center"/>
+        </w:tcPr>
+        <w:p>
+          <w:pPr>
+            <w:tabs>
+              <w:tab w:val="left" w:pos="2343"/>
+            </w:tabs>
+            <w:spacing w:after="0"/>
+            <w:jc w:val="right"/>
+            <w:rPr>
+              <w:b/>
+              <w:sz w:val="16"/>
+              <w:lang w:val="fr-LU"/>
+            </w:rPr>
+          </w:pPr>
+          <w:r>
+            <w:rPr>
+              <w:b/>
+              <w:sz w:val="16"/>
+              <w:lang w:val="fr-LU"/>
+            </w:rPr>
+            <w:t>Version</w:t>
+          </w:r>
+        </w:p>
+      </w:tc>
+      <w:tc>
+        <w:tcPr>
+          <w:tcW w:w="3060" w:type="dxa"/>
+          <w:vAlign w:val="center"/>
+        </w:tcPr>
+        <w:p>
+          <w:pPr>
+            <w:tabs>
+              <w:tab w:val="left" w:pos="1451"/>
+              <w:tab w:val="left" w:pos="2726"/>
+              <w:tab w:val="left" w:pos="2901"/>
+            </w:tabs>
+            <w:spacing w:after="0"/>
+            <w:ind w:left="-109" w:right="317"/>
+            <w:jc w:val="left"/>
+            <w:rPr>
+              <w:sz w:val="16"/>
+              <w:szCs w:val="16"/>
+              <w:lang w:val="fr-LU"/>
+            </w:rPr>
+          </w:pPr>
+          <w:r>
+            <w:rPr>
+              <w:sz w:val="16"/>
+              <w:szCs w:val="16"/>
+              <w:lang w:val="fr-LU"/>
+            </w:rPr>
+            <w:t>${VERSION}</w:t>
+          </w:r>
+        </w:p>
+      </w:tc>
+    </w:tr>
+    <w:tr>
+      <w:trPr>
+        <w:trHeight w:hRule="exact" w:val="202"/>
+      </w:trPr>
+      <w:tc>
+        <w:tcPr>
+          <w:tcW w:w="3510" w:type="dxa"/>
+          <w:vAlign w:val="center"/>
+        </w:tcPr>
+        <w:p>
+          <w:pPr>
+            <w:spacing w:after="0"/>
+            <w:jc w:val="center"/>
+            <w:rPr>
+              <w:sz w:val="18"/>
+              <w:lang w:val="fr-LU"/>
+            </w:rPr>
+          </w:pPr>
+        </w:p>
+      </w:tc>
+      <w:tc>
+        <w:tcPr>
+          <w:tcW w:w="3240" w:type="dxa"/>
+          <w:vAlign w:val="center"/>
+        </w:tcPr>
+        <w:p>
+          <w:pPr>
+            <w:tabs>
+              <w:tab w:val="left" w:pos="1451"/>
+            </w:tabs>
+            <w:spacing w:after="0"/>
+            <w:jc w:val="right"/>
+            <w:rPr>
+              <w:b/>
+              <w:sz w:val="16"/>
+              <w:lang w:val="fr-LU"/>
+            </w:rPr>
+          </w:pPr>
+          <w:r>
+            <w:rPr>
+              <w:b/>
+              <w:sz w:val="16"/>
+              <w:lang w:val="fr-LU"/>
+            </w:rPr>
+            <w:t>État document</w:t>
+          </w:r>
+        </w:p>
+      </w:tc>
+      <w:tc>
+        <w:tcPr>
+          <w:tcW w:w="3060" w:type="dxa"/>
+          <w:vAlign w:val="center"/>
+        </w:tcPr>
+        <w:p>
+          <w:pPr>
+            <w:tabs>
+              <w:tab w:val="left" w:pos="1451"/>
+              <w:tab w:val="left" w:pos="2726"/>
+              <w:tab w:val="left" w:pos="2901"/>
+            </w:tabs>
+            <w:spacing w:after="0"/>
+            <w:ind w:left="-109" w:right="317"/>
+            <w:jc w:val="left"/>
+            <w:rPr>
+              <w:sz w:val="16"/>
+              <w:szCs w:val="16"/>
+              <w:lang w:val="fr-LU"/>
+            </w:rPr>
+          </w:pPr>
+          <w:r>
+            <w:rPr>
+              <w:sz w:val="16"/>
+              <w:lang w:val="fr-LU"/>
+            </w:rPr>
+            <w:t>${STATE}</w:t>
+          </w:r>
+        </w:p>
+      </w:tc>
+    </w:tr>
+    <w:tr>
+      <w:trPr>
+        <w:trHeight w:hRule="exact" w:val="202"/>
+      </w:trPr>
+      <w:tc>
+        <w:tcPr>
+          <w:tcW w:w="3510" w:type="dxa"/>
+          <w:vAlign w:val="center"/>
+        </w:tcPr>
+        <w:p>
+          <w:pPr>
+            <w:spacing w:after="0"/>
+            <w:jc w:val="center"/>
+            <w:rPr>
+              <w:sz w:val="18"/>
+              <w:lang w:val="fr-LU"/>
+            </w:rPr>
+          </w:pPr>
+        </w:p>
+      </w:tc>
+      <w:tc>
+        <w:tcPr>
+          <w:tcW w:w="3240" w:type="dxa"/>
+          <w:vAlign w:val="center"/>
+        </w:tcPr>
+        <w:p>
+          <w:pPr>
+            <w:tabs>
+              <w:tab w:val="left" w:pos="1451"/>
+            </w:tabs>
+            <w:spacing w:after="0"/>
+            <w:ind w:left="-351"/>
+            <w:jc w:val="right"/>
+            <w:rPr>
+              <w:b/>
+              <w:sz w:val="16"/>
+              <w:lang w:val="fr-LU"/>
+            </w:rPr>
+          </w:pPr>
+          <w:r>
+            <w:rPr>
+              <w:b/>
+              <w:sz w:val="16"/>
+              <w:lang w:val="fr-LU"/>
+            </w:rPr>
+            <w:t>Classification</w:t>
+          </w:r>
+        </w:p>
+      </w:tc>
+      <w:tc>
+        <w:tcPr>
+          <w:tcW w:w="3060" w:type="dxa"/>
+          <w:vAlign w:val="center"/>
+        </w:tcPr>
+        <w:p>
+          <w:pPr>
+            <w:tabs>
+              <w:tab w:val="left" w:pos="1451"/>
+              <w:tab w:val="left" w:pos="2901"/>
+              <w:tab w:val="left" w:pos="4002"/>
+            </w:tabs>
+            <w:spacing w:after="0"/>
+            <w:ind w:left="-109" w:right="175"/>
+            <w:jc w:val="left"/>
+            <w:rPr>
+              <w:sz w:val="16"/>
+              <w:szCs w:val="16"/>
+              <w:lang w:val="fr-LU"/>
+            </w:rPr>
+          </w:pPr>
+          <w:r>
+            <w:rPr>
+              <w:sz w:val="16"/>
+              <w:szCs w:val="16"/>
+              <w:lang w:val="fr-LU"/>
+            </w:rPr>
+            <w:t>${CLASSIFICATION}</w:t>
+          </w:r>
+        </w:p>
+      </w:tc>
+    </w:tr>
+    <w:tr>
+      <w:trPr>
+        <w:trHeight w:hRule="exact" w:val="202"/>
+      </w:trPr>
+      <w:tc>
+        <w:tcPr>
+          <w:tcW w:w="3510" w:type="dxa"/>
+          <w:vAlign w:val="center"/>
+        </w:tcPr>
+        <w:p>
+          <w:pPr>
+            <w:spacing w:after="0"/>
+            <w:jc w:val="center"/>
+            <w:rPr>
+              <w:sz w:val="18"/>
+              <w:lang w:val="fr-LU"/>
+            </w:rPr>
+          </w:pPr>
+        </w:p>
+      </w:tc>
+      <w:tc>
+        <w:tcPr>
+          <w:tcW w:w="3240" w:type="dxa"/>
+          <w:vAlign w:val="center"/>
+        </w:tcPr>
+        <w:p>
+          <w:pPr>
+            <w:tabs>
+              <w:tab w:val="left" w:pos="1451"/>
+            </w:tabs>
+            <w:spacing w:after="0"/>
+            <w:jc w:val="right"/>
+            <w:rPr>
+              <w:b/>
+              <w:sz w:val="16"/>
+              <w:lang w:val="fr-LU"/>
+            </w:rPr>
+          </w:pPr>
+          <w:r>
+            <w:rPr>
+              <w:b/>
+              <w:sz w:val="16"/>
+              <w:lang w:val="fr-LU"/>
+            </w:rPr>
+            <w:t>Société</w:t>
+          </w:r>
+        </w:p>
+      </w:tc>
+      <w:tc>
+        <w:tcPr>
+          <w:tcW w:w="3060" w:type="dxa"/>
+          <w:vAlign w:val="center"/>
+        </w:tcPr>
+        <w:p>
+          <w:pPr>
+            <w:tabs>
+              <w:tab w:val="left" w:pos="1451"/>
+              <w:tab w:val="left" w:pos="2726"/>
+              <w:tab w:val="left" w:pos="2901"/>
+            </w:tabs>
+            <w:spacing w:after="0"/>
+            <w:ind w:left="-109" w:right="317"/>
+            <w:jc w:val="left"/>
+            <w:rPr>
+              <w:sz w:val="16"/>
+              <w:szCs w:val="16"/>
+              <w:lang w:val="fr-LU"/>
+            </w:rPr>
+          </w:pPr>
+          <w:r>
+            <w:rPr>
+              <w:sz w:val="16"/>
+              <w:szCs w:val="16"/>
+              <w:lang w:val="fr-LU"/>
+            </w:rPr>
+            <w:t>${</w:t>
+          </w:r>
+          <w:r>
+            <w:rPr>
+              <w:sz w:val="16"/>
+              <w:szCs w:val="16"/>
+              <w:lang w:val="fr-LU"/>
+            </w:rPr>
+            <w:t>COMPANY}</w:t>
+          </w:r>
+        </w:p>
+      </w:tc>
+    </w:tr>
+    <w:tr>
+      <w:trPr>
+        <w:trHeight w:hRule="exact" w:val="288"/>
+      </w:trPr>
+      <w:tc>
+        <w:tcPr>
+          <w:tcW w:w="3510" w:type="dxa"/>
+          <w:vAlign w:val="center"/>
+        </w:tcPr>
+        <w:p>
+          <w:pPr>
+            <w:spacing w:after="0"/>
+            <w:jc w:val="center"/>
+            <w:rPr>
+              <w:sz w:val="18"/>
+              <w:lang w:val="fr-LU"/>
+            </w:rPr>
+          </w:pPr>
+        </w:p>
+      </w:tc>
+      <w:tc>
+        <w:tcPr>
+          <w:tcW w:w="3240" w:type="dxa"/>
+          <w:vAlign w:val="center"/>
+        </w:tcPr>
+        <w:p>
+          <w:pPr>
+            <w:tabs>
+              <w:tab w:val="left" w:pos="1451"/>
+            </w:tabs>
+            <w:spacing w:after="0"/>
+            <w:jc w:val="right"/>
+            <w:rPr>
+              <w:b/>
+              <w:sz w:val="16"/>
+              <w:lang w:val="fr-LU"/>
+            </w:rPr>
+          </w:pPr>
+          <w:r>
+            <w:rPr>
+              <w:b/>
+              <w:sz w:val="16"/>
+              <w:lang w:val="fr-LU"/>
+            </w:rPr>
+            <w:t>Nom du document</w:t>
+          </w:r>
+        </w:p>
+      </w:tc>
+      <w:tc>
+        <w:tcPr>
+          <w:tcW w:w="3060" w:type="dxa"/>
+          <w:vAlign w:val="center"/>
+        </w:tcPr>
+        <w:p>
+          <w:pPr>
+            <w:tabs>
+              <w:tab w:val="left" w:pos="1451"/>
+              <w:tab w:val="left" w:pos="2726"/>
+              <w:tab w:val="left" w:pos="2901"/>
+            </w:tabs>
+            <w:spacing w:after="0"/>
+            <w:ind w:left="-109" w:right="317"/>
+            <w:jc w:val="left"/>
+            <w:rPr>
+              <w:sz w:val="16"/>
+              <w:szCs w:val="16"/>
+              <w:lang w:val="de-CH"/>
+            </w:rPr>
+          </w:pPr>
+          <w:r>
+            <w:rPr>
+              <w:sz w:val="16"/>
+              <w:szCs w:val="16"/>
+              <w:lang w:val="de-CH"/>
+            </w:rPr>
+            <w:t>${DOCUMENT}</w:t>
+          </w:r>
+        </w:p>
+      </w:tc>
+    </w:tr>
+  </w:tbl>
+  <w:p>
+    <w:pPr>
+      <w:pStyle w:val="Header"/>
+      <w:rPr>
+        <w:sz w:val="10"/>
       </w:rPr>
     </w:pPr>
   </w:p>
@@ -17120,7 +17664,7 @@
               <w:lang w:eastAsia="en-US"/>
             </w:rPr>
             <w:drawing>
-              <wp:anchor distT="0" distB="0" distL="114300" distR="114300" simplePos="0" relativeHeight="251698176" behindDoc="0" locked="0" layoutInCell="1" allowOverlap="1" wp14:anchorId="3F7CB994" wp14:editId="2EE847C5">
+              <wp:anchor distT="0" distB="0" distL="114300" distR="114300" simplePos="0" relativeHeight="251759616" behindDoc="0" locked="0" layoutInCell="1" allowOverlap="1" wp14:anchorId="792FA289" wp14:editId="337B620C">
                 <wp:simplePos x="0" y="0"/>
                 <wp:positionH relativeFrom="column">
                   <wp:posOffset>0</wp:posOffset>
@@ -17597,276 +18141,6 @@
 <file path=word/numbering.xml><?xml version="1.0" encoding="utf-8"?>
 <w:numbering xmlns:wpc="http://schemas.microsoft.com/office/word/2010/wordprocessingCanvas" xmlns:cx="http://schemas.microsoft.com/office/drawing/2014/chartex" xmlns:cx1="http://schemas.microsoft.com/office/drawing/2015/9/8/chartex" xmlns:mc="http://schemas.openxmlformats.org/markup-compatibility/2006" xmlns:o="urn:schemas-microsoft-com:office:office" xmlns:r="http://schemas.openxmlformats.org/officeDocument/2006/relationships" xmlns:m="http://schemas.openxmlformats.org/officeDocument/2006/math" xmlns:v="urn:schemas-microsoft-com:vml" xmlns:wp14="http://schemas.microsoft.com/office/word/2010/wordprocessingDrawing" xmlns:wp="http://schemas.openxmlformats.org/drawingml/2006/wordprocessingDrawing" xmlns:w10="urn:schemas-microsoft-com:office:word" xmlns:w="http://schemas.openxmlformats.org/wordprocessingml/2006/main" xmlns:w14="http://schemas.microsoft.com/office/word/2010/wordml" xmlns:w15="http://schemas.microsoft.com/office/word/2012/wordml" xmlns:w16se="http://schemas.microsoft.com/office/word/2015/wordml/symex" xmlns:wpg="http://schemas.microsoft.com/office/word/2010/wordprocessingGroup" xmlns:wpi="http://schemas.microsoft.com/office/word/2010/wordprocessingInk" xmlns:wne="http://schemas.microsoft.com/office/word/2006/wordml" xmlns:wps="http://schemas.microsoft.com/office/word/2010/wordprocessingShape" mc:Ignorable="w14 w15 w16se wp14">
   <w:abstractNum w:abstractNumId="0" w15:restartNumberingAfterBreak="0">
-    <w:nsid w:val="13F7216F"/>
-    <w:multiLevelType w:val="multilevel"/>
-    <w:tmpl w:val="FFE0F27C"/>
-    <w:lvl w:ilvl="0">
-      <w:start w:val="1"/>
-      <w:numFmt w:val="decimal"/>
-      <w:lvlText w:val="%1"/>
-      <w:lvlJc w:val="left"/>
-      <w:pPr>
-        <w:ind w:left="432" w:hanging="432"/>
-      </w:pPr>
-      <w:rPr>
-        <w:rFonts w:hint="default"/>
-      </w:rPr>
-    </w:lvl>
-    <w:lvl w:ilvl="1">
-      <w:start w:val="1"/>
-      <w:numFmt w:val="decimal"/>
-      <w:lvlText w:val="%1.%2"/>
-      <w:lvlJc w:val="left"/>
-      <w:pPr>
-        <w:ind w:left="576" w:hanging="576"/>
-      </w:pPr>
-      <w:rPr>
-        <w:rFonts w:ascii="Century Schoolbook" w:hAnsi="Century Schoolbook" w:cs="Arial" w:hint="default"/>
-        <w:b/>
-        <w:bCs w:val="0"/>
-        <w:i w:val="0"/>
-        <w:iCs w:val="0"/>
-        <w:caps w:val="0"/>
-        <w:smallCaps w:val="0"/>
-        <w:strike w:val="0"/>
-        <w:dstrike w:val="0"/>
-        <w:noProof w:val="0"/>
-        <w:snapToGrid w:val="0"/>
-        <w:vanish w:val="0"/>
-        <w:color w:val="000000"/>
-        <w:spacing w:val="0"/>
-        <w:w w:val="0"/>
-        <w:kern w:val="0"/>
-        <w:position w:val="0"/>
-        <w:szCs w:val="0"/>
-        <w:u w:val="none"/>
-        <w:vertAlign w:val="baseline"/>
-        <w:em w:val="none"/>
-      </w:rPr>
-    </w:lvl>
-    <w:lvl w:ilvl="2">
-      <w:start w:val="1"/>
-      <w:numFmt w:val="decimal"/>
-      <w:lvlText w:val="%1.%2.%3"/>
-      <w:lvlJc w:val="left"/>
-      <w:pPr>
-        <w:ind w:left="1146" w:hanging="720"/>
-      </w:pPr>
-      <w:rPr>
-        <w:rFonts w:hint="default"/>
-        <w:sz w:val="24"/>
-        <w:szCs w:val="24"/>
-      </w:rPr>
-    </w:lvl>
-    <w:lvl w:ilvl="3">
-      <w:start w:val="1"/>
-      <w:numFmt w:val="decimal"/>
-      <w:lvlText w:val="%1.%2.%3.%4"/>
-      <w:lvlJc w:val="left"/>
-      <w:pPr>
-        <w:ind w:left="864" w:hanging="864"/>
-      </w:pPr>
-      <w:rPr>
-        <w:rFonts w:hint="default"/>
-        <w:lang w:val="en-GB"/>
-      </w:rPr>
-    </w:lvl>
-    <w:lvl w:ilvl="4">
-      <w:start w:val="1"/>
-      <w:numFmt w:val="decimal"/>
-      <w:lvlText w:val="%1.%2.%3.%4.%5"/>
-      <w:lvlJc w:val="left"/>
-      <w:pPr>
-        <w:ind w:left="1008" w:hanging="1008"/>
-      </w:pPr>
-      <w:rPr>
-        <w:rFonts w:hint="default"/>
-      </w:rPr>
-    </w:lvl>
-    <w:lvl w:ilvl="5">
-      <w:start w:val="1"/>
-      <w:numFmt w:val="decimal"/>
-      <w:lvlText w:val="%1.%2.%3.%4.%5.%6"/>
-      <w:lvlJc w:val="left"/>
-      <w:pPr>
-        <w:ind w:left="1152" w:hanging="1152"/>
-      </w:pPr>
-      <w:rPr>
-        <w:rFonts w:hint="default"/>
-      </w:rPr>
-    </w:lvl>
-    <w:lvl w:ilvl="6">
-      <w:start w:val="1"/>
-      <w:numFmt w:val="decimal"/>
-      <w:lvlText w:val="%1.%2.%3.%4.%5.%6.%7"/>
-      <w:lvlJc w:val="left"/>
-      <w:pPr>
-        <w:ind w:left="1296" w:hanging="1296"/>
-      </w:pPr>
-      <w:rPr>
-        <w:rFonts w:hint="default"/>
-      </w:rPr>
-    </w:lvl>
-    <w:lvl w:ilvl="7">
-      <w:start w:val="1"/>
-      <w:numFmt w:val="decimal"/>
-      <w:lvlText w:val="%1.%2.%3.%4.%5.%6.%7.%8"/>
-      <w:lvlJc w:val="left"/>
-      <w:pPr>
-        <w:ind w:left="1440" w:hanging="1440"/>
-      </w:pPr>
-      <w:rPr>
-        <w:rFonts w:hint="default"/>
-      </w:rPr>
-    </w:lvl>
-    <w:lvl w:ilvl="8">
-      <w:start w:val="1"/>
-      <w:numFmt w:val="decimal"/>
-      <w:lvlText w:val="%1.%2.%3.%4.%5.%6.%7.%8.%9"/>
-      <w:lvlJc w:val="left"/>
-      <w:pPr>
-        <w:ind w:left="1584" w:hanging="1584"/>
-      </w:pPr>
-      <w:rPr>
-        <w:rFonts w:hint="default"/>
-      </w:rPr>
-    </w:lvl>
-  </w:abstractNum>
-  <w:abstractNum w:abstractNumId="1" w15:restartNumberingAfterBreak="0">
-    <w:nsid w:val="17567982"/>
-    <w:multiLevelType w:val="multilevel"/>
-    <w:tmpl w:val="2B2E04B0"/>
-    <w:lvl w:ilvl="0">
-      <w:start w:val="1"/>
-      <w:numFmt w:val="decimal"/>
-      <w:lvlText w:val="%1"/>
-      <w:lvlJc w:val="left"/>
-      <w:pPr>
-        <w:ind w:left="432" w:hanging="432"/>
-      </w:pPr>
-      <w:rPr>
-        <w:rFonts w:hint="default"/>
-      </w:rPr>
-    </w:lvl>
-    <w:lvl w:ilvl="1">
-      <w:start w:val="1"/>
-      <w:numFmt w:val="decimal"/>
-      <w:lvlText w:val="%1.%2"/>
-      <w:lvlJc w:val="left"/>
-      <w:pPr>
-        <w:ind w:left="576" w:hanging="576"/>
-      </w:pPr>
-      <w:rPr>
-        <w:rFonts w:ascii="Century Schoolbook" w:hAnsi="Century Schoolbook" w:cs="Arial" w:hint="default"/>
-        <w:b/>
-        <w:bCs w:val="0"/>
-        <w:i w:val="0"/>
-        <w:iCs w:val="0"/>
-        <w:caps w:val="0"/>
-        <w:smallCaps w:val="0"/>
-        <w:strike w:val="0"/>
-        <w:dstrike w:val="0"/>
-        <w:noProof w:val="0"/>
-        <w:snapToGrid w:val="0"/>
-        <w:vanish w:val="0"/>
-        <w:color w:val="000000"/>
-        <w:spacing w:val="0"/>
-        <w:w w:val="0"/>
-        <w:kern w:val="0"/>
-        <w:position w:val="0"/>
-        <w:szCs w:val="0"/>
-        <w:u w:val="none"/>
-        <w:vertAlign w:val="baseline"/>
-        <w:em w:val="none"/>
-      </w:rPr>
-    </w:lvl>
-    <w:lvl w:ilvl="2">
-      <w:start w:val="1"/>
-      <w:numFmt w:val="decimal"/>
-      <w:lvlText w:val="%1.%2.%3"/>
-      <w:lvlJc w:val="left"/>
-      <w:pPr>
-        <w:ind w:left="1146" w:hanging="720"/>
-      </w:pPr>
-      <w:rPr>
-        <w:rFonts w:hint="default"/>
-      </w:rPr>
-    </w:lvl>
-    <w:lvl w:ilvl="3">
-      <w:start w:val="1"/>
-      <w:numFmt w:val="decimal"/>
-      <w:lvlText w:val="%1.%2.%3.%4"/>
-      <w:lvlJc w:val="left"/>
-      <w:pPr>
-        <w:ind w:left="864" w:hanging="864"/>
-      </w:pPr>
-      <w:rPr>
-        <w:rFonts w:hint="default"/>
-        <w:lang w:val="en-GB"/>
-      </w:rPr>
-    </w:lvl>
-    <w:lvl w:ilvl="4">
-      <w:start w:val="1"/>
-      <w:numFmt w:val="decimal"/>
-      <w:lvlText w:val="%1.%2.%3.%4.%5"/>
-      <w:lvlJc w:val="left"/>
-      <w:pPr>
-        <w:ind w:left="1008" w:hanging="1008"/>
-      </w:pPr>
-      <w:rPr>
-        <w:rFonts w:hint="default"/>
-      </w:rPr>
-    </w:lvl>
-    <w:lvl w:ilvl="5">
-      <w:start w:val="1"/>
-      <w:numFmt w:val="decimal"/>
-      <w:lvlText w:val="%1.%2.%3.%4.%5.%6"/>
-      <w:lvlJc w:val="left"/>
-      <w:pPr>
-        <w:ind w:left="1152" w:hanging="1152"/>
-      </w:pPr>
-      <w:rPr>
-        <w:rFonts w:hint="default"/>
-      </w:rPr>
-    </w:lvl>
-    <w:lvl w:ilvl="6">
-      <w:start w:val="1"/>
-      <w:numFmt w:val="decimal"/>
-      <w:lvlText w:val="%1.%2.%3.%4.%5.%6.%7"/>
-      <w:lvlJc w:val="left"/>
-      <w:pPr>
-        <w:ind w:left="1296" w:hanging="1296"/>
-      </w:pPr>
-      <w:rPr>
-        <w:rFonts w:hint="default"/>
-      </w:rPr>
-    </w:lvl>
-    <w:lvl w:ilvl="7">
-      <w:start w:val="1"/>
-      <w:numFmt w:val="decimal"/>
-      <w:lvlText w:val="%1.%2.%3.%4.%5.%6.%7.%8"/>
-      <w:lvlJc w:val="left"/>
-      <w:pPr>
-        <w:ind w:left="1440" w:hanging="1440"/>
-      </w:pPr>
-      <w:rPr>
-        <w:rFonts w:hint="default"/>
-      </w:rPr>
-    </w:lvl>
-    <w:lvl w:ilvl="8">
-      <w:start w:val="1"/>
-      <w:numFmt w:val="decimal"/>
-      <w:lvlText w:val="%1.%2.%3.%4.%5.%6.%7.%8.%9"/>
-      <w:lvlJc w:val="left"/>
-      <w:pPr>
-        <w:ind w:left="1584" w:hanging="1584"/>
-      </w:pPr>
-      <w:rPr>
-        <w:rFonts w:hint="default"/>
-      </w:rPr>
-    </w:lvl>
-  </w:abstractNum>
-  <w:abstractNum w:abstractNumId="2" w15:restartNumberingAfterBreak="0">
     <w:nsid w:val="213D5408"/>
     <w:multiLevelType w:val="hybridMultilevel"/>
     <w:tmpl w:val="96966412"/>
@@ -18003,10 +18277,10 @@
       </w:pPr>
     </w:lvl>
   </w:abstractNum>
-  <w:abstractNum w:abstractNumId="3" w15:restartNumberingAfterBreak="0">
+  <w:abstractNum w:abstractNumId="1" w15:restartNumberingAfterBreak="0">
     <w:nsid w:val="299A23CC"/>
     <w:multiLevelType w:val="multilevel"/>
-    <w:tmpl w:val="FFE0F27C"/>
+    <w:tmpl w:val="EF78925A"/>
     <w:lvl w:ilvl="0">
       <w:start w:val="1"/>
       <w:numFmt w:val="decimal"/>
@@ -18029,142 +18303,6 @@
       </w:pPr>
       <w:rPr>
         <w:rFonts w:ascii="Century Schoolbook" w:hAnsi="Century Schoolbook" w:cs="Arial" w:hint="default"/>
-        <w:b/>
-        <w:bCs w:val="0"/>
-        <w:i w:val="0"/>
-        <w:iCs w:val="0"/>
-        <w:caps w:val="0"/>
-        <w:smallCaps w:val="0"/>
-        <w:strike w:val="0"/>
-        <w:dstrike w:val="0"/>
-        <w:noProof w:val="0"/>
-        <w:snapToGrid w:val="0"/>
-        <w:vanish w:val="0"/>
-        <w:color w:val="000000"/>
-        <w:spacing w:val="0"/>
-        <w:w w:val="0"/>
-        <w:kern w:val="0"/>
-        <w:position w:val="0"/>
-        <w:szCs w:val="0"/>
-        <w:u w:val="none"/>
-        <w:vertAlign w:val="baseline"/>
-        <w:em w:val="none"/>
-      </w:rPr>
-    </w:lvl>
-    <w:lvl w:ilvl="2">
-      <w:start w:val="1"/>
-      <w:numFmt w:val="decimal"/>
-      <w:lvlText w:val="%1.%2.%3"/>
-      <w:lvlJc w:val="left"/>
-      <w:pPr>
-        <w:ind w:left="1146" w:hanging="720"/>
-      </w:pPr>
-      <w:rPr>
-        <w:rFonts w:hint="default"/>
-        <w:sz w:val="24"/>
-        <w:szCs w:val="24"/>
-      </w:rPr>
-    </w:lvl>
-    <w:lvl w:ilvl="3">
-      <w:start w:val="1"/>
-      <w:numFmt w:val="decimal"/>
-      <w:lvlText w:val="%1.%2.%3.%4"/>
-      <w:lvlJc w:val="left"/>
-      <w:pPr>
-        <w:ind w:left="864" w:hanging="864"/>
-      </w:pPr>
-      <w:rPr>
-        <w:rFonts w:hint="default"/>
-        <w:lang w:val="en-GB"/>
-      </w:rPr>
-    </w:lvl>
-    <w:lvl w:ilvl="4">
-      <w:start w:val="1"/>
-      <w:numFmt w:val="decimal"/>
-      <w:lvlText w:val="%1.%2.%3.%4.%5"/>
-      <w:lvlJc w:val="left"/>
-      <w:pPr>
-        <w:ind w:left="1008" w:hanging="1008"/>
-      </w:pPr>
-      <w:rPr>
-        <w:rFonts w:hint="default"/>
-      </w:rPr>
-    </w:lvl>
-    <w:lvl w:ilvl="5">
-      <w:start w:val="1"/>
-      <w:numFmt w:val="decimal"/>
-      <w:lvlText w:val="%1.%2.%3.%4.%5.%6"/>
-      <w:lvlJc w:val="left"/>
-      <w:pPr>
-        <w:ind w:left="1152" w:hanging="1152"/>
-      </w:pPr>
-      <w:rPr>
-        <w:rFonts w:hint="default"/>
-      </w:rPr>
-    </w:lvl>
-    <w:lvl w:ilvl="6">
-      <w:start w:val="1"/>
-      <w:numFmt w:val="decimal"/>
-      <w:lvlText w:val="%1.%2.%3.%4.%5.%6.%7"/>
-      <w:lvlJc w:val="left"/>
-      <w:pPr>
-        <w:ind w:left="1296" w:hanging="1296"/>
-      </w:pPr>
-      <w:rPr>
-        <w:rFonts w:hint="default"/>
-      </w:rPr>
-    </w:lvl>
-    <w:lvl w:ilvl="7">
-      <w:start w:val="1"/>
-      <w:numFmt w:val="decimal"/>
-      <w:lvlText w:val="%1.%2.%3.%4.%5.%6.%7.%8"/>
-      <w:lvlJc w:val="left"/>
-      <w:pPr>
-        <w:ind w:left="1440" w:hanging="1440"/>
-      </w:pPr>
-      <w:rPr>
-        <w:rFonts w:hint="default"/>
-      </w:rPr>
-    </w:lvl>
-    <w:lvl w:ilvl="8">
-      <w:start w:val="1"/>
-      <w:numFmt w:val="decimal"/>
-      <w:lvlText w:val="%1.%2.%3.%4.%5.%6.%7.%8.%9"/>
-      <w:lvlJc w:val="left"/>
-      <w:pPr>
-        <w:ind w:left="1584" w:hanging="1584"/>
-      </w:pPr>
-      <w:rPr>
-        <w:rFonts w:hint="default"/>
-      </w:rPr>
-    </w:lvl>
-  </w:abstractNum>
-  <w:abstractNum w:abstractNumId="4" w15:restartNumberingAfterBreak="0">
-    <w:nsid w:val="440F2488"/>
-    <w:multiLevelType w:val="multilevel"/>
-    <w:tmpl w:val="635424F8"/>
-    <w:lvl w:ilvl="0">
-      <w:start w:val="1"/>
-      <w:numFmt w:val="decimal"/>
-      <w:lvlText w:val="%1"/>
-      <w:lvlJc w:val="left"/>
-      <w:pPr>
-        <w:ind w:left="432" w:hanging="432"/>
-      </w:pPr>
-      <w:rPr>
-        <w:rFonts w:hint="default"/>
-      </w:rPr>
-    </w:lvl>
-    <w:lvl w:ilvl="1">
-      <w:start w:val="1"/>
-      <w:numFmt w:val="decimal"/>
-      <w:lvlText w:val="%1.%2"/>
-      <w:lvlJc w:val="left"/>
-      <w:pPr>
-        <w:ind w:left="576" w:hanging="576"/>
-      </w:pPr>
-      <w:rPr>
-        <w:rFonts w:ascii="Arial" w:hAnsi="Arial" w:cs="Arial" w:hint="default"/>
         <w:b/>
         <w:bCs w:val="0"/>
         <w:i w:val="0"/>
@@ -18273,7 +18411,7 @@
       </w:rPr>
     </w:lvl>
   </w:abstractNum>
-  <w:abstractNum w:abstractNumId="5" w15:restartNumberingAfterBreak="0">
+  <w:abstractNum w:abstractNumId="2" w15:restartNumberingAfterBreak="0">
     <w:nsid w:val="682F1C29"/>
     <w:multiLevelType w:val="multilevel"/>
     <w:tmpl w:val="CFAC7D86"/>
@@ -18418,7 +18556,7 @@
       </w:rPr>
     </w:lvl>
   </w:abstractNum>
-  <w:abstractNum w:abstractNumId="6" w15:restartNumberingAfterBreak="0">
+  <w:abstractNum w:abstractNumId="3" w15:restartNumberingAfterBreak="0">
     <w:nsid w:val="6DF7775C"/>
     <w:multiLevelType w:val="hybridMultilevel"/>
     <w:tmpl w:val="BDAABF70"/>
@@ -18559,7 +18697,7 @@
       </w:rPr>
     </w:lvl>
   </w:abstractNum>
-  <w:abstractNum w:abstractNumId="7" w15:restartNumberingAfterBreak="0">
+  <w:abstractNum w:abstractNumId="4" w15:restartNumberingAfterBreak="0">
     <w:nsid w:val="6EE055F3"/>
     <w:multiLevelType w:val="hybridMultilevel"/>
     <w:tmpl w:val="41E6A68E"/>
@@ -18652,7 +18790,7 @@
       </w:pPr>
     </w:lvl>
   </w:abstractNum>
-  <w:abstractNum w:abstractNumId="8" w15:restartNumberingAfterBreak="0">
+  <w:abstractNum w:abstractNumId="5" w15:restartNumberingAfterBreak="0">
     <w:nsid w:val="78EA6A45"/>
     <w:multiLevelType w:val="multilevel"/>
     <w:tmpl w:val="8D3A4D94"/>
@@ -18796,7 +18934,7 @@
       </w:rPr>
     </w:lvl>
   </w:abstractNum>
-  <w:abstractNum w:abstractNumId="9" w15:restartNumberingAfterBreak="0">
+  <w:abstractNum w:abstractNumId="6" w15:restartNumberingAfterBreak="0">
     <w:nsid w:val="7A3B00AF"/>
     <w:multiLevelType w:val="hybridMultilevel"/>
     <w:tmpl w:val="AFEA40A8"/>
@@ -18886,39 +19024,30 @@
     </w:lvl>
   </w:abstractNum>
   <w:num w:numId="1">
+    <w:abstractNumId w:val="1"/>
+  </w:num>
+  <w:num w:numId="2">
+    <w:abstractNumId w:val="4"/>
+  </w:num>
+  <w:num w:numId="3">
+    <w:abstractNumId w:val="5"/>
+  </w:num>
+  <w:num w:numId="4">
     <w:abstractNumId w:val="3"/>
   </w:num>
-  <w:num w:numId="2">
-    <w:abstractNumId w:val="7"/>
+  <w:num w:numId="5">
+    <w:abstractNumId w:val="2"/>
   </w:num>
-  <w:num w:numId="3">
-    <w:abstractNumId w:val="8"/>
-  </w:num>
-  <w:num w:numId="4">
+  <w:num w:numId="6">
     <w:abstractNumId w:val="6"/>
   </w:num>
-  <w:num w:numId="5">
-    <w:abstractNumId w:val="5"/>
-  </w:num>
-  <w:num w:numId="6">
-    <w:abstractNumId w:val="9"/>
-  </w:num>
   <w:num w:numId="7">
-    <w:abstractNumId w:val="2"/>
+    <w:abstractNumId w:val="0"/>
   </w:num>
   <w:num w:numId="8">
-    <w:abstractNumId w:val="3"/>
-  </w:num>
-  <w:num w:numId="9">
     <w:abstractNumId w:val="1"/>
   </w:num>
-  <w:num w:numId="10">
-    <w:abstractNumId w:val="4"/>
-  </w:num>
-  <w:num w:numId="11">
-    <w:abstractNumId w:val="0"/>
-  </w:num>
-  <w:numIdMacAtCleanup w:val="9"/>
+  <w:numIdMacAtCleanup w:val="8"/>
 </w:numbering>
 </file>
 
@@ -21260,25 +21389,6 @@
       <w:lang w:eastAsia="fr-FR"/>
     </w:rPr>
   </w:style>
-  <w:style w:type="table" w:styleId="TableGridLight">
-    <w:name w:val="Grid Table Light"/>
-    <w:basedOn w:val="TableNormal"/>
-    <w:uiPriority w:val="99"/>
-    <w:rsid w:val="00E3668C"/>
-    <w:pPr>
-      <w:spacing w:after="0" w:line="240" w:lineRule="auto"/>
-    </w:pPr>
-    <w:tblPr>
-      <w:tblBorders>
-        <w:top w:val="single" w:sz="4" w:space="0" w:color="BFBFBF" w:themeColor="background1" w:themeShade="BF"/>
-        <w:left w:val="single" w:sz="4" w:space="0" w:color="BFBFBF" w:themeColor="background1" w:themeShade="BF"/>
-        <w:bottom w:val="single" w:sz="4" w:space="0" w:color="BFBFBF" w:themeColor="background1" w:themeShade="BF"/>
-        <w:right w:val="single" w:sz="4" w:space="0" w:color="BFBFBF" w:themeColor="background1" w:themeShade="BF"/>
-        <w:insideH w:val="single" w:sz="4" w:space="0" w:color="BFBFBF" w:themeColor="background1" w:themeShade="BF"/>
-        <w:insideV w:val="single" w:sz="4" w:space="0" w:color="BFBFBF" w:themeColor="background1" w:themeShade="BF"/>
-      </w:tblBorders>
-    </w:tblPr>
-  </w:style>
 </w:styles>
 </file>
 
@@ -21563,4 +21673,28 @@
   <a:objectDefaults/>
   <a:extraClrSchemeLst/>
 </a:theme>
+</file>
+
+<file path=customXml/item1.xml><?xml version="1.0" encoding="utf-8"?>
+<b:Sources xmlns:b="http://schemas.openxmlformats.org/officeDocument/2006/bibliography" xmlns="http://schemas.openxmlformats.org/officeDocument/2006/bibliography" SelectedStyle="\APA.XSL" StyleName="APA"/>
+</file>
+
+<file path=customXml/item2.xml><?xml version="1.0" encoding="utf-8"?>
+<b:Sources xmlns:b="http://schemas.openxmlformats.org/officeDocument/2006/bibliography" xmlns="http://schemas.openxmlformats.org/officeDocument/2006/bibliography" SelectedStyle="\APA.XSL" StyleName="APA"/>
+</file>
+
+<file path=customXml/itemProps1.xml><?xml version="1.0" encoding="utf-8"?>
+<ds:datastoreItem xmlns:ds="http://schemas.openxmlformats.org/officeDocument/2006/customXml" ds:itemID="{B86534CB-DFE6-460E-AF8F-1FD7BAEF706F}">
+  <ds:schemaRefs>
+    <ds:schemaRef ds:uri="http://schemas.openxmlformats.org/officeDocument/2006/bibliography"/>
+  </ds:schemaRefs>
+</ds:datastoreItem>
+</file>
+
+<file path=customXml/itemProps2.xml><?xml version="1.0" encoding="utf-8"?>
+<ds:datastoreItem xmlns:ds="http://schemas.openxmlformats.org/officeDocument/2006/customXml" ds:itemID="{9FB288A3-E634-4414-89FA-29DB07320413}">
+  <ds:schemaRefs>
+    <ds:schemaRef ds:uri="http://schemas.openxmlformats.org/officeDocument/2006/bibliography"/>
+  </ds:schemaRefs>
+</ds:datastoreItem>
 </file>
--- a/deliveries/cases/NE/3.docx
+++ b/deliveries/cases/NE/3.docx
@@ -1,6 +1,6 @@
 
 <file path=word/document.xml><?xml version="1.0" encoding="utf-8"?>
-<w:document xmlns:wpc="http://schemas.microsoft.com/office/word/2010/wordprocessingCanvas" xmlns:cx="http://schemas.microsoft.com/office/drawing/2014/chartex" xmlns:cx1="http://schemas.microsoft.com/office/drawing/2015/9/8/chartex" xmlns:mc="http://schemas.openxmlformats.org/markup-compatibility/2006" xmlns:o="urn:schemas-microsoft-com:office:office" xmlns:r="http://schemas.openxmlformats.org/officeDocument/2006/relationships" xmlns:m="http://schemas.openxmlformats.org/officeDocument/2006/math" xmlns:v="urn:schemas-microsoft-com:vml" xmlns:wp14="http://schemas.microsoft.com/office/word/2010/wordprocessingDrawing" xmlns:wp="http://schemas.openxmlformats.org/drawingml/2006/wordprocessingDrawing" xmlns:w10="urn:schemas-microsoft-com:office:word" xmlns:w="http://schemas.openxmlformats.org/wordprocessingml/2006/main" xmlns:w14="http://schemas.microsoft.com/office/word/2010/wordml" xmlns:w15="http://schemas.microsoft.com/office/word/2012/wordml" xmlns:w16se="http://schemas.microsoft.com/office/word/2015/wordml/symex" xmlns:wpg="http://schemas.microsoft.com/office/word/2010/wordprocessingGroup" xmlns:wpi="http://schemas.microsoft.com/office/word/2010/wordprocessingInk" xmlns:wne="http://schemas.microsoft.com/office/word/2006/wordml" xmlns:wps="http://schemas.microsoft.com/office/word/2010/wordprocessingShape" mc:Ignorable="w14 w15 w16se wp14">
+<w:document xmlns:wpc="http://schemas.microsoft.com/office/word/2010/wordprocessingCanvas" xmlns:cx="http://schemas.microsoft.com/office/drawing/2014/chartex" xmlns:mc="http://schemas.openxmlformats.org/markup-compatibility/2006" xmlns:o="urn:schemas-microsoft-com:office:office" xmlns:r="http://schemas.openxmlformats.org/officeDocument/2006/relationships" xmlns:m="http://schemas.openxmlformats.org/officeDocument/2006/math" xmlns:v="urn:schemas-microsoft-com:vml" xmlns:wp14="http://schemas.microsoft.com/office/word/2010/wordprocessingDrawing" xmlns:wp="http://schemas.openxmlformats.org/drawingml/2006/wordprocessingDrawing" xmlns:w10="urn:schemas-microsoft-com:office:word" xmlns:w="http://schemas.openxmlformats.org/wordprocessingml/2006/main" xmlns:w14="http://schemas.microsoft.com/office/word/2010/wordml" xmlns:w15="http://schemas.microsoft.com/office/word/2012/wordml" xmlns:w16se="http://schemas.microsoft.com/office/word/2015/wordml/symex" xmlns:wpg="http://schemas.microsoft.com/office/word/2010/wordprocessingGroup" xmlns:wpi="http://schemas.microsoft.com/office/word/2010/wordprocessingInk" xmlns:wne="http://schemas.microsoft.com/office/word/2006/wordml" xmlns:wps="http://schemas.microsoft.com/office/word/2010/wordprocessingShape" mc:Ignorable="w14 w15 w16se wp14">
   <w:body>
     <w:p>
       <w:pPr>
@@ -13,8 +13,6 @@
           <w:lang w:val="fr-LU"/>
         </w:rPr>
       </w:pPr>
-      <w:bookmarkStart w:id="0" w:name="_GoBack"/>
-      <w:bookmarkEnd w:id="0"/>
       <w:r>
         <w:rPr>
           <w:b/>
@@ -175,12 +173,12 @@
           <w:lang w:val="fr-LU"/>
         </w:rPr>
       </w:pPr>
-      <w:bookmarkStart w:id="1" w:name="_Toc21257203"/>
-      <w:bookmarkStart w:id="2" w:name="_Toc21404234"/>
-      <w:bookmarkStart w:id="3" w:name="_Toc21419504"/>
-      <w:bookmarkStart w:id="4" w:name="_Toc21425305"/>
-      <w:bookmarkStart w:id="5" w:name="_Toc21427160"/>
-      <w:bookmarkStart w:id="6" w:name="_Toc44755072"/>
+      <w:bookmarkStart w:id="0" w:name="_Toc21257203"/>
+      <w:bookmarkStart w:id="1" w:name="_Toc21404234"/>
+      <w:bookmarkStart w:id="2" w:name="_Toc21419504"/>
+      <w:bookmarkStart w:id="3" w:name="_Toc21425305"/>
+      <w:bookmarkStart w:id="4" w:name="_Toc21427160"/>
+      <w:bookmarkStart w:id="5" w:name="_Toc44755072"/>
     </w:p>
     <w:p>
       <w:pPr>
@@ -284,7 +282,6 @@
         </w:rPr>
         <w:t xml:space="preserve"> </w:t>
       </w:r>
-      <w:proofErr w:type="spellStart"/>
       <w:r>
         <w:rPr>
           <w:b/>
@@ -293,18 +290,7 @@
           <w:szCs w:val="36"/>
           <w:lang w:val="fr-FR"/>
         </w:rPr>
-        <w:t>Informatiebeveiliging</w:t>
-      </w:r>
-      <w:proofErr w:type="spellEnd"/>
-      <w:r>
-        <w:rPr>
-          <w:b/>
-          <w:color w:val="1F497D" w:themeColor="text2"/>
-          <w:sz w:val="36"/>
-          <w:szCs w:val="36"/>
-          <w:lang w:val="fr-FR"/>
-        </w:rPr>
-        <w:t xml:space="preserve"> </w:t>
+        <w:t xml:space="preserve">Informatiebeveiliging </w:t>
       </w:r>
       <w:r>
         <w:rPr>
@@ -415,12 +401,12 @@
         </w:rPr>
       </w:pPr>
     </w:p>
+    <w:bookmarkEnd w:id="0"/>
     <w:bookmarkEnd w:id="1"/>
     <w:bookmarkEnd w:id="2"/>
     <w:bookmarkEnd w:id="3"/>
     <w:bookmarkEnd w:id="4"/>
     <w:bookmarkEnd w:id="5"/>
-    <w:bookmarkEnd w:id="6"/>
     <w:p>
       <w:pPr>
         <w:rPr>
@@ -429,23 +415,13 @@
           <w:lang w:val="fr-FR"/>
         </w:rPr>
       </w:pPr>
-      <w:proofErr w:type="spellStart"/>
       <w:r>
         <w:rPr>
           <w:b/>
           <w:sz w:val="28"/>
           <w:lang w:val="fr-FR"/>
         </w:rPr>
-        <w:t>Algemene</w:t>
-      </w:r>
-      <w:proofErr w:type="spellEnd"/>
-      <w:r>
-        <w:rPr>
-          <w:b/>
-          <w:sz w:val="28"/>
-          <w:lang w:val="fr-FR"/>
-        </w:rPr>
-        <w:t xml:space="preserve"> </w:t>
+        <w:t xml:space="preserve">Algemene </w:t>
       </w:r>
       <w:proofErr w:type="spellStart"/>
       <w:r>
@@ -486,7 +462,6 @@
           <w:lang w:val="fr-LU"/>
         </w:rPr>
       </w:pPr>
-      <w:proofErr w:type="spellStart"/>
       <w:r>
         <w:rPr>
           <w:sz w:val="20"/>
@@ -495,7 +470,6 @@
         </w:rPr>
         <w:t>Versie</w:t>
       </w:r>
-      <w:proofErr w:type="spellEnd"/>
       <w:r>
         <w:rPr>
           <w:sz w:val="20"/>
@@ -549,21 +523,12 @@
           <w:lang w:val="fr-LU"/>
         </w:rPr>
       </w:pPr>
-      <w:proofErr w:type="spellStart"/>
       <w:r>
         <w:rPr>
           <w:sz w:val="20"/>
           <w:lang w:val="fr-FR"/>
         </w:rPr>
-        <w:t>Staat</w:t>
-      </w:r>
-      <w:proofErr w:type="spellEnd"/>
-      <w:r>
-        <w:rPr>
-          <w:sz w:val="20"/>
-          <w:lang w:val="fr-FR"/>
-        </w:rPr>
-        <w:t xml:space="preserve"> document:</w:t>
+        <w:t>Staat document:</w:t>
       </w:r>
       <w:r>
         <w:rPr>
@@ -610,23 +575,13 @@
           <w:lang w:val="fr-LU"/>
         </w:rPr>
       </w:pPr>
-      <w:proofErr w:type="spellStart"/>
       <w:r>
         <w:rPr>
           <w:sz w:val="20"/>
           <w:szCs w:val="20"/>
           <w:lang w:val="fr-LU"/>
         </w:rPr>
-        <w:t>Classificatie</w:t>
-      </w:r>
-      <w:proofErr w:type="spellEnd"/>
-      <w:r>
-        <w:rPr>
-          <w:sz w:val="20"/>
-          <w:szCs w:val="20"/>
-          <w:lang w:val="fr-LU"/>
-        </w:rPr>
-        <w:t>:</w:t>
+        <w:t>Classificatie:</w:t>
       </w:r>
       <w:r>
         <w:rPr>
@@ -673,21 +628,12 @@
           <w:lang w:val="fr-FR"/>
         </w:rPr>
       </w:pPr>
-      <w:proofErr w:type="spellStart"/>
       <w:r>
         <w:rPr>
           <w:sz w:val="20"/>
           <w:lang w:val="fr-FR"/>
         </w:rPr>
-        <w:t>Vennootschap</w:t>
-      </w:r>
-      <w:proofErr w:type="spellEnd"/>
-      <w:r>
-        <w:rPr>
-          <w:sz w:val="20"/>
-          <w:lang w:val="fr-FR"/>
-        </w:rPr>
-        <w:t>:</w:t>
+        <w:t>Vennootschap:</w:t>
       </w:r>
       <w:r>
         <w:rPr>
@@ -796,21 +742,12 @@
           <w:lang w:val="fr-LU"/>
         </w:rPr>
       </w:pPr>
-      <w:proofErr w:type="spellStart"/>
       <w:r>
         <w:rPr>
           <w:sz w:val="20"/>
           <w:lang w:val="fr-LU"/>
         </w:rPr>
-        <w:t>Datum</w:t>
-      </w:r>
-      <w:proofErr w:type="spellEnd"/>
-      <w:r>
-        <w:rPr>
-          <w:sz w:val="20"/>
-          <w:lang w:val="fr-LU"/>
-        </w:rPr>
-        <w:t>:</w:t>
+        <w:t>Datum:</w:t>
       </w:r>
       <w:r>
         <w:rPr>
@@ -913,19 +850,11 @@
           <w:szCs w:val="20"/>
         </w:rPr>
       </w:pPr>
-      <w:proofErr w:type="spellStart"/>
       <w:r>
         <w:rPr>
           <w:sz w:val="20"/>
         </w:rPr>
-        <w:t>Vertegenwoordiger</w:t>
-      </w:r>
-      <w:proofErr w:type="spellEnd"/>
-      <w:r>
-        <w:rPr>
-          <w:sz w:val="20"/>
-        </w:rPr>
-        <w:t xml:space="preserve">(s) </w:t>
+        <w:t xml:space="preserve">Vertegenwoordiger(s) </w:t>
       </w:r>
       <w:proofErr w:type="spellStart"/>
       <w:r>
@@ -996,23 +925,13 @@
           <w:lang w:val="fr-FR"/>
         </w:rPr>
       </w:pPr>
-      <w:proofErr w:type="spellStart"/>
       <w:r>
         <w:rPr>
           <w:b/>
           <w:sz w:val="24"/>
           <w:lang w:val="fr-FR"/>
         </w:rPr>
-        <w:t>Kaart</w:t>
-      </w:r>
-      <w:proofErr w:type="spellEnd"/>
-      <w:r>
-        <w:rPr>
-          <w:b/>
-          <w:sz w:val="24"/>
-          <w:lang w:val="fr-FR"/>
-        </w:rPr>
-        <w:t xml:space="preserve"> van de </w:t>
+        <w:t xml:space="preserve">Kaart van de </w:t>
       </w:r>
       <w:proofErr w:type="spellStart"/>
       <w:r>
@@ -1153,11 +1072,9 @@
               <w:lang w:val="fr-LU"/>
             </w:rPr>
           </w:pPr>
-          <w:proofErr w:type="spellStart"/>
           <w:r>
             <w:t>Inhoudsopgave</w:t>
           </w:r>
-          <w:proofErr w:type="spellEnd"/>
         </w:p>
         <w:p>
           <w:pPr>
@@ -1189,7 +1106,7 @@
           <w:r>
             <w:fldChar w:fldCharType="separate"/>
           </w:r>
-          <w:hyperlink w:anchor="_Toc14870361" w:history="1">
+          <w:hyperlink w:anchor="_Toc102395738" w:history="1">
             <w:r>
               <w:rPr>
                 <w:rStyle w:val="Hyperlink"/>
@@ -1236,7 +1153,7 @@
                 <w:noProof/>
                 <w:webHidden/>
               </w:rPr>
-              <w:instrText xml:space="preserve"> PAGEREF _Toc14870361 \h </w:instrText>
+              <w:instrText xml:space="preserve"> PAGEREF _Toc102395738 \h </w:instrText>
             </w:r>
             <w:r>
               <w:rPr>
@@ -1283,7 +1200,7 @@
               <w:lang w:eastAsia="en-US"/>
             </w:rPr>
           </w:pPr>
-          <w:hyperlink w:anchor="_Toc14870362" w:history="1">
+          <w:hyperlink w:anchor="_Toc102395739" w:history="1">
             <w:r>
               <w:rPr>
                 <w:rStyle w:val="Hyperlink"/>
@@ -1330,7 +1247,7 @@
                 <w:noProof/>
                 <w:webHidden/>
               </w:rPr>
-              <w:instrText xml:space="preserve"> PAGEREF _Toc14870362 \h </w:instrText>
+              <w:instrText xml:space="preserve"> PAGEREF _Toc102395739 \h </w:instrText>
             </w:r>
             <w:r>
               <w:rPr>
@@ -1377,7 +1294,7 @@
               <w:lang w:eastAsia="en-US"/>
             </w:rPr>
           </w:pPr>
-          <w:hyperlink w:anchor="_Toc14870363" w:history="1">
+          <w:hyperlink w:anchor="_Toc102395740" w:history="1">
             <w:r>
               <w:rPr>
                 <w:rStyle w:val="Hyperlink"/>
@@ -1424,7 +1341,7 @@
                 <w:noProof/>
                 <w:webHidden/>
               </w:rPr>
-              <w:instrText xml:space="preserve"> PAGEREF _Toc14870363 \h </w:instrText>
+              <w:instrText xml:space="preserve"> PAGEREF _Toc102395740 \h </w:instrText>
             </w:r>
             <w:r>
               <w:rPr>
@@ -1471,7 +1388,7 @@
               <w:lang w:eastAsia="en-US"/>
             </w:rPr>
           </w:pPr>
-          <w:hyperlink w:anchor="_Toc14870364" w:history="1">
+          <w:hyperlink w:anchor="_Toc102395741" w:history="1">
             <w:r>
               <w:rPr>
                 <w:rStyle w:val="Hyperlink"/>
@@ -1518,7 +1435,7 @@
                 <w:noProof/>
                 <w:webHidden/>
               </w:rPr>
-              <w:instrText xml:space="preserve"> PAGEREF _Toc14870364 \h </w:instrText>
+              <w:instrText xml:space="preserve"> PAGEREF _Toc102395741 \h </w:instrText>
             </w:r>
             <w:r>
               <w:rPr>
@@ -1565,7 +1482,7 @@
               <w:lang w:eastAsia="en-US"/>
             </w:rPr>
           </w:pPr>
-          <w:hyperlink w:anchor="_Toc14870365" w:history="1">
+          <w:hyperlink w:anchor="_Toc102395742" w:history="1">
             <w:r>
               <w:rPr>
                 <w:rStyle w:val="Hyperlink"/>
@@ -1612,7 +1529,7 @@
                 <w:noProof/>
                 <w:webHidden/>
               </w:rPr>
-              <w:instrText xml:space="preserve"> PAGEREF _Toc14870365 \h </w:instrText>
+              <w:instrText xml:space="preserve"> PAGEREF _Toc102395742 \h </w:instrText>
             </w:r>
             <w:r>
               <w:rPr>
@@ -1659,7 +1576,7 @@
               <w:lang w:eastAsia="en-US"/>
             </w:rPr>
           </w:pPr>
-          <w:hyperlink w:anchor="_Toc14870366" w:history="1">
+          <w:hyperlink w:anchor="_Toc102395743" w:history="1">
             <w:r>
               <w:rPr>
                 <w:rStyle w:val="Hyperlink"/>
@@ -1706,7 +1623,7 @@
                 <w:noProof/>
                 <w:webHidden/>
               </w:rPr>
-              <w:instrText xml:space="preserve"> PAGEREF _Toc14870366 \h </w:instrText>
+              <w:instrText xml:space="preserve"> PAGEREF _Toc102395743 \h </w:instrText>
             </w:r>
             <w:r>
               <w:rPr>
@@ -1755,7 +1672,7 @@
               <w:lang w:eastAsia="en-US"/>
             </w:rPr>
           </w:pPr>
-          <w:hyperlink w:anchor="_Toc14870367" w:history="1">
+          <w:hyperlink w:anchor="_Toc102395744" w:history="1">
             <w:r>
               <w:rPr>
                 <w:rStyle w:val="Hyperlink"/>
@@ -1802,7 +1719,7 @@
                 <w:noProof/>
                 <w:webHidden/>
               </w:rPr>
-              <w:instrText xml:space="preserve"> PAGEREF _Toc14870367 \h </w:instrText>
+              <w:instrText xml:space="preserve"> PAGEREF _Toc102395744 \h </w:instrText>
             </w:r>
             <w:r>
               <w:rPr>
@@ -1849,7 +1766,7 @@
               <w:lang w:eastAsia="en-US"/>
             </w:rPr>
           </w:pPr>
-          <w:hyperlink w:anchor="_Toc14870368" w:history="1">
+          <w:hyperlink w:anchor="_Toc102395745" w:history="1">
             <w:r>
               <w:rPr>
                 <w:rStyle w:val="Hyperlink"/>
@@ -1896,7 +1813,7 @@
                 <w:noProof/>
                 <w:webHidden/>
               </w:rPr>
-              <w:instrText xml:space="preserve"> PAGEREF _Toc14870368 \h </w:instrText>
+              <w:instrText xml:space="preserve"> PAGEREF _Toc102395745 \h </w:instrText>
             </w:r>
             <w:r>
               <w:rPr>
@@ -1943,7 +1860,7 @@
               <w:lang w:eastAsia="en-US"/>
             </w:rPr>
           </w:pPr>
-          <w:hyperlink w:anchor="_Toc14870369" w:history="1">
+          <w:hyperlink w:anchor="_Toc102395746" w:history="1">
             <w:r>
               <w:rPr>
                 <w:rStyle w:val="Hyperlink"/>
@@ -1990,7 +1907,7 @@
                 <w:noProof/>
                 <w:webHidden/>
               </w:rPr>
-              <w:instrText xml:space="preserve"> PAGEREF _Toc14870369 \h </w:instrText>
+              <w:instrText xml:space="preserve"> PAGEREF _Toc102395746 \h </w:instrText>
             </w:r>
             <w:r>
               <w:rPr>
@@ -2038,11 +1955,12 @@
               <w:lang w:eastAsia="en-US"/>
             </w:rPr>
           </w:pPr>
-          <w:hyperlink w:anchor="_Toc14870370" w:history="1">
+          <w:hyperlink w:anchor="_Toc102395747" w:history="1">
             <w:r>
               <w:rPr>
                 <w:rStyle w:val="Hyperlink"/>
                 <w:noProof/>
+                <w:lang w:val="fr-LU"/>
               </w:rPr>
               <w:t>2.2.1</w:t>
             </w:r>
@@ -2063,7 +1981,7 @@
                 <w:rStyle w:val="Hyperlink"/>
                 <w:noProof/>
               </w:rPr>
-              <w:t>Impactschaal</w:t>
+              <w:t>Informatierisico's</w:t>
             </w:r>
             <w:r>
               <w:rPr>
@@ -2084,7 +2002,7 @@
                 <w:noProof/>
                 <w:webHidden/>
               </w:rPr>
-              <w:instrText xml:space="preserve"> PAGEREF _Toc14870370 \h </w:instrText>
+              <w:instrText xml:space="preserve"> PAGEREF _Toc102395747 \h </w:instrText>
             </w:r>
             <w:r>
               <w:rPr>
@@ -2132,13 +2050,14 @@
               <w:lang w:eastAsia="en-US"/>
             </w:rPr>
           </w:pPr>
-          <w:hyperlink w:anchor="_Toc14870371" w:history="1">
+          <w:hyperlink w:anchor="_Toc102395748" w:history="1">
             <w:r>
               <w:rPr>
                 <w:rStyle w:val="Hyperlink"/>
                 <w:noProof/>
-              </w:rPr>
-              <w:t>2.2.2</w:t>
+                <w:lang w:val="en-GB"/>
+              </w:rPr>
+              <w:t>2.2.1.1</w:t>
             </w:r>
             <w:r>
               <w:rPr>
@@ -2157,7 +2076,7 @@
                 <w:rStyle w:val="Hyperlink"/>
                 <w:noProof/>
               </w:rPr>
-              <w:t>Dreigingsschalen</w:t>
+              <w:t>Impactschaal</w:t>
             </w:r>
             <w:r>
               <w:rPr>
@@ -2178,7 +2097,7 @@
                 <w:noProof/>
                 <w:webHidden/>
               </w:rPr>
-              <w:instrText xml:space="preserve"> PAGEREF _Toc14870371 \h </w:instrText>
+              <w:instrText xml:space="preserve"> PAGEREF _Toc102395748 \h </w:instrText>
             </w:r>
             <w:r>
               <w:rPr>
@@ -2226,13 +2145,14 @@
               <w:lang w:eastAsia="en-US"/>
             </w:rPr>
           </w:pPr>
-          <w:hyperlink w:anchor="_Toc14870372" w:history="1">
+          <w:hyperlink w:anchor="_Toc102395749" w:history="1">
             <w:r>
               <w:rPr>
                 <w:rStyle w:val="Hyperlink"/>
                 <w:noProof/>
-              </w:rPr>
-              <w:t>2.2.3</w:t>
+                <w:lang w:val="en-GB"/>
+              </w:rPr>
+              <w:t>2.2.1.2</w:t>
             </w:r>
             <w:r>
               <w:rPr>
@@ -2251,7 +2171,7 @@
                 <w:rStyle w:val="Hyperlink"/>
                 <w:noProof/>
               </w:rPr>
-              <w:t>Kwetsbaarheidsschalen</w:t>
+              <w:t>Dreigingsschalen</w:t>
             </w:r>
             <w:r>
               <w:rPr>
@@ -2272,7 +2192,7 @@
                 <w:noProof/>
                 <w:webHidden/>
               </w:rPr>
-              <w:instrText xml:space="preserve"> PAGEREF _Toc14870372 \h </w:instrText>
+              <w:instrText xml:space="preserve"> PAGEREF _Toc102395749 \h </w:instrText>
             </w:r>
             <w:r>
               <w:rPr>
@@ -2320,14 +2240,14 @@
               <w:lang w:eastAsia="en-US"/>
             </w:rPr>
           </w:pPr>
-          <w:hyperlink w:anchor="_Toc14870373" w:history="1">
+          <w:hyperlink w:anchor="_Toc102395750" w:history="1">
             <w:r>
               <w:rPr>
                 <w:rStyle w:val="Hyperlink"/>
                 <w:noProof/>
-                <w:lang w:val="fr-FR"/>
-              </w:rPr>
-              <w:t>2.2.4</w:t>
+                <w:lang w:val="en-GB"/>
+              </w:rPr>
+              <w:t>2.2.1.3</w:t>
             </w:r>
             <w:r>
               <w:rPr>
@@ -2345,9 +2265,104 @@
               <w:rPr>
                 <w:rStyle w:val="Hyperlink"/>
                 <w:noProof/>
+              </w:rPr>
+              <w:t>Kwetsbaarheidsschalen</w:t>
+            </w:r>
+            <w:r>
+              <w:rPr>
+                <w:noProof/>
+                <w:webHidden/>
+              </w:rPr>
+              <w:tab/>
+            </w:r>
+            <w:r>
+              <w:rPr>
+                <w:noProof/>
+                <w:webHidden/>
+              </w:rPr>
+              <w:fldChar w:fldCharType="begin"/>
+            </w:r>
+            <w:r>
+              <w:rPr>
+                <w:noProof/>
+                <w:webHidden/>
+              </w:rPr>
+              <w:instrText xml:space="preserve"> PAGEREF _Toc102395750 \h </w:instrText>
+            </w:r>
+            <w:r>
+              <w:rPr>
+                <w:noProof/>
+                <w:webHidden/>
+              </w:rPr>
+            </w:r>
+            <w:r>
+              <w:rPr>
+                <w:noProof/>
+                <w:webHidden/>
+              </w:rPr>
+              <w:fldChar w:fldCharType="separate"/>
+            </w:r>
+            <w:r>
+              <w:rPr>
+                <w:noProof/>
+                <w:webHidden/>
+              </w:rPr>
+              <w:t>7</w:t>
+            </w:r>
+            <w:r>
+              <w:rPr>
+                <w:noProof/>
+                <w:webHidden/>
+              </w:rPr>
+              <w:fldChar w:fldCharType="end"/>
+            </w:r>
+          </w:hyperlink>
+        </w:p>
+        <w:p>
+          <w:pPr>
+            <w:pStyle w:val="TOC3"/>
+            <w:tabs>
+              <w:tab w:val="left" w:pos="1320"/>
+              <w:tab w:val="right" w:leader="dot" w:pos="9764"/>
+            </w:tabs>
+            <w:rPr>
+              <w:rFonts w:asciiTheme="minorHAnsi" w:eastAsiaTheme="minorEastAsia" w:hAnsiTheme="minorHAnsi" w:cstheme="minorBidi"/>
+              <w:i w:val="0"/>
+              <w:iCs w:val="0"/>
+              <w:noProof/>
+              <w:sz w:val="22"/>
+              <w:szCs w:val="22"/>
+              <w:lang w:eastAsia="en-US"/>
+            </w:rPr>
+          </w:pPr>
+          <w:hyperlink w:anchor="_Toc102395751" w:history="1">
+            <w:r>
+              <w:rPr>
+                <w:rStyle w:val="Hyperlink"/>
+                <w:noProof/>
+                <w:lang w:val="en-GB"/>
+              </w:rPr>
+              <w:t>2.2.1.4</w:t>
+            </w:r>
+            <w:r>
+              <w:rPr>
+                <w:rFonts w:asciiTheme="minorHAnsi" w:eastAsiaTheme="minorEastAsia" w:hAnsiTheme="minorHAnsi" w:cstheme="minorBidi"/>
+                <w:i w:val="0"/>
+                <w:iCs w:val="0"/>
+                <w:noProof/>
+                <w:sz w:val="22"/>
+                <w:szCs w:val="22"/>
+                <w:lang w:eastAsia="en-US"/>
+              </w:rPr>
+              <w:tab/>
+            </w:r>
+            <w:r>
+              <w:rPr>
+                <w:rStyle w:val="Hyperlink"/>
+                <w:noProof/>
                 <w:lang w:val="nl-BE" w:eastAsia="nl-BE"/>
               </w:rPr>
-              <w:t>Tabel</w:t>
+              <w:t>A</w:t>
             </w:r>
             <w:r>
               <w:rPr>
@@ -2355,7 +2370,7 @@
                 <w:noProof/>
                 <w:lang w:val="fr-FR"/>
               </w:rPr>
-              <w:t xml:space="preserve"> van de risico's en acceptatiedrempels voor de risico's</w:t>
+              <w:t>cceptatiedrempels voor de risico's</w:t>
             </w:r>
             <w:r>
               <w:rPr>
@@ -2376,7 +2391,388 @@
                 <w:noProof/>
                 <w:webHidden/>
               </w:rPr>
-              <w:instrText xml:space="preserve"> PAGEREF _Toc14870373 \h </w:instrText>
+              <w:instrText xml:space="preserve"> PAGEREF _Toc102395751 \h </w:instrText>
+            </w:r>
+            <w:r>
+              <w:rPr>
+                <w:noProof/>
+                <w:webHidden/>
+              </w:rPr>
+            </w:r>
+            <w:r>
+              <w:rPr>
+                <w:noProof/>
+                <w:webHidden/>
+              </w:rPr>
+              <w:fldChar w:fldCharType="separate"/>
+            </w:r>
+            <w:r>
+              <w:rPr>
+                <w:noProof/>
+                <w:webHidden/>
+              </w:rPr>
+              <w:t>8</w:t>
+            </w:r>
+            <w:r>
+              <w:rPr>
+                <w:noProof/>
+                <w:webHidden/>
+              </w:rPr>
+              <w:fldChar w:fldCharType="end"/>
+            </w:r>
+          </w:hyperlink>
+        </w:p>
+        <w:p>
+          <w:pPr>
+            <w:pStyle w:val="TOC3"/>
+            <w:tabs>
+              <w:tab w:val="left" w:pos="1320"/>
+              <w:tab w:val="right" w:leader="dot" w:pos="9764"/>
+            </w:tabs>
+            <w:rPr>
+              <w:rFonts w:asciiTheme="minorHAnsi" w:eastAsiaTheme="minorEastAsia" w:hAnsiTheme="minorHAnsi" w:cstheme="minorBidi"/>
+              <w:i w:val="0"/>
+              <w:iCs w:val="0"/>
+              <w:noProof/>
+              <w:sz w:val="22"/>
+              <w:szCs w:val="22"/>
+              <w:lang w:eastAsia="en-US"/>
+            </w:rPr>
+          </w:pPr>
+          <w:hyperlink w:anchor="_Toc102395752" w:history="1">
+            <w:r>
+              <w:rPr>
+                <w:rStyle w:val="Hyperlink"/>
+                <w:noProof/>
+                <w:lang w:val="fr-LU"/>
+              </w:rPr>
+              <w:t>2.2.2</w:t>
+            </w:r>
+            <w:r>
+              <w:rPr>
+                <w:rFonts w:asciiTheme="minorHAnsi" w:eastAsiaTheme="minorEastAsia" w:hAnsiTheme="minorHAnsi" w:cstheme="minorBidi"/>
+                <w:i w:val="0"/>
+                <w:iCs w:val="0"/>
+                <w:noProof/>
+                <w:sz w:val="22"/>
+                <w:szCs w:val="22"/>
+                <w:lang w:eastAsia="en-US"/>
+              </w:rPr>
+              <w:tab/>
+            </w:r>
+            <w:r>
+              <w:rPr>
+                <w:rStyle w:val="Hyperlink"/>
+                <w:noProof/>
+              </w:rPr>
+              <w:t>Operationele risico’s</w:t>
+            </w:r>
+            <w:r>
+              <w:rPr>
+                <w:noProof/>
+                <w:webHidden/>
+              </w:rPr>
+              <w:tab/>
+            </w:r>
+            <w:r>
+              <w:rPr>
+                <w:noProof/>
+                <w:webHidden/>
+              </w:rPr>
+              <w:fldChar w:fldCharType="begin"/>
+            </w:r>
+            <w:r>
+              <w:rPr>
+                <w:noProof/>
+                <w:webHidden/>
+              </w:rPr>
+              <w:instrText xml:space="preserve"> PAGEREF _Toc102395752 \h </w:instrText>
+            </w:r>
+            <w:r>
+              <w:rPr>
+                <w:noProof/>
+                <w:webHidden/>
+              </w:rPr>
+            </w:r>
+            <w:r>
+              <w:rPr>
+                <w:noProof/>
+                <w:webHidden/>
+              </w:rPr>
+              <w:fldChar w:fldCharType="separate"/>
+            </w:r>
+            <w:r>
+              <w:rPr>
+                <w:noProof/>
+                <w:webHidden/>
+              </w:rPr>
+              <w:t>8</w:t>
+            </w:r>
+            <w:r>
+              <w:rPr>
+                <w:noProof/>
+                <w:webHidden/>
+              </w:rPr>
+              <w:fldChar w:fldCharType="end"/>
+            </w:r>
+          </w:hyperlink>
+        </w:p>
+        <w:p>
+          <w:pPr>
+            <w:pStyle w:val="TOC3"/>
+            <w:tabs>
+              <w:tab w:val="left" w:pos="1320"/>
+              <w:tab w:val="right" w:leader="dot" w:pos="9764"/>
+            </w:tabs>
+            <w:rPr>
+              <w:rFonts w:asciiTheme="minorHAnsi" w:eastAsiaTheme="minorEastAsia" w:hAnsiTheme="minorHAnsi" w:cstheme="minorBidi"/>
+              <w:i w:val="0"/>
+              <w:iCs w:val="0"/>
+              <w:noProof/>
+              <w:sz w:val="22"/>
+              <w:szCs w:val="22"/>
+              <w:lang w:eastAsia="en-US"/>
+            </w:rPr>
+          </w:pPr>
+          <w:hyperlink w:anchor="_Toc102395753" w:history="1">
+            <w:r>
+              <w:rPr>
+                <w:rStyle w:val="Hyperlink"/>
+                <w:noProof/>
+                <w:lang w:val="en-GB"/>
+              </w:rPr>
+              <w:t>2.2.2.1</w:t>
+            </w:r>
+            <w:r>
+              <w:rPr>
+                <w:rFonts w:asciiTheme="minorHAnsi" w:eastAsiaTheme="minorEastAsia" w:hAnsiTheme="minorHAnsi" w:cstheme="minorBidi"/>
+                <w:i w:val="0"/>
+                <w:iCs w:val="0"/>
+                <w:noProof/>
+                <w:sz w:val="22"/>
+                <w:szCs w:val="22"/>
+                <w:lang w:eastAsia="en-US"/>
+              </w:rPr>
+              <w:tab/>
+            </w:r>
+            <w:r>
+              <w:rPr>
+                <w:rStyle w:val="Hyperlink"/>
+                <w:noProof/>
+              </w:rPr>
+              <w:t>Impactschaal</w:t>
+            </w:r>
+            <w:r>
+              <w:rPr>
+                <w:noProof/>
+                <w:webHidden/>
+              </w:rPr>
+              <w:tab/>
+            </w:r>
+            <w:r>
+              <w:rPr>
+                <w:noProof/>
+                <w:webHidden/>
+              </w:rPr>
+              <w:fldChar w:fldCharType="begin"/>
+            </w:r>
+            <w:r>
+              <w:rPr>
+                <w:noProof/>
+                <w:webHidden/>
+              </w:rPr>
+              <w:instrText xml:space="preserve"> PAGEREF _Toc102395753 \h </w:instrText>
+            </w:r>
+            <w:r>
+              <w:rPr>
+                <w:noProof/>
+                <w:webHidden/>
+              </w:rPr>
+            </w:r>
+            <w:r>
+              <w:rPr>
+                <w:noProof/>
+                <w:webHidden/>
+              </w:rPr>
+              <w:fldChar w:fldCharType="separate"/>
+            </w:r>
+            <w:r>
+              <w:rPr>
+                <w:noProof/>
+                <w:webHidden/>
+              </w:rPr>
+              <w:t>8</w:t>
+            </w:r>
+            <w:r>
+              <w:rPr>
+                <w:noProof/>
+                <w:webHidden/>
+              </w:rPr>
+              <w:fldChar w:fldCharType="end"/>
+            </w:r>
+          </w:hyperlink>
+        </w:p>
+        <w:p>
+          <w:pPr>
+            <w:pStyle w:val="TOC3"/>
+            <w:tabs>
+              <w:tab w:val="left" w:pos="1320"/>
+              <w:tab w:val="right" w:leader="dot" w:pos="9764"/>
+            </w:tabs>
+            <w:rPr>
+              <w:rFonts w:asciiTheme="minorHAnsi" w:eastAsiaTheme="minorEastAsia" w:hAnsiTheme="minorHAnsi" w:cstheme="minorBidi"/>
+              <w:i w:val="0"/>
+              <w:iCs w:val="0"/>
+              <w:noProof/>
+              <w:sz w:val="22"/>
+              <w:szCs w:val="22"/>
+              <w:lang w:eastAsia="en-US"/>
+            </w:rPr>
+          </w:pPr>
+          <w:hyperlink w:anchor="_Toc102395754" w:history="1">
+            <w:r>
+              <w:rPr>
+                <w:rStyle w:val="Hyperlink"/>
+                <w:noProof/>
+                <w:lang w:val="en-GB"/>
+              </w:rPr>
+              <w:t>2.2.2.2</w:t>
+            </w:r>
+            <w:r>
+              <w:rPr>
+                <w:rFonts w:asciiTheme="minorHAnsi" w:eastAsiaTheme="minorEastAsia" w:hAnsiTheme="minorHAnsi" w:cstheme="minorBidi"/>
+                <w:i w:val="0"/>
+                <w:iCs w:val="0"/>
+                <w:noProof/>
+                <w:sz w:val="22"/>
+                <w:szCs w:val="22"/>
+                <w:lang w:eastAsia="en-US"/>
+              </w:rPr>
+              <w:tab/>
+            </w:r>
+            <w:r>
+              <w:rPr>
+                <w:rStyle w:val="Hyperlink"/>
+                <w:noProof/>
+              </w:rPr>
+              <w:t>Waarschijnlijkheidsschaal</w:t>
+            </w:r>
+            <w:r>
+              <w:rPr>
+                <w:noProof/>
+                <w:webHidden/>
+              </w:rPr>
+              <w:tab/>
+            </w:r>
+            <w:r>
+              <w:rPr>
+                <w:noProof/>
+                <w:webHidden/>
+              </w:rPr>
+              <w:fldChar w:fldCharType="begin"/>
+            </w:r>
+            <w:r>
+              <w:rPr>
+                <w:noProof/>
+                <w:webHidden/>
+              </w:rPr>
+              <w:instrText xml:space="preserve"> PAGEREF _Toc102395754 \h </w:instrText>
+            </w:r>
+            <w:r>
+              <w:rPr>
+                <w:noProof/>
+                <w:webHidden/>
+              </w:rPr>
+            </w:r>
+            <w:r>
+              <w:rPr>
+                <w:noProof/>
+                <w:webHidden/>
+              </w:rPr>
+              <w:fldChar w:fldCharType="separate"/>
+            </w:r>
+            <w:r>
+              <w:rPr>
+                <w:noProof/>
+                <w:webHidden/>
+              </w:rPr>
+              <w:t>8</w:t>
+            </w:r>
+            <w:r>
+              <w:rPr>
+                <w:noProof/>
+                <w:webHidden/>
+              </w:rPr>
+              <w:fldChar w:fldCharType="end"/>
+            </w:r>
+          </w:hyperlink>
+        </w:p>
+        <w:p>
+          <w:pPr>
+            <w:pStyle w:val="TOC3"/>
+            <w:tabs>
+              <w:tab w:val="left" w:pos="1320"/>
+              <w:tab w:val="right" w:leader="dot" w:pos="9764"/>
+            </w:tabs>
+            <w:rPr>
+              <w:rFonts w:asciiTheme="minorHAnsi" w:eastAsiaTheme="minorEastAsia" w:hAnsiTheme="minorHAnsi" w:cstheme="minorBidi"/>
+              <w:i w:val="0"/>
+              <w:iCs w:val="0"/>
+              <w:noProof/>
+              <w:sz w:val="22"/>
+              <w:szCs w:val="22"/>
+              <w:lang w:eastAsia="en-US"/>
+            </w:rPr>
+          </w:pPr>
+          <w:hyperlink w:anchor="_Toc102395755" w:history="1">
+            <w:r>
+              <w:rPr>
+                <w:rStyle w:val="Hyperlink"/>
+                <w:noProof/>
+                <w:lang w:val="en-GB"/>
+              </w:rPr>
+              <w:t>2.2.2.3</w:t>
+            </w:r>
+            <w:r>
+              <w:rPr>
+                <w:rFonts w:asciiTheme="minorHAnsi" w:eastAsiaTheme="minorEastAsia" w:hAnsiTheme="minorHAnsi" w:cstheme="minorBidi"/>
+                <w:i w:val="0"/>
+                <w:iCs w:val="0"/>
+                <w:noProof/>
+                <w:sz w:val="22"/>
+                <w:szCs w:val="22"/>
+                <w:lang w:eastAsia="en-US"/>
+              </w:rPr>
+              <w:tab/>
+            </w:r>
+            <w:r>
+              <w:rPr>
+                <w:rStyle w:val="Hyperlink"/>
+                <w:noProof/>
+                <w:lang w:val="fr-FR"/>
+              </w:rPr>
+              <w:t>Acceptatiedrempels voor de risico's</w:t>
+            </w:r>
+            <w:r>
+              <w:rPr>
+                <w:noProof/>
+                <w:webHidden/>
+              </w:rPr>
+              <w:tab/>
+            </w:r>
+            <w:r>
+              <w:rPr>
+                <w:noProof/>
+                <w:webHidden/>
+              </w:rPr>
+              <w:fldChar w:fldCharType="begin"/>
+            </w:r>
+            <w:r>
+              <w:rPr>
+                <w:noProof/>
+                <w:webHidden/>
+              </w:rPr>
+              <w:instrText xml:space="preserve"> PAGEREF _Toc102395755 \h </w:instrText>
             </w:r>
             <w:r>
               <w:rPr>
@@ -2423,7 +2819,7 @@
               <w:lang w:eastAsia="en-US"/>
             </w:rPr>
           </w:pPr>
-          <w:hyperlink w:anchor="_Toc14870374" w:history="1">
+          <w:hyperlink w:anchor="_Toc102395756" w:history="1">
             <w:r>
               <w:rPr>
                 <w:rStyle w:val="Hyperlink"/>
@@ -2472,7 +2868,7 @@
                 <w:noProof/>
                 <w:webHidden/>
               </w:rPr>
-              <w:instrText xml:space="preserve"> PAGEREF _Toc14870374 \h </w:instrText>
+              <w:instrText xml:space="preserve"> PAGEREF _Toc102395756 \h </w:instrText>
             </w:r>
             <w:r>
               <w:rPr>
@@ -2521,7 +2917,7 @@
               <w:lang w:eastAsia="en-US"/>
             </w:rPr>
           </w:pPr>
-          <w:hyperlink w:anchor="_Toc14870375" w:history="1">
+          <w:hyperlink w:anchor="_Toc102395757" w:history="1">
             <w:r>
               <w:rPr>
                 <w:rStyle w:val="Hyperlink"/>
@@ -2568,7 +2964,7 @@
                 <w:noProof/>
                 <w:webHidden/>
               </w:rPr>
-              <w:instrText xml:space="preserve"> PAGEREF _Toc14870375 \h </w:instrText>
+              <w:instrText xml:space="preserve"> PAGEREF _Toc102395757 \h </w:instrText>
             </w:r>
             <w:r>
               <w:rPr>
@@ -2615,7 +3011,7 @@
               <w:lang w:eastAsia="en-US"/>
             </w:rPr>
           </w:pPr>
-          <w:hyperlink w:anchor="_Toc14870376" w:history="1">
+          <w:hyperlink w:anchor="_Toc102395758" w:history="1">
             <w:r>
               <w:rPr>
                 <w:rStyle w:val="Hyperlink"/>
@@ -2662,7 +3058,7 @@
                 <w:noProof/>
                 <w:webHidden/>
               </w:rPr>
-              <w:instrText xml:space="preserve"> PAGEREF _Toc14870376 \h </w:instrText>
+              <w:instrText xml:space="preserve"> PAGEREF _Toc102395758 \h </w:instrText>
             </w:r>
             <w:r>
               <w:rPr>
@@ -2709,7 +3105,7 @@
               <w:lang w:eastAsia="en-US"/>
             </w:rPr>
           </w:pPr>
-          <w:hyperlink w:anchor="_Toc14870377" w:history="1">
+          <w:hyperlink w:anchor="_Toc102395759" w:history="1">
             <w:r>
               <w:rPr>
                 <w:rStyle w:val="Hyperlink"/>
@@ -2756,7 +3152,7 @@
                 <w:noProof/>
                 <w:webHidden/>
               </w:rPr>
-              <w:instrText xml:space="preserve"> PAGEREF _Toc14870377 \h </w:instrText>
+              <w:instrText xml:space="preserve"> PAGEREF _Toc102395759 \h </w:instrText>
             </w:r>
             <w:r>
               <w:rPr>
@@ -2803,7 +3199,7 @@
               <w:lang w:eastAsia="en-US"/>
             </w:rPr>
           </w:pPr>
-          <w:hyperlink w:anchor="_Toc14870378" w:history="1">
+          <w:hyperlink w:anchor="_Toc102395760" w:history="1">
             <w:r>
               <w:rPr>
                 <w:rStyle w:val="Hyperlink"/>
@@ -2850,7 +3246,7 @@
                 <w:noProof/>
                 <w:webHidden/>
               </w:rPr>
-              <w:instrText xml:space="preserve"> PAGEREF _Toc14870378 \h </w:instrText>
+              <w:instrText xml:space="preserve"> PAGEREF _Toc102395760 \h </w:instrText>
             </w:r>
             <w:r>
               <w:rPr>
@@ -2899,7 +3295,7 @@
               <w:lang w:eastAsia="en-US"/>
             </w:rPr>
           </w:pPr>
-          <w:hyperlink w:anchor="_Toc14870379" w:history="1">
+          <w:hyperlink w:anchor="_Toc102395761" w:history="1">
             <w:r>
               <w:rPr>
                 <w:rStyle w:val="Hyperlink"/>
@@ -2946,7 +3342,7 @@
                 <w:noProof/>
                 <w:webHidden/>
               </w:rPr>
-              <w:instrText xml:space="preserve"> PAGEREF _Toc14870379 \h </w:instrText>
+              <w:instrText xml:space="preserve"> PAGEREF _Toc102395761 \h </w:instrText>
             </w:r>
             <w:r>
               <w:rPr>
@@ -2993,7 +3389,7 @@
               <w:lang w:eastAsia="en-US"/>
             </w:rPr>
           </w:pPr>
-          <w:hyperlink w:anchor="_Toc14870380" w:history="1">
+          <w:hyperlink w:anchor="_Toc102395762" w:history="1">
             <w:r>
               <w:rPr>
                 <w:rStyle w:val="Hyperlink"/>
@@ -3040,7 +3436,7 @@
                 <w:noProof/>
                 <w:webHidden/>
               </w:rPr>
-              <w:instrText xml:space="preserve"> PAGEREF _Toc14870380 \h </w:instrText>
+              <w:instrText xml:space="preserve"> PAGEREF _Toc102395762 \h </w:instrText>
             </w:r>
             <w:r>
               <w:rPr>
@@ -3061,100 +3457,6 @@
                 <w:webHidden/>
               </w:rPr>
               <w:t>11</w:t>
-            </w:r>
-            <w:r>
-              <w:rPr>
-                <w:noProof/>
-                <w:webHidden/>
-              </w:rPr>
-              <w:fldChar w:fldCharType="end"/>
-            </w:r>
-          </w:hyperlink>
-        </w:p>
-        <w:p>
-          <w:pPr>
-            <w:pStyle w:val="TOC2"/>
-            <w:tabs>
-              <w:tab w:val="left" w:pos="880"/>
-              <w:tab w:val="right" w:leader="dot" w:pos="9764"/>
-            </w:tabs>
-            <w:rPr>
-              <w:rFonts w:asciiTheme="minorHAnsi" w:eastAsiaTheme="minorEastAsia" w:hAnsiTheme="minorHAnsi" w:cstheme="minorBidi"/>
-              <w:smallCaps w:val="0"/>
-              <w:noProof/>
-              <w:sz w:val="22"/>
-              <w:szCs w:val="22"/>
-              <w:lang w:eastAsia="en-US"/>
-            </w:rPr>
-          </w:pPr>
-          <w:hyperlink w:anchor="_Toc14870381" w:history="1">
-            <w:r>
-              <w:rPr>
-                <w:rStyle w:val="Hyperlink"/>
-                <w:noProof/>
-                <w:snapToGrid w:val="0"/>
-                <w:w w:val="0"/>
-              </w:rPr>
-              <w:t>4.2</w:t>
-            </w:r>
-            <w:r>
-              <w:rPr>
-                <w:rFonts w:asciiTheme="minorHAnsi" w:eastAsiaTheme="minorEastAsia" w:hAnsiTheme="minorHAnsi" w:cstheme="minorBidi"/>
-                <w:smallCaps w:val="0"/>
-                <w:noProof/>
-                <w:sz w:val="22"/>
-                <w:szCs w:val="22"/>
-                <w:lang w:eastAsia="en-US"/>
-              </w:rPr>
-              <w:tab/>
-            </w:r>
-            <w:r>
-              <w:rPr>
-                <w:rStyle w:val="Hyperlink"/>
-                <w:noProof/>
-              </w:rPr>
-              <w:t>Behandeling van de risico's</w:t>
-            </w:r>
-            <w:r>
-              <w:rPr>
-                <w:noProof/>
-                <w:webHidden/>
-              </w:rPr>
-              <w:tab/>
-            </w:r>
-            <w:r>
-              <w:rPr>
-                <w:noProof/>
-                <w:webHidden/>
-              </w:rPr>
-              <w:fldChar w:fldCharType="begin"/>
-            </w:r>
-            <w:r>
-              <w:rPr>
-                <w:noProof/>
-                <w:webHidden/>
-              </w:rPr>
-              <w:instrText xml:space="preserve"> PAGEREF _Toc14870381 \h </w:instrText>
-            </w:r>
-            <w:r>
-              <w:rPr>
-                <w:noProof/>
-                <w:webHidden/>
-              </w:rPr>
-            </w:r>
-            <w:r>
-              <w:rPr>
-                <w:noProof/>
-                <w:webHidden/>
-              </w:rPr>
-              <w:fldChar w:fldCharType="separate"/>
-            </w:r>
-            <w:r>
-              <w:rPr>
-                <w:noProof/>
-                <w:webHidden/>
-              </w:rPr>
-              <w:t>12</w:t>
             </w:r>
             <w:r>
               <w:rPr>
@@ -3182,13 +3484,14 @@
               <w:lang w:eastAsia="en-US"/>
             </w:rPr>
           </w:pPr>
-          <w:hyperlink w:anchor="_Toc14870382" w:history="1">
+          <w:hyperlink w:anchor="_Toc102395763" w:history="1">
             <w:r>
               <w:rPr>
                 <w:rStyle w:val="Hyperlink"/>
                 <w:noProof/>
-              </w:rPr>
-              <w:t>4.2.1</w:t>
+                <w:lang w:val="fr-LU"/>
+              </w:rPr>
+              <w:t>4.1.1</w:t>
             </w:r>
             <w:r>
               <w:rPr>
@@ -3206,16 +3509,9 @@
               <w:rPr>
                 <w:rStyle w:val="Hyperlink"/>
                 <w:noProof/>
-              </w:rPr>
-              <w:t xml:space="preserve">Soort </w:t>
-            </w:r>
-            <w:r>
-              <w:rPr>
-                <w:rStyle w:val="Hyperlink"/>
-                <w:noProof/>
-                <w:lang w:val="fr-FR"/>
-              </w:rPr>
-              <w:t>behandeling</w:t>
+                <w:lang w:val="fr-LU"/>
+              </w:rPr>
+              <w:t>Information risks</w:t>
             </w:r>
             <w:r>
               <w:rPr>
@@ -3236,7 +3532,7 @@
                 <w:noProof/>
                 <w:webHidden/>
               </w:rPr>
-              <w:instrText xml:space="preserve"> PAGEREF _Toc14870382 \h </w:instrText>
+              <w:instrText xml:space="preserve"> PAGEREF _Toc102395763 \h </w:instrText>
             </w:r>
             <w:r>
               <w:rPr>
@@ -3256,7 +3552,7 @@
                 <w:noProof/>
                 <w:webHidden/>
               </w:rPr>
-              <w:t>12</w:t>
+              <w:t>11</w:t>
             </w:r>
             <w:r>
               <w:rPr>
@@ -3284,14 +3580,14 @@
               <w:lang w:eastAsia="en-US"/>
             </w:rPr>
           </w:pPr>
-          <w:hyperlink w:anchor="_Toc14870383" w:history="1">
+          <w:hyperlink w:anchor="_Toc102395764" w:history="1">
             <w:r>
               <w:rPr>
                 <w:rStyle w:val="Hyperlink"/>
                 <w:noProof/>
-                <w:lang w:val="fr-FR"/>
-              </w:rPr>
-              <w:t>4.2.2</w:t>
+                <w:lang w:val="fr-LU"/>
+              </w:rPr>
+              <w:t>4.1.2</w:t>
             </w:r>
             <w:r>
               <w:rPr>
@@ -3309,8 +3605,300 @@
               <w:rPr>
                 <w:rStyle w:val="Hyperlink"/>
                 <w:noProof/>
+                <w:lang w:val="fr-LU"/>
+              </w:rPr>
+              <w:t>Operational risks</w:t>
+            </w:r>
+            <w:r>
+              <w:rPr>
+                <w:noProof/>
+                <w:webHidden/>
+              </w:rPr>
+              <w:tab/>
+            </w:r>
+            <w:r>
+              <w:rPr>
+                <w:noProof/>
+                <w:webHidden/>
+              </w:rPr>
+              <w:fldChar w:fldCharType="begin"/>
+            </w:r>
+            <w:r>
+              <w:rPr>
+                <w:noProof/>
+                <w:webHidden/>
+              </w:rPr>
+              <w:instrText xml:space="preserve"> PAGEREF _Toc102395764 \h </w:instrText>
+            </w:r>
+            <w:r>
+              <w:rPr>
+                <w:noProof/>
+                <w:webHidden/>
+              </w:rPr>
+            </w:r>
+            <w:r>
+              <w:rPr>
+                <w:noProof/>
+                <w:webHidden/>
+              </w:rPr>
+              <w:fldChar w:fldCharType="separate"/>
+            </w:r>
+            <w:r>
+              <w:rPr>
+                <w:noProof/>
+                <w:webHidden/>
+              </w:rPr>
+              <w:t>11</w:t>
+            </w:r>
+            <w:r>
+              <w:rPr>
+                <w:noProof/>
+                <w:webHidden/>
+              </w:rPr>
+              <w:fldChar w:fldCharType="end"/>
+            </w:r>
+          </w:hyperlink>
+        </w:p>
+        <w:p>
+          <w:pPr>
+            <w:pStyle w:val="TOC2"/>
+            <w:tabs>
+              <w:tab w:val="left" w:pos="880"/>
+              <w:tab w:val="right" w:leader="dot" w:pos="9764"/>
+            </w:tabs>
+            <w:rPr>
+              <w:rFonts w:asciiTheme="minorHAnsi" w:eastAsiaTheme="minorEastAsia" w:hAnsiTheme="minorHAnsi" w:cstheme="minorBidi"/>
+              <w:smallCaps w:val="0"/>
+              <w:noProof/>
+              <w:sz w:val="22"/>
+              <w:szCs w:val="22"/>
+              <w:lang w:eastAsia="en-US"/>
+            </w:rPr>
+          </w:pPr>
+          <w:hyperlink w:anchor="_Toc102395765" w:history="1">
+            <w:r>
+              <w:rPr>
+                <w:rStyle w:val="Hyperlink"/>
+                <w:noProof/>
+                <w:snapToGrid w:val="0"/>
+                <w:w w:val="0"/>
+              </w:rPr>
+              <w:t>4.2</w:t>
+            </w:r>
+            <w:r>
+              <w:rPr>
+                <w:rFonts w:asciiTheme="minorHAnsi" w:eastAsiaTheme="minorEastAsia" w:hAnsiTheme="minorHAnsi" w:cstheme="minorBidi"/>
+                <w:smallCaps w:val="0"/>
+                <w:noProof/>
+                <w:sz w:val="22"/>
+                <w:szCs w:val="22"/>
+                <w:lang w:eastAsia="en-US"/>
+              </w:rPr>
+              <w:tab/>
+            </w:r>
+            <w:r>
+              <w:rPr>
+                <w:rStyle w:val="Hyperlink"/>
+                <w:noProof/>
+              </w:rPr>
+              <w:t>Behandeling van de risico's</w:t>
+            </w:r>
+            <w:r>
+              <w:rPr>
+                <w:noProof/>
+                <w:webHidden/>
+              </w:rPr>
+              <w:tab/>
+            </w:r>
+            <w:r>
+              <w:rPr>
+                <w:noProof/>
+                <w:webHidden/>
+              </w:rPr>
+              <w:fldChar w:fldCharType="begin"/>
+            </w:r>
+            <w:r>
+              <w:rPr>
+                <w:noProof/>
+                <w:webHidden/>
+              </w:rPr>
+              <w:instrText xml:space="preserve"> PAGEREF _Toc102395765 \h </w:instrText>
+            </w:r>
+            <w:r>
+              <w:rPr>
+                <w:noProof/>
+                <w:webHidden/>
+              </w:rPr>
+            </w:r>
+            <w:r>
+              <w:rPr>
+                <w:noProof/>
+                <w:webHidden/>
+              </w:rPr>
+              <w:fldChar w:fldCharType="separate"/>
+            </w:r>
+            <w:r>
+              <w:rPr>
+                <w:noProof/>
+                <w:webHidden/>
+              </w:rPr>
+              <w:t>12</w:t>
+            </w:r>
+            <w:r>
+              <w:rPr>
+                <w:noProof/>
+                <w:webHidden/>
+              </w:rPr>
+              <w:fldChar w:fldCharType="end"/>
+            </w:r>
+          </w:hyperlink>
+        </w:p>
+        <w:p>
+          <w:pPr>
+            <w:pStyle w:val="TOC3"/>
+            <w:tabs>
+              <w:tab w:val="left" w:pos="1320"/>
+              <w:tab w:val="right" w:leader="dot" w:pos="9764"/>
+            </w:tabs>
+            <w:rPr>
+              <w:rFonts w:asciiTheme="minorHAnsi" w:eastAsiaTheme="minorEastAsia" w:hAnsiTheme="minorHAnsi" w:cstheme="minorBidi"/>
+              <w:i w:val="0"/>
+              <w:iCs w:val="0"/>
+              <w:noProof/>
+              <w:sz w:val="22"/>
+              <w:szCs w:val="22"/>
+              <w:lang w:eastAsia="en-US"/>
+            </w:rPr>
+          </w:pPr>
+          <w:hyperlink w:anchor="_Toc102395766" w:history="1">
+            <w:r>
+              <w:rPr>
+                <w:rStyle w:val="Hyperlink"/>
+                <w:noProof/>
+              </w:rPr>
+              <w:t>4.2.1</w:t>
+            </w:r>
+            <w:r>
+              <w:rPr>
+                <w:rFonts w:asciiTheme="minorHAnsi" w:eastAsiaTheme="minorEastAsia" w:hAnsiTheme="minorHAnsi" w:cstheme="minorBidi"/>
+                <w:i w:val="0"/>
+                <w:iCs w:val="0"/>
+                <w:noProof/>
+                <w:sz w:val="22"/>
+                <w:szCs w:val="22"/>
+                <w:lang w:eastAsia="en-US"/>
+              </w:rPr>
+              <w:tab/>
+            </w:r>
+            <w:r>
+              <w:rPr>
+                <w:rStyle w:val="Hyperlink"/>
+                <w:noProof/>
+              </w:rPr>
+              <w:t xml:space="preserve">Soort </w:t>
+            </w:r>
+            <w:r>
+              <w:rPr>
+                <w:rStyle w:val="Hyperlink"/>
+                <w:noProof/>
                 <w:lang w:val="fr-FR"/>
               </w:rPr>
+              <w:t>behandeling</w:t>
+            </w:r>
+            <w:r>
+              <w:rPr>
+                <w:noProof/>
+                <w:webHidden/>
+              </w:rPr>
+              <w:tab/>
+            </w:r>
+            <w:r>
+              <w:rPr>
+                <w:noProof/>
+                <w:webHidden/>
+              </w:rPr>
+              <w:fldChar w:fldCharType="begin"/>
+            </w:r>
+            <w:r>
+              <w:rPr>
+                <w:noProof/>
+                <w:webHidden/>
+              </w:rPr>
+              <w:instrText xml:space="preserve"> PAGEREF _Toc102395766 \h </w:instrText>
+            </w:r>
+            <w:r>
+              <w:rPr>
+                <w:noProof/>
+                <w:webHidden/>
+              </w:rPr>
+            </w:r>
+            <w:r>
+              <w:rPr>
+                <w:noProof/>
+                <w:webHidden/>
+              </w:rPr>
+              <w:fldChar w:fldCharType="separate"/>
+            </w:r>
+            <w:r>
+              <w:rPr>
+                <w:noProof/>
+                <w:webHidden/>
+              </w:rPr>
+              <w:t>12</w:t>
+            </w:r>
+            <w:r>
+              <w:rPr>
+                <w:noProof/>
+                <w:webHidden/>
+              </w:rPr>
+              <w:fldChar w:fldCharType="end"/>
+            </w:r>
+          </w:hyperlink>
+        </w:p>
+        <w:p>
+          <w:pPr>
+            <w:pStyle w:val="TOC3"/>
+            <w:tabs>
+              <w:tab w:val="left" w:pos="1320"/>
+              <w:tab w:val="right" w:leader="dot" w:pos="9764"/>
+            </w:tabs>
+            <w:rPr>
+              <w:rFonts w:asciiTheme="minorHAnsi" w:eastAsiaTheme="minorEastAsia" w:hAnsiTheme="minorHAnsi" w:cstheme="minorBidi"/>
+              <w:i w:val="0"/>
+              <w:iCs w:val="0"/>
+              <w:noProof/>
+              <w:sz w:val="22"/>
+              <w:szCs w:val="22"/>
+              <w:lang w:eastAsia="en-US"/>
+            </w:rPr>
+          </w:pPr>
+          <w:hyperlink w:anchor="_Toc102395767" w:history="1">
+            <w:r>
+              <w:rPr>
+                <w:rStyle w:val="Hyperlink"/>
+                <w:noProof/>
+                <w:lang w:val="fr-FR"/>
+              </w:rPr>
+              <w:t>4.2.2</w:t>
+            </w:r>
+            <w:r>
+              <w:rPr>
+                <w:rFonts w:asciiTheme="minorHAnsi" w:eastAsiaTheme="minorEastAsia" w:hAnsiTheme="minorHAnsi" w:cstheme="minorBidi"/>
+                <w:i w:val="0"/>
+                <w:iCs w:val="0"/>
+                <w:noProof/>
+                <w:sz w:val="22"/>
+                <w:szCs w:val="22"/>
+                <w:lang w:eastAsia="en-US"/>
+              </w:rPr>
+              <w:tab/>
+            </w:r>
+            <w:r>
+              <w:rPr>
+                <w:rStyle w:val="Hyperlink"/>
+                <w:noProof/>
+                <w:lang w:val="fr-FR"/>
+              </w:rPr>
               <w:t>Risicobehandelingsplan</w:t>
             </w:r>
             <w:r>
@@ -3332,7 +3920,7 @@
                 <w:noProof/>
                 <w:webHidden/>
               </w:rPr>
-              <w:instrText xml:space="preserve"> PAGEREF _Toc14870383 \h </w:instrText>
+              <w:instrText xml:space="preserve"> PAGEREF _Toc102395767 \h </w:instrText>
             </w:r>
             <w:r>
               <w:rPr>
@@ -3380,12 +3968,11 @@
               <w:lang w:eastAsia="en-US"/>
             </w:rPr>
           </w:pPr>
-          <w:hyperlink w:anchor="_Toc14870384" w:history="1">
+          <w:hyperlink w:anchor="_Toc102395768" w:history="1">
             <w:r>
               <w:rPr>
                 <w:rStyle w:val="Hyperlink"/>
                 <w:noProof/>
-                <w:lang w:val="fr-FR"/>
               </w:rPr>
               <w:t>Bijlage A: Interview en informatieverzameling</w:t>
             </w:r>
@@ -3408,7 +3995,7 @@
                 <w:noProof/>
                 <w:webHidden/>
               </w:rPr>
-              <w:instrText xml:space="preserve"> PAGEREF _Toc14870384 \h </w:instrText>
+              <w:instrText xml:space="preserve"> PAGEREF _Toc102395768 \h </w:instrText>
             </w:r>
             <w:r>
               <w:rPr>
@@ -3456,7 +4043,7 @@
               <w:lang w:eastAsia="en-US"/>
             </w:rPr>
           </w:pPr>
-          <w:hyperlink w:anchor="_Toc14870385" w:history="1">
+          <w:hyperlink w:anchor="_Toc102395769" w:history="1">
             <w:r>
               <w:rPr>
                 <w:rStyle w:val="Hyperlink"/>
@@ -3484,7 +4071,7 @@
                 <w:noProof/>
                 <w:webHidden/>
               </w:rPr>
-              <w:instrText xml:space="preserve"> PAGEREF _Toc14870385 \h </w:instrText>
+              <w:instrText xml:space="preserve"> PAGEREF _Toc102395769 \h </w:instrText>
             </w:r>
             <w:r>
               <w:rPr>
@@ -3532,7 +4119,7 @@
               <w:lang w:eastAsia="en-US"/>
             </w:rPr>
           </w:pPr>
-          <w:hyperlink w:anchor="_Toc14870386" w:history="1">
+          <w:hyperlink w:anchor="_Toc102395770" w:history="1">
             <w:r>
               <w:rPr>
                 <w:rStyle w:val="Hyperlink"/>
@@ -3559,7 +4146,7 @@
                 <w:noProof/>
                 <w:webHidden/>
               </w:rPr>
-              <w:instrText xml:space="preserve"> PAGEREF _Toc14870386 \h </w:instrText>
+              <w:instrText xml:space="preserve"> PAGEREF _Toc102395770 \h </w:instrText>
             </w:r>
             <w:r>
               <w:rPr>
@@ -3607,13 +4194,30 @@
               <w:lang w:eastAsia="en-US"/>
             </w:rPr>
           </w:pPr>
-          <w:hyperlink w:anchor="_Toc14870387" w:history="1">
+          <w:hyperlink w:anchor="_Toc102395771" w:history="1">
             <w:r>
               <w:rPr>
                 <w:rStyle w:val="Hyperlink"/>
                 <w:noProof/>
-              </w:rPr>
-              <w:t>Bijlage D: Aantekeningen en opmerkingen van de consultant</w:t>
+                <w:lang w:val="fr-FR"/>
+              </w:rPr>
+              <w:t>Bijlage D: Activa co</w:t>
+            </w:r>
+            <w:r>
+              <w:rPr>
+                <w:rStyle w:val="Hyperlink"/>
+                <w:noProof/>
+                <w:lang w:val="fr-FR"/>
+              </w:rPr>
+              <w:t>n</w:t>
+            </w:r>
+            <w:r>
+              <w:rPr>
+                <w:rStyle w:val="Hyperlink"/>
+                <w:noProof/>
+                <w:lang w:val="fr-FR"/>
+              </w:rPr>
+              <w:t>text</w:t>
             </w:r>
             <w:r>
               <w:rPr>
@@ -3634,7 +4238,7 @@
                 <w:noProof/>
                 <w:webHidden/>
               </w:rPr>
-              <w:instrText xml:space="preserve"> PAGEREF _Toc14870387 \h </w:instrText>
+              <w:instrText xml:space="preserve"> PAGEREF _Toc102395771 \h </w:instrText>
             </w:r>
             <w:r>
               <w:rPr>
@@ -3655,6 +4259,157 @@
                 <w:webHidden/>
               </w:rPr>
               <w:t>16</w:t>
+            </w:r>
+            <w:r>
+              <w:rPr>
+                <w:noProof/>
+                <w:webHidden/>
+              </w:rPr>
+              <w:fldChar w:fldCharType="end"/>
+            </w:r>
+          </w:hyperlink>
+        </w:p>
+        <w:p>
+          <w:pPr>
+            <w:pStyle w:val="TOC1"/>
+            <w:tabs>
+              <w:tab w:val="right" w:leader="dot" w:pos="9764"/>
+            </w:tabs>
+            <w:rPr>
+              <w:rFonts w:asciiTheme="minorHAnsi" w:eastAsiaTheme="minorEastAsia" w:hAnsiTheme="minorHAnsi" w:cstheme="minorBidi"/>
+              <w:b w:val="0"/>
+              <w:bCs w:val="0"/>
+              <w:caps w:val="0"/>
+              <w:noProof/>
+              <w:sz w:val="22"/>
+              <w:szCs w:val="22"/>
+              <w:lang w:eastAsia="en-US"/>
+            </w:rPr>
+          </w:pPr>
+          <w:hyperlink w:anchor="_Toc102395772" w:history="1">
+            <w:r>
+              <w:rPr>
+                <w:rStyle w:val="Hyperlink"/>
+                <w:noProof/>
+                <w:lang w:val="fr-FR"/>
+              </w:rPr>
+              <w:t>Bijlage E: Risico-eigenaars</w:t>
+            </w:r>
+            <w:r>
+              <w:rPr>
+                <w:noProof/>
+                <w:webHidden/>
+              </w:rPr>
+              <w:tab/>
+            </w:r>
+            <w:r>
+              <w:rPr>
+                <w:noProof/>
+                <w:webHidden/>
+              </w:rPr>
+              <w:fldChar w:fldCharType="begin"/>
+            </w:r>
+            <w:r>
+              <w:rPr>
+                <w:noProof/>
+                <w:webHidden/>
+              </w:rPr>
+              <w:instrText xml:space="preserve"> PAGEREF _Toc102395772 \h </w:instrText>
+            </w:r>
+            <w:r>
+              <w:rPr>
+                <w:noProof/>
+                <w:webHidden/>
+              </w:rPr>
+            </w:r>
+            <w:r>
+              <w:rPr>
+                <w:noProof/>
+                <w:webHidden/>
+              </w:rPr>
+              <w:fldChar w:fldCharType="separate"/>
+            </w:r>
+            <w:r>
+              <w:rPr>
+                <w:noProof/>
+                <w:webHidden/>
+              </w:rPr>
+              <w:t>17</w:t>
+            </w:r>
+            <w:r>
+              <w:rPr>
+                <w:noProof/>
+                <w:webHidden/>
+              </w:rPr>
+              <w:fldChar w:fldCharType="end"/>
+            </w:r>
+          </w:hyperlink>
+        </w:p>
+        <w:p>
+          <w:pPr>
+            <w:pStyle w:val="TOC1"/>
+            <w:tabs>
+              <w:tab w:val="right" w:leader="dot" w:pos="9764"/>
+            </w:tabs>
+            <w:rPr>
+              <w:rFonts w:asciiTheme="minorHAnsi" w:eastAsiaTheme="minorEastAsia" w:hAnsiTheme="minorHAnsi" w:cstheme="minorBidi"/>
+              <w:b w:val="0"/>
+              <w:bCs w:val="0"/>
+              <w:caps w:val="0"/>
+              <w:noProof/>
+              <w:sz w:val="22"/>
+              <w:szCs w:val="22"/>
+              <w:lang w:eastAsia="en-US"/>
+            </w:rPr>
+          </w:pPr>
+          <w:hyperlink w:anchor="_Toc102395773" w:history="1">
+            <w:r>
+              <w:rPr>
+                <w:rStyle w:val="Hyperlink"/>
+                <w:noProof/>
+              </w:rPr>
+              <w:t>Bijlage F: Aantekeningen en opmerkingen van de consultant</w:t>
+            </w:r>
+            <w:r>
+              <w:rPr>
+                <w:noProof/>
+                <w:webHidden/>
+              </w:rPr>
+              <w:tab/>
+            </w:r>
+            <w:r>
+              <w:rPr>
+                <w:noProof/>
+                <w:webHidden/>
+              </w:rPr>
+              <w:fldChar w:fldCharType="begin"/>
+            </w:r>
+            <w:r>
+              <w:rPr>
+                <w:noProof/>
+                <w:webHidden/>
+              </w:rPr>
+              <w:instrText xml:space="preserve"> PAGEREF _Toc102395773 \h </w:instrText>
+            </w:r>
+            <w:r>
+              <w:rPr>
+                <w:noProof/>
+                <w:webHidden/>
+              </w:rPr>
+            </w:r>
+            <w:r>
+              <w:rPr>
+                <w:noProof/>
+                <w:webHidden/>
+              </w:rPr>
+              <w:fldChar w:fldCharType="separate"/>
+            </w:r>
+            <w:r>
+              <w:rPr>
+                <w:noProof/>
+                <w:webHidden/>
+              </w:rPr>
+              <w:t>18</w:t>
             </w:r>
             <w:r>
               <w:rPr>
@@ -3680,7 +4435,7 @@
               <w:lang w:eastAsia="en-US"/>
             </w:rPr>
           </w:pPr>
-          <w:hyperlink w:anchor="_Toc14870388" w:history="1">
+          <w:hyperlink w:anchor="_Toc102395774" w:history="1">
             <w:r>
               <w:rPr>
                 <w:rStyle w:val="Hyperlink"/>
@@ -3707,7 +4462,7 @@
                 <w:noProof/>
                 <w:webHidden/>
               </w:rPr>
-              <w:instrText xml:space="preserve"> PAGEREF _Toc14870388 \h </w:instrText>
+              <w:instrText xml:space="preserve"> PAGEREF _Toc102395774 \h </w:instrText>
             </w:r>
             <w:r>
               <w:rPr>
@@ -3727,7 +4482,7 @@
                 <w:noProof/>
                 <w:webHidden/>
               </w:rPr>
-              <w:t>16</w:t>
+              <w:t>18</w:t>
             </w:r>
             <w:r>
               <w:rPr>
@@ -3753,7 +4508,7 @@
               <w:lang w:eastAsia="en-US"/>
             </w:rPr>
           </w:pPr>
-          <w:hyperlink w:anchor="_Toc14870389" w:history="1">
+          <w:hyperlink w:anchor="_Toc102395775" w:history="1">
             <w:r>
               <w:rPr>
                 <w:rStyle w:val="Hyperlink"/>
@@ -3780,7 +4535,7 @@
                 <w:noProof/>
                 <w:webHidden/>
               </w:rPr>
-              <w:instrText xml:space="preserve"> PAGEREF _Toc14870389 \h </w:instrText>
+              <w:instrText xml:space="preserve"> PAGEREF _Toc102395775 \h </w:instrText>
             </w:r>
             <w:r>
               <w:rPr>
@@ -3800,7 +4555,7 @@
                 <w:noProof/>
                 <w:webHidden/>
               </w:rPr>
-              <w:t>17</w:t>
+              <w:t>19</w:t>
             </w:r>
             <w:r>
               <w:rPr>
@@ -3848,19 +4603,19 @@
           <w:numId w:val="1"/>
         </w:numPr>
       </w:pPr>
-      <w:bookmarkStart w:id="7" w:name="_Toc488675318"/>
-      <w:bookmarkStart w:id="8" w:name="_Toc508120252"/>
-      <w:bookmarkStart w:id="9" w:name="_Toc511640872"/>
-      <w:bookmarkStart w:id="10" w:name="_Toc14870361"/>
+      <w:bookmarkStart w:id="6" w:name="_Toc488675318"/>
+      <w:bookmarkStart w:id="7" w:name="_Toc508120252"/>
+      <w:bookmarkStart w:id="8" w:name="_Toc511640872"/>
+      <w:bookmarkStart w:id="9" w:name="_Toc102395738"/>
       <w:proofErr w:type="spellStart"/>
       <w:r>
         <w:lastRenderedPageBreak/>
         <w:t>Inleiding</w:t>
       </w:r>
+      <w:bookmarkEnd w:id="6"/>
       <w:bookmarkEnd w:id="7"/>
       <w:bookmarkEnd w:id="8"/>
       <w:bookmarkEnd w:id="9"/>
-      <w:bookmarkEnd w:id="10"/>
       <w:proofErr w:type="spellEnd"/>
     </w:p>
     <w:p>
@@ -3871,10 +4626,10 @@
           <w:numId w:val="1"/>
         </w:numPr>
       </w:pPr>
-      <w:bookmarkStart w:id="11" w:name="_Toc488675319"/>
-      <w:bookmarkStart w:id="12" w:name="_Toc508120253"/>
-      <w:bookmarkStart w:id="13" w:name="_Toc511640873"/>
-      <w:bookmarkStart w:id="14" w:name="_Toc14870362"/>
+      <w:bookmarkStart w:id="10" w:name="_Toc488675319"/>
+      <w:bookmarkStart w:id="11" w:name="_Toc508120253"/>
+      <w:bookmarkStart w:id="12" w:name="_Toc511640873"/>
+      <w:bookmarkStart w:id="13" w:name="_Toc102395739"/>
       <w:r>
         <w:t xml:space="preserve">Context van de </w:t>
       </w:r>
@@ -3882,10 +4637,10 @@
       <w:r>
         <w:t>risicoanalyse</w:t>
       </w:r>
+      <w:bookmarkEnd w:id="10"/>
       <w:bookmarkEnd w:id="11"/>
       <w:bookmarkEnd w:id="12"/>
       <w:bookmarkEnd w:id="13"/>
-      <w:bookmarkEnd w:id="14"/>
       <w:proofErr w:type="spellEnd"/>
     </w:p>
     <w:p>
@@ -3909,10 +4664,10 @@
         </w:numPr>
         <w:spacing w:before="0"/>
       </w:pPr>
-      <w:bookmarkStart w:id="15" w:name="_Toc488675320"/>
-      <w:bookmarkStart w:id="16" w:name="_Toc508120254"/>
-      <w:bookmarkStart w:id="17" w:name="_Toc511640874"/>
-      <w:bookmarkStart w:id="18" w:name="_Toc14870363"/>
+      <w:bookmarkStart w:id="14" w:name="_Toc488675320"/>
+      <w:bookmarkStart w:id="15" w:name="_Toc508120254"/>
+      <w:bookmarkStart w:id="16" w:name="_Toc511640874"/>
+      <w:bookmarkStart w:id="17" w:name="_Toc102395740"/>
       <w:proofErr w:type="spellStart"/>
       <w:r>
         <w:t>Doelstellingen</w:t>
@@ -3921,10 +4676,10 @@
       <w:r>
         <w:t xml:space="preserve"> van het document</w:t>
       </w:r>
+      <w:bookmarkEnd w:id="14"/>
       <w:bookmarkEnd w:id="15"/>
       <w:bookmarkEnd w:id="16"/>
       <w:bookmarkEnd w:id="17"/>
-      <w:bookmarkEnd w:id="18"/>
     </w:p>
     <w:p>
       <w:pPr>
@@ -4090,21 +4845,21 @@
         <w:rPr>
           <w:lang w:val="fr-FR"/>
         </w:rPr>
-        <w:t xml:space="preserve"> </w:t>
+        <w:t xml:space="preserve"> de internationale ISO-</w:t>
       </w:r>
       <w:proofErr w:type="gramStart"/>
       <w:r>
         <w:rPr>
           <w:lang w:val="fr-FR"/>
         </w:rPr>
-        <w:t>de internationale</w:t>
+        <w:t>27005:</w:t>
       </w:r>
       <w:proofErr w:type="gramEnd"/>
       <w:r>
         <w:rPr>
           <w:lang w:val="fr-FR"/>
         </w:rPr>
-        <w:t xml:space="preserve"> ISO-27005:2011-norm.</w:t>
+        <w:t>2011-norm.</w:t>
       </w:r>
     </w:p>
     <w:p>
@@ -4919,18 +5674,18 @@
           <w:numId w:val="1"/>
         </w:numPr>
       </w:pPr>
-      <w:bookmarkStart w:id="19" w:name="_Toc488675321"/>
-      <w:bookmarkStart w:id="20" w:name="_Toc508120255"/>
-      <w:bookmarkStart w:id="21" w:name="_Toc511640875"/>
-      <w:bookmarkStart w:id="22" w:name="_Toc14870364"/>
+      <w:bookmarkStart w:id="18" w:name="_Toc488675321"/>
+      <w:bookmarkStart w:id="19" w:name="_Toc508120255"/>
+      <w:bookmarkStart w:id="20" w:name="_Toc511640875"/>
+      <w:bookmarkStart w:id="21" w:name="_Toc102395741"/>
       <w:proofErr w:type="spellStart"/>
       <w:r>
         <w:t>Referenties</w:t>
       </w:r>
+      <w:bookmarkEnd w:id="18"/>
       <w:bookmarkEnd w:id="19"/>
       <w:bookmarkEnd w:id="20"/>
       <w:bookmarkEnd w:id="21"/>
-      <w:bookmarkEnd w:id="22"/>
       <w:proofErr w:type="spellEnd"/>
     </w:p>
     <w:p>
@@ -5089,10 +5844,10 @@
           <w:numId w:val="1"/>
         </w:numPr>
       </w:pPr>
-      <w:bookmarkStart w:id="23" w:name="_Toc488675322"/>
-      <w:bookmarkStart w:id="24" w:name="_Toc508120256"/>
-      <w:bookmarkStart w:id="25" w:name="_Toc511640876"/>
-      <w:bookmarkStart w:id="26" w:name="_Toc14870365"/>
+      <w:bookmarkStart w:id="22" w:name="_Toc488675322"/>
+      <w:bookmarkStart w:id="23" w:name="_Toc508120256"/>
+      <w:bookmarkStart w:id="24" w:name="_Toc511640876"/>
+      <w:bookmarkStart w:id="25" w:name="_Toc102395742"/>
       <w:proofErr w:type="spellStart"/>
       <w:r>
         <w:t>Afkortingen</w:t>
@@ -5105,10 +5860,10 @@
       <w:r>
         <w:t>glossarium</w:t>
       </w:r>
+      <w:bookmarkEnd w:id="22"/>
       <w:bookmarkEnd w:id="23"/>
       <w:bookmarkEnd w:id="24"/>
       <w:bookmarkEnd w:id="25"/>
-      <w:bookmarkEnd w:id="26"/>
       <w:proofErr w:type="spellEnd"/>
     </w:p>
     <w:p>
@@ -5486,10 +6241,10 @@
           <w:numId w:val="1"/>
         </w:numPr>
       </w:pPr>
-      <w:bookmarkStart w:id="27" w:name="_Toc488675323"/>
-      <w:bookmarkStart w:id="28" w:name="_Toc508120257"/>
-      <w:bookmarkStart w:id="29" w:name="_Toc511640877"/>
-      <w:bookmarkStart w:id="30" w:name="_Toc14870366"/>
+      <w:bookmarkStart w:id="26" w:name="_Toc488675323"/>
+      <w:bookmarkStart w:id="27" w:name="_Toc508120257"/>
+      <w:bookmarkStart w:id="28" w:name="_Toc511640877"/>
+      <w:bookmarkStart w:id="29" w:name="_Toc102395743"/>
       <w:proofErr w:type="spellStart"/>
       <w:r>
         <w:lastRenderedPageBreak/>
@@ -5531,10 +6286,10 @@
       <w:r>
         <w:t xml:space="preserve"> CASES" (MONARC)</w:t>
       </w:r>
+      <w:bookmarkEnd w:id="26"/>
       <w:bookmarkEnd w:id="27"/>
       <w:bookmarkEnd w:id="28"/>
       <w:bookmarkEnd w:id="29"/>
-      <w:bookmarkEnd w:id="30"/>
     </w:p>
     <w:p>
       <w:r>
@@ -5594,7 +6349,7 @@
           <w:lang w:eastAsia="en-US"/>
         </w:rPr>
         <w:drawing>
-          <wp:inline distT="0" distB="0" distL="0" distR="0" wp14:anchorId="2BACC2D9" wp14:editId="1DBBCA83">
+          <wp:inline distT="0" distB="0" distL="0" distR="0" wp14:anchorId="6F84B70E" wp14:editId="516F7F88">
             <wp:extent cx="3987800" cy="2683829"/>
             <wp:effectExtent l="0" t="0" r="0" b="2540"/>
             <wp:docPr id="14" name="Picture 14"/>
@@ -5659,7 +6414,7 @@
           <w:lang w:eastAsia="en-US"/>
         </w:rPr>
         <w:drawing>
-          <wp:inline distT="0" distB="0" distL="0" distR="0" wp14:anchorId="4854C899" wp14:editId="77A07A95">
+          <wp:inline distT="0" distB="0" distL="0" distR="0" wp14:anchorId="3D7C7087" wp14:editId="69F5C900">
             <wp:extent cx="5198913" cy="4960620"/>
             <wp:effectExtent l="0" t="0" r="1905" b="0"/>
             <wp:docPr id="7" name="Picture 7"/>
@@ -5746,294 +6501,292 @@
         <w:t xml:space="preserve"> </w:t>
       </w:r>
       <w:proofErr w:type="spellStart"/>
+      <w:r>
+        <w:t>te</w:t>
+      </w:r>
+      <w:proofErr w:type="spellEnd"/>
+      <w:r>
+        <w:t xml:space="preserve"> </w:t>
+      </w:r>
+      <w:proofErr w:type="spellStart"/>
+      <w:r>
+        <w:t>stellen</w:t>
+      </w:r>
+      <w:proofErr w:type="spellEnd"/>
+      <w:r>
+        <w:t xml:space="preserve"> </w:t>
+      </w:r>
+      <w:proofErr w:type="spellStart"/>
+      <w:r>
+        <w:t>voor</w:t>
+      </w:r>
+      <w:proofErr w:type="spellEnd"/>
+      <w:r>
+        <w:t xml:space="preserve"> </w:t>
+      </w:r>
+      <w:proofErr w:type="spellStart"/>
+      <w:r>
+        <w:t>risicobeheer</w:t>
+      </w:r>
+      <w:proofErr w:type="spellEnd"/>
+      <w:r>
+        <w:t xml:space="preserve">, </w:t>
+      </w:r>
+      <w:proofErr w:type="spellStart"/>
+      <w:r>
+        <w:t>en</w:t>
+      </w:r>
+      <w:proofErr w:type="spellEnd"/>
+      <w:r>
+        <w:t xml:space="preserve"> </w:t>
+      </w:r>
+      <w:proofErr w:type="spellStart"/>
+      <w:r>
+        <w:t>zelfs</w:t>
+      </w:r>
+      <w:proofErr w:type="spellEnd"/>
+      <w:r>
+        <w:t xml:space="preserve"> </w:t>
+      </w:r>
+      <w:proofErr w:type="spellStart"/>
+      <w:r>
+        <w:t>informatiebeveiligingsgovernance</w:t>
+      </w:r>
+      <w:proofErr w:type="spellEnd"/>
+      <w:r>
+        <w:t xml:space="preserve">, </w:t>
+      </w:r>
+      <w:proofErr w:type="spellStart"/>
+      <w:r>
+        <w:t>gebaseerd</w:t>
+      </w:r>
+      <w:proofErr w:type="spellEnd"/>
+      <w:r>
+        <w:t xml:space="preserve"> op de state of the art in het </w:t>
+      </w:r>
+      <w:proofErr w:type="spellStart"/>
+      <w:r>
+        <w:t>domein</w:t>
+      </w:r>
+      <w:proofErr w:type="spellEnd"/>
+      <w:r>
+        <w:t xml:space="preserve">. </w:t>
+      </w:r>
+      <w:r>
+        <w:rPr>
+          <w:lang w:val="fr-FR"/>
+        </w:rPr>
+        <w:t xml:space="preserve">Het </w:t>
+      </w:r>
+      <w:proofErr w:type="spellStart"/>
+      <w:r>
+        <w:rPr>
+          <w:lang w:val="fr-FR"/>
+        </w:rPr>
+        <w:t>maakt</w:t>
+      </w:r>
+      <w:proofErr w:type="spellEnd"/>
+      <w:r>
+        <w:rPr>
+          <w:lang w:val="fr-FR"/>
+        </w:rPr>
+        <w:t xml:space="preserve"> het </w:t>
+      </w:r>
+      <w:proofErr w:type="spellStart"/>
+      <w:r>
+        <w:rPr>
+          <w:lang w:val="fr-FR"/>
+        </w:rPr>
+        <w:t>mogelijk</w:t>
+      </w:r>
+      <w:proofErr w:type="spellEnd"/>
+      <w:r>
+        <w:rPr>
+          <w:lang w:val="fr-FR"/>
+        </w:rPr>
+        <w:t xml:space="preserve"> om in </w:t>
+      </w:r>
+      <w:proofErr w:type="spellStart"/>
+      <w:r>
+        <w:rPr>
+          <w:lang w:val="fr-FR"/>
+        </w:rPr>
+        <w:t>korte</w:t>
+      </w:r>
+      <w:proofErr w:type="spellEnd"/>
+      <w:r>
+        <w:rPr>
+          <w:lang w:val="fr-FR"/>
+        </w:rPr>
+        <w:t xml:space="preserve"> </w:t>
+      </w:r>
+      <w:proofErr w:type="spellStart"/>
+      <w:r>
+        <w:rPr>
+          <w:lang w:val="fr-FR"/>
+        </w:rPr>
+        <w:t>tijd</w:t>
+      </w:r>
+      <w:proofErr w:type="spellEnd"/>
+      <w:r>
+        <w:rPr>
+          <w:lang w:val="fr-FR"/>
+        </w:rPr>
+        <w:t xml:space="preserve"> </w:t>
+      </w:r>
+      <w:proofErr w:type="spellStart"/>
+      <w:r>
+        <w:rPr>
+          <w:lang w:val="fr-FR"/>
+        </w:rPr>
+        <w:t>een</w:t>
+      </w:r>
+      <w:proofErr w:type="spellEnd"/>
+      <w:r>
+        <w:rPr>
+          <w:lang w:val="fr-FR"/>
+        </w:rPr>
+        <w:t xml:space="preserve"> analyse </w:t>
+      </w:r>
+      <w:proofErr w:type="spellStart"/>
+      <w:r>
+        <w:rPr>
+          <w:lang w:val="fr-FR"/>
+        </w:rPr>
+        <w:t>uit</w:t>
+      </w:r>
+      <w:proofErr w:type="spellEnd"/>
+      <w:r>
+        <w:rPr>
+          <w:lang w:val="fr-FR"/>
+        </w:rPr>
+        <w:t xml:space="preserve"> te </w:t>
+      </w:r>
+      <w:proofErr w:type="spellStart"/>
+      <w:r>
+        <w:rPr>
+          <w:lang w:val="fr-FR"/>
+        </w:rPr>
+        <w:t>voeren</w:t>
+      </w:r>
+      <w:proofErr w:type="spellEnd"/>
+      <w:r>
+        <w:rPr>
+          <w:lang w:val="fr-FR"/>
+        </w:rPr>
+        <w:t xml:space="preserve"> </w:t>
+      </w:r>
+      <w:proofErr w:type="spellStart"/>
+      <w:r>
+        <w:rPr>
+          <w:lang w:val="fr-FR"/>
+        </w:rPr>
+        <w:t>vanuit</w:t>
+      </w:r>
+      <w:proofErr w:type="spellEnd"/>
+      <w:r>
+        <w:rPr>
+          <w:lang w:val="fr-FR"/>
+        </w:rPr>
+        <w:t xml:space="preserve"> </w:t>
+      </w:r>
+      <w:proofErr w:type="spellStart"/>
+      <w:r>
+        <w:rPr>
+          <w:lang w:val="fr-FR"/>
+        </w:rPr>
+        <w:t>bestaande</w:t>
+      </w:r>
+      <w:proofErr w:type="spellEnd"/>
+      <w:r>
+        <w:rPr>
+          <w:lang w:val="fr-FR"/>
+        </w:rPr>
+        <w:t xml:space="preserve"> en </w:t>
+      </w:r>
+      <w:proofErr w:type="spellStart"/>
+      <w:r>
+        <w:rPr>
+          <w:lang w:val="fr-FR"/>
+        </w:rPr>
+        <w:t>personaliseerbare</w:t>
+      </w:r>
+      <w:proofErr w:type="spellEnd"/>
+      <w:r>
+        <w:rPr>
+          <w:lang w:val="fr-FR"/>
+        </w:rPr>
+        <w:t xml:space="preserve"> </w:t>
+      </w:r>
+      <w:proofErr w:type="spellStart"/>
+      <w:r>
+        <w:rPr>
+          <w:lang w:val="fr-FR"/>
+        </w:rPr>
+        <w:t>modellen</w:t>
+      </w:r>
+      <w:proofErr w:type="spellEnd"/>
+      <w:r>
+        <w:rPr>
+          <w:lang w:val="fr-FR"/>
+        </w:rPr>
+        <w:t xml:space="preserve">, en </w:t>
+      </w:r>
+      <w:proofErr w:type="spellStart"/>
+      <w:r>
+        <w:rPr>
+          <w:lang w:val="fr-FR"/>
+        </w:rPr>
+        <w:t>tegelijk</w:t>
+      </w:r>
+      <w:proofErr w:type="spellEnd"/>
+      <w:r>
+        <w:rPr>
+          <w:lang w:val="fr-FR"/>
+        </w:rPr>
+        <w:t xml:space="preserve"> te </w:t>
+      </w:r>
+      <w:proofErr w:type="spellStart"/>
+      <w:r>
+        <w:rPr>
+          <w:lang w:val="fr-FR"/>
+        </w:rPr>
+        <w:t>voldoen</w:t>
+      </w:r>
+      <w:proofErr w:type="spellEnd"/>
+      <w:r>
+        <w:rPr>
+          <w:lang w:val="fr-FR"/>
+        </w:rPr>
+        <w:t xml:space="preserve"> </w:t>
+      </w:r>
+      <w:proofErr w:type="spellStart"/>
+      <w:r>
+        <w:rPr>
+          <w:lang w:val="fr-FR"/>
+        </w:rPr>
+        <w:t>aan</w:t>
+      </w:r>
+      <w:proofErr w:type="spellEnd"/>
+      <w:r>
+        <w:rPr>
+          <w:lang w:val="fr-FR"/>
+        </w:rPr>
+        <w:t xml:space="preserve"> de internationale ISO/IEC-</w:t>
+      </w:r>
       <w:proofErr w:type="gramStart"/>
       <w:r>
-        <w:t>te</w:t>
-      </w:r>
-      <w:proofErr w:type="spellEnd"/>
+        <w:rPr>
+          <w:lang w:val="fr-FR"/>
+        </w:rPr>
+        <w:t>27005:</w:t>
+      </w:r>
       <w:proofErr w:type="gramEnd"/>
       <w:r>
-        <w:t xml:space="preserve"> </w:t>
-      </w:r>
-      <w:proofErr w:type="spellStart"/>
-      <w:r>
-        <w:t>stellen</w:t>
-      </w:r>
-      <w:proofErr w:type="spellEnd"/>
-      <w:r>
-        <w:t xml:space="preserve"> </w:t>
-      </w:r>
-      <w:proofErr w:type="spellStart"/>
-      <w:r>
-        <w:t>voor</w:t>
-      </w:r>
-      <w:proofErr w:type="spellEnd"/>
-      <w:r>
-        <w:t xml:space="preserve"> </w:t>
-      </w:r>
-      <w:proofErr w:type="spellStart"/>
-      <w:r>
-        <w:t>risicobeheer</w:t>
-      </w:r>
-      <w:proofErr w:type="spellEnd"/>
-      <w:r>
-        <w:t xml:space="preserve">, </w:t>
-      </w:r>
-      <w:proofErr w:type="spellStart"/>
-      <w:r>
-        <w:t>en</w:t>
-      </w:r>
-      <w:proofErr w:type="spellEnd"/>
-      <w:r>
-        <w:t xml:space="preserve"> </w:t>
-      </w:r>
-      <w:proofErr w:type="spellStart"/>
-      <w:r>
-        <w:t>zelfs</w:t>
-      </w:r>
-      <w:proofErr w:type="spellEnd"/>
-      <w:r>
-        <w:t xml:space="preserve"> </w:t>
-      </w:r>
-      <w:proofErr w:type="spellStart"/>
-      <w:r>
-        <w:t>informatiebeveiligingsgovernance</w:t>
-      </w:r>
-      <w:proofErr w:type="spellEnd"/>
-      <w:r>
-        <w:t xml:space="preserve">, </w:t>
-      </w:r>
-      <w:proofErr w:type="spellStart"/>
-      <w:r>
-        <w:t>gebaseerd</w:t>
-      </w:r>
-      <w:proofErr w:type="spellEnd"/>
-      <w:r>
-        <w:t xml:space="preserve"> op de state of the art in het </w:t>
-      </w:r>
-      <w:proofErr w:type="spellStart"/>
-      <w:r>
-        <w:t>domein</w:t>
-      </w:r>
-      <w:proofErr w:type="spellEnd"/>
-      <w:r>
-        <w:t xml:space="preserve">. </w:t>
-      </w:r>
-      <w:r>
-        <w:rPr>
-          <w:lang w:val="fr-FR"/>
-        </w:rPr>
-        <w:t xml:space="preserve">Het </w:t>
-      </w:r>
-      <w:proofErr w:type="spellStart"/>
-      <w:r>
-        <w:rPr>
-          <w:lang w:val="fr-FR"/>
-        </w:rPr>
-        <w:t>maakt</w:t>
-      </w:r>
-      <w:proofErr w:type="spellEnd"/>
-      <w:r>
-        <w:rPr>
-          <w:lang w:val="fr-FR"/>
-        </w:rPr>
-        <w:t xml:space="preserve"> het </w:t>
-      </w:r>
-      <w:proofErr w:type="spellStart"/>
-      <w:r>
-        <w:rPr>
-          <w:lang w:val="fr-FR"/>
-        </w:rPr>
-        <w:t>mogelijk</w:t>
-      </w:r>
-      <w:proofErr w:type="spellEnd"/>
-      <w:r>
-        <w:rPr>
-          <w:lang w:val="fr-FR"/>
-        </w:rPr>
-        <w:t xml:space="preserve"> om in </w:t>
-      </w:r>
-      <w:proofErr w:type="spellStart"/>
-      <w:r>
-        <w:rPr>
-          <w:lang w:val="fr-FR"/>
-        </w:rPr>
-        <w:t>korte</w:t>
-      </w:r>
-      <w:proofErr w:type="spellEnd"/>
-      <w:r>
-        <w:rPr>
-          <w:lang w:val="fr-FR"/>
-        </w:rPr>
-        <w:t xml:space="preserve"> </w:t>
-      </w:r>
-      <w:proofErr w:type="spellStart"/>
-      <w:r>
-        <w:rPr>
-          <w:lang w:val="fr-FR"/>
-        </w:rPr>
-        <w:t>tijd</w:t>
-      </w:r>
-      <w:proofErr w:type="spellEnd"/>
-      <w:r>
-        <w:rPr>
-          <w:lang w:val="fr-FR"/>
-        </w:rPr>
-        <w:t xml:space="preserve"> </w:t>
-      </w:r>
-      <w:proofErr w:type="spellStart"/>
-      <w:r>
-        <w:rPr>
-          <w:lang w:val="fr-FR"/>
-        </w:rPr>
-        <w:t>een</w:t>
-      </w:r>
-      <w:proofErr w:type="spellEnd"/>
-      <w:r>
-        <w:rPr>
-          <w:lang w:val="fr-FR"/>
-        </w:rPr>
-        <w:t xml:space="preserve"> analyse </w:t>
-      </w:r>
-      <w:proofErr w:type="spellStart"/>
-      <w:r>
-        <w:rPr>
-          <w:lang w:val="fr-FR"/>
-        </w:rPr>
-        <w:t>uit</w:t>
-      </w:r>
-      <w:proofErr w:type="spellEnd"/>
-      <w:r>
-        <w:rPr>
-          <w:lang w:val="fr-FR"/>
-        </w:rPr>
-        <w:t xml:space="preserve"> te </w:t>
-      </w:r>
-      <w:proofErr w:type="spellStart"/>
-      <w:r>
-        <w:rPr>
-          <w:lang w:val="fr-FR"/>
-        </w:rPr>
-        <w:t>voeren</w:t>
-      </w:r>
-      <w:proofErr w:type="spellEnd"/>
-      <w:r>
-        <w:rPr>
-          <w:lang w:val="fr-FR"/>
-        </w:rPr>
-        <w:t xml:space="preserve"> </w:t>
-      </w:r>
-      <w:proofErr w:type="spellStart"/>
-      <w:r>
-        <w:rPr>
-          <w:lang w:val="fr-FR"/>
-        </w:rPr>
-        <w:t>vanuit</w:t>
-      </w:r>
-      <w:proofErr w:type="spellEnd"/>
-      <w:r>
-        <w:rPr>
-          <w:lang w:val="fr-FR"/>
-        </w:rPr>
-        <w:t xml:space="preserve"> </w:t>
-      </w:r>
-      <w:proofErr w:type="spellStart"/>
-      <w:r>
-        <w:rPr>
-          <w:lang w:val="fr-FR"/>
-        </w:rPr>
-        <w:t>bestaande</w:t>
-      </w:r>
-      <w:proofErr w:type="spellEnd"/>
-      <w:r>
-        <w:rPr>
-          <w:lang w:val="fr-FR"/>
-        </w:rPr>
-        <w:t xml:space="preserve"> en </w:t>
-      </w:r>
-      <w:proofErr w:type="spellStart"/>
-      <w:r>
-        <w:rPr>
-          <w:lang w:val="fr-FR"/>
-        </w:rPr>
-        <w:t>personaliseerbare</w:t>
-      </w:r>
-      <w:proofErr w:type="spellEnd"/>
-      <w:r>
-        <w:rPr>
-          <w:lang w:val="fr-FR"/>
-        </w:rPr>
-        <w:t xml:space="preserve"> </w:t>
-      </w:r>
-      <w:proofErr w:type="spellStart"/>
-      <w:r>
-        <w:rPr>
-          <w:lang w:val="fr-FR"/>
-        </w:rPr>
-        <w:t>modellen</w:t>
-      </w:r>
-      <w:proofErr w:type="spellEnd"/>
-      <w:r>
-        <w:rPr>
-          <w:lang w:val="fr-FR"/>
-        </w:rPr>
-        <w:t xml:space="preserve">, en </w:t>
-      </w:r>
-      <w:proofErr w:type="spellStart"/>
-      <w:r>
-        <w:rPr>
-          <w:lang w:val="fr-FR"/>
-        </w:rPr>
-        <w:t>tegelijk</w:t>
-      </w:r>
-      <w:proofErr w:type="spellEnd"/>
-      <w:r>
-        <w:rPr>
-          <w:lang w:val="fr-FR"/>
-        </w:rPr>
-        <w:t xml:space="preserve"> te </w:t>
-      </w:r>
-      <w:proofErr w:type="spellStart"/>
-      <w:r>
-        <w:rPr>
-          <w:lang w:val="fr-FR"/>
-        </w:rPr>
-        <w:t>voldoen</w:t>
-      </w:r>
-      <w:proofErr w:type="spellEnd"/>
-      <w:r>
-        <w:rPr>
-          <w:lang w:val="fr-FR"/>
-        </w:rPr>
-        <w:t xml:space="preserve"> </w:t>
-      </w:r>
-      <w:proofErr w:type="spellStart"/>
-      <w:r>
-        <w:rPr>
-          <w:lang w:val="fr-FR"/>
-        </w:rPr>
-        <w:t>aan</w:t>
-      </w:r>
-      <w:proofErr w:type="spellEnd"/>
-      <w:r>
-        <w:rPr>
-          <w:lang w:val="fr-FR"/>
-        </w:rPr>
-        <w:t xml:space="preserve"> </w:t>
-      </w:r>
-      <w:proofErr w:type="gramStart"/>
-      <w:r>
-        <w:rPr>
-          <w:lang w:val="fr-FR"/>
-        </w:rPr>
-        <w:t>de internationale</w:t>
-      </w:r>
-      <w:proofErr w:type="gramEnd"/>
-      <w:r>
-        <w:rPr>
-          <w:lang w:val="fr-FR"/>
-        </w:rPr>
-        <w:t xml:space="preserve"> ISO/IEC-27005:2011-norm.</w:t>
+        <w:rPr>
+          <w:lang w:val="fr-FR"/>
+        </w:rPr>
+        <w:t>2011-norm.</w:t>
       </w:r>
     </w:p>
     <w:p>
@@ -6141,19 +6894,11 @@
       <w:r>
         <w:t xml:space="preserve">. </w:t>
       </w:r>
-      <w:proofErr w:type="spellStart"/>
-      <w:r>
-        <w:rPr>
-          <w:lang w:val="fr-FR"/>
-        </w:rPr>
-        <w:t>Deze</w:t>
-      </w:r>
-      <w:proofErr w:type="spellEnd"/>
-      <w:r>
-        <w:rPr>
-          <w:lang w:val="fr-FR"/>
-        </w:rPr>
-        <w:t xml:space="preserve"> </w:t>
+      <w:r>
+        <w:rPr>
+          <w:lang w:val="fr-FR"/>
+        </w:rPr>
+        <w:t xml:space="preserve">Deze </w:t>
       </w:r>
       <w:proofErr w:type="spellStart"/>
       <w:r>
@@ -7033,13 +7778,8 @@
         </w:rPr>
         <w:t xml:space="preserve">. </w:t>
       </w:r>
-      <w:proofErr w:type="spellStart"/>
-      <w:r>
-        <w:t>Hiervoor</w:t>
-      </w:r>
-      <w:proofErr w:type="spellEnd"/>
-      <w:r>
-        <w:t xml:space="preserve"> </w:t>
+      <w:r>
+        <w:t xml:space="preserve">Hiervoor </w:t>
       </w:r>
       <w:proofErr w:type="spellStart"/>
       <w:r>
@@ -7103,15 +7843,7 @@
       </w:r>
       <w:proofErr w:type="spellEnd"/>
       <w:r>
-        <w:t xml:space="preserve"> is </w:t>
-      </w:r>
-      <w:proofErr w:type="gramStart"/>
-      <w:r>
-        <w:t>om</w:t>
-      </w:r>
-      <w:proofErr w:type="gramEnd"/>
-      <w:r>
-        <w:t xml:space="preserve"> </w:t>
+        <w:t xml:space="preserve"> is om </w:t>
       </w:r>
       <w:proofErr w:type="spellStart"/>
       <w:r>
@@ -7307,21 +8039,12 @@
           <w:lang w:val="fr-FR"/>
         </w:rPr>
       </w:pPr>
-      <w:proofErr w:type="spellStart"/>
       <w:r>
         <w:rPr>
           <w:b/>
           <w:lang w:val="fr-FR"/>
         </w:rPr>
-        <w:t>Modellering</w:t>
-      </w:r>
-      <w:proofErr w:type="spellEnd"/>
-      <w:r>
-        <w:rPr>
-          <w:b/>
-          <w:lang w:val="fr-FR"/>
-        </w:rPr>
-        <w:t xml:space="preserve"> van de </w:t>
+        <w:t xml:space="preserve">Modellering van de </w:t>
       </w:r>
       <w:proofErr w:type="spellStart"/>
       <w:r>
@@ -7477,13 +8200,8 @@
         </w:rPr>
         <w:t xml:space="preserve">. </w:t>
       </w:r>
-      <w:proofErr w:type="spellStart"/>
-      <w:r>
-        <w:t>Ze</w:t>
-      </w:r>
-      <w:proofErr w:type="spellEnd"/>
-      <w:r>
-        <w:t xml:space="preserve"> </w:t>
+      <w:r>
+        <w:t xml:space="preserve">Ze </w:t>
       </w:r>
       <w:proofErr w:type="spellStart"/>
       <w:r>
@@ -9302,23 +10020,18 @@
           <w:numId w:val="1"/>
         </w:numPr>
       </w:pPr>
-      <w:bookmarkStart w:id="31" w:name="_Toc488675324"/>
-      <w:bookmarkStart w:id="32" w:name="_Toc508120258"/>
-      <w:bookmarkStart w:id="33" w:name="_Toc511640878"/>
-      <w:bookmarkStart w:id="34" w:name="_Toc14870367"/>
-      <w:proofErr w:type="spellStart"/>
+      <w:bookmarkStart w:id="30" w:name="_Toc488675324"/>
+      <w:bookmarkStart w:id="31" w:name="_Toc508120258"/>
+      <w:bookmarkStart w:id="32" w:name="_Toc511640878"/>
+      <w:bookmarkStart w:id="33" w:name="_Toc102395744"/>
       <w:r>
         <w:lastRenderedPageBreak/>
-        <w:t>Bepaling</w:t>
-      </w:r>
-      <w:proofErr w:type="spellEnd"/>
-      <w:r>
-        <w:t xml:space="preserve"> van de context</w:t>
-      </w:r>
+        <w:t>Bepaling van de context</w:t>
+      </w:r>
+      <w:bookmarkEnd w:id="30"/>
       <w:bookmarkEnd w:id="31"/>
       <w:bookmarkEnd w:id="32"/>
       <w:bookmarkEnd w:id="33"/>
-      <w:bookmarkEnd w:id="34"/>
     </w:p>
     <w:p>
       <w:pPr>
@@ -9328,11 +10041,11 @@
           <w:numId w:val="1"/>
         </w:numPr>
       </w:pPr>
-      <w:bookmarkStart w:id="35" w:name="_Toc488675325"/>
-      <w:bookmarkStart w:id="36" w:name="_Toc508120259"/>
-      <w:bookmarkStart w:id="37" w:name="_Toc511640879"/>
-      <w:bookmarkStart w:id="38" w:name="_Toc354489473"/>
-      <w:bookmarkStart w:id="39" w:name="_Toc14870368"/>
+      <w:bookmarkStart w:id="34" w:name="_Toc488675325"/>
+      <w:bookmarkStart w:id="35" w:name="_Toc508120259"/>
+      <w:bookmarkStart w:id="36" w:name="_Toc511640879"/>
+      <w:bookmarkStart w:id="37" w:name="_Toc354489473"/>
+      <w:bookmarkStart w:id="38" w:name="_Toc102395745"/>
       <w:proofErr w:type="spellStart"/>
       <w:r>
         <w:t>Omschrijving</w:t>
@@ -9341,14 +10054,14 @@
       <w:r>
         <w:t xml:space="preserve"> van de context</w:t>
       </w:r>
+      <w:bookmarkEnd w:id="34"/>
       <w:bookmarkEnd w:id="35"/>
       <w:bookmarkEnd w:id="36"/>
+      <w:bookmarkEnd w:id="38"/>
+      <w:r>
+        <w:t xml:space="preserve"> </w:t>
+      </w:r>
       <w:bookmarkEnd w:id="37"/>
-      <w:bookmarkEnd w:id="39"/>
-      <w:r>
-        <w:t xml:space="preserve"> </w:t>
-      </w:r>
-      <w:bookmarkEnd w:id="38"/>
     </w:p>
     <w:p>
       <w:pPr>
@@ -9370,11 +10083,11 @@
         </w:numPr>
         <w:spacing w:before="0"/>
       </w:pPr>
-      <w:bookmarkStart w:id="40" w:name="_Toc354489474"/>
-      <w:bookmarkStart w:id="41" w:name="_Toc488675326"/>
-      <w:bookmarkStart w:id="42" w:name="_Toc508120260"/>
-      <w:bookmarkStart w:id="43" w:name="_Toc511640880"/>
-      <w:bookmarkStart w:id="44" w:name="_Toc14870369"/>
+      <w:bookmarkStart w:id="39" w:name="_Toc354489474"/>
+      <w:bookmarkStart w:id="40" w:name="_Toc488675326"/>
+      <w:bookmarkStart w:id="41" w:name="_Toc508120260"/>
+      <w:bookmarkStart w:id="42" w:name="_Toc511640880"/>
+      <w:bookmarkStart w:id="43" w:name="_Toc102395746"/>
       <w:proofErr w:type="spellStart"/>
       <w:r>
         <w:t>Definitie</w:t>
@@ -9387,11 +10100,11 @@
       <w:r>
         <w:t>risicobeoordelingscriteria</w:t>
       </w:r>
+      <w:bookmarkEnd w:id="39"/>
       <w:bookmarkEnd w:id="40"/>
       <w:bookmarkEnd w:id="41"/>
       <w:bookmarkEnd w:id="42"/>
       <w:bookmarkEnd w:id="43"/>
-      <w:bookmarkEnd w:id="44"/>
       <w:proofErr w:type="spellEnd"/>
     </w:p>
     <w:p>
@@ -9402,21 +10115,42 @@
           <w:numId w:val="1"/>
         </w:numPr>
         <w:ind w:left="709"/>
+        <w:rPr>
+          <w:lang w:val="fr-LU"/>
+        </w:rPr>
       </w:pPr>
-      <w:bookmarkStart w:id="45" w:name="_Toc354489475"/>
-      <w:bookmarkStart w:id="46" w:name="_Toc488675327"/>
-      <w:bookmarkStart w:id="47" w:name="_Toc508120261"/>
-      <w:bookmarkStart w:id="48" w:name="_Toc511640881"/>
-      <w:bookmarkStart w:id="49" w:name="_Toc14870370"/>
+      <w:bookmarkStart w:id="44" w:name="_Toc75419143"/>
+      <w:bookmarkStart w:id="45" w:name="_Toc102395747"/>
+      <w:proofErr w:type="spellStart"/>
+      <w:r>
+        <w:t>Informatierisico's</w:t>
+      </w:r>
+      <w:bookmarkEnd w:id="44"/>
+      <w:bookmarkEnd w:id="45"/>
+      <w:proofErr w:type="spellEnd"/>
+    </w:p>
+    <w:p>
+      <w:pPr>
+        <w:pStyle w:val="Heading3"/>
+        <w:numPr>
+          <w:ilvl w:val="3"/>
+          <w:numId w:val="1"/>
+        </w:numPr>
+      </w:pPr>
+      <w:bookmarkStart w:id="46" w:name="_Toc354489475"/>
+      <w:bookmarkStart w:id="47" w:name="_Toc488675327"/>
+      <w:bookmarkStart w:id="48" w:name="_Toc508120261"/>
+      <w:bookmarkStart w:id="49" w:name="_Toc511640881"/>
+      <w:bookmarkStart w:id="50" w:name="_Toc102395748"/>
       <w:proofErr w:type="spellStart"/>
       <w:r>
         <w:t>Impactschaal</w:t>
       </w:r>
-      <w:bookmarkEnd w:id="45"/>
       <w:bookmarkEnd w:id="46"/>
       <w:bookmarkEnd w:id="47"/>
       <w:bookmarkEnd w:id="48"/>
       <w:bookmarkEnd w:id="49"/>
+      <w:bookmarkEnd w:id="50"/>
       <w:proofErr w:type="spellEnd"/>
     </w:p>
     <w:p>
@@ -9515,12 +10249,10 @@
         <w:t xml:space="preserve"> </w:t>
       </w:r>
       <w:proofErr w:type="spellStart"/>
-      <w:proofErr w:type="gramStart"/>
       <w:r>
         <w:t>kan</w:t>
       </w:r>
       <w:proofErr w:type="spellEnd"/>
-      <w:proofErr w:type="gramEnd"/>
       <w:r>
         <w:t xml:space="preserve"> </w:t>
       </w:r>
@@ -9587,23 +10319,22 @@
       <w:pPr>
         <w:pStyle w:val="Heading3"/>
         <w:numPr>
-          <w:ilvl w:val="2"/>
+          <w:ilvl w:val="3"/>
           <w:numId w:val="1"/>
         </w:numPr>
-        <w:ind w:left="709"/>
       </w:pPr>
-      <w:bookmarkStart w:id="50" w:name="_Toc488675328"/>
-      <w:bookmarkStart w:id="51" w:name="_Toc508120262"/>
-      <w:bookmarkStart w:id="52" w:name="_Toc511640882"/>
-      <w:bookmarkStart w:id="53" w:name="_Toc14870371"/>
+      <w:bookmarkStart w:id="51" w:name="_Toc488675328"/>
+      <w:bookmarkStart w:id="52" w:name="_Toc508120262"/>
+      <w:bookmarkStart w:id="53" w:name="_Toc511640882"/>
+      <w:bookmarkStart w:id="54" w:name="_Toc102395749"/>
       <w:proofErr w:type="spellStart"/>
       <w:r>
         <w:t>Dreigingsschalen</w:t>
       </w:r>
-      <w:bookmarkEnd w:id="50"/>
       <w:bookmarkEnd w:id="51"/>
       <w:bookmarkEnd w:id="52"/>
       <w:bookmarkEnd w:id="53"/>
+      <w:bookmarkEnd w:id="54"/>
       <w:proofErr w:type="spellEnd"/>
     </w:p>
     <w:p>
@@ -9703,23 +10434,22 @@
       <w:pPr>
         <w:pStyle w:val="Heading3"/>
         <w:numPr>
-          <w:ilvl w:val="2"/>
+          <w:ilvl w:val="3"/>
           <w:numId w:val="1"/>
         </w:numPr>
-        <w:ind w:left="709"/>
       </w:pPr>
-      <w:bookmarkStart w:id="54" w:name="_Toc488675329"/>
-      <w:bookmarkStart w:id="55" w:name="_Toc508120263"/>
-      <w:bookmarkStart w:id="56" w:name="_Toc511640883"/>
-      <w:bookmarkStart w:id="57" w:name="_Toc14870372"/>
+      <w:bookmarkStart w:id="55" w:name="_Toc488675329"/>
+      <w:bookmarkStart w:id="56" w:name="_Toc508120263"/>
+      <w:bookmarkStart w:id="57" w:name="_Toc511640883"/>
+      <w:bookmarkStart w:id="58" w:name="_Toc102395750"/>
       <w:proofErr w:type="spellStart"/>
       <w:r>
         <w:t>Kwetsbaarheidsschalen</w:t>
       </w:r>
-      <w:bookmarkEnd w:id="54"/>
       <w:bookmarkEnd w:id="55"/>
       <w:bookmarkEnd w:id="56"/>
       <w:bookmarkEnd w:id="57"/>
+      <w:bookmarkEnd w:id="58"/>
       <w:proofErr w:type="spellEnd"/>
     </w:p>
     <w:p>
@@ -9882,30 +10612,43 @@
       <w:pPr>
         <w:pStyle w:val="Heading3"/>
         <w:numPr>
-          <w:ilvl w:val="2"/>
+          <w:ilvl w:val="3"/>
           <w:numId w:val="1"/>
         </w:numPr>
-        <w:ind w:left="709"/>
         <w:rPr>
           <w:lang w:val="fr-FR"/>
         </w:rPr>
       </w:pPr>
-      <w:bookmarkStart w:id="58" w:name="_Toc488675330"/>
-      <w:bookmarkStart w:id="59" w:name="_Toc508120264"/>
-      <w:bookmarkStart w:id="60" w:name="_Toc511640884"/>
-      <w:bookmarkStart w:id="61" w:name="_Toc14870373"/>
+      <w:bookmarkStart w:id="59" w:name="_Toc488675330"/>
+      <w:bookmarkStart w:id="60" w:name="_Toc508120264"/>
+      <w:bookmarkStart w:id="61" w:name="_Toc511640884"/>
+      <w:bookmarkStart w:id="62" w:name="_Toc102395751"/>
       <w:r>
         <w:rPr>
           <w:lang w:val="nl-BE" w:eastAsia="nl-BE"/>
         </w:rPr>
         <w:lastRenderedPageBreak/>
-        <w:t>Tabel</w:t>
-      </w:r>
-      <w:r>
-        <w:rPr>
-          <w:lang w:val="fr-FR"/>
-        </w:rPr>
-        <w:t xml:space="preserve"> van de </w:t>
+        <w:t>A</w:t>
+      </w:r>
+      <w:r>
+        <w:rPr>
+          <w:lang w:val="fr-FR"/>
+        </w:rPr>
+        <w:t xml:space="preserve">cceptatiedrempels </w:t>
+      </w:r>
+      <w:proofErr w:type="spellStart"/>
+      <w:r>
+        <w:rPr>
+          <w:lang w:val="fr-FR"/>
+        </w:rPr>
+        <w:t>voor</w:t>
+      </w:r>
+      <w:proofErr w:type="spellEnd"/>
+      <w:r>
+        <w:rPr>
+          <w:lang w:val="fr-FR"/>
+        </w:rPr>
+        <w:t xml:space="preserve"> de </w:t>
       </w:r>
       <w:proofErr w:type="spellStart"/>
       <w:r>
@@ -9914,52 +10657,10 @@
         </w:rPr>
         <w:t>risico's</w:t>
       </w:r>
-      <w:proofErr w:type="spellEnd"/>
-      <w:r>
-        <w:rPr>
-          <w:lang w:val="fr-FR"/>
-        </w:rPr>
-        <w:t xml:space="preserve"> en </w:t>
-      </w:r>
-      <w:proofErr w:type="spellStart"/>
-      <w:r>
-        <w:rPr>
-          <w:lang w:val="fr-FR"/>
-        </w:rPr>
-        <w:t>acceptatiedrempels</w:t>
-      </w:r>
-      <w:proofErr w:type="spellEnd"/>
-      <w:r>
-        <w:rPr>
-          <w:lang w:val="fr-FR"/>
-        </w:rPr>
-        <w:t xml:space="preserve"> </w:t>
-      </w:r>
-      <w:proofErr w:type="spellStart"/>
-      <w:r>
-        <w:rPr>
-          <w:lang w:val="fr-FR"/>
-        </w:rPr>
-        <w:t>voor</w:t>
-      </w:r>
-      <w:proofErr w:type="spellEnd"/>
-      <w:r>
-        <w:rPr>
-          <w:lang w:val="fr-FR"/>
-        </w:rPr>
-        <w:t xml:space="preserve"> de </w:t>
-      </w:r>
-      <w:proofErr w:type="spellStart"/>
-      <w:r>
-        <w:rPr>
-          <w:lang w:val="fr-FR"/>
-        </w:rPr>
-        <w:t>risico's</w:t>
-      </w:r>
-      <w:bookmarkEnd w:id="58"/>
       <w:bookmarkEnd w:id="59"/>
       <w:bookmarkEnd w:id="60"/>
       <w:bookmarkEnd w:id="61"/>
+      <w:bookmarkEnd w:id="62"/>
       <w:proofErr w:type="spellEnd"/>
     </w:p>
     <w:p>
@@ -10617,101 +11318,159 @@
           <w:color w:val="000000"/>
         </w:rPr>
         <w:t xml:space="preserve">.   </w:t>
-      </w:r>
-      <w:bookmarkStart w:id="62" w:name="_Toc508120265"/>
-    </w:p>
-    <w:p>
-      <w:pPr>
-        <w:ind w:firstLine="709"/>
-        <w:rPr>
-          <w:color w:val="000000"/>
-        </w:rPr>
-      </w:pPr>
-    </w:p>
-    <w:p>
-      <w:pPr>
-        <w:ind w:firstLine="709"/>
-        <w:rPr>
-          <w:b/>
-          <w:color w:val="000000"/>
-        </w:rPr>
-      </w:pPr>
-      <w:proofErr w:type="spellStart"/>
-      <w:r>
-        <w:rPr>
-          <w:b/>
-          <w:bCs/>
-        </w:rPr>
-        <w:t>Informatierisico's</w:t>
-      </w:r>
-      <w:bookmarkEnd w:id="62"/>
-      <w:proofErr w:type="spellEnd"/>
-    </w:p>
-    <w:p/>
-    <w:p>
-      <w:pPr>
-        <w:jc w:val="center"/>
-      </w:pPr>
-      <w:r>
-        <w:t>${TABLE_RISKS}</w:t>
       </w:r>
     </w:p>
     <w:p>
       <w:pPr>
         <w:jc w:val="center"/>
       </w:pPr>
+      <w:r>
+        <w:t>${TABLE_RISKS}</w:t>
+      </w:r>
     </w:p>
     <w:p>
       <w:pPr>
-        <w:ind w:firstLine="709"/>
-        <w:rPr>
-          <w:b/>
-          <w:bCs/>
+        <w:pStyle w:val="Heading3"/>
+        <w:numPr>
+          <w:ilvl w:val="2"/>
+          <w:numId w:val="1"/>
+        </w:numPr>
+        <w:ind w:left="709"/>
+        <w:rPr>
+          <w:lang w:val="fr-LU"/>
         </w:rPr>
       </w:pPr>
-      <w:bookmarkStart w:id="63" w:name="_Toc508120266"/>
-      <w:proofErr w:type="spellStart"/>
-      <w:r>
-        <w:rPr>
-          <w:b/>
-          <w:bCs/>
-        </w:rPr>
+      <w:bookmarkStart w:id="63" w:name="_Toc75419148"/>
+      <w:bookmarkStart w:id="64" w:name="_Toc102395752"/>
+      <w:proofErr w:type="spellStart"/>
+      <w:r>
         <w:t>Operationele</w:t>
       </w:r>
       <w:proofErr w:type="spellEnd"/>
       <w:r>
-        <w:rPr>
-          <w:b/>
-          <w:bCs/>
-        </w:rPr>
-        <w:t xml:space="preserve"> </w:t>
-      </w:r>
-      <w:proofErr w:type="spellStart"/>
-      <w:r>
-        <w:rPr>
-          <w:b/>
-          <w:bCs/>
-        </w:rPr>
-        <w:t>risico's</w:t>
+        <w:t xml:space="preserve"> </w:t>
+      </w:r>
+      <w:proofErr w:type="spellStart"/>
+      <w:r>
+        <w:t>risico’s</w:t>
       </w:r>
       <w:bookmarkEnd w:id="63"/>
+      <w:bookmarkEnd w:id="64"/>
       <w:proofErr w:type="spellEnd"/>
     </w:p>
     <w:p>
       <w:pPr>
-        <w:ind w:firstLine="709"/>
-        <w:rPr>
-          <w:color w:val="000000"/>
-        </w:rPr>
+        <w:pStyle w:val="Heading3"/>
+        <w:numPr>
+          <w:ilvl w:val="3"/>
+          <w:numId w:val="1"/>
+        </w:numPr>
       </w:pPr>
+      <w:bookmarkStart w:id="65" w:name="_Toc75419149"/>
+      <w:bookmarkStart w:id="66" w:name="_Toc102395753"/>
+      <w:proofErr w:type="spellStart"/>
+      <w:r>
+        <w:t>Impactschaal</w:t>
+      </w:r>
+      <w:bookmarkEnd w:id="65"/>
+      <w:bookmarkEnd w:id="66"/>
+      <w:proofErr w:type="spellEnd"/>
+    </w:p>
+    <w:p>
+      <w:r>
+        <w:t>${OP_RISKS_SCALE_IMPACT}</w:t>
+      </w:r>
     </w:p>
     <w:p>
       <w:pPr>
-        <w:spacing w:after="200" w:line="276" w:lineRule="auto"/>
-        <w:ind w:right="0"/>
+        <w:pStyle w:val="Heading3"/>
+        <w:numPr>
+          <w:ilvl w:val="3"/>
+          <w:numId w:val="1"/>
+        </w:numPr>
+      </w:pPr>
+      <w:bookmarkStart w:id="67" w:name="_Toc75419150"/>
+      <w:bookmarkStart w:id="68" w:name="_Toc102395754"/>
+      <w:proofErr w:type="spellStart"/>
+      <w:r>
+        <w:t>Waarschijnlijkheidsschaal</w:t>
+      </w:r>
+      <w:bookmarkEnd w:id="67"/>
+      <w:bookmarkEnd w:id="68"/>
+      <w:proofErr w:type="spellEnd"/>
+    </w:p>
+    <w:p>
+      <w:r>
+        <w:t>${OP_RISKS_SCALE_LIKELIHOOD}</w:t>
+      </w:r>
+    </w:p>
+    <w:p>
+      <w:pPr>
+        <w:pStyle w:val="Heading3"/>
+        <w:numPr>
+          <w:ilvl w:val="3"/>
+          <w:numId w:val="1"/>
+        </w:numPr>
+        <w:rPr>
+          <w:lang w:val="fr-FR"/>
+        </w:rPr>
+      </w:pPr>
+      <w:bookmarkStart w:id="69" w:name="_Toc75419151"/>
+      <w:bookmarkStart w:id="70" w:name="_Toc102395755"/>
+      <w:r>
+        <w:rPr>
+          <w:lang w:val="fr-FR"/>
+        </w:rPr>
+        <w:t>A</w:t>
+      </w:r>
+      <w:r>
+        <w:rPr>
+          <w:lang w:val="fr-FR"/>
+        </w:rPr>
+        <w:t xml:space="preserve">cceptatiedrempels </w:t>
+      </w:r>
+      <w:proofErr w:type="spellStart"/>
+      <w:r>
+        <w:rPr>
+          <w:lang w:val="fr-FR"/>
+        </w:rPr>
+        <w:t>voor</w:t>
+      </w:r>
+      <w:proofErr w:type="spellEnd"/>
+      <w:r>
+        <w:rPr>
+          <w:lang w:val="fr-FR"/>
+        </w:rPr>
+        <w:t xml:space="preserve"> de </w:t>
+      </w:r>
+      <w:proofErr w:type="spellStart"/>
+      <w:r>
+        <w:rPr>
+          <w:lang w:val="fr-FR"/>
+        </w:rPr>
+        <w:t>risico's</w:t>
+      </w:r>
+      <w:bookmarkEnd w:id="69"/>
+      <w:bookmarkEnd w:id="70"/>
+      <w:proofErr w:type="spellEnd"/>
+      <w:r>
+        <w:rPr>
+          <w:lang w:val="fr-FR"/>
+        </w:rPr>
+        <w:t xml:space="preserve"> </w:t>
+      </w:r>
+    </w:p>
+    <w:p>
+      <w:pPr>
         <w:jc w:val="center"/>
+        <w:rPr>
+          <w:lang w:val="fr-FR"/>
+        </w:rPr>
       </w:pPr>
       <w:r>
+        <w:rPr>
+          <w:lang w:val="fr-FR"/>
+        </w:rPr>
         <w:t>${TABLE_OP_RISKS}</w:t>
       </w:r>
     </w:p>
@@ -10735,10 +11494,10 @@
           <w:lang w:val="fr-FR"/>
         </w:rPr>
       </w:pPr>
-      <w:bookmarkStart w:id="64" w:name="_Toc508120267"/>
-      <w:bookmarkStart w:id="65" w:name="_Toc511640885"/>
-      <w:bookmarkStart w:id="66" w:name="_Toc488675331"/>
-      <w:bookmarkStart w:id="67" w:name="_Toc14870374"/>
+      <w:bookmarkStart w:id="71" w:name="_Toc508120267"/>
+      <w:bookmarkStart w:id="72" w:name="_Toc511640885"/>
+      <w:bookmarkStart w:id="73" w:name="_Toc488675331"/>
+      <w:bookmarkStart w:id="74" w:name="_Toc102395756"/>
       <w:proofErr w:type="spellStart"/>
       <w:r>
         <w:rPr>
@@ -10761,17 +11520,17 @@
         </w:rPr>
         <w:t>dreigingen</w:t>
       </w:r>
-      <w:bookmarkEnd w:id="64"/>
-      <w:bookmarkEnd w:id="65"/>
-      <w:bookmarkEnd w:id="67"/>
-      <w:proofErr w:type="spellEnd"/>
-      <w:r>
-        <w:rPr>
-          <w:lang w:val="fr-FR"/>
-        </w:rPr>
-        <w:t xml:space="preserve"> </w:t>
-      </w:r>
-      <w:bookmarkEnd w:id="66"/>
+      <w:bookmarkEnd w:id="71"/>
+      <w:bookmarkEnd w:id="72"/>
+      <w:bookmarkEnd w:id="74"/>
+      <w:proofErr w:type="spellEnd"/>
+      <w:r>
+        <w:rPr>
+          <w:lang w:val="fr-FR"/>
+        </w:rPr>
+        <w:t xml:space="preserve"> </w:t>
+      </w:r>
+      <w:bookmarkEnd w:id="73"/>
     </w:p>
     <w:p>
       <w:pPr>
@@ -10907,10 +11666,10 @@
           <w:numId w:val="1"/>
         </w:numPr>
       </w:pPr>
-      <w:bookmarkStart w:id="68" w:name="_Toc488675333"/>
-      <w:bookmarkStart w:id="69" w:name="_Toc508120269"/>
-      <w:bookmarkStart w:id="70" w:name="_Toc511640886"/>
-      <w:bookmarkStart w:id="71" w:name="_Toc14870375"/>
+      <w:bookmarkStart w:id="75" w:name="_Toc488675333"/>
+      <w:bookmarkStart w:id="76" w:name="_Toc508120269"/>
+      <w:bookmarkStart w:id="77" w:name="_Toc511640886"/>
+      <w:bookmarkStart w:id="78" w:name="_Toc102395757"/>
       <w:proofErr w:type="spellStart"/>
       <w:r>
         <w:lastRenderedPageBreak/>
@@ -10920,10 +11679,10 @@
       <w:r>
         <w:t xml:space="preserve"> van de context</w:t>
       </w:r>
-      <w:bookmarkEnd w:id="68"/>
-      <w:bookmarkEnd w:id="69"/>
-      <w:bookmarkEnd w:id="70"/>
-      <w:bookmarkEnd w:id="71"/>
+      <w:bookmarkEnd w:id="75"/>
+      <w:bookmarkEnd w:id="76"/>
+      <w:bookmarkEnd w:id="77"/>
+      <w:bookmarkEnd w:id="78"/>
     </w:p>
     <w:p>
       <w:pPr>
@@ -10933,10 +11692,10 @@
           <w:numId w:val="1"/>
         </w:numPr>
       </w:pPr>
-      <w:bookmarkStart w:id="72" w:name="_Toc488675334"/>
-      <w:bookmarkStart w:id="73" w:name="_Toc508120270"/>
-      <w:bookmarkStart w:id="74" w:name="_Toc511640887"/>
-      <w:bookmarkStart w:id="75" w:name="_Toc14870376"/>
+      <w:bookmarkStart w:id="79" w:name="_Toc488675334"/>
+      <w:bookmarkStart w:id="80" w:name="_Toc508120270"/>
+      <w:bookmarkStart w:id="81" w:name="_Toc511640887"/>
+      <w:bookmarkStart w:id="82" w:name="_Toc102395758"/>
       <w:proofErr w:type="spellStart"/>
       <w:r>
         <w:t>Identificatie</w:t>
@@ -10949,10 +11708,10 @@
       <w:r>
         <w:t>activa</w:t>
       </w:r>
-      <w:bookmarkEnd w:id="72"/>
-      <w:bookmarkEnd w:id="73"/>
-      <w:bookmarkEnd w:id="74"/>
-      <w:bookmarkEnd w:id="75"/>
+      <w:bookmarkEnd w:id="79"/>
+      <w:bookmarkEnd w:id="80"/>
+      <w:bookmarkEnd w:id="81"/>
+      <w:bookmarkEnd w:id="82"/>
       <w:proofErr w:type="spellEnd"/>
       <w:r>
         <w:t xml:space="preserve"> </w:t>
@@ -10978,10 +11737,10 @@
         </w:numPr>
         <w:spacing w:before="0"/>
       </w:pPr>
-      <w:bookmarkStart w:id="76" w:name="_Toc488675335"/>
-      <w:bookmarkStart w:id="77" w:name="_Toc508120271"/>
-      <w:bookmarkStart w:id="78" w:name="_Toc511640888"/>
-      <w:bookmarkStart w:id="79" w:name="_Toc14870377"/>
+      <w:bookmarkStart w:id="83" w:name="_Toc488675335"/>
+      <w:bookmarkStart w:id="84" w:name="_Toc508120271"/>
+      <w:bookmarkStart w:id="85" w:name="_Toc511640888"/>
+      <w:bookmarkStart w:id="86" w:name="_Toc102395759"/>
       <w:proofErr w:type="spellStart"/>
       <w:r>
         <w:t>Identificatie</w:t>
@@ -10994,10 +11753,10 @@
       <w:r>
         <w:t>kwetsbaarheden</w:t>
       </w:r>
-      <w:bookmarkEnd w:id="76"/>
-      <w:bookmarkEnd w:id="77"/>
-      <w:bookmarkEnd w:id="78"/>
-      <w:bookmarkEnd w:id="79"/>
+      <w:bookmarkEnd w:id="83"/>
+      <w:bookmarkEnd w:id="84"/>
+      <w:bookmarkEnd w:id="85"/>
+      <w:bookmarkEnd w:id="86"/>
       <w:proofErr w:type="spellEnd"/>
       <w:r>
         <w:t xml:space="preserve"> </w:t>
@@ -11441,26 +12200,21 @@
           <w:numId w:val="1"/>
         </w:numPr>
       </w:pPr>
-      <w:bookmarkStart w:id="80" w:name="_Toc488675336"/>
-      <w:bookmarkStart w:id="81" w:name="_Toc508120272"/>
-      <w:bookmarkStart w:id="82" w:name="_Toc511640889"/>
-      <w:bookmarkStart w:id="83" w:name="_Toc14870378"/>
-      <w:proofErr w:type="spellStart"/>
-      <w:r>
-        <w:t>Beoordeling</w:t>
-      </w:r>
-      <w:proofErr w:type="spellEnd"/>
-      <w:r>
-        <w:t xml:space="preserve"> van de </w:t>
+      <w:bookmarkStart w:id="87" w:name="_Toc488675336"/>
+      <w:bookmarkStart w:id="88" w:name="_Toc508120272"/>
+      <w:bookmarkStart w:id="89" w:name="_Toc511640889"/>
+      <w:bookmarkStart w:id="90" w:name="_Toc102395760"/>
+      <w:r>
+        <w:t xml:space="preserve">Beoordeling van de </w:t>
       </w:r>
       <w:proofErr w:type="spellStart"/>
       <w:r>
         <w:t>gevolgen</w:t>
       </w:r>
-      <w:bookmarkEnd w:id="80"/>
-      <w:bookmarkEnd w:id="81"/>
-      <w:bookmarkEnd w:id="82"/>
-      <w:bookmarkEnd w:id="83"/>
+      <w:bookmarkEnd w:id="87"/>
+      <w:bookmarkEnd w:id="88"/>
+      <w:bookmarkEnd w:id="89"/>
+      <w:bookmarkEnd w:id="90"/>
       <w:proofErr w:type="spellEnd"/>
     </w:p>
     <w:p>
@@ -11589,7 +12343,6 @@
         <w:t xml:space="preserve"> </w:t>
       </w:r>
       <w:proofErr w:type="spellStart"/>
-      <w:proofErr w:type="gramStart"/>
       <w:r>
         <w:rPr>
           <w:color w:val="000000"/>
@@ -11597,7 +12350,6 @@
         <w:t>te</w:t>
       </w:r>
       <w:proofErr w:type="spellEnd"/>
-      <w:proofErr w:type="gramEnd"/>
       <w:r>
         <w:rPr>
           <w:color w:val="000000"/>
@@ -11929,10 +12681,10 @@
           <w:numId w:val="1"/>
         </w:numPr>
       </w:pPr>
-      <w:bookmarkStart w:id="84" w:name="_Toc488675337"/>
-      <w:bookmarkStart w:id="85" w:name="_Toc508120273"/>
-      <w:bookmarkStart w:id="86" w:name="_Toc511640890"/>
-      <w:bookmarkStart w:id="87" w:name="_Toc14870379"/>
+      <w:bookmarkStart w:id="91" w:name="_Toc488675337"/>
+      <w:bookmarkStart w:id="92" w:name="_Toc508120273"/>
+      <w:bookmarkStart w:id="93" w:name="_Toc511640890"/>
+      <w:bookmarkStart w:id="94" w:name="_Toc102395761"/>
       <w:proofErr w:type="spellStart"/>
       <w:r>
         <w:lastRenderedPageBreak/>
@@ -11962,10 +12714,10 @@
       <w:r>
         <w:t>risico's</w:t>
       </w:r>
-      <w:bookmarkEnd w:id="84"/>
-      <w:bookmarkEnd w:id="85"/>
-      <w:bookmarkEnd w:id="86"/>
-      <w:bookmarkEnd w:id="87"/>
+      <w:bookmarkEnd w:id="91"/>
+      <w:bookmarkEnd w:id="92"/>
+      <w:bookmarkEnd w:id="93"/>
+      <w:bookmarkEnd w:id="94"/>
       <w:proofErr w:type="spellEnd"/>
     </w:p>
     <w:p>
@@ -12089,19 +12841,11 @@
       <w:r>
         <w:t xml:space="preserve">. </w:t>
       </w:r>
-      <w:proofErr w:type="spellStart"/>
-      <w:r>
-        <w:rPr>
-          <w:lang w:val="fr-FR"/>
-        </w:rPr>
-        <w:t>Een</w:t>
-      </w:r>
-      <w:proofErr w:type="spellEnd"/>
-      <w:r>
-        <w:rPr>
-          <w:lang w:val="fr-FR"/>
-        </w:rPr>
-        <w:t xml:space="preserve"> </w:t>
+      <w:r>
+        <w:rPr>
+          <w:lang w:val="fr-FR"/>
+        </w:rPr>
+        <w:t xml:space="preserve">Een </w:t>
       </w:r>
       <w:proofErr w:type="spellStart"/>
       <w:r>
@@ -12231,13 +12975,8 @@
       </w:r>
     </w:p>
     <w:p>
-      <w:proofErr w:type="spellStart"/>
-      <w:r>
-        <w:t>Verder</w:t>
-      </w:r>
-      <w:proofErr w:type="spellEnd"/>
-      <w:r>
-        <w:t xml:space="preserve"> in </w:t>
+      <w:r>
+        <w:t xml:space="preserve">Verder in </w:t>
       </w:r>
       <w:proofErr w:type="spellStart"/>
       <w:r>
@@ -12330,13 +13069,13 @@
         <w:snapToGrid w:val="0"/>
         <w:ind w:left="567"/>
       </w:pPr>
-      <w:bookmarkStart w:id="88" w:name="_Toc360469787"/>
-      <w:bookmarkStart w:id="89" w:name="_Ref415751951"/>
-      <w:bookmarkStart w:id="90" w:name="_Ref415751961"/>
-      <w:bookmarkStart w:id="91" w:name="_Toc488675338"/>
-      <w:bookmarkStart w:id="92" w:name="_Toc508120274"/>
-      <w:bookmarkStart w:id="93" w:name="_Toc511640891"/>
-      <w:bookmarkStart w:id="94" w:name="_Toc14870380"/>
+      <w:bookmarkStart w:id="95" w:name="_Toc360469787"/>
+      <w:bookmarkStart w:id="96" w:name="_Ref415751951"/>
+      <w:bookmarkStart w:id="97" w:name="_Ref415751961"/>
+      <w:bookmarkStart w:id="98" w:name="_Toc488675338"/>
+      <w:bookmarkStart w:id="99" w:name="_Toc508120274"/>
+      <w:bookmarkStart w:id="100" w:name="_Toc511640891"/>
+      <w:bookmarkStart w:id="101" w:name="_Toc102395762"/>
       <w:proofErr w:type="spellStart"/>
       <w:r>
         <w:t>Samenvatting</w:t>
@@ -12349,13 +13088,13 @@
       <w:r>
         <w:t>risicobeoordeling</w:t>
       </w:r>
-      <w:bookmarkEnd w:id="88"/>
-      <w:bookmarkEnd w:id="89"/>
-      <w:bookmarkEnd w:id="90"/>
-      <w:bookmarkEnd w:id="91"/>
-      <w:bookmarkEnd w:id="92"/>
-      <w:bookmarkEnd w:id="93"/>
-      <w:bookmarkEnd w:id="94"/>
+      <w:bookmarkEnd w:id="95"/>
+      <w:bookmarkEnd w:id="96"/>
+      <w:bookmarkEnd w:id="97"/>
+      <w:bookmarkEnd w:id="98"/>
+      <w:bookmarkEnd w:id="99"/>
+      <w:bookmarkEnd w:id="100"/>
+      <w:bookmarkEnd w:id="101"/>
       <w:proofErr w:type="spellEnd"/>
     </w:p>
     <w:p>
@@ -12371,9 +13110,55 @@
       </w:r>
     </w:p>
     <w:p>
-      <w:r>
+      <w:pPr>
+        <w:pStyle w:val="Heading3"/>
+        <w:numPr>
+          <w:ilvl w:val="2"/>
+          <w:numId w:val="1"/>
+        </w:numPr>
+        <w:ind w:left="709"/>
+        <w:rPr>
+          <w:lang w:val="fr-LU"/>
+        </w:rPr>
+      </w:pPr>
+      <w:bookmarkStart w:id="102" w:name="_Toc80715168"/>
+      <w:bookmarkStart w:id="103" w:name="_Toc102395763"/>
+      <w:r>
+        <w:rPr>
+          <w:lang w:val="fr-LU"/>
+        </w:rPr>
+        <w:t xml:space="preserve">Information </w:t>
+      </w:r>
+      <w:proofErr w:type="spellStart"/>
+      <w:r>
+        <w:rPr>
+          <w:lang w:val="fr-LU"/>
+        </w:rPr>
+        <w:t>risks</w:t>
+      </w:r>
+      <w:bookmarkEnd w:id="102"/>
+      <w:bookmarkEnd w:id="103"/>
+      <w:proofErr w:type="spellEnd"/>
+    </w:p>
+    <w:p>
+      <w:pPr>
+        <w:rPr>
+          <w:lang w:val="fr-LU"/>
+        </w:rPr>
+      </w:pPr>
+      <w:r>
+        <w:rPr>
+          <w:lang w:val="fr-LU"/>
+        </w:rPr>
         <w:t>${DISTRIB_EVAL_RISK}</w:t>
       </w:r>
+    </w:p>
+    <w:p>
+      <w:pPr>
+        <w:rPr>
+          <w:lang w:val="fr-LU"/>
+        </w:rPr>
+      </w:pPr>
     </w:p>
     <w:p>
       <w:pPr>
@@ -12387,6 +13172,103 @@
           <w:lang w:val="fr-LU"/>
         </w:rPr>
         <w:t>${GRAPH_EVAL_RISK}</w:t>
+      </w:r>
+    </w:p>
+    <w:p>
+      <w:pPr>
+        <w:pStyle w:val="Heading3"/>
+        <w:numPr>
+          <w:ilvl w:val="2"/>
+          <w:numId w:val="1"/>
+        </w:numPr>
+        <w:ind w:left="709"/>
+        <w:rPr>
+          <w:lang w:val="fr-LU"/>
+        </w:rPr>
+      </w:pPr>
+      <w:bookmarkStart w:id="104" w:name="_Toc80715169"/>
+      <w:bookmarkStart w:id="105" w:name="_Toc102395764"/>
+      <w:proofErr w:type="spellStart"/>
+      <w:r>
+        <w:rPr>
+          <w:lang w:val="fr-LU"/>
+        </w:rPr>
+        <w:t>Operational</w:t>
+      </w:r>
+      <w:proofErr w:type="spellEnd"/>
+      <w:r>
+        <w:rPr>
+          <w:lang w:val="fr-LU"/>
+        </w:rPr>
+        <w:t xml:space="preserve"> </w:t>
+      </w:r>
+      <w:proofErr w:type="spellStart"/>
+      <w:r>
+        <w:rPr>
+          <w:lang w:val="fr-LU"/>
+        </w:rPr>
+        <w:t>risks</w:t>
+      </w:r>
+      <w:bookmarkEnd w:id="104"/>
+      <w:bookmarkEnd w:id="105"/>
+      <w:proofErr w:type="spellEnd"/>
+    </w:p>
+    <w:p>
+      <w:pPr>
+        <w:rPr>
+          <w:lang w:val="fr-LU"/>
+        </w:rPr>
+      </w:pPr>
+      <w:r>
+        <w:rPr>
+          <w:lang w:val="fr-LU"/>
+        </w:rPr>
+        <w:t>${DISTRIB_EVAL_</w:t>
+      </w:r>
+      <w:r>
+        <w:rPr>
+          <w:lang w:val="fr-LU"/>
+        </w:rPr>
+        <w:t>OP_</w:t>
+      </w:r>
+      <w:r>
+        <w:rPr>
+          <w:lang w:val="fr-LU"/>
+        </w:rPr>
+        <w:t>RISK}</w:t>
+      </w:r>
+    </w:p>
+    <w:p>
+      <w:pPr>
+        <w:rPr>
+          <w:lang w:val="fr-LU"/>
+        </w:rPr>
+      </w:pPr>
+    </w:p>
+    <w:p>
+      <w:pPr>
+        <w:jc w:val="center"/>
+        <w:rPr>
+          <w:lang w:val="fr-LU"/>
+        </w:rPr>
+      </w:pPr>
+      <w:r>
+        <w:rPr>
+          <w:lang w:val="fr-LU"/>
+        </w:rPr>
+        <w:t>${GRAPH_EVAL_</w:t>
+      </w:r>
+      <w:r>
+        <w:rPr>
+          <w:lang w:val="fr-LU"/>
+        </w:rPr>
+        <w:t>OP_</w:t>
+      </w:r>
+      <w:r>
+        <w:rPr>
+          <w:lang w:val="fr-LU"/>
+        </w:rPr>
+        <w:t>RISK}</w:t>
       </w:r>
     </w:p>
     <w:p>
@@ -12425,7 +13307,7 @@
           <w:docGrid w:linePitch="360"/>
         </w:sectPr>
       </w:pPr>
-      <w:bookmarkStart w:id="95" w:name="_Toc360469788"/>
+      <w:bookmarkStart w:id="106" w:name="_Toc360469788"/>
     </w:p>
     <w:p>
       <w:pPr>
@@ -12437,28 +13319,23 @@
         <w:snapToGrid w:val="0"/>
         <w:ind w:left="567"/>
       </w:pPr>
-      <w:bookmarkStart w:id="96" w:name="_Toc488675339"/>
-      <w:bookmarkStart w:id="97" w:name="_Toc508120275"/>
-      <w:bookmarkStart w:id="98" w:name="_Toc511640892"/>
-      <w:bookmarkStart w:id="99" w:name="_Toc14870381"/>
-      <w:bookmarkEnd w:id="95"/>
-      <w:proofErr w:type="spellStart"/>
+      <w:bookmarkStart w:id="107" w:name="_Toc488675339"/>
+      <w:bookmarkStart w:id="108" w:name="_Toc508120275"/>
+      <w:bookmarkStart w:id="109" w:name="_Toc511640892"/>
+      <w:bookmarkStart w:id="110" w:name="_Toc102395765"/>
+      <w:bookmarkEnd w:id="106"/>
       <w:r>
         <w:lastRenderedPageBreak/>
-        <w:t>Behandeling</w:t>
-      </w:r>
-      <w:proofErr w:type="spellEnd"/>
-      <w:r>
-        <w:t xml:space="preserve"> van de </w:t>
+        <w:t xml:space="preserve">Behandeling van de </w:t>
       </w:r>
       <w:proofErr w:type="spellStart"/>
       <w:r>
         <w:t>risico's</w:t>
       </w:r>
-      <w:bookmarkEnd w:id="96"/>
-      <w:bookmarkEnd w:id="97"/>
-      <w:bookmarkEnd w:id="98"/>
-      <w:bookmarkEnd w:id="99"/>
+      <w:bookmarkEnd w:id="107"/>
+      <w:bookmarkEnd w:id="108"/>
+      <w:bookmarkEnd w:id="109"/>
+      <w:bookmarkEnd w:id="110"/>
       <w:proofErr w:type="spellEnd"/>
     </w:p>
     <w:p>
@@ -12470,7 +13347,7 @@
         </w:numPr>
         <w:ind w:left="709"/>
       </w:pPr>
-      <w:bookmarkStart w:id="100" w:name="_Toc14870382"/>
+      <w:bookmarkStart w:id="111" w:name="_Toc102395766"/>
       <w:proofErr w:type="spellStart"/>
       <w:r>
         <w:t>Soort</w:t>
@@ -12479,15 +13356,13 @@
       <w:r>
         <w:t xml:space="preserve"> </w:t>
       </w:r>
-      <w:proofErr w:type="spellStart"/>
       <w:r>
         <w:rPr>
           <w:lang w:val="fr-FR"/>
         </w:rPr>
         <w:t>behandeling</w:t>
       </w:r>
-      <w:bookmarkEnd w:id="100"/>
-      <w:proofErr w:type="spellEnd"/>
+      <w:bookmarkEnd w:id="111"/>
     </w:p>
     <w:p>
       <w:r>
@@ -12506,7 +13381,7 @@
           <w:lang w:val="fr-FR"/>
         </w:rPr>
       </w:pPr>
-      <w:bookmarkStart w:id="101" w:name="_Toc14870383"/>
+      <w:bookmarkStart w:id="112" w:name="_Toc102395767"/>
       <w:proofErr w:type="spellStart"/>
       <w:r>
         <w:rPr>
@@ -12514,7 +13389,7 @@
         </w:rPr>
         <w:t>Risicobehandelingsplan</w:t>
       </w:r>
-      <w:bookmarkEnd w:id="101"/>
+      <w:bookmarkEnd w:id="112"/>
       <w:proofErr w:type="spellEnd"/>
     </w:p>
     <w:p>
@@ -13041,17 +13916,23 @@
     <w:p>
       <w:pPr>
         <w:pStyle w:val="Heading40"/>
+        <w:rPr>
+          <w:lang w:val="en-US"/>
+        </w:rPr>
       </w:pPr>
-      <w:bookmarkStart w:id="102" w:name="_Toc488675340"/>
-      <w:bookmarkStart w:id="103" w:name="_Toc508120276"/>
-      <w:bookmarkStart w:id="104" w:name="_Toc511640893"/>
-      <w:proofErr w:type="spellStart"/>
-      <w:r>
+      <w:bookmarkStart w:id="113" w:name="_Toc488675340"/>
+      <w:bookmarkStart w:id="114" w:name="_Toc508120276"/>
+      <w:bookmarkStart w:id="115" w:name="_Toc511640893"/>
+      <w:proofErr w:type="spellStart"/>
+      <w:r>
+        <w:rPr>
+          <w:lang w:val="en-US"/>
+        </w:rPr>
         <w:t>Informatierisico's</w:t>
       </w:r>
-      <w:bookmarkEnd w:id="102"/>
-      <w:bookmarkEnd w:id="103"/>
-      <w:bookmarkEnd w:id="104"/>
+      <w:bookmarkEnd w:id="113"/>
+      <w:bookmarkEnd w:id="114"/>
+      <w:bookmarkEnd w:id="115"/>
       <w:proofErr w:type="spellEnd"/>
     </w:p>
     <w:p>
@@ -13059,14 +13940,8 @@
         <w:spacing w:before="240" w:after="200" w:line="276" w:lineRule="auto"/>
         <w:ind w:right="0"/>
         <w:jc w:val="left"/>
-        <w:rPr>
-          <w:lang w:val="fr-FR"/>
-        </w:rPr>
       </w:pPr>
       <w:r>
-        <w:rPr>
-          <w:lang w:val="fr-FR"/>
-        </w:rPr>
         <w:t xml:space="preserve">${RISKS_RECO_FULL} </w:t>
       </w:r>
     </w:p>
@@ -13074,27 +13949,36 @@
       <w:pPr>
         <w:pStyle w:val="Heading40"/>
         <w:rPr>
-          <w:lang w:val="fr-LU"/>
+          <w:lang w:val="en-US"/>
         </w:rPr>
       </w:pPr>
-      <w:bookmarkStart w:id="105" w:name="_Toc488675341"/>
-      <w:bookmarkStart w:id="106" w:name="_Toc508120277"/>
-      <w:bookmarkStart w:id="107" w:name="_Toc511640894"/>
-      <w:proofErr w:type="spellStart"/>
-      <w:r>
+      <w:bookmarkStart w:id="116" w:name="_Toc488675341"/>
+      <w:bookmarkStart w:id="117" w:name="_Toc508120277"/>
+      <w:bookmarkStart w:id="118" w:name="_Toc511640894"/>
+      <w:proofErr w:type="spellStart"/>
+      <w:r>
+        <w:rPr>
+          <w:lang w:val="en-US"/>
+        </w:rPr>
         <w:t>Operationele</w:t>
       </w:r>
       <w:proofErr w:type="spellEnd"/>
       <w:r>
-        <w:t xml:space="preserve"> </w:t>
-      </w:r>
-      <w:proofErr w:type="spellStart"/>
-      <w:r>
+        <w:rPr>
+          <w:lang w:val="en-US"/>
+        </w:rPr>
+        <w:t xml:space="preserve"> </w:t>
+      </w:r>
+      <w:proofErr w:type="spellStart"/>
+      <w:r>
+        <w:rPr>
+          <w:lang w:val="en-US"/>
+        </w:rPr>
         <w:t>risico's</w:t>
       </w:r>
-      <w:bookmarkEnd w:id="105"/>
-      <w:bookmarkEnd w:id="106"/>
-      <w:bookmarkEnd w:id="107"/>
+      <w:bookmarkEnd w:id="116"/>
+      <w:bookmarkEnd w:id="117"/>
+      <w:bookmarkEnd w:id="118"/>
       <w:proofErr w:type="spellEnd"/>
     </w:p>
     <w:p>
@@ -13102,14 +13986,8 @@
         <w:spacing w:after="200" w:line="276" w:lineRule="auto"/>
         <w:ind w:right="0"/>
         <w:jc w:val="left"/>
-        <w:rPr>
-          <w:lang w:val="fr-FR"/>
-        </w:rPr>
       </w:pPr>
       <w:r>
-        <w:rPr>
-          <w:lang w:val="fr-FR"/>
-        </w:rPr>
         <w:t xml:space="preserve">${OPRISKS_RECO_FULL} </w:t>
       </w:r>
     </w:p>
@@ -13118,23 +13996,14 @@
         <w:spacing w:after="200" w:line="276" w:lineRule="auto"/>
         <w:ind w:right="0"/>
         <w:jc w:val="left"/>
-        <w:rPr>
-          <w:lang w:val="fr-LU"/>
-        </w:rPr>
       </w:pPr>
       <w:r>
-        <w:rPr>
-          <w:lang w:val="fr-LU"/>
-        </w:rPr>
         <w:br w:type="page"/>
       </w:r>
     </w:p>
     <w:p>
       <w:pPr>
         <w:pStyle w:val="Heading1"/>
-        <w:rPr>
-          <w:lang w:val="fr-LU"/>
-        </w:rPr>
         <w:sectPr>
           <w:headerReference w:type="default" r:id="rId15"/>
           <w:footerReference w:type="default" r:id="rId16"/>
@@ -13149,248 +14018,160 @@
     <w:p>
       <w:pPr>
         <w:pStyle w:val="Heading1"/>
-        <w:rPr>
-          <w:lang w:val="fr-FR"/>
-        </w:rPr>
       </w:pPr>
-      <w:bookmarkStart w:id="108" w:name="_Toc488675342"/>
-      <w:bookmarkStart w:id="109" w:name="_Toc508120278"/>
-      <w:bookmarkStart w:id="110" w:name="_Toc511640895"/>
-      <w:bookmarkStart w:id="111" w:name="_Toc14870384"/>
-      <w:proofErr w:type="spellStart"/>
-      <w:r>
-        <w:rPr>
-          <w:lang w:val="fr-FR"/>
-        </w:rPr>
+      <w:bookmarkStart w:id="119" w:name="_Toc488675342"/>
+      <w:bookmarkStart w:id="120" w:name="_Toc508120278"/>
+      <w:bookmarkStart w:id="121" w:name="_Toc511640895"/>
+      <w:bookmarkStart w:id="122" w:name="_Toc102395768"/>
+      <w:proofErr w:type="spellStart"/>
+      <w:r>
         <w:lastRenderedPageBreak/>
         <w:t>Bijlage</w:t>
       </w:r>
       <w:proofErr w:type="spellEnd"/>
       <w:r>
-        <w:rPr>
-          <w:lang w:val="fr-FR"/>
-        </w:rPr>
-        <w:t xml:space="preserve"> A: Interview en </w:t>
-      </w:r>
-      <w:proofErr w:type="spellStart"/>
-      <w:r>
-        <w:rPr>
-          <w:lang w:val="fr-FR"/>
-        </w:rPr>
+        <w:t xml:space="preserve"> A: Interview </w:t>
+      </w:r>
+      <w:proofErr w:type="spellStart"/>
+      <w:r>
+        <w:t>en</w:t>
+      </w:r>
+      <w:proofErr w:type="spellEnd"/>
+      <w:r>
+        <w:t xml:space="preserve"> </w:t>
+      </w:r>
+      <w:proofErr w:type="spellStart"/>
+      <w:r>
         <w:t>informatieverzameling</w:t>
       </w:r>
-      <w:bookmarkEnd w:id="108"/>
-      <w:bookmarkEnd w:id="109"/>
-      <w:bookmarkEnd w:id="110"/>
-      <w:bookmarkEnd w:id="111"/>
+      <w:bookmarkEnd w:id="119"/>
+      <w:bookmarkEnd w:id="120"/>
+      <w:bookmarkEnd w:id="121"/>
+      <w:bookmarkEnd w:id="122"/>
       <w:proofErr w:type="spellEnd"/>
     </w:p>
     <w:p>
-      <w:pPr>
-        <w:rPr>
-          <w:lang w:val="fr-FR"/>
-        </w:rPr>
-      </w:pPr>
-      <w:r>
-        <w:rPr>
-          <w:lang w:val="fr-FR"/>
-        </w:rPr>
+      <w:r>
         <w:t xml:space="preserve">De </w:t>
       </w:r>
       <w:proofErr w:type="spellStart"/>
       <w:r>
-        <w:rPr>
-          <w:lang w:val="fr-FR"/>
-        </w:rPr>
         <w:t>informatie</w:t>
       </w:r>
       <w:proofErr w:type="spellEnd"/>
       <w:r>
-        <w:rPr>
-          <w:lang w:val="fr-FR"/>
-        </w:rPr>
         <w:t xml:space="preserve"> die het </w:t>
       </w:r>
       <w:proofErr w:type="spellStart"/>
       <w:r>
-        <w:rPr>
-          <w:lang w:val="fr-FR"/>
-        </w:rPr>
         <w:t>mogelijk</w:t>
       </w:r>
       <w:proofErr w:type="spellEnd"/>
       <w:r>
-        <w:rPr>
-          <w:lang w:val="fr-FR"/>
-        </w:rPr>
-        <w:t xml:space="preserve"> </w:t>
-      </w:r>
-      <w:proofErr w:type="spellStart"/>
-      <w:r>
-        <w:rPr>
-          <w:lang w:val="fr-FR"/>
-        </w:rPr>
+        <w:t xml:space="preserve"> </w:t>
+      </w:r>
+      <w:proofErr w:type="spellStart"/>
+      <w:r>
         <w:t>maakte</w:t>
       </w:r>
       <w:proofErr w:type="spellEnd"/>
       <w:r>
-        <w:rPr>
-          <w:lang w:val="fr-FR"/>
-        </w:rPr>
-        <w:t xml:space="preserve"> </w:t>
-      </w:r>
-      <w:proofErr w:type="gramStart"/>
-      <w:r>
-        <w:rPr>
-          <w:lang w:val="fr-FR"/>
-        </w:rPr>
-        <w:t>de analyse</w:t>
-      </w:r>
-      <w:proofErr w:type="gramEnd"/>
-      <w:r>
-        <w:rPr>
-          <w:lang w:val="fr-FR"/>
-        </w:rPr>
-        <w:t xml:space="preserve"> </w:t>
-      </w:r>
-      <w:proofErr w:type="spellStart"/>
-      <w:r>
-        <w:rPr>
-          <w:lang w:val="fr-FR"/>
-        </w:rPr>
+        <w:t xml:space="preserve"> de </w:t>
+      </w:r>
+      <w:proofErr w:type="spellStart"/>
+      <w:r>
+        <w:t>analyse</w:t>
+      </w:r>
+      <w:proofErr w:type="spellEnd"/>
+      <w:r>
+        <w:t xml:space="preserve"> </w:t>
+      </w:r>
+      <w:proofErr w:type="spellStart"/>
+      <w:r>
         <w:t>uit</w:t>
       </w:r>
       <w:proofErr w:type="spellEnd"/>
       <w:r>
-        <w:rPr>
-          <w:lang w:val="fr-FR"/>
-        </w:rPr>
-        <w:t xml:space="preserve"> te </w:t>
-      </w:r>
-      <w:proofErr w:type="spellStart"/>
-      <w:r>
-        <w:rPr>
-          <w:lang w:val="fr-FR"/>
-        </w:rPr>
+        <w:t xml:space="preserve"> </w:t>
+      </w:r>
+      <w:proofErr w:type="spellStart"/>
+      <w:r>
+        <w:t>te</w:t>
+      </w:r>
+      <w:proofErr w:type="spellEnd"/>
+      <w:r>
+        <w:t xml:space="preserve"> </w:t>
+      </w:r>
+      <w:proofErr w:type="spellStart"/>
+      <w:r>
         <w:t>voeren</w:t>
       </w:r>
       <w:proofErr w:type="spellEnd"/>
       <w:r>
-        <w:rPr>
-          <w:lang w:val="fr-FR"/>
-        </w:rPr>
         <w:t xml:space="preserve">, </w:t>
       </w:r>
       <w:proofErr w:type="spellStart"/>
       <w:r>
-        <w:rPr>
-          <w:lang w:val="fr-FR"/>
-        </w:rPr>
         <w:t>werd</w:t>
       </w:r>
       <w:proofErr w:type="spellEnd"/>
       <w:r>
-        <w:rPr>
-          <w:lang w:val="fr-FR"/>
-        </w:rPr>
-        <w:t xml:space="preserve"> </w:t>
-      </w:r>
-      <w:proofErr w:type="spellStart"/>
-      <w:r>
-        <w:rPr>
-          <w:lang w:val="fr-FR"/>
-        </w:rPr>
+        <w:t xml:space="preserve"> </w:t>
+      </w:r>
+      <w:proofErr w:type="spellStart"/>
+      <w:r>
         <w:t>verzameld</w:t>
       </w:r>
       <w:proofErr w:type="spellEnd"/>
       <w:r>
-        <w:rPr>
-          <w:lang w:val="fr-FR"/>
-        </w:rPr>
-        <w:t xml:space="preserve"> </w:t>
-      </w:r>
-      <w:proofErr w:type="spellStart"/>
-      <w:r>
-        <w:rPr>
-          <w:lang w:val="fr-FR"/>
-        </w:rPr>
-        <w:t>door</w:t>
-      </w:r>
-      <w:proofErr w:type="spellEnd"/>
-      <w:r>
-        <w:rPr>
-          <w:lang w:val="fr-FR"/>
-        </w:rPr>
-        <w:t xml:space="preserve"> </w:t>
-      </w:r>
-      <w:proofErr w:type="spellStart"/>
-      <w:r>
-        <w:rPr>
-          <w:lang w:val="fr-FR"/>
-        </w:rPr>
+        <w:t xml:space="preserve"> door </w:t>
+      </w:r>
+      <w:proofErr w:type="spellStart"/>
+      <w:r>
         <w:t>middel</w:t>
       </w:r>
       <w:proofErr w:type="spellEnd"/>
       <w:r>
-        <w:rPr>
-          <w:lang w:val="fr-FR"/>
-        </w:rPr>
         <w:t xml:space="preserve"> van interviews met </w:t>
       </w:r>
       <w:proofErr w:type="spellStart"/>
       <w:r>
-        <w:rPr>
-          <w:lang w:val="fr-FR"/>
-        </w:rPr>
         <w:t>sleutelfiguren</w:t>
       </w:r>
       <w:proofErr w:type="spellEnd"/>
       <w:r>
-        <w:rPr>
-          <w:lang w:val="fr-FR"/>
-        </w:rPr>
         <w:t xml:space="preserve"> in het </w:t>
       </w:r>
       <w:proofErr w:type="spellStart"/>
       <w:r>
-        <w:rPr>
-          <w:lang w:val="fr-FR"/>
-        </w:rPr>
         <w:t>vakgebied</w:t>
       </w:r>
       <w:proofErr w:type="spellEnd"/>
       <w:r>
-        <w:rPr>
-          <w:lang w:val="fr-FR"/>
-        </w:rPr>
-        <w:t xml:space="preserve"> en </w:t>
-      </w:r>
-      <w:proofErr w:type="spellStart"/>
-      <w:r>
-        <w:rPr>
-          <w:lang w:val="fr-FR"/>
-        </w:rPr>
+        <w:t xml:space="preserve"> </w:t>
+      </w:r>
+      <w:proofErr w:type="spellStart"/>
+      <w:r>
+        <w:t>en</w:t>
+      </w:r>
+      <w:proofErr w:type="spellEnd"/>
+      <w:r>
+        <w:t xml:space="preserve"> </w:t>
+      </w:r>
+      <w:proofErr w:type="spellStart"/>
+      <w:r>
         <w:t>technische</w:t>
       </w:r>
       <w:proofErr w:type="spellEnd"/>
       <w:r>
-        <w:rPr>
-          <w:lang w:val="fr-FR"/>
-        </w:rPr>
-        <w:t xml:space="preserve"> </w:t>
-      </w:r>
-      <w:proofErr w:type="spellStart"/>
-      <w:r>
-        <w:rPr>
-          <w:lang w:val="fr-FR"/>
-        </w:rPr>
+        <w:t xml:space="preserve"> </w:t>
+      </w:r>
+      <w:proofErr w:type="spellStart"/>
+      <w:r>
         <w:t>verantwoordelijken</w:t>
       </w:r>
       <w:proofErr w:type="spellEnd"/>
       <w:r>
-        <w:rPr>
-          <w:lang w:val="fr-FR"/>
-        </w:rPr>
         <w:t>.</w:t>
       </w:r>
     </w:p>
@@ -13539,24 +14320,16 @@
           <w:lang w:val="fr-FR"/>
         </w:rPr>
       </w:pPr>
-      <w:bookmarkStart w:id="112" w:name="_Toc488675343"/>
-      <w:bookmarkStart w:id="113" w:name="_Toc508120279"/>
-      <w:bookmarkStart w:id="114" w:name="_Toc511640896"/>
-      <w:bookmarkStart w:id="115" w:name="_Toc14870385"/>
-      <w:proofErr w:type="spellStart"/>
+      <w:bookmarkStart w:id="123" w:name="_Toc488675343"/>
+      <w:bookmarkStart w:id="124" w:name="_Toc508120279"/>
+      <w:bookmarkStart w:id="125" w:name="_Toc511640896"/>
+      <w:bookmarkStart w:id="126" w:name="_Toc102395769"/>
       <w:r>
         <w:rPr>
           <w:lang w:val="fr-FR"/>
         </w:rPr>
         <w:lastRenderedPageBreak/>
-        <w:t>Bijlage</w:t>
-      </w:r>
-      <w:proofErr w:type="spellEnd"/>
-      <w:r>
-        <w:rPr>
-          <w:lang w:val="fr-FR"/>
-        </w:rPr>
-        <w:t xml:space="preserve"> B: </w:t>
+        <w:t xml:space="preserve">Bijlage B: </w:t>
       </w:r>
       <w:proofErr w:type="spellStart"/>
       <w:r>
@@ -13572,10 +14345,10 @@
         </w:rPr>
         <w:t xml:space="preserve"> van de trends</w:t>
       </w:r>
-      <w:bookmarkEnd w:id="112"/>
-      <w:bookmarkEnd w:id="113"/>
-      <w:bookmarkEnd w:id="114"/>
-      <w:bookmarkEnd w:id="115"/>
+      <w:bookmarkEnd w:id="123"/>
+      <w:bookmarkEnd w:id="124"/>
+      <w:bookmarkEnd w:id="125"/>
+      <w:bookmarkEnd w:id="126"/>
     </w:p>
     <w:p>
       <w:r>
@@ -13589,43 +14362,181 @@
       <w:pPr>
         <w:pStyle w:val="Heading1"/>
       </w:pPr>
-      <w:bookmarkStart w:id="116" w:name="_Toc488675344"/>
-      <w:bookmarkStart w:id="117" w:name="_Toc508120280"/>
-      <w:bookmarkStart w:id="118" w:name="_Toc511640897"/>
-      <w:bookmarkStart w:id="119" w:name="_Toc14870386"/>
-      <w:proofErr w:type="spellStart"/>
-      <w:r>
+      <w:bookmarkStart w:id="127" w:name="_Toc488675344"/>
+      <w:bookmarkStart w:id="128" w:name="_Toc508120280"/>
+      <w:bookmarkStart w:id="129" w:name="_Toc511640897"/>
+      <w:bookmarkStart w:id="130" w:name="_Toc102395770"/>
+      <w:r>
+        <w:lastRenderedPageBreak/>
+        <w:t xml:space="preserve">Bijlage C: </w:t>
+      </w:r>
+      <w:proofErr w:type="spellStart"/>
+      <w:r>
+        <w:t>Evaluatie</w:t>
+      </w:r>
+      <w:proofErr w:type="spellEnd"/>
+      <w:r>
+        <w:t xml:space="preserve"> van de </w:t>
+      </w:r>
+      <w:proofErr w:type="spellStart"/>
+      <w:r>
+        <w:t>dreigingen</w:t>
+      </w:r>
+      <w:bookmarkEnd w:id="127"/>
+      <w:bookmarkEnd w:id="128"/>
+      <w:bookmarkEnd w:id="129"/>
+      <w:bookmarkEnd w:id="130"/>
+      <w:proofErr w:type="spellEnd"/>
+    </w:p>
+    <w:p>
+      <w:r>
+        <w:t>${TABLE_THREATS_FULL}</w:t>
+      </w:r>
+      <w:r>
+        <w:br w:type="page"/>
+      </w:r>
+    </w:p>
+    <w:p>
+      <w:pPr>
+        <w:pStyle w:val="Heading1"/>
+        <w:rPr>
+          <w:lang w:val="fr-FR"/>
+        </w:rPr>
+      </w:pPr>
+      <w:bookmarkStart w:id="131" w:name="_Toc102395771"/>
+      <w:bookmarkStart w:id="132" w:name="_GoBack"/>
+      <w:bookmarkEnd w:id="132"/>
+      <w:r>
+        <w:rPr>
+          <w:lang w:val="fr-FR"/>
+        </w:rPr>
+        <w:lastRenderedPageBreak/>
+        <w:t xml:space="preserve">Bijlage </w:t>
+      </w:r>
+      <w:proofErr w:type="gramStart"/>
+      <w:r>
+        <w:rPr>
+          <w:lang w:val="fr-FR"/>
+        </w:rPr>
+        <w:t>D:</w:t>
+      </w:r>
+      <w:proofErr w:type="gramEnd"/>
+      <w:r>
+        <w:rPr>
+          <w:lang w:val="fr-FR"/>
+        </w:rPr>
+        <w:t xml:space="preserve"> </w:t>
+      </w:r>
+      <w:r>
+        <w:rPr>
+          <w:lang w:val="fr-FR"/>
+        </w:rPr>
+        <w:t xml:space="preserve">Activa </w:t>
+      </w:r>
+      <w:proofErr w:type="spellStart"/>
+      <w:r>
+        <w:rPr>
+          <w:lang w:val="fr-FR"/>
+        </w:rPr>
+        <w:t>context</w:t>
+      </w:r>
+      <w:bookmarkEnd w:id="131"/>
+      <w:proofErr w:type="spellEnd"/>
+    </w:p>
+    <w:p>
+      <w:pPr>
+        <w:rPr>
+          <w:lang w:val="fr-FR"/>
+        </w:rPr>
+      </w:pPr>
+      <w:r>
+        <w:rPr>
+          <w:lang w:val="fr-FR"/>
+        </w:rPr>
+        <w:t>${</w:t>
+      </w:r>
+      <w:r>
+        <w:rPr>
+          <w:lang w:val="fr-FR"/>
+        </w:rPr>
+        <w:t>TABLE_ASSET_CONTEXT</w:t>
+      </w:r>
+      <w:r>
+        <w:rPr>
+          <w:lang w:val="fr-FR"/>
+        </w:rPr>
+        <w:t>}</w:t>
+      </w:r>
+      <w:r>
+        <w:rPr>
+          <w:lang w:val="fr-FR"/>
+        </w:rPr>
+        <w:br w:type="page"/>
+      </w:r>
+    </w:p>
+    <w:p>
+      <w:pPr>
+        <w:pStyle w:val="Heading1"/>
+        <w:rPr>
+          <w:lang w:val="fr-FR"/>
+        </w:rPr>
+      </w:pPr>
+      <w:bookmarkStart w:id="133" w:name="_Toc102395772"/>
+      <w:proofErr w:type="spellStart"/>
+      <w:r>
+        <w:rPr>
+          <w:lang w:val="fr-FR"/>
+        </w:rPr>
         <w:lastRenderedPageBreak/>
         <w:t>Bijlage</w:t>
       </w:r>
       <w:proofErr w:type="spellEnd"/>
       <w:r>
-        <w:t xml:space="preserve"> C: </w:t>
-      </w:r>
-      <w:proofErr w:type="spellStart"/>
-      <w:r>
-        <w:t>Evaluatie</w:t>
-      </w:r>
-      <w:proofErr w:type="spellEnd"/>
-      <w:r>
-        <w:t xml:space="preserve"> van de </w:t>
-      </w:r>
-      <w:proofErr w:type="spellStart"/>
-      <w:r>
-        <w:t>dreigingen</w:t>
-      </w:r>
-      <w:bookmarkEnd w:id="116"/>
-      <w:bookmarkEnd w:id="117"/>
-      <w:bookmarkEnd w:id="118"/>
-      <w:bookmarkEnd w:id="119"/>
+        <w:rPr>
+          <w:lang w:val="fr-FR"/>
+        </w:rPr>
+        <w:t xml:space="preserve"> </w:t>
+      </w:r>
+      <w:proofErr w:type="gramStart"/>
+      <w:r>
+        <w:rPr>
+          <w:lang w:val="fr-FR"/>
+        </w:rPr>
+        <w:t>E</w:t>
+      </w:r>
+      <w:r>
+        <w:rPr>
+          <w:lang w:val="fr-FR"/>
+        </w:rPr>
+        <w:t>:</w:t>
+      </w:r>
+      <w:proofErr w:type="gramEnd"/>
+      <w:r>
+        <w:rPr>
+          <w:lang w:val="fr-FR"/>
+        </w:rPr>
+        <w:t xml:space="preserve"> </w:t>
+      </w:r>
+      <w:proofErr w:type="spellStart"/>
+      <w:r>
+        <w:rPr>
+          <w:lang w:val="fr-FR"/>
+        </w:rPr>
+        <w:t>Risico-eigenaars</w:t>
+      </w:r>
+      <w:bookmarkEnd w:id="133"/>
       <w:proofErr w:type="spellEnd"/>
     </w:p>
     <w:p>
       <w:r>
-        <w:t>${TABLE_THREATS_FULL}</w:t>
-      </w:r>
-    </w:p>
-    <w:p>
+        <w:t>${TABLE_</w:t>
+      </w:r>
+      <w:r>
+        <w:t>RISK_OWNERS</w:t>
+      </w:r>
+      <w:r>
+        <w:t>}</w:t>
+      </w:r>
       <w:r>
         <w:br w:type="page"/>
       </w:r>
@@ -13648,17 +14559,18 @@
         <w:pStyle w:val="Heading1"/>
         <w:jc w:val="left"/>
       </w:pPr>
-      <w:bookmarkStart w:id="120" w:name="_Toc508120281"/>
-      <w:bookmarkStart w:id="121" w:name="_Toc511640898"/>
-      <w:bookmarkStart w:id="122" w:name="_Toc14870387"/>
-      <w:proofErr w:type="spellStart"/>
+      <w:bookmarkStart w:id="134" w:name="_Toc508120281"/>
+      <w:bookmarkStart w:id="135" w:name="_Toc511640898"/>
+      <w:bookmarkStart w:id="136" w:name="_Toc102395773"/>
       <w:r>
         <w:lastRenderedPageBreak/>
-        <w:t>Bijlage</w:t>
-      </w:r>
-      <w:proofErr w:type="spellEnd"/>
-      <w:r>
-        <w:t xml:space="preserve"> D: </w:t>
+        <w:t xml:space="preserve">Bijlage </w:t>
+      </w:r>
+      <w:r>
+        <w:t>F</w:t>
+      </w:r>
+      <w:r>
+        <w:t xml:space="preserve">: </w:t>
       </w:r>
       <w:proofErr w:type="spellStart"/>
       <w:r>
@@ -13684,54 +14596,42 @@
       <w:r>
         <w:t xml:space="preserve"> van de consultant</w:t>
       </w:r>
-      <w:bookmarkEnd w:id="120"/>
-      <w:bookmarkEnd w:id="121"/>
-      <w:bookmarkEnd w:id="122"/>
+      <w:bookmarkEnd w:id="134"/>
+      <w:bookmarkEnd w:id="135"/>
+      <w:bookmarkEnd w:id="136"/>
     </w:p>
     <w:p>
       <w:pPr>
         <w:pStyle w:val="Heading2"/>
         <w:snapToGrid w:val="0"/>
       </w:pPr>
-      <w:bookmarkStart w:id="123" w:name="_Toc488675346"/>
-      <w:bookmarkStart w:id="124" w:name="_Toc508120282"/>
-      <w:bookmarkStart w:id="125" w:name="_Toc511640899"/>
-      <w:bookmarkStart w:id="126" w:name="_Toc14870388"/>
+      <w:bookmarkStart w:id="137" w:name="_Toc488675346"/>
+      <w:bookmarkStart w:id="138" w:name="_Toc508120282"/>
+      <w:bookmarkStart w:id="139" w:name="_Toc511640899"/>
+      <w:bookmarkStart w:id="140" w:name="_Toc102395774"/>
       <w:proofErr w:type="spellStart"/>
       <w:r>
         <w:t>Informatierisico's</w:t>
       </w:r>
-      <w:bookmarkEnd w:id="123"/>
-      <w:bookmarkEnd w:id="124"/>
-      <w:bookmarkEnd w:id="125"/>
-      <w:bookmarkEnd w:id="126"/>
+      <w:bookmarkEnd w:id="137"/>
+      <w:bookmarkEnd w:id="138"/>
+      <w:bookmarkEnd w:id="139"/>
+      <w:bookmarkEnd w:id="140"/>
       <w:proofErr w:type="spellEnd"/>
     </w:p>
     <w:p>
       <w:pPr>
         <w:jc w:val="left"/>
-        <w:rPr>
-          <w:lang w:val="fr-FR"/>
-        </w:rPr>
       </w:pPr>
       <w:r>
-        <w:rPr>
-          <w:lang w:val="fr-FR"/>
-        </w:rPr>
         <w:t>${TABLE_AUDIT_INSTANCES}</w:t>
       </w:r>
     </w:p>
     <w:p>
       <w:pPr>
         <w:jc w:val="left"/>
-        <w:rPr>
-          <w:lang w:val="fr-FR"/>
-        </w:rPr>
       </w:pPr>
       <w:r>
-        <w:rPr>
-          <w:lang w:val="fr-FR"/>
-        </w:rPr>
         <w:br w:type="page"/>
       </w:r>
     </w:p>
@@ -13740,10 +14640,10 @@
         <w:pStyle w:val="Heading2"/>
         <w:snapToGrid w:val="0"/>
       </w:pPr>
-      <w:bookmarkStart w:id="127" w:name="_Toc488675347"/>
-      <w:bookmarkStart w:id="128" w:name="_Toc508120283"/>
-      <w:bookmarkStart w:id="129" w:name="_Toc511640900"/>
-      <w:bookmarkStart w:id="130" w:name="_Toc14870389"/>
+      <w:bookmarkStart w:id="141" w:name="_Toc488675347"/>
+      <w:bookmarkStart w:id="142" w:name="_Toc508120283"/>
+      <w:bookmarkStart w:id="143" w:name="_Toc511640900"/>
+      <w:bookmarkStart w:id="144" w:name="_Toc102395775"/>
       <w:proofErr w:type="spellStart"/>
       <w:r>
         <w:lastRenderedPageBreak/>
@@ -13757,10 +14657,10 @@
       <w:r>
         <w:t>risico's</w:t>
       </w:r>
-      <w:bookmarkEnd w:id="127"/>
-      <w:bookmarkEnd w:id="128"/>
-      <w:bookmarkEnd w:id="129"/>
-      <w:bookmarkEnd w:id="130"/>
+      <w:bookmarkEnd w:id="141"/>
+      <w:bookmarkEnd w:id="142"/>
+      <w:bookmarkEnd w:id="143"/>
+      <w:bookmarkEnd w:id="144"/>
       <w:proofErr w:type="spellEnd"/>
       <w:r>
         <w:t xml:space="preserve"> </w:t>
@@ -13787,7 +14687,7 @@
 </file>
 
 <file path=word/endnotes.xml><?xml version="1.0" encoding="utf-8"?>
-<w:endnotes xmlns:wpc="http://schemas.microsoft.com/office/word/2010/wordprocessingCanvas" xmlns:cx="http://schemas.microsoft.com/office/drawing/2014/chartex" xmlns:cx1="http://schemas.microsoft.com/office/drawing/2015/9/8/chartex" xmlns:mc="http://schemas.openxmlformats.org/markup-compatibility/2006" xmlns:o="urn:schemas-microsoft-com:office:office" xmlns:r="http://schemas.openxmlformats.org/officeDocument/2006/relationships" xmlns:m="http://schemas.openxmlformats.org/officeDocument/2006/math" xmlns:v="urn:schemas-microsoft-com:vml" xmlns:wp14="http://schemas.microsoft.com/office/word/2010/wordprocessingDrawing" xmlns:wp="http://schemas.openxmlformats.org/drawingml/2006/wordprocessingDrawing" xmlns:w10="urn:schemas-microsoft-com:office:word" xmlns:w="http://schemas.openxmlformats.org/wordprocessingml/2006/main" xmlns:w14="http://schemas.microsoft.com/office/word/2010/wordml" xmlns:w15="http://schemas.microsoft.com/office/word/2012/wordml" xmlns:w16se="http://schemas.microsoft.com/office/word/2015/wordml/symex" xmlns:wpg="http://schemas.microsoft.com/office/word/2010/wordprocessingGroup" xmlns:wpi="http://schemas.microsoft.com/office/word/2010/wordprocessingInk" xmlns:wne="http://schemas.microsoft.com/office/word/2006/wordml" xmlns:wps="http://schemas.microsoft.com/office/word/2010/wordprocessingShape" mc:Ignorable="w14 w15 w16se wp14">
+<w:endnotes xmlns:wpc="http://schemas.microsoft.com/office/word/2010/wordprocessingCanvas" xmlns:cx="http://schemas.microsoft.com/office/drawing/2014/chartex" xmlns:mc="http://schemas.openxmlformats.org/markup-compatibility/2006" xmlns:o="urn:schemas-microsoft-com:office:office" xmlns:r="http://schemas.openxmlformats.org/officeDocument/2006/relationships" xmlns:m="http://schemas.openxmlformats.org/officeDocument/2006/math" xmlns:v="urn:schemas-microsoft-com:vml" xmlns:wp14="http://schemas.microsoft.com/office/word/2010/wordprocessingDrawing" xmlns:wp="http://schemas.openxmlformats.org/drawingml/2006/wordprocessingDrawing" xmlns:w10="urn:schemas-microsoft-com:office:word" xmlns:w="http://schemas.openxmlformats.org/wordprocessingml/2006/main" xmlns:w14="http://schemas.microsoft.com/office/word/2010/wordml" xmlns:w15="http://schemas.microsoft.com/office/word/2012/wordml" xmlns:w16se="http://schemas.microsoft.com/office/word/2015/wordml/symex" xmlns:wpg="http://schemas.microsoft.com/office/word/2010/wordprocessingGroup" xmlns:wpi="http://schemas.microsoft.com/office/word/2010/wordprocessingInk" xmlns:wne="http://schemas.microsoft.com/office/word/2006/wordml" xmlns:wps="http://schemas.microsoft.com/office/word/2010/wordprocessingShape" mc:Ignorable="w14 w15 w16se wp14">
   <w:endnote w:type="separator" w:id="-1">
     <w:p>
       <w:r>
@@ -13806,7 +14706,7 @@
 </file>
 
 <file path=word/footer1.xml><?xml version="1.0" encoding="utf-8"?>
-<w:ftr xmlns:wpc="http://schemas.microsoft.com/office/word/2010/wordprocessingCanvas" xmlns:cx="http://schemas.microsoft.com/office/drawing/2014/chartex" xmlns:cx1="http://schemas.microsoft.com/office/drawing/2015/9/8/chartex" xmlns:mc="http://schemas.openxmlformats.org/markup-compatibility/2006" xmlns:o="urn:schemas-microsoft-com:office:office" xmlns:r="http://schemas.openxmlformats.org/officeDocument/2006/relationships" xmlns:m="http://schemas.openxmlformats.org/officeDocument/2006/math" xmlns:v="urn:schemas-microsoft-com:vml" xmlns:wp14="http://schemas.microsoft.com/office/word/2010/wordprocessingDrawing" xmlns:wp="http://schemas.openxmlformats.org/drawingml/2006/wordprocessingDrawing" xmlns:w10="urn:schemas-microsoft-com:office:word" xmlns:w="http://schemas.openxmlformats.org/wordprocessingml/2006/main" xmlns:w14="http://schemas.microsoft.com/office/word/2010/wordml" xmlns:w15="http://schemas.microsoft.com/office/word/2012/wordml" xmlns:w16se="http://schemas.microsoft.com/office/word/2015/wordml/symex" xmlns:wpg="http://schemas.microsoft.com/office/word/2010/wordprocessingGroup" xmlns:wpi="http://schemas.microsoft.com/office/word/2010/wordprocessingInk" xmlns:wne="http://schemas.microsoft.com/office/word/2006/wordml" xmlns:wps="http://schemas.microsoft.com/office/word/2010/wordprocessingShape" mc:Ignorable="w14 w15 w16se wp14">
+<w:ftr xmlns:wpc="http://schemas.microsoft.com/office/word/2010/wordprocessingCanvas" xmlns:cx="http://schemas.microsoft.com/office/drawing/2014/chartex" xmlns:mc="http://schemas.openxmlformats.org/markup-compatibility/2006" xmlns:o="urn:schemas-microsoft-com:office:office" xmlns:r="http://schemas.openxmlformats.org/officeDocument/2006/relationships" xmlns:m="http://schemas.openxmlformats.org/officeDocument/2006/math" xmlns:v="urn:schemas-microsoft-com:vml" xmlns:wp14="http://schemas.microsoft.com/office/word/2010/wordprocessingDrawing" xmlns:wp="http://schemas.openxmlformats.org/drawingml/2006/wordprocessingDrawing" xmlns:w10="urn:schemas-microsoft-com:office:word" xmlns:w="http://schemas.openxmlformats.org/wordprocessingml/2006/main" xmlns:w14="http://schemas.microsoft.com/office/word/2010/wordml" xmlns:w15="http://schemas.microsoft.com/office/word/2012/wordml" xmlns:w16se="http://schemas.microsoft.com/office/word/2015/wordml/symex" xmlns:wpg="http://schemas.microsoft.com/office/word/2010/wordprocessingGroup" xmlns:wpi="http://schemas.microsoft.com/office/word/2010/wordprocessingInk" xmlns:wne="http://schemas.microsoft.com/office/word/2006/wordml" xmlns:wps="http://schemas.microsoft.com/office/word/2010/wordprocessingShape" mc:Ignorable="w14 w15 w16se wp14">
   <w:p>
     <w:pPr>
       <w:pStyle w:val="smile-footer"/>
@@ -13836,7 +14736,7 @@
         <w:lang w:val="en-US" w:eastAsia="en-US" w:bidi="ar-SA"/>
       </w:rPr>
       <w:drawing>
-        <wp:anchor distT="0" distB="0" distL="0" distR="0" simplePos="0" relativeHeight="251655167" behindDoc="0" locked="0" layoutInCell="1" allowOverlap="1" wp14:anchorId="4EB7C951" wp14:editId="7BB2FB38">
+        <wp:anchor distT="0" distB="0" distL="0" distR="0" simplePos="0" relativeHeight="251655167" behindDoc="0" locked="0" layoutInCell="1" allowOverlap="1" wp14:anchorId="2079E065" wp14:editId="7EA24812">
           <wp:simplePos x="0" y="0"/>
           <wp:positionH relativeFrom="column">
             <wp:posOffset>-70485</wp:posOffset>
@@ -14070,7 +14970,7 @@
         <w:noProof/>
         <w:color w:val="auto"/>
       </w:rPr>
-      <w:t>17</w:t>
+      <w:t>19</w:t>
     </w:r>
     <w:r>
       <w:rPr>
@@ -14085,7 +14985,7 @@
 </file>
 
 <file path=word/footer2.xml><?xml version="1.0" encoding="utf-8"?>
-<w:ftr xmlns:wpc="http://schemas.microsoft.com/office/word/2010/wordprocessingCanvas" xmlns:cx="http://schemas.microsoft.com/office/drawing/2014/chartex" xmlns:cx1="http://schemas.microsoft.com/office/drawing/2015/9/8/chartex" xmlns:mc="http://schemas.openxmlformats.org/markup-compatibility/2006" xmlns:o="urn:schemas-microsoft-com:office:office" xmlns:r="http://schemas.openxmlformats.org/officeDocument/2006/relationships" xmlns:m="http://schemas.openxmlformats.org/officeDocument/2006/math" xmlns:v="urn:schemas-microsoft-com:vml" xmlns:wp14="http://schemas.microsoft.com/office/word/2010/wordprocessingDrawing" xmlns:wp="http://schemas.openxmlformats.org/drawingml/2006/wordprocessingDrawing" xmlns:w10="urn:schemas-microsoft-com:office:word" xmlns:w="http://schemas.openxmlformats.org/wordprocessingml/2006/main" xmlns:w14="http://schemas.microsoft.com/office/word/2010/wordml" xmlns:w15="http://schemas.microsoft.com/office/word/2012/wordml" xmlns:w16se="http://schemas.microsoft.com/office/word/2015/wordml/symex" xmlns:wpg="http://schemas.microsoft.com/office/word/2010/wordprocessingGroup" xmlns:wpi="http://schemas.microsoft.com/office/word/2010/wordprocessingInk" xmlns:wne="http://schemas.microsoft.com/office/word/2006/wordml" xmlns:wps="http://schemas.microsoft.com/office/word/2010/wordprocessingShape" mc:Ignorable="w14 w15 w16se wp14">
+<w:ftr xmlns:wpc="http://schemas.microsoft.com/office/word/2010/wordprocessingCanvas" xmlns:cx="http://schemas.microsoft.com/office/drawing/2014/chartex" xmlns:mc="http://schemas.openxmlformats.org/markup-compatibility/2006" xmlns:o="urn:schemas-microsoft-com:office:office" xmlns:r="http://schemas.openxmlformats.org/officeDocument/2006/relationships" xmlns:m="http://schemas.openxmlformats.org/officeDocument/2006/math" xmlns:v="urn:schemas-microsoft-com:vml" xmlns:wp14="http://schemas.microsoft.com/office/word/2010/wordprocessingDrawing" xmlns:wp="http://schemas.openxmlformats.org/drawingml/2006/wordprocessingDrawing" xmlns:w10="urn:schemas-microsoft-com:office:word" xmlns:w="http://schemas.openxmlformats.org/wordprocessingml/2006/main" xmlns:w14="http://schemas.microsoft.com/office/word/2010/wordml" xmlns:w15="http://schemas.microsoft.com/office/word/2012/wordml" xmlns:w16se="http://schemas.microsoft.com/office/word/2015/wordml/symex" xmlns:wpg="http://schemas.microsoft.com/office/word/2010/wordprocessingGroup" xmlns:wpi="http://schemas.microsoft.com/office/word/2010/wordprocessingInk" xmlns:wne="http://schemas.microsoft.com/office/word/2006/wordml" xmlns:wps="http://schemas.microsoft.com/office/word/2010/wordprocessingShape" mc:Ignorable="w14 w15 w16se wp14">
   <w:p>
     <w:pPr>
       <w:pStyle w:val="smile-footer"/>
@@ -14115,7 +15015,7 @@
         <w:lang w:val="en-US" w:eastAsia="en-US" w:bidi="ar-SA"/>
       </w:rPr>
       <w:drawing>
-        <wp:anchor distT="0" distB="0" distL="0" distR="0" simplePos="0" relativeHeight="251673600" behindDoc="0" locked="0" layoutInCell="1" allowOverlap="1" wp14:anchorId="7BB73488" wp14:editId="3E673307">
+        <wp:anchor distT="0" distB="0" distL="0" distR="0" simplePos="0" relativeHeight="251673600" behindDoc="0" locked="0" layoutInCell="1" allowOverlap="1" wp14:anchorId="475CA2C6" wp14:editId="47DD4FE2">
           <wp:simplePos x="0" y="0"/>
           <wp:positionH relativeFrom="column">
             <wp:posOffset>-70485</wp:posOffset>
@@ -14391,7 +15291,7 @@
         <w:noProof/>
         <w:color w:val="auto"/>
       </w:rPr>
-      <w:t>17</w:t>
+      <w:t>19</w:t>
     </w:r>
     <w:r>
       <w:rPr>
@@ -14406,7 +15306,7 @@
 </file>
 
 <file path=word/footer3.xml><?xml version="1.0" encoding="utf-8"?>
-<w:ftr xmlns:wpc="http://schemas.microsoft.com/office/word/2010/wordprocessingCanvas" xmlns:cx="http://schemas.microsoft.com/office/drawing/2014/chartex" xmlns:cx1="http://schemas.microsoft.com/office/drawing/2015/9/8/chartex" xmlns:mc="http://schemas.openxmlformats.org/markup-compatibility/2006" xmlns:o="urn:schemas-microsoft-com:office:office" xmlns:r="http://schemas.openxmlformats.org/officeDocument/2006/relationships" xmlns:m="http://schemas.openxmlformats.org/officeDocument/2006/math" xmlns:v="urn:schemas-microsoft-com:vml" xmlns:wp14="http://schemas.microsoft.com/office/word/2010/wordprocessingDrawing" xmlns:wp="http://schemas.openxmlformats.org/drawingml/2006/wordprocessingDrawing" xmlns:w10="urn:schemas-microsoft-com:office:word" xmlns:w="http://schemas.openxmlformats.org/wordprocessingml/2006/main" xmlns:w14="http://schemas.microsoft.com/office/word/2010/wordml" xmlns:w15="http://schemas.microsoft.com/office/word/2012/wordml" xmlns:w16se="http://schemas.microsoft.com/office/word/2015/wordml/symex" xmlns:wpg="http://schemas.microsoft.com/office/word/2010/wordprocessingGroup" xmlns:wpi="http://schemas.microsoft.com/office/word/2010/wordprocessingInk" xmlns:wne="http://schemas.microsoft.com/office/word/2006/wordml" xmlns:wps="http://schemas.microsoft.com/office/word/2010/wordprocessingShape" mc:Ignorable="w14 w15 w16se wp14">
+<w:ftr xmlns:wpc="http://schemas.microsoft.com/office/word/2010/wordprocessingCanvas" xmlns:cx="http://schemas.microsoft.com/office/drawing/2014/chartex" xmlns:mc="http://schemas.openxmlformats.org/markup-compatibility/2006" xmlns:o="urn:schemas-microsoft-com:office:office" xmlns:r="http://schemas.openxmlformats.org/officeDocument/2006/relationships" xmlns:m="http://schemas.openxmlformats.org/officeDocument/2006/math" xmlns:v="urn:schemas-microsoft-com:vml" xmlns:wp14="http://schemas.microsoft.com/office/word/2010/wordprocessingDrawing" xmlns:wp="http://schemas.openxmlformats.org/drawingml/2006/wordprocessingDrawing" xmlns:w10="urn:schemas-microsoft-com:office:word" xmlns:w="http://schemas.openxmlformats.org/wordprocessingml/2006/main" xmlns:w14="http://schemas.microsoft.com/office/word/2010/wordml" xmlns:w15="http://schemas.microsoft.com/office/word/2012/wordml" xmlns:w16se="http://schemas.microsoft.com/office/word/2015/wordml/symex" xmlns:wpg="http://schemas.microsoft.com/office/word/2010/wordprocessingGroup" xmlns:wpi="http://schemas.microsoft.com/office/word/2010/wordprocessingInk" xmlns:wne="http://schemas.microsoft.com/office/word/2006/wordml" xmlns:wps="http://schemas.microsoft.com/office/word/2010/wordprocessingShape" mc:Ignorable="w14 w15 w16se wp14">
   <w:p>
     <w:pPr>
       <w:pStyle w:val="smile-footer"/>
@@ -14436,7 +15336,7 @@
         <w:lang w:val="en-US" w:eastAsia="en-US" w:bidi="ar-SA"/>
       </w:rPr>
       <w:drawing>
-        <wp:anchor distT="0" distB="0" distL="0" distR="0" simplePos="0" relativeHeight="251677696" behindDoc="0" locked="0" layoutInCell="1" allowOverlap="1" wp14:anchorId="61E6F9F6" wp14:editId="751037BE">
+        <wp:anchor distT="0" distB="0" distL="0" distR="0" simplePos="0" relativeHeight="251677696" behindDoc="0" locked="0" layoutInCell="1" allowOverlap="1" wp14:anchorId="1FD8E238" wp14:editId="5E6B51BD">
           <wp:simplePos x="0" y="0"/>
           <wp:positionH relativeFrom="column">
             <wp:posOffset>-70485</wp:posOffset>
@@ -14621,7 +15521,7 @@
         <w:noProof/>
         <w:color w:val="auto"/>
       </w:rPr>
-      <w:t>14</w:t>
+      <w:t>17</w:t>
     </w:r>
     <w:r>
       <w:rPr>
@@ -14670,7 +15570,7 @@
         <w:noProof/>
         <w:color w:val="auto"/>
       </w:rPr>
-      <w:t>17</w:t>
+      <w:t>19</w:t>
     </w:r>
     <w:r>
       <w:rPr>
@@ -14685,7 +15585,7 @@
 </file>
 
 <file path=word/footer4.xml><?xml version="1.0" encoding="utf-8"?>
-<w:ftr xmlns:wpc="http://schemas.microsoft.com/office/word/2010/wordprocessingCanvas" xmlns:cx="http://schemas.microsoft.com/office/drawing/2014/chartex" xmlns:cx1="http://schemas.microsoft.com/office/drawing/2015/9/8/chartex" xmlns:mc="http://schemas.openxmlformats.org/markup-compatibility/2006" xmlns:o="urn:schemas-microsoft-com:office:office" xmlns:r="http://schemas.openxmlformats.org/officeDocument/2006/relationships" xmlns:m="http://schemas.openxmlformats.org/officeDocument/2006/math" xmlns:v="urn:schemas-microsoft-com:vml" xmlns:wp14="http://schemas.microsoft.com/office/word/2010/wordprocessingDrawing" xmlns:wp="http://schemas.openxmlformats.org/drawingml/2006/wordprocessingDrawing" xmlns:w10="urn:schemas-microsoft-com:office:word" xmlns:w="http://schemas.openxmlformats.org/wordprocessingml/2006/main" xmlns:w14="http://schemas.microsoft.com/office/word/2010/wordml" xmlns:w15="http://schemas.microsoft.com/office/word/2012/wordml" xmlns:w16se="http://schemas.microsoft.com/office/word/2015/wordml/symex" xmlns:wpg="http://schemas.microsoft.com/office/word/2010/wordprocessingGroup" xmlns:wpi="http://schemas.microsoft.com/office/word/2010/wordprocessingInk" xmlns:wne="http://schemas.microsoft.com/office/word/2006/wordml" xmlns:wps="http://schemas.microsoft.com/office/word/2010/wordprocessingShape" mc:Ignorable="w14 w15 w16se wp14">
+<w:ftr xmlns:wpc="http://schemas.microsoft.com/office/word/2010/wordprocessingCanvas" xmlns:cx="http://schemas.microsoft.com/office/drawing/2014/chartex" xmlns:mc="http://schemas.openxmlformats.org/markup-compatibility/2006" xmlns:o="urn:schemas-microsoft-com:office:office" xmlns:r="http://schemas.openxmlformats.org/officeDocument/2006/relationships" xmlns:m="http://schemas.openxmlformats.org/officeDocument/2006/math" xmlns:v="urn:schemas-microsoft-com:vml" xmlns:wp14="http://schemas.microsoft.com/office/word/2010/wordprocessingDrawing" xmlns:wp="http://schemas.openxmlformats.org/drawingml/2006/wordprocessingDrawing" xmlns:w10="urn:schemas-microsoft-com:office:word" xmlns:w="http://schemas.openxmlformats.org/wordprocessingml/2006/main" xmlns:w14="http://schemas.microsoft.com/office/word/2010/wordml" xmlns:w15="http://schemas.microsoft.com/office/word/2012/wordml" xmlns:w16se="http://schemas.microsoft.com/office/word/2015/wordml/symex" xmlns:wpg="http://schemas.microsoft.com/office/word/2010/wordprocessingGroup" xmlns:wpi="http://schemas.microsoft.com/office/word/2010/wordprocessingInk" xmlns:wne="http://schemas.microsoft.com/office/word/2006/wordml" xmlns:wps="http://schemas.microsoft.com/office/word/2010/wordprocessingShape" mc:Ignorable="w14 w15 w16se wp14">
   <w:p>
     <w:pPr>
       <w:pStyle w:val="smile-footer"/>
@@ -14939,7 +15839,7 @@
         <w:noProof/>
         <w:color w:val="auto"/>
       </w:rPr>
-      <w:t>17</w:t>
+      <w:t>19</w:t>
     </w:r>
     <w:r>
       <w:rPr>
@@ -14988,7 +15888,7 @@
         <w:noProof/>
         <w:color w:val="auto"/>
       </w:rPr>
-      <w:t>17</w:t>
+      <w:t>19</w:t>
     </w:r>
     <w:r>
       <w:rPr>
@@ -15003,7 +15903,7 @@
 </file>
 
 <file path=word/footnotes.xml><?xml version="1.0" encoding="utf-8"?>
-<w:footnotes xmlns:wpc="http://schemas.microsoft.com/office/word/2010/wordprocessingCanvas" xmlns:cx="http://schemas.microsoft.com/office/drawing/2014/chartex" xmlns:cx1="http://schemas.microsoft.com/office/drawing/2015/9/8/chartex" xmlns:mc="http://schemas.openxmlformats.org/markup-compatibility/2006" xmlns:o="urn:schemas-microsoft-com:office:office" xmlns:r="http://schemas.openxmlformats.org/officeDocument/2006/relationships" xmlns:m="http://schemas.openxmlformats.org/officeDocument/2006/math" xmlns:v="urn:schemas-microsoft-com:vml" xmlns:wp14="http://schemas.microsoft.com/office/word/2010/wordprocessingDrawing" xmlns:wp="http://schemas.openxmlformats.org/drawingml/2006/wordprocessingDrawing" xmlns:w10="urn:schemas-microsoft-com:office:word" xmlns:w="http://schemas.openxmlformats.org/wordprocessingml/2006/main" xmlns:w14="http://schemas.microsoft.com/office/word/2010/wordml" xmlns:w15="http://schemas.microsoft.com/office/word/2012/wordml" xmlns:w16se="http://schemas.microsoft.com/office/word/2015/wordml/symex" xmlns:wpg="http://schemas.microsoft.com/office/word/2010/wordprocessingGroup" xmlns:wpi="http://schemas.microsoft.com/office/word/2010/wordprocessingInk" xmlns:wne="http://schemas.microsoft.com/office/word/2006/wordml" xmlns:wps="http://schemas.microsoft.com/office/word/2010/wordprocessingShape" mc:Ignorable="w14 w15 w16se wp14">
+<w:footnotes xmlns:wpc="http://schemas.microsoft.com/office/word/2010/wordprocessingCanvas" xmlns:cx="http://schemas.microsoft.com/office/drawing/2014/chartex" xmlns:mc="http://schemas.openxmlformats.org/markup-compatibility/2006" xmlns:o="urn:schemas-microsoft-com:office:office" xmlns:r="http://schemas.openxmlformats.org/officeDocument/2006/relationships" xmlns:m="http://schemas.openxmlformats.org/officeDocument/2006/math" xmlns:v="urn:schemas-microsoft-com:vml" xmlns:wp14="http://schemas.microsoft.com/office/word/2010/wordprocessingDrawing" xmlns:wp="http://schemas.openxmlformats.org/drawingml/2006/wordprocessingDrawing" xmlns:w10="urn:schemas-microsoft-com:office:word" xmlns:w="http://schemas.openxmlformats.org/wordprocessingml/2006/main" xmlns:w14="http://schemas.microsoft.com/office/word/2010/wordml" xmlns:w15="http://schemas.microsoft.com/office/word/2012/wordml" xmlns:w16se="http://schemas.microsoft.com/office/word/2015/wordml/symex" xmlns:wpg="http://schemas.microsoft.com/office/word/2010/wordprocessingGroup" xmlns:wpi="http://schemas.microsoft.com/office/word/2010/wordprocessingInk" xmlns:wne="http://schemas.microsoft.com/office/word/2006/wordml" xmlns:wps="http://schemas.microsoft.com/office/word/2010/wordprocessingShape" mc:Ignorable="w14 w15 w16se wp14">
   <w:footnote w:type="separator" w:id="-1">
     <w:p>
       <w:r>
@@ -15022,7 +15922,7 @@
 </file>
 
 <file path=word/header1.xml><?xml version="1.0" encoding="utf-8"?>
-<w:hdr xmlns:wpc="http://schemas.microsoft.com/office/word/2010/wordprocessingCanvas" xmlns:cx="http://schemas.microsoft.com/office/drawing/2014/chartex" xmlns:cx1="http://schemas.microsoft.com/office/drawing/2015/9/8/chartex" xmlns:mc="http://schemas.openxmlformats.org/markup-compatibility/2006" xmlns:o="urn:schemas-microsoft-com:office:office" xmlns:r="http://schemas.openxmlformats.org/officeDocument/2006/relationships" xmlns:m="http://schemas.openxmlformats.org/officeDocument/2006/math" xmlns:v="urn:schemas-microsoft-com:vml" xmlns:wp14="http://schemas.microsoft.com/office/word/2010/wordprocessingDrawing" xmlns:wp="http://schemas.openxmlformats.org/drawingml/2006/wordprocessingDrawing" xmlns:w10="urn:schemas-microsoft-com:office:word" xmlns:w="http://schemas.openxmlformats.org/wordprocessingml/2006/main" xmlns:w14="http://schemas.microsoft.com/office/word/2010/wordml" xmlns:w15="http://schemas.microsoft.com/office/word/2012/wordml" xmlns:w16se="http://schemas.microsoft.com/office/word/2015/wordml/symex" xmlns:wpg="http://schemas.microsoft.com/office/word/2010/wordprocessingGroup" xmlns:wpi="http://schemas.microsoft.com/office/word/2010/wordprocessingInk" xmlns:wne="http://schemas.microsoft.com/office/word/2006/wordml" xmlns:wps="http://schemas.microsoft.com/office/word/2010/wordprocessingShape" mc:Ignorable="w14 w15 w16se wp14">
+<w:hdr xmlns:wpc="http://schemas.microsoft.com/office/word/2010/wordprocessingCanvas" xmlns:cx="http://schemas.microsoft.com/office/drawing/2014/chartex" xmlns:mc="http://schemas.openxmlformats.org/markup-compatibility/2006" xmlns:o="urn:schemas-microsoft-com:office:office" xmlns:r="http://schemas.openxmlformats.org/officeDocument/2006/relationships" xmlns:m="http://schemas.openxmlformats.org/officeDocument/2006/math" xmlns:v="urn:schemas-microsoft-com:vml" xmlns:wp14="http://schemas.microsoft.com/office/word/2010/wordprocessingDrawing" xmlns:wp="http://schemas.openxmlformats.org/drawingml/2006/wordprocessingDrawing" xmlns:w10="urn:schemas-microsoft-com:office:word" xmlns:w="http://schemas.openxmlformats.org/wordprocessingml/2006/main" xmlns:w14="http://schemas.microsoft.com/office/word/2010/wordml" xmlns:w15="http://schemas.microsoft.com/office/word/2012/wordml" xmlns:w16se="http://schemas.microsoft.com/office/word/2015/wordml/symex" xmlns:wpg="http://schemas.microsoft.com/office/word/2010/wordprocessingGroup" xmlns:wpi="http://schemas.microsoft.com/office/word/2010/wordprocessingInk" xmlns:wne="http://schemas.microsoft.com/office/word/2006/wordml" xmlns:wps="http://schemas.microsoft.com/office/word/2010/wordprocessingShape" mc:Ignorable="w14 w15 w16se wp14">
   <w:tbl>
     <w:tblPr>
       <w:tblW w:w="9810" w:type="dxa"/>
@@ -15061,7 +15961,7 @@
               <w:lang w:eastAsia="en-US"/>
             </w:rPr>
             <w:drawing>
-              <wp:anchor distT="0" distB="0" distL="114300" distR="114300" simplePos="0" relativeHeight="251738112" behindDoc="0" locked="0" layoutInCell="1" allowOverlap="1" wp14:anchorId="3A71858A" wp14:editId="301CD47A">
+              <wp:anchor distT="0" distB="0" distL="114300" distR="114300" simplePos="0" relativeHeight="251738112" behindDoc="0" locked="0" layoutInCell="1" allowOverlap="1" wp14:anchorId="51C1E15D" wp14:editId="15EF82CE">
                 <wp:simplePos x="0" y="0"/>
                 <wp:positionH relativeFrom="column">
                   <wp:posOffset>-59690</wp:posOffset>
@@ -15156,7 +16056,6 @@
               <w:lang w:val="fr-LU"/>
             </w:rPr>
           </w:pPr>
-          <w:proofErr w:type="spellStart"/>
           <w:r>
             <w:rPr>
               <w:b/>
@@ -15165,7 +16064,6 @@
             </w:rPr>
             <w:t>Versie</w:t>
           </w:r>
-          <w:proofErr w:type="spellEnd"/>
         </w:p>
       </w:tc>
       <w:tc>
@@ -15326,7 +16224,6 @@
               <w:lang w:val="fr-LU"/>
             </w:rPr>
           </w:pPr>
-          <w:proofErr w:type="spellStart"/>
           <w:r>
             <w:rPr>
               <w:b/>
@@ -15334,7 +16231,6 @@
             </w:rPr>
             <w:t>Classificatie</w:t>
           </w:r>
-          <w:proofErr w:type="spellEnd"/>
         </w:p>
       </w:tc>
       <w:tc>
@@ -15551,7 +16447,7 @@
 </file>
 
 <file path=word/header2.xml><?xml version="1.0" encoding="utf-8"?>
-<w:hdr xmlns:wpc="http://schemas.microsoft.com/office/word/2010/wordprocessingCanvas" xmlns:cx="http://schemas.microsoft.com/office/drawing/2014/chartex" xmlns:cx1="http://schemas.microsoft.com/office/drawing/2015/9/8/chartex" xmlns:mc="http://schemas.openxmlformats.org/markup-compatibility/2006" xmlns:o="urn:schemas-microsoft-com:office:office" xmlns:r="http://schemas.openxmlformats.org/officeDocument/2006/relationships" xmlns:m="http://schemas.openxmlformats.org/officeDocument/2006/math" xmlns:v="urn:schemas-microsoft-com:vml" xmlns:wp14="http://schemas.microsoft.com/office/word/2010/wordprocessingDrawing" xmlns:wp="http://schemas.openxmlformats.org/drawingml/2006/wordprocessingDrawing" xmlns:w10="urn:schemas-microsoft-com:office:word" xmlns:w="http://schemas.openxmlformats.org/wordprocessingml/2006/main" xmlns:w14="http://schemas.microsoft.com/office/word/2010/wordml" xmlns:w15="http://schemas.microsoft.com/office/word/2012/wordml" xmlns:w16se="http://schemas.microsoft.com/office/word/2015/wordml/symex" xmlns:wpg="http://schemas.microsoft.com/office/word/2010/wordprocessingGroup" xmlns:wpi="http://schemas.microsoft.com/office/word/2010/wordprocessingInk" xmlns:wne="http://schemas.microsoft.com/office/word/2006/wordml" xmlns:wps="http://schemas.microsoft.com/office/word/2010/wordprocessingShape" mc:Ignorable="w14 w15 w16se wp14">
+<w:hdr xmlns:wpc="http://schemas.microsoft.com/office/word/2010/wordprocessingCanvas" xmlns:cx="http://schemas.microsoft.com/office/drawing/2014/chartex" xmlns:mc="http://schemas.openxmlformats.org/markup-compatibility/2006" xmlns:o="urn:schemas-microsoft-com:office:office" xmlns:r="http://schemas.openxmlformats.org/officeDocument/2006/relationships" xmlns:m="http://schemas.openxmlformats.org/officeDocument/2006/math" xmlns:v="urn:schemas-microsoft-com:vml" xmlns:wp14="http://schemas.microsoft.com/office/word/2010/wordprocessingDrawing" xmlns:wp="http://schemas.openxmlformats.org/drawingml/2006/wordprocessingDrawing" xmlns:w10="urn:schemas-microsoft-com:office:word" xmlns:w="http://schemas.openxmlformats.org/wordprocessingml/2006/main" xmlns:w14="http://schemas.microsoft.com/office/word/2010/wordml" xmlns:w15="http://schemas.microsoft.com/office/word/2012/wordml" xmlns:w16se="http://schemas.microsoft.com/office/word/2015/wordml/symex" xmlns:wpg="http://schemas.microsoft.com/office/word/2010/wordprocessingGroup" xmlns:wpi="http://schemas.microsoft.com/office/word/2010/wordprocessingInk" xmlns:wne="http://schemas.microsoft.com/office/word/2006/wordml" xmlns:wps="http://schemas.microsoft.com/office/word/2010/wordprocessingShape" mc:Ignorable="w14 w15 w16se wp14">
   <w:tbl>
     <w:tblPr>
       <w:tblW w:w="14400" w:type="dxa"/>
@@ -15591,7 +16487,7 @@
               <w:lang w:eastAsia="en-US"/>
             </w:rPr>
             <w:drawing>
-              <wp:anchor distT="0" distB="0" distL="114300" distR="114300" simplePos="0" relativeHeight="251744256" behindDoc="0" locked="0" layoutInCell="1" allowOverlap="1" wp14:anchorId="113BA019" wp14:editId="3779A3A4">
+              <wp:anchor distT="0" distB="0" distL="114300" distR="114300" simplePos="0" relativeHeight="251744256" behindDoc="0" locked="0" layoutInCell="1" allowOverlap="1" wp14:anchorId="32B3E263" wp14:editId="3A00AF94">
                 <wp:simplePos x="0" y="0"/>
                 <wp:positionH relativeFrom="column">
                   <wp:posOffset>-29210</wp:posOffset>
@@ -15689,7 +16585,6 @@
               <w:lang w:val="fr-LU"/>
             </w:rPr>
           </w:pPr>
-          <w:proofErr w:type="spellStart"/>
           <w:r>
             <w:rPr>
               <w:b/>
@@ -15698,7 +16593,6 @@
             </w:rPr>
             <w:t>Versie</w:t>
           </w:r>
-          <w:proofErr w:type="spellEnd"/>
         </w:p>
       </w:tc>
       <w:tc>
@@ -15859,7 +16753,6 @@
               <w:lang w:val="fr-LU"/>
             </w:rPr>
           </w:pPr>
-          <w:proofErr w:type="spellStart"/>
           <w:r>
             <w:rPr>
               <w:b/>
@@ -15867,7 +16760,6 @@
             </w:rPr>
             <w:t>Classificatie</w:t>
           </w:r>
-          <w:proofErr w:type="spellEnd"/>
         </w:p>
       </w:tc>
       <w:tc>
@@ -16084,7 +16976,7 @@
 </file>
 
 <file path=word/header3.xml><?xml version="1.0" encoding="utf-8"?>
-<w:hdr xmlns:wpc="http://schemas.microsoft.com/office/word/2010/wordprocessingCanvas" xmlns:cx="http://schemas.microsoft.com/office/drawing/2014/chartex" xmlns:cx1="http://schemas.microsoft.com/office/drawing/2015/9/8/chartex" xmlns:mc="http://schemas.openxmlformats.org/markup-compatibility/2006" xmlns:o="urn:schemas-microsoft-com:office:office" xmlns:r="http://schemas.openxmlformats.org/officeDocument/2006/relationships" xmlns:m="http://schemas.openxmlformats.org/officeDocument/2006/math" xmlns:v="urn:schemas-microsoft-com:vml" xmlns:wp14="http://schemas.microsoft.com/office/word/2010/wordprocessingDrawing" xmlns:wp="http://schemas.openxmlformats.org/drawingml/2006/wordprocessingDrawing" xmlns:w10="urn:schemas-microsoft-com:office:word" xmlns:w="http://schemas.openxmlformats.org/wordprocessingml/2006/main" xmlns:w14="http://schemas.microsoft.com/office/word/2010/wordml" xmlns:w15="http://schemas.microsoft.com/office/word/2012/wordml" xmlns:w16se="http://schemas.microsoft.com/office/word/2015/wordml/symex" xmlns:wpg="http://schemas.microsoft.com/office/word/2010/wordprocessingGroup" xmlns:wpi="http://schemas.microsoft.com/office/word/2010/wordprocessingInk" xmlns:wne="http://schemas.microsoft.com/office/word/2006/wordml" xmlns:wps="http://schemas.microsoft.com/office/word/2010/wordprocessingShape" mc:Ignorable="w14 w15 w16se wp14">
+<w:hdr xmlns:wpc="http://schemas.microsoft.com/office/word/2010/wordprocessingCanvas" xmlns:cx="http://schemas.microsoft.com/office/drawing/2014/chartex" xmlns:mc="http://schemas.openxmlformats.org/markup-compatibility/2006" xmlns:o="urn:schemas-microsoft-com:office:office" xmlns:r="http://schemas.openxmlformats.org/officeDocument/2006/relationships" xmlns:m="http://schemas.openxmlformats.org/officeDocument/2006/math" xmlns:v="urn:schemas-microsoft-com:vml" xmlns:wp14="http://schemas.microsoft.com/office/word/2010/wordprocessingDrawing" xmlns:wp="http://schemas.openxmlformats.org/drawingml/2006/wordprocessingDrawing" xmlns:w10="urn:schemas-microsoft-com:office:word" xmlns:w="http://schemas.openxmlformats.org/wordprocessingml/2006/main" xmlns:w14="http://schemas.microsoft.com/office/word/2010/wordml" xmlns:w15="http://schemas.microsoft.com/office/word/2012/wordml" xmlns:w16se="http://schemas.microsoft.com/office/word/2015/wordml/symex" xmlns:wpg="http://schemas.microsoft.com/office/word/2010/wordprocessingGroup" xmlns:wpi="http://schemas.microsoft.com/office/word/2010/wordprocessingInk" xmlns:wne="http://schemas.microsoft.com/office/word/2006/wordml" xmlns:wps="http://schemas.microsoft.com/office/word/2010/wordprocessingShape" mc:Ignorable="w14 w15 w16se wp14">
   <w:tbl>
     <w:tblPr>
       <w:tblW w:w="14670" w:type="dxa"/>
@@ -16124,7 +17016,7 @@
               <w:lang w:eastAsia="en-US"/>
             </w:rPr>
             <w:drawing>
-              <wp:anchor distT="0" distB="0" distL="114300" distR="114300" simplePos="0" relativeHeight="251665408" behindDoc="1" locked="0" layoutInCell="1" allowOverlap="1" wp14:anchorId="2AF75A5B" wp14:editId="6E521771">
+              <wp:anchor distT="0" distB="0" distL="114300" distR="114300" simplePos="0" relativeHeight="251665408" behindDoc="1" locked="0" layoutInCell="1" allowOverlap="1" wp14:anchorId="104E75A9" wp14:editId="2D047EBB">
                 <wp:simplePos x="0" y="0"/>
                 <wp:positionH relativeFrom="column">
                   <wp:posOffset>-60325</wp:posOffset>
@@ -16593,7 +17485,7 @@
 </file>
 
 <file path=word/header4.xml><?xml version="1.0" encoding="utf-8"?>
-<w:hdr xmlns:wpc="http://schemas.microsoft.com/office/word/2010/wordprocessingCanvas" xmlns:cx="http://schemas.microsoft.com/office/drawing/2014/chartex" xmlns:cx1="http://schemas.microsoft.com/office/drawing/2015/9/8/chartex" xmlns:mc="http://schemas.openxmlformats.org/markup-compatibility/2006" xmlns:o="urn:schemas-microsoft-com:office:office" xmlns:r="http://schemas.openxmlformats.org/officeDocument/2006/relationships" xmlns:m="http://schemas.openxmlformats.org/officeDocument/2006/math" xmlns:v="urn:schemas-microsoft-com:vml" xmlns:wp14="http://schemas.microsoft.com/office/word/2010/wordprocessingDrawing" xmlns:wp="http://schemas.openxmlformats.org/drawingml/2006/wordprocessingDrawing" xmlns:w10="urn:schemas-microsoft-com:office:word" xmlns:w="http://schemas.openxmlformats.org/wordprocessingml/2006/main" xmlns:w14="http://schemas.microsoft.com/office/word/2010/wordml" xmlns:w15="http://schemas.microsoft.com/office/word/2012/wordml" xmlns:w16se="http://schemas.microsoft.com/office/word/2015/wordml/symex" xmlns:wpg="http://schemas.microsoft.com/office/word/2010/wordprocessingGroup" xmlns:wpi="http://schemas.microsoft.com/office/word/2010/wordprocessingInk" xmlns:wne="http://schemas.microsoft.com/office/word/2006/wordml" xmlns:wps="http://schemas.microsoft.com/office/word/2010/wordprocessingShape" mc:Ignorable="w14 w15 w16se wp14">
+<w:hdr xmlns:wpc="http://schemas.microsoft.com/office/word/2010/wordprocessingCanvas" xmlns:cx="http://schemas.microsoft.com/office/drawing/2014/chartex" xmlns:mc="http://schemas.openxmlformats.org/markup-compatibility/2006" xmlns:o="urn:schemas-microsoft-com:office:office" xmlns:r="http://schemas.openxmlformats.org/officeDocument/2006/relationships" xmlns:m="http://schemas.openxmlformats.org/officeDocument/2006/math" xmlns:v="urn:schemas-microsoft-com:vml" xmlns:wp14="http://schemas.microsoft.com/office/word/2010/wordprocessingDrawing" xmlns:wp="http://schemas.openxmlformats.org/drawingml/2006/wordprocessingDrawing" xmlns:w10="urn:schemas-microsoft-com:office:word" xmlns:w="http://schemas.openxmlformats.org/wordprocessingml/2006/main" xmlns:w14="http://schemas.microsoft.com/office/word/2010/wordml" xmlns:w15="http://schemas.microsoft.com/office/word/2012/wordml" xmlns:w16se="http://schemas.microsoft.com/office/word/2015/wordml/symex" xmlns:wpg="http://schemas.microsoft.com/office/word/2010/wordprocessingGroup" xmlns:wpi="http://schemas.microsoft.com/office/word/2010/wordprocessingInk" xmlns:wne="http://schemas.microsoft.com/office/word/2006/wordml" xmlns:wps="http://schemas.microsoft.com/office/word/2010/wordprocessingShape" mc:Ignorable="w14 w15 w16se wp14">
   <w:tbl>
     <w:tblPr>
       <w:tblW w:w="9810" w:type="dxa"/>
@@ -16633,7 +17525,7 @@
               <w:lang w:eastAsia="en-US"/>
             </w:rPr>
             <w:drawing>
-              <wp:anchor distT="0" distB="0" distL="114300" distR="114300" simplePos="0" relativeHeight="251750400" behindDoc="0" locked="0" layoutInCell="1" allowOverlap="1" wp14:anchorId="5C2A83C4" wp14:editId="660DCE2B">
+              <wp:anchor distT="0" distB="0" distL="114300" distR="114300" simplePos="0" relativeHeight="251750400" behindDoc="0" locked="0" layoutInCell="1" allowOverlap="1" wp14:anchorId="207E9777" wp14:editId="3385674E">
                 <wp:simplePos x="0" y="0"/>
                 <wp:positionH relativeFrom="column">
                   <wp:posOffset>-36830</wp:posOffset>
@@ -16724,7 +17616,6 @@
               <w:lang w:val="fr-LU"/>
             </w:rPr>
           </w:pPr>
-          <w:proofErr w:type="spellStart"/>
           <w:r>
             <w:rPr>
               <w:b/>
@@ -16733,7 +17624,6 @@
             </w:rPr>
             <w:t>Versie</w:t>
           </w:r>
-          <w:proofErr w:type="spellEnd"/>
         </w:p>
       </w:tc>
       <w:tc>
@@ -16894,7 +17784,6 @@
               <w:lang w:val="fr-LU"/>
             </w:rPr>
           </w:pPr>
-          <w:proofErr w:type="spellStart"/>
           <w:r>
             <w:rPr>
               <w:b/>
@@ -16902,7 +17791,6 @@
             </w:rPr>
             <w:t>Classificatie</w:t>
           </w:r>
-          <w:proofErr w:type="spellEnd"/>
         </w:p>
       </w:tc>
       <w:tc>
@@ -17119,7 +18007,7 @@
 </file>
 
 <file path=word/header5.xml><?xml version="1.0" encoding="utf-8"?>
-<w:hdr xmlns:wpc="http://schemas.microsoft.com/office/word/2010/wordprocessingCanvas" xmlns:cx="http://schemas.microsoft.com/office/drawing/2014/chartex" xmlns:cx1="http://schemas.microsoft.com/office/drawing/2015/9/8/chartex" xmlns:mc="http://schemas.openxmlformats.org/markup-compatibility/2006" xmlns:o="urn:schemas-microsoft-com:office:office" xmlns:r="http://schemas.openxmlformats.org/officeDocument/2006/relationships" xmlns:m="http://schemas.openxmlformats.org/officeDocument/2006/math" xmlns:v="urn:schemas-microsoft-com:vml" xmlns:wp14="http://schemas.microsoft.com/office/word/2010/wordprocessingDrawing" xmlns:wp="http://schemas.openxmlformats.org/drawingml/2006/wordprocessingDrawing" xmlns:w10="urn:schemas-microsoft-com:office:word" xmlns:w="http://schemas.openxmlformats.org/wordprocessingml/2006/main" xmlns:w14="http://schemas.microsoft.com/office/word/2010/wordml" xmlns:w15="http://schemas.microsoft.com/office/word/2012/wordml" xmlns:w16se="http://schemas.microsoft.com/office/word/2015/wordml/symex" xmlns:wpg="http://schemas.microsoft.com/office/word/2010/wordprocessingGroup" xmlns:wpi="http://schemas.microsoft.com/office/word/2010/wordprocessingInk" xmlns:wne="http://schemas.microsoft.com/office/word/2006/wordml" xmlns:wps="http://schemas.microsoft.com/office/word/2010/wordprocessingShape" mc:Ignorable="w14 w15 w16se wp14">
+<w:hdr xmlns:wpc="http://schemas.microsoft.com/office/word/2010/wordprocessingCanvas" xmlns:cx="http://schemas.microsoft.com/office/drawing/2014/chartex" xmlns:mc="http://schemas.openxmlformats.org/markup-compatibility/2006" xmlns:o="urn:schemas-microsoft-com:office:office" xmlns:r="http://schemas.openxmlformats.org/officeDocument/2006/relationships" xmlns:m="http://schemas.openxmlformats.org/officeDocument/2006/math" xmlns:v="urn:schemas-microsoft-com:vml" xmlns:wp14="http://schemas.microsoft.com/office/word/2010/wordprocessingDrawing" xmlns:wp="http://schemas.openxmlformats.org/drawingml/2006/wordprocessingDrawing" xmlns:w10="urn:schemas-microsoft-com:office:word" xmlns:w="http://schemas.openxmlformats.org/wordprocessingml/2006/main" xmlns:w14="http://schemas.microsoft.com/office/word/2010/wordml" xmlns:w15="http://schemas.microsoft.com/office/word/2012/wordml" xmlns:w16se="http://schemas.microsoft.com/office/word/2015/wordml/symex" xmlns:wpg="http://schemas.microsoft.com/office/word/2010/wordprocessingGroup" xmlns:wpi="http://schemas.microsoft.com/office/word/2010/wordprocessingInk" xmlns:wne="http://schemas.microsoft.com/office/word/2006/wordml" xmlns:wps="http://schemas.microsoft.com/office/word/2010/wordprocessingShape" mc:Ignorable="w14 w15 w16se wp14">
   <w:tbl>
     <w:tblPr>
       <w:tblW w:w="9810" w:type="dxa"/>
@@ -17159,7 +18047,7 @@
               <w:lang w:eastAsia="en-US"/>
             </w:rPr>
             <w:drawing>
-              <wp:anchor distT="0" distB="0" distL="114300" distR="114300" simplePos="0" relativeHeight="251669504" behindDoc="1" locked="0" layoutInCell="1" allowOverlap="1" wp14:anchorId="60E37ACF" wp14:editId="11EB3E4E">
+              <wp:anchor distT="0" distB="0" distL="114300" distR="114300" simplePos="0" relativeHeight="251669504" behindDoc="1" locked="0" layoutInCell="1" allowOverlap="1" wp14:anchorId="562B9FDE" wp14:editId="62A0EA2D">
                 <wp:simplePos x="0" y="0"/>
                 <wp:positionH relativeFrom="column">
                   <wp:posOffset>-60325</wp:posOffset>
@@ -17628,7 +18516,7 @@
 </file>
 
 <file path=word/header6.xml><?xml version="1.0" encoding="utf-8"?>
-<w:hdr xmlns:wpc="http://schemas.microsoft.com/office/word/2010/wordprocessingCanvas" xmlns:cx="http://schemas.microsoft.com/office/drawing/2014/chartex" xmlns:cx1="http://schemas.microsoft.com/office/drawing/2015/9/8/chartex" xmlns:mc="http://schemas.openxmlformats.org/markup-compatibility/2006" xmlns:o="urn:schemas-microsoft-com:office:office" xmlns:r="http://schemas.openxmlformats.org/officeDocument/2006/relationships" xmlns:m="http://schemas.openxmlformats.org/officeDocument/2006/math" xmlns:v="urn:schemas-microsoft-com:vml" xmlns:wp14="http://schemas.microsoft.com/office/word/2010/wordprocessingDrawing" xmlns:wp="http://schemas.openxmlformats.org/drawingml/2006/wordprocessingDrawing" xmlns:w10="urn:schemas-microsoft-com:office:word" xmlns:w="http://schemas.openxmlformats.org/wordprocessingml/2006/main" xmlns:w14="http://schemas.microsoft.com/office/word/2010/wordml" xmlns:w15="http://schemas.microsoft.com/office/word/2012/wordml" xmlns:w16se="http://schemas.microsoft.com/office/word/2015/wordml/symex" xmlns:wpg="http://schemas.microsoft.com/office/word/2010/wordprocessingGroup" xmlns:wpi="http://schemas.microsoft.com/office/word/2010/wordprocessingInk" xmlns:wne="http://schemas.microsoft.com/office/word/2006/wordml" xmlns:wps="http://schemas.microsoft.com/office/word/2010/wordprocessingShape" mc:Ignorable="w14 w15 w16se wp14">
+<w:hdr xmlns:wpc="http://schemas.microsoft.com/office/word/2010/wordprocessingCanvas" xmlns:cx="http://schemas.microsoft.com/office/drawing/2014/chartex" xmlns:mc="http://schemas.openxmlformats.org/markup-compatibility/2006" xmlns:o="urn:schemas-microsoft-com:office:office" xmlns:r="http://schemas.openxmlformats.org/officeDocument/2006/relationships" xmlns:m="http://schemas.openxmlformats.org/officeDocument/2006/math" xmlns:v="urn:schemas-microsoft-com:vml" xmlns:wp14="http://schemas.microsoft.com/office/word/2010/wordprocessingDrawing" xmlns:wp="http://schemas.openxmlformats.org/drawingml/2006/wordprocessingDrawing" xmlns:w10="urn:schemas-microsoft-com:office:word" xmlns:w="http://schemas.openxmlformats.org/wordprocessingml/2006/main" xmlns:w14="http://schemas.microsoft.com/office/word/2010/wordml" xmlns:w15="http://schemas.microsoft.com/office/word/2012/wordml" xmlns:w16se="http://schemas.microsoft.com/office/word/2015/wordml/symex" xmlns:wpg="http://schemas.microsoft.com/office/word/2010/wordprocessingGroup" xmlns:wpi="http://schemas.microsoft.com/office/word/2010/wordprocessingInk" xmlns:wne="http://schemas.microsoft.com/office/word/2006/wordml" xmlns:wps="http://schemas.microsoft.com/office/word/2010/wordprocessingShape" mc:Ignorable="w14 w15 w16se wp14">
   <w:tbl>
     <w:tblPr>
       <w:tblW w:w="14522" w:type="dxa"/>
@@ -18139,7 +19027,7 @@
 </file>
 
 <file path=word/numbering.xml><?xml version="1.0" encoding="utf-8"?>
-<w:numbering xmlns:wpc="http://schemas.microsoft.com/office/word/2010/wordprocessingCanvas" xmlns:cx="http://schemas.microsoft.com/office/drawing/2014/chartex" xmlns:cx1="http://schemas.microsoft.com/office/drawing/2015/9/8/chartex" xmlns:mc="http://schemas.openxmlformats.org/markup-compatibility/2006" xmlns:o="urn:schemas-microsoft-com:office:office" xmlns:r="http://schemas.openxmlformats.org/officeDocument/2006/relationships" xmlns:m="http://schemas.openxmlformats.org/officeDocument/2006/math" xmlns:v="urn:schemas-microsoft-com:vml" xmlns:wp14="http://schemas.microsoft.com/office/word/2010/wordprocessingDrawing" xmlns:wp="http://schemas.openxmlformats.org/drawingml/2006/wordprocessingDrawing" xmlns:w10="urn:schemas-microsoft-com:office:word" xmlns:w="http://schemas.openxmlformats.org/wordprocessingml/2006/main" xmlns:w14="http://schemas.microsoft.com/office/word/2010/wordml" xmlns:w15="http://schemas.microsoft.com/office/word/2012/wordml" xmlns:w16se="http://schemas.microsoft.com/office/word/2015/wordml/symex" xmlns:wpg="http://schemas.microsoft.com/office/word/2010/wordprocessingGroup" xmlns:wpi="http://schemas.microsoft.com/office/word/2010/wordprocessingInk" xmlns:wne="http://schemas.microsoft.com/office/word/2006/wordml" xmlns:wps="http://schemas.microsoft.com/office/word/2010/wordprocessingShape" mc:Ignorable="w14 w15 w16se wp14">
+<w:numbering xmlns:wpc="http://schemas.microsoft.com/office/word/2010/wordprocessingCanvas" xmlns:cx="http://schemas.microsoft.com/office/drawing/2014/chartex" xmlns:mc="http://schemas.openxmlformats.org/markup-compatibility/2006" xmlns:o="urn:schemas-microsoft-com:office:office" xmlns:r="http://schemas.openxmlformats.org/officeDocument/2006/relationships" xmlns:m="http://schemas.openxmlformats.org/officeDocument/2006/math" xmlns:v="urn:schemas-microsoft-com:vml" xmlns:wp14="http://schemas.microsoft.com/office/word/2010/wordprocessingDrawing" xmlns:wp="http://schemas.openxmlformats.org/drawingml/2006/wordprocessingDrawing" xmlns:w10="urn:schemas-microsoft-com:office:word" xmlns:w="http://schemas.openxmlformats.org/wordprocessingml/2006/main" xmlns:w14="http://schemas.microsoft.com/office/word/2010/wordml" xmlns:w15="http://schemas.microsoft.com/office/word/2012/wordml" xmlns:w16se="http://schemas.microsoft.com/office/word/2015/wordml/symex" xmlns:wpg="http://schemas.microsoft.com/office/word/2010/wordprocessingGroup" xmlns:wpi="http://schemas.microsoft.com/office/word/2010/wordprocessingInk" xmlns:wne="http://schemas.microsoft.com/office/word/2006/wordml" xmlns:wps="http://schemas.microsoft.com/office/word/2010/wordprocessingShape" mc:Ignorable="w14 w15 w16se wp14">
   <w:abstractNum w:abstractNumId="0" w15:restartNumberingAfterBreak="0">
     <w:nsid w:val="213D5408"/>
     <w:multiLevelType w:val="hybridMultilevel"/>
@@ -21684,7 +22572,7 @@
 </file>
 
 <file path=customXml/itemProps1.xml><?xml version="1.0" encoding="utf-8"?>
-<ds:datastoreItem xmlns:ds="http://schemas.openxmlformats.org/officeDocument/2006/customXml" ds:itemID="{B86534CB-DFE6-460E-AF8F-1FD7BAEF706F}">
+<ds:datastoreItem xmlns:ds="http://schemas.openxmlformats.org/officeDocument/2006/customXml" ds:itemID="{0A83F828-B494-4CEB-A651-BC0FBA0B734E}">
   <ds:schemaRefs>
     <ds:schemaRef ds:uri="http://schemas.openxmlformats.org/officeDocument/2006/bibliography"/>
   </ds:schemaRefs>
@@ -21692,7 +22580,7 @@
 </file>
 
 <file path=customXml/itemProps2.xml><?xml version="1.0" encoding="utf-8"?>
-<ds:datastoreItem xmlns:ds="http://schemas.openxmlformats.org/officeDocument/2006/customXml" ds:itemID="{9FB288A3-E634-4414-89FA-29DB07320413}">
+<ds:datastoreItem xmlns:ds="http://schemas.openxmlformats.org/officeDocument/2006/customXml" ds:itemID="{AFA88517-0A2C-4054-97AC-343C4CFCC913}">
   <ds:schemaRefs>
     <ds:schemaRef ds:uri="http://schemas.openxmlformats.org/officeDocument/2006/bibliography"/>
   </ds:schemaRefs>

--- a/deliveries/cases/NE/3.docx
+++ b/deliveries/cases/NE/3.docx
@@ -1,6 +1,6 @@
 
 <file path=word/document.xml><?xml version="1.0" encoding="utf-8"?>
-<w:document xmlns:wpc="http://schemas.microsoft.com/office/word/2010/wordprocessingCanvas" xmlns:cx="http://schemas.microsoft.com/office/drawing/2014/chartex" xmlns:cx1="http://schemas.microsoft.com/office/drawing/2015/9/8/chartex" xmlns:mc="http://schemas.openxmlformats.org/markup-compatibility/2006" xmlns:o="urn:schemas-microsoft-com:office:office" xmlns:r="http://schemas.openxmlformats.org/officeDocument/2006/relationships" xmlns:m="http://schemas.openxmlformats.org/officeDocument/2006/math" xmlns:v="urn:schemas-microsoft-com:vml" xmlns:wp14="http://schemas.microsoft.com/office/word/2010/wordprocessingDrawing" xmlns:wp="http://schemas.openxmlformats.org/drawingml/2006/wordprocessingDrawing" xmlns:w10="urn:schemas-microsoft-com:office:word" xmlns:w="http://schemas.openxmlformats.org/wordprocessingml/2006/main" xmlns:w14="http://schemas.microsoft.com/office/word/2010/wordml" xmlns:w15="http://schemas.microsoft.com/office/word/2012/wordml" xmlns:w16se="http://schemas.microsoft.com/office/word/2015/wordml/symex" xmlns:wpg="http://schemas.microsoft.com/office/word/2010/wordprocessingGroup" xmlns:wpi="http://schemas.microsoft.com/office/word/2010/wordprocessingInk" xmlns:wne="http://schemas.microsoft.com/office/word/2006/wordml" xmlns:wps="http://schemas.microsoft.com/office/word/2010/wordprocessingShape" mc:Ignorable="w14 w15 w16se wp14">
+<w:document xmlns:wpc="http://schemas.microsoft.com/office/word/2010/wordprocessingCanvas" xmlns:cx="http://schemas.microsoft.com/office/drawing/2014/chartex" xmlns:mc="http://schemas.openxmlformats.org/markup-compatibility/2006" xmlns:o="urn:schemas-microsoft-com:office:office" xmlns:r="http://schemas.openxmlformats.org/officeDocument/2006/relationships" xmlns:m="http://schemas.openxmlformats.org/officeDocument/2006/math" xmlns:v="urn:schemas-microsoft-com:vml" xmlns:wp14="http://schemas.microsoft.com/office/word/2010/wordprocessingDrawing" xmlns:wp="http://schemas.openxmlformats.org/drawingml/2006/wordprocessingDrawing" xmlns:w10="urn:schemas-microsoft-com:office:word" xmlns:w="http://schemas.openxmlformats.org/wordprocessingml/2006/main" xmlns:w14="http://schemas.microsoft.com/office/word/2010/wordml" xmlns:w15="http://schemas.microsoft.com/office/word/2012/wordml" xmlns:w16se="http://schemas.microsoft.com/office/word/2015/wordml/symex" xmlns:wpg="http://schemas.microsoft.com/office/word/2010/wordprocessingGroup" xmlns:wpi="http://schemas.microsoft.com/office/word/2010/wordprocessingInk" xmlns:wne="http://schemas.microsoft.com/office/word/2006/wordml" xmlns:wps="http://schemas.microsoft.com/office/word/2010/wordprocessingShape" mc:Ignorable="w14 w15 w16se wp14">
   <w:body>
     <w:p>
       <w:pPr>
@@ -13,8 +13,6 @@
           <w:lang w:val="fr-LU"/>
         </w:rPr>
       </w:pPr>
-      <w:bookmarkStart w:id="0" w:name="_GoBack"/>
-      <w:bookmarkEnd w:id="0"/>
       <w:r>
         <w:rPr>
           <w:b/>
@@ -27,15 +25,15 @@
           <wp:anchor distT="0" distB="0" distL="114300" distR="114300" simplePos="0" relativeHeight="251658240" behindDoc="1" locked="0" layoutInCell="1" allowOverlap="1">
             <wp:simplePos x="0" y="0"/>
             <wp:positionH relativeFrom="column">
-              <wp:posOffset>-106589</wp:posOffset>
+              <wp:posOffset>-45085</wp:posOffset>
             </wp:positionH>
             <wp:positionV relativeFrom="paragraph">
               <wp:posOffset>0</wp:posOffset>
             </wp:positionV>
-            <wp:extent cx="2004060" cy="728980"/>
-            <wp:effectExtent l="0" t="0" r="0" b="0"/>
+            <wp:extent cx="1880235" cy="728980"/>
+            <wp:effectExtent l="0" t="0" r="5715" b="0"/>
             <wp:wrapSquare wrapText="bothSides"/>
-            <wp:docPr id="6" name="Picture 6" descr="C:\Users\juan\AppData\Local\Microsoft\Windows\INetCache\Content.Word\Logo_caseslu.emf"/>
+            <wp:docPr id="6" name="Picture 6"/>
             <wp:cNvGraphicFramePr>
               <a:graphicFrameLocks xmlns:a="http://schemas.openxmlformats.org/drawingml/2006/main" noChangeAspect="1"/>
             </wp:cNvGraphicFramePr>
@@ -56,7 +54,6 @@
                         </a:ext>
                       </a:extLst>
                     </a:blip>
-                    <a:srcRect/>
                     <a:stretch>
                       <a:fillRect/>
                     </a:stretch>
@@ -64,7 +61,7 @@
                   <pic:spPr bwMode="auto">
                     <a:xfrm>
                       <a:off x="0" y="0"/>
-                      <a:ext cx="2004060" cy="728980"/>
+                      <a:ext cx="1880235" cy="728980"/>
                     </a:xfrm>
                     <a:prstGeom prst="rect">
                       <a:avLst/>
@@ -113,8 +110,10 @@
     </w:p>
     <w:p>
       <w:pPr>
+        <w:tabs>
+          <w:tab w:val="left" w:pos="7347"/>
+        </w:tabs>
         <w:ind w:left="3119"/>
-        <w:jc w:val="right"/>
         <w:rPr>
           <w:b/>
           <w:sz w:val="36"/>
@@ -122,6 +121,15 @@
           <w:lang w:val="fr-LU"/>
         </w:rPr>
       </w:pPr>
+      <w:r>
+        <w:rPr>
+          <w:b/>
+          <w:sz w:val="36"/>
+          <w:szCs w:val="36"/>
+          <w:lang w:val="fr-LU"/>
+        </w:rPr>
+        <w:tab/>
+      </w:r>
     </w:p>
     <w:p>
       <w:pPr>
@@ -175,12 +183,12 @@
           <w:lang w:val="fr-LU"/>
         </w:rPr>
       </w:pPr>
-      <w:bookmarkStart w:id="1" w:name="_Toc21257203"/>
-      <w:bookmarkStart w:id="2" w:name="_Toc21404234"/>
-      <w:bookmarkStart w:id="3" w:name="_Toc21419504"/>
-      <w:bookmarkStart w:id="4" w:name="_Toc21425305"/>
-      <w:bookmarkStart w:id="5" w:name="_Toc21427160"/>
-      <w:bookmarkStart w:id="6" w:name="_Toc44755072"/>
+      <w:bookmarkStart w:id="0" w:name="_Toc21257203"/>
+      <w:bookmarkStart w:id="1" w:name="_Toc21404234"/>
+      <w:bookmarkStart w:id="2" w:name="_Toc21419504"/>
+      <w:bookmarkStart w:id="3" w:name="_Toc21425305"/>
+      <w:bookmarkStart w:id="4" w:name="_Toc21427160"/>
+      <w:bookmarkStart w:id="5" w:name="_Toc44755072"/>
     </w:p>
     <w:p>
       <w:pPr>
@@ -415,12 +423,12 @@
         </w:rPr>
       </w:pPr>
     </w:p>
+    <w:bookmarkEnd w:id="0"/>
     <w:bookmarkEnd w:id="1"/>
     <w:bookmarkEnd w:id="2"/>
     <w:bookmarkEnd w:id="3"/>
     <w:bookmarkEnd w:id="4"/>
     <w:bookmarkEnd w:id="5"/>
-    <w:bookmarkEnd w:id="6"/>
     <w:p>
       <w:pPr>
         <w:rPr>
@@ -486,7 +494,6 @@
           <w:lang w:val="fr-LU"/>
         </w:rPr>
       </w:pPr>
-      <w:proofErr w:type="spellStart"/>
       <w:r>
         <w:rPr>
           <w:sz w:val="20"/>
@@ -495,7 +502,6 @@
         </w:rPr>
         <w:t>Versie</w:t>
       </w:r>
-      <w:proofErr w:type="spellEnd"/>
       <w:r>
         <w:rPr>
           <w:sz w:val="20"/>
@@ -549,21 +555,12 @@
           <w:lang w:val="fr-LU"/>
         </w:rPr>
       </w:pPr>
-      <w:proofErr w:type="spellStart"/>
       <w:r>
         <w:rPr>
           <w:sz w:val="20"/>
           <w:lang w:val="fr-FR"/>
         </w:rPr>
-        <w:t>Staat</w:t>
-      </w:r>
-      <w:proofErr w:type="spellEnd"/>
-      <w:r>
-        <w:rPr>
-          <w:sz w:val="20"/>
-          <w:lang w:val="fr-FR"/>
-        </w:rPr>
-        <w:t xml:space="preserve"> document:</w:t>
+        <w:t>Staat document:</w:t>
       </w:r>
       <w:r>
         <w:rPr>
@@ -610,23 +607,13 @@
           <w:lang w:val="fr-LU"/>
         </w:rPr>
       </w:pPr>
-      <w:proofErr w:type="spellStart"/>
       <w:r>
         <w:rPr>
           <w:sz w:val="20"/>
           <w:szCs w:val="20"/>
           <w:lang w:val="fr-LU"/>
         </w:rPr>
-        <w:t>Classificatie</w:t>
-      </w:r>
-      <w:proofErr w:type="spellEnd"/>
-      <w:r>
-        <w:rPr>
-          <w:sz w:val="20"/>
-          <w:szCs w:val="20"/>
-          <w:lang w:val="fr-LU"/>
-        </w:rPr>
-        <w:t>:</w:t>
+        <w:t>Classificatie:</w:t>
       </w:r>
       <w:r>
         <w:rPr>
@@ -673,21 +660,12 @@
           <w:lang w:val="fr-FR"/>
         </w:rPr>
       </w:pPr>
-      <w:proofErr w:type="spellStart"/>
       <w:r>
         <w:rPr>
           <w:sz w:val="20"/>
           <w:lang w:val="fr-FR"/>
         </w:rPr>
-        <w:t>Vennootschap</w:t>
-      </w:r>
-      <w:proofErr w:type="spellEnd"/>
-      <w:r>
-        <w:rPr>
-          <w:sz w:val="20"/>
-          <w:lang w:val="fr-FR"/>
-        </w:rPr>
-        <w:t>:</w:t>
+        <w:t>Vennootschap:</w:t>
       </w:r>
       <w:r>
         <w:rPr>
@@ -796,21 +774,12 @@
           <w:lang w:val="fr-LU"/>
         </w:rPr>
       </w:pPr>
-      <w:proofErr w:type="spellStart"/>
       <w:r>
         <w:rPr>
           <w:sz w:val="20"/>
           <w:lang w:val="fr-LU"/>
         </w:rPr>
-        <w:t>Datum</w:t>
-      </w:r>
-      <w:proofErr w:type="spellEnd"/>
-      <w:r>
-        <w:rPr>
-          <w:sz w:val="20"/>
-          <w:lang w:val="fr-LU"/>
-        </w:rPr>
-        <w:t>:</w:t>
+        <w:t>Datum:</w:t>
       </w:r>
       <w:r>
         <w:rPr>
@@ -1153,11 +1122,9 @@
               <w:lang w:val="fr-LU"/>
             </w:rPr>
           </w:pPr>
-          <w:proofErr w:type="spellStart"/>
           <w:r>
             <w:t>Inhoudsopgave</w:t>
           </w:r>
-          <w:proofErr w:type="spellEnd"/>
         </w:p>
         <w:p>
           <w:pPr>
@@ -1189,7 +1156,7 @@
           <w:r>
             <w:fldChar w:fldCharType="separate"/>
           </w:r>
-          <w:hyperlink w:anchor="_Toc14870361" w:history="1">
+          <w:hyperlink w:anchor="_Toc102395738" w:history="1">
             <w:r>
               <w:rPr>
                 <w:rStyle w:val="Hyperlink"/>
@@ -1236,7 +1203,7 @@
                 <w:noProof/>
                 <w:webHidden/>
               </w:rPr>
-              <w:instrText xml:space="preserve"> PAGEREF _Toc14870361 \h </w:instrText>
+              <w:instrText xml:space="preserve"> PAGEREF _Toc102395738 \h </w:instrText>
             </w:r>
             <w:r>
               <w:rPr>
@@ -1283,7 +1250,7 @@
               <w:lang w:eastAsia="en-US"/>
             </w:rPr>
           </w:pPr>
-          <w:hyperlink w:anchor="_Toc14870362" w:history="1">
+          <w:hyperlink w:anchor="_Toc102395739" w:history="1">
             <w:r>
               <w:rPr>
                 <w:rStyle w:val="Hyperlink"/>
@@ -1330,7 +1297,7 @@
                 <w:noProof/>
                 <w:webHidden/>
               </w:rPr>
-              <w:instrText xml:space="preserve"> PAGEREF _Toc14870362 \h </w:instrText>
+              <w:instrText xml:space="preserve"> PAGEREF _Toc102395739 \h </w:instrText>
             </w:r>
             <w:r>
               <w:rPr>
@@ -1377,7 +1344,7 @@
               <w:lang w:eastAsia="en-US"/>
             </w:rPr>
           </w:pPr>
-          <w:hyperlink w:anchor="_Toc14870363" w:history="1">
+          <w:hyperlink w:anchor="_Toc102395740" w:history="1">
             <w:r>
               <w:rPr>
                 <w:rStyle w:val="Hyperlink"/>
@@ -1424,7 +1391,7 @@
                 <w:noProof/>
                 <w:webHidden/>
               </w:rPr>
-              <w:instrText xml:space="preserve"> PAGEREF _Toc14870363 \h </w:instrText>
+              <w:instrText xml:space="preserve"> PAGEREF _Toc102395740 \h </w:instrText>
             </w:r>
             <w:r>
               <w:rPr>
@@ -1471,7 +1438,7 @@
               <w:lang w:eastAsia="en-US"/>
             </w:rPr>
           </w:pPr>
-          <w:hyperlink w:anchor="_Toc14870364" w:history="1">
+          <w:hyperlink w:anchor="_Toc102395741" w:history="1">
             <w:r>
               <w:rPr>
                 <w:rStyle w:val="Hyperlink"/>
@@ -1518,7 +1485,7 @@
                 <w:noProof/>
                 <w:webHidden/>
               </w:rPr>
-              <w:instrText xml:space="preserve"> PAGEREF _Toc14870364 \h </w:instrText>
+              <w:instrText xml:space="preserve"> PAGEREF _Toc102395741 \h </w:instrText>
             </w:r>
             <w:r>
               <w:rPr>
@@ -1565,7 +1532,7 @@
               <w:lang w:eastAsia="en-US"/>
             </w:rPr>
           </w:pPr>
-          <w:hyperlink w:anchor="_Toc14870365" w:history="1">
+          <w:hyperlink w:anchor="_Toc102395742" w:history="1">
             <w:r>
               <w:rPr>
                 <w:rStyle w:val="Hyperlink"/>
@@ -1612,7 +1579,7 @@
                 <w:noProof/>
                 <w:webHidden/>
               </w:rPr>
-              <w:instrText xml:space="preserve"> PAGEREF _Toc14870365 \h </w:instrText>
+              <w:instrText xml:space="preserve"> PAGEREF _Toc102395742 \h </w:instrText>
             </w:r>
             <w:r>
               <w:rPr>
@@ -1659,7 +1626,7 @@
               <w:lang w:eastAsia="en-US"/>
             </w:rPr>
           </w:pPr>
-          <w:hyperlink w:anchor="_Toc14870366" w:history="1">
+          <w:hyperlink w:anchor="_Toc102395743" w:history="1">
             <w:r>
               <w:rPr>
                 <w:rStyle w:val="Hyperlink"/>
@@ -1706,7 +1673,7 @@
                 <w:noProof/>
                 <w:webHidden/>
               </w:rPr>
-              <w:instrText xml:space="preserve"> PAGEREF _Toc14870366 \h </w:instrText>
+              <w:instrText xml:space="preserve"> PAGEREF _Toc102395743 \h </w:instrText>
             </w:r>
             <w:r>
               <w:rPr>
@@ -1755,7 +1722,7 @@
               <w:lang w:eastAsia="en-US"/>
             </w:rPr>
           </w:pPr>
-          <w:hyperlink w:anchor="_Toc14870367" w:history="1">
+          <w:hyperlink w:anchor="_Toc102395744" w:history="1">
             <w:r>
               <w:rPr>
                 <w:rStyle w:val="Hyperlink"/>
@@ -1802,7 +1769,7 @@
                 <w:noProof/>
                 <w:webHidden/>
               </w:rPr>
-              <w:instrText xml:space="preserve"> PAGEREF _Toc14870367 \h </w:instrText>
+              <w:instrText xml:space="preserve"> PAGEREF _Toc102395744 \h </w:instrText>
             </w:r>
             <w:r>
               <w:rPr>
@@ -1849,7 +1816,7 @@
               <w:lang w:eastAsia="en-US"/>
             </w:rPr>
           </w:pPr>
-          <w:hyperlink w:anchor="_Toc14870368" w:history="1">
+          <w:hyperlink w:anchor="_Toc102395745" w:history="1">
             <w:r>
               <w:rPr>
                 <w:rStyle w:val="Hyperlink"/>
@@ -1896,7 +1863,7 @@
                 <w:noProof/>
                 <w:webHidden/>
               </w:rPr>
-              <w:instrText xml:space="preserve"> PAGEREF _Toc14870368 \h </w:instrText>
+              <w:instrText xml:space="preserve"> PAGEREF _Toc102395745 \h </w:instrText>
             </w:r>
             <w:r>
               <w:rPr>
@@ -1943,7 +1910,7 @@
               <w:lang w:eastAsia="en-US"/>
             </w:rPr>
           </w:pPr>
-          <w:hyperlink w:anchor="_Toc14870369" w:history="1">
+          <w:hyperlink w:anchor="_Toc102395746" w:history="1">
             <w:r>
               <w:rPr>
                 <w:rStyle w:val="Hyperlink"/>
@@ -1990,7 +1957,7 @@
                 <w:noProof/>
                 <w:webHidden/>
               </w:rPr>
-              <w:instrText xml:space="preserve"> PAGEREF _Toc14870369 \h </w:instrText>
+              <w:instrText xml:space="preserve"> PAGEREF _Toc102395746 \h </w:instrText>
             </w:r>
             <w:r>
               <w:rPr>
@@ -2038,11 +2005,12 @@
               <w:lang w:eastAsia="en-US"/>
             </w:rPr>
           </w:pPr>
-          <w:hyperlink w:anchor="_Toc14870370" w:history="1">
+          <w:hyperlink w:anchor="_Toc102395747" w:history="1">
             <w:r>
               <w:rPr>
                 <w:rStyle w:val="Hyperlink"/>
                 <w:noProof/>
+                <w:lang w:val="fr-LU"/>
               </w:rPr>
               <w:t>2.2.1</w:t>
             </w:r>
@@ -2063,7 +2031,7 @@
                 <w:rStyle w:val="Hyperlink"/>
                 <w:noProof/>
               </w:rPr>
-              <w:t>Impactschaal</w:t>
+              <w:t>Informatierisico's</w:t>
             </w:r>
             <w:r>
               <w:rPr>
@@ -2084,7 +2052,7 @@
                 <w:noProof/>
                 <w:webHidden/>
               </w:rPr>
-              <w:instrText xml:space="preserve"> PAGEREF _Toc14870370 \h </w:instrText>
+              <w:instrText xml:space="preserve"> PAGEREF _Toc102395747 \h </w:instrText>
             </w:r>
             <w:r>
               <w:rPr>
@@ -2132,13 +2100,14 @@
               <w:lang w:eastAsia="en-US"/>
             </w:rPr>
           </w:pPr>
-          <w:hyperlink w:anchor="_Toc14870371" w:history="1">
+          <w:hyperlink w:anchor="_Toc102395748" w:history="1">
             <w:r>
               <w:rPr>
                 <w:rStyle w:val="Hyperlink"/>
                 <w:noProof/>
-              </w:rPr>
-              <w:t>2.2.2</w:t>
+                <w:lang w:val="en-GB"/>
+              </w:rPr>
+              <w:t>2.2.1.1</w:t>
             </w:r>
             <w:r>
               <w:rPr>
@@ -2157,7 +2126,7 @@
                 <w:rStyle w:val="Hyperlink"/>
                 <w:noProof/>
               </w:rPr>
-              <w:t>Dreigingsschalen</w:t>
+              <w:t>Impactschaal</w:t>
             </w:r>
             <w:r>
               <w:rPr>
@@ -2178,7 +2147,7 @@
                 <w:noProof/>
                 <w:webHidden/>
               </w:rPr>
-              <w:instrText xml:space="preserve"> PAGEREF _Toc14870371 \h </w:instrText>
+              <w:instrText xml:space="preserve"> PAGEREF _Toc102395748 \h </w:instrText>
             </w:r>
             <w:r>
               <w:rPr>
@@ -2226,13 +2195,14 @@
               <w:lang w:eastAsia="en-US"/>
             </w:rPr>
           </w:pPr>
-          <w:hyperlink w:anchor="_Toc14870372" w:history="1">
+          <w:hyperlink w:anchor="_Toc102395749" w:history="1">
             <w:r>
               <w:rPr>
                 <w:rStyle w:val="Hyperlink"/>
                 <w:noProof/>
-              </w:rPr>
-              <w:t>2.2.3</w:t>
+                <w:lang w:val="en-GB"/>
+              </w:rPr>
+              <w:t>2.2.1.2</w:t>
             </w:r>
             <w:r>
               <w:rPr>
@@ -2251,7 +2221,7 @@
                 <w:rStyle w:val="Hyperlink"/>
                 <w:noProof/>
               </w:rPr>
-              <w:t>Kwetsbaarheidsschalen</w:t>
+              <w:t>Dreigingsschalen</w:t>
             </w:r>
             <w:r>
               <w:rPr>
@@ -2272,7 +2242,7 @@
                 <w:noProof/>
                 <w:webHidden/>
               </w:rPr>
-              <w:instrText xml:space="preserve"> PAGEREF _Toc14870372 \h </w:instrText>
+              <w:instrText xml:space="preserve"> PAGEREF _Toc102395749 \h </w:instrText>
             </w:r>
             <w:r>
               <w:rPr>
@@ -2320,14 +2290,14 @@
               <w:lang w:eastAsia="en-US"/>
             </w:rPr>
           </w:pPr>
-          <w:hyperlink w:anchor="_Toc14870373" w:history="1">
+          <w:hyperlink w:anchor="_Toc102395750" w:history="1">
             <w:r>
               <w:rPr>
                 <w:rStyle w:val="Hyperlink"/>
                 <w:noProof/>
-                <w:lang w:val="fr-FR"/>
-              </w:rPr>
-              <w:t>2.2.4</w:t>
+                <w:lang w:val="en-GB"/>
+              </w:rPr>
+              <w:t>2.2.1.3</w:t>
             </w:r>
             <w:r>
               <w:rPr>
@@ -2345,9 +2315,104 @@
               <w:rPr>
                 <w:rStyle w:val="Hyperlink"/>
                 <w:noProof/>
+              </w:rPr>
+              <w:t>Kwetsbaarheidsschalen</w:t>
+            </w:r>
+            <w:r>
+              <w:rPr>
+                <w:noProof/>
+                <w:webHidden/>
+              </w:rPr>
+              <w:tab/>
+            </w:r>
+            <w:r>
+              <w:rPr>
+                <w:noProof/>
+                <w:webHidden/>
+              </w:rPr>
+              <w:fldChar w:fldCharType="begin"/>
+            </w:r>
+            <w:r>
+              <w:rPr>
+                <w:noProof/>
+                <w:webHidden/>
+              </w:rPr>
+              <w:instrText xml:space="preserve"> PAGEREF _Toc102395750 \h </w:instrText>
+            </w:r>
+            <w:r>
+              <w:rPr>
+                <w:noProof/>
+                <w:webHidden/>
+              </w:rPr>
+            </w:r>
+            <w:r>
+              <w:rPr>
+                <w:noProof/>
+                <w:webHidden/>
+              </w:rPr>
+              <w:fldChar w:fldCharType="separate"/>
+            </w:r>
+            <w:r>
+              <w:rPr>
+                <w:noProof/>
+                <w:webHidden/>
+              </w:rPr>
+              <w:t>7</w:t>
+            </w:r>
+            <w:r>
+              <w:rPr>
+                <w:noProof/>
+                <w:webHidden/>
+              </w:rPr>
+              <w:fldChar w:fldCharType="end"/>
+            </w:r>
+          </w:hyperlink>
+        </w:p>
+        <w:p>
+          <w:pPr>
+            <w:pStyle w:val="TOC3"/>
+            <w:tabs>
+              <w:tab w:val="left" w:pos="1320"/>
+              <w:tab w:val="right" w:leader="dot" w:pos="9764"/>
+            </w:tabs>
+            <w:rPr>
+              <w:rFonts w:asciiTheme="minorHAnsi" w:eastAsiaTheme="minorEastAsia" w:hAnsiTheme="minorHAnsi" w:cstheme="minorBidi"/>
+              <w:i w:val="0"/>
+              <w:iCs w:val="0"/>
+              <w:noProof/>
+              <w:sz w:val="22"/>
+              <w:szCs w:val="22"/>
+              <w:lang w:eastAsia="en-US"/>
+            </w:rPr>
+          </w:pPr>
+          <w:hyperlink w:anchor="_Toc102395751" w:history="1">
+            <w:r>
+              <w:rPr>
+                <w:rStyle w:val="Hyperlink"/>
+                <w:noProof/>
+                <w:lang w:val="en-GB"/>
+              </w:rPr>
+              <w:t>2.2.1.4</w:t>
+            </w:r>
+            <w:r>
+              <w:rPr>
+                <w:rFonts w:asciiTheme="minorHAnsi" w:eastAsiaTheme="minorEastAsia" w:hAnsiTheme="minorHAnsi" w:cstheme="minorBidi"/>
+                <w:i w:val="0"/>
+                <w:iCs w:val="0"/>
+                <w:noProof/>
+                <w:sz w:val="22"/>
+                <w:szCs w:val="22"/>
+                <w:lang w:eastAsia="en-US"/>
+              </w:rPr>
+              <w:tab/>
+            </w:r>
+            <w:r>
+              <w:rPr>
+                <w:rStyle w:val="Hyperlink"/>
+                <w:noProof/>
                 <w:lang w:val="nl-BE" w:eastAsia="nl-BE"/>
               </w:rPr>
-              <w:t>Tabel</w:t>
+              <w:t>A</w:t>
             </w:r>
             <w:r>
               <w:rPr>
@@ -2355,7 +2420,7 @@
                 <w:noProof/>
                 <w:lang w:val="fr-FR"/>
               </w:rPr>
-              <w:t xml:space="preserve"> van de risico's en acceptatiedrempels voor de risico's</w:t>
+              <w:t>cceptatiedrempels voor de risico's</w:t>
             </w:r>
             <w:r>
               <w:rPr>
@@ -2376,7 +2441,388 @@
                 <w:noProof/>
                 <w:webHidden/>
               </w:rPr>
-              <w:instrText xml:space="preserve"> PAGEREF _Toc14870373 \h </w:instrText>
+              <w:instrText xml:space="preserve"> PAGEREF _Toc102395751 \h </w:instrText>
+            </w:r>
+            <w:r>
+              <w:rPr>
+                <w:noProof/>
+                <w:webHidden/>
+              </w:rPr>
+            </w:r>
+            <w:r>
+              <w:rPr>
+                <w:noProof/>
+                <w:webHidden/>
+              </w:rPr>
+              <w:fldChar w:fldCharType="separate"/>
+            </w:r>
+            <w:r>
+              <w:rPr>
+                <w:noProof/>
+                <w:webHidden/>
+              </w:rPr>
+              <w:t>8</w:t>
+            </w:r>
+            <w:r>
+              <w:rPr>
+                <w:noProof/>
+                <w:webHidden/>
+              </w:rPr>
+              <w:fldChar w:fldCharType="end"/>
+            </w:r>
+          </w:hyperlink>
+        </w:p>
+        <w:p>
+          <w:pPr>
+            <w:pStyle w:val="TOC3"/>
+            <w:tabs>
+              <w:tab w:val="left" w:pos="1320"/>
+              <w:tab w:val="right" w:leader="dot" w:pos="9764"/>
+            </w:tabs>
+            <w:rPr>
+              <w:rFonts w:asciiTheme="minorHAnsi" w:eastAsiaTheme="minorEastAsia" w:hAnsiTheme="minorHAnsi" w:cstheme="minorBidi"/>
+              <w:i w:val="0"/>
+              <w:iCs w:val="0"/>
+              <w:noProof/>
+              <w:sz w:val="22"/>
+              <w:szCs w:val="22"/>
+              <w:lang w:eastAsia="en-US"/>
+            </w:rPr>
+          </w:pPr>
+          <w:hyperlink w:anchor="_Toc102395752" w:history="1">
+            <w:r>
+              <w:rPr>
+                <w:rStyle w:val="Hyperlink"/>
+                <w:noProof/>
+                <w:lang w:val="fr-LU"/>
+              </w:rPr>
+              <w:t>2.2.2</w:t>
+            </w:r>
+            <w:r>
+              <w:rPr>
+                <w:rFonts w:asciiTheme="minorHAnsi" w:eastAsiaTheme="minorEastAsia" w:hAnsiTheme="minorHAnsi" w:cstheme="minorBidi"/>
+                <w:i w:val="0"/>
+                <w:iCs w:val="0"/>
+                <w:noProof/>
+                <w:sz w:val="22"/>
+                <w:szCs w:val="22"/>
+                <w:lang w:eastAsia="en-US"/>
+              </w:rPr>
+              <w:tab/>
+            </w:r>
+            <w:r>
+              <w:rPr>
+                <w:rStyle w:val="Hyperlink"/>
+                <w:noProof/>
+              </w:rPr>
+              <w:t>Operationele risico’s</w:t>
+            </w:r>
+            <w:r>
+              <w:rPr>
+                <w:noProof/>
+                <w:webHidden/>
+              </w:rPr>
+              <w:tab/>
+            </w:r>
+            <w:r>
+              <w:rPr>
+                <w:noProof/>
+                <w:webHidden/>
+              </w:rPr>
+              <w:fldChar w:fldCharType="begin"/>
+            </w:r>
+            <w:r>
+              <w:rPr>
+                <w:noProof/>
+                <w:webHidden/>
+              </w:rPr>
+              <w:instrText xml:space="preserve"> PAGEREF _Toc102395752 \h </w:instrText>
+            </w:r>
+            <w:r>
+              <w:rPr>
+                <w:noProof/>
+                <w:webHidden/>
+              </w:rPr>
+            </w:r>
+            <w:r>
+              <w:rPr>
+                <w:noProof/>
+                <w:webHidden/>
+              </w:rPr>
+              <w:fldChar w:fldCharType="separate"/>
+            </w:r>
+            <w:r>
+              <w:rPr>
+                <w:noProof/>
+                <w:webHidden/>
+              </w:rPr>
+              <w:t>8</w:t>
+            </w:r>
+            <w:r>
+              <w:rPr>
+                <w:noProof/>
+                <w:webHidden/>
+              </w:rPr>
+              <w:fldChar w:fldCharType="end"/>
+            </w:r>
+          </w:hyperlink>
+        </w:p>
+        <w:p>
+          <w:pPr>
+            <w:pStyle w:val="TOC3"/>
+            <w:tabs>
+              <w:tab w:val="left" w:pos="1320"/>
+              <w:tab w:val="right" w:leader="dot" w:pos="9764"/>
+            </w:tabs>
+            <w:rPr>
+              <w:rFonts w:asciiTheme="minorHAnsi" w:eastAsiaTheme="minorEastAsia" w:hAnsiTheme="minorHAnsi" w:cstheme="minorBidi"/>
+              <w:i w:val="0"/>
+              <w:iCs w:val="0"/>
+              <w:noProof/>
+              <w:sz w:val="22"/>
+              <w:szCs w:val="22"/>
+              <w:lang w:eastAsia="en-US"/>
+            </w:rPr>
+          </w:pPr>
+          <w:hyperlink w:anchor="_Toc102395753" w:history="1">
+            <w:r>
+              <w:rPr>
+                <w:rStyle w:val="Hyperlink"/>
+                <w:noProof/>
+                <w:lang w:val="en-GB"/>
+              </w:rPr>
+              <w:t>2.2.2.1</w:t>
+            </w:r>
+            <w:r>
+              <w:rPr>
+                <w:rFonts w:asciiTheme="minorHAnsi" w:eastAsiaTheme="minorEastAsia" w:hAnsiTheme="minorHAnsi" w:cstheme="minorBidi"/>
+                <w:i w:val="0"/>
+                <w:iCs w:val="0"/>
+                <w:noProof/>
+                <w:sz w:val="22"/>
+                <w:szCs w:val="22"/>
+                <w:lang w:eastAsia="en-US"/>
+              </w:rPr>
+              <w:tab/>
+            </w:r>
+            <w:r>
+              <w:rPr>
+                <w:rStyle w:val="Hyperlink"/>
+                <w:noProof/>
+              </w:rPr>
+              <w:t>Impactschaal</w:t>
+            </w:r>
+            <w:r>
+              <w:rPr>
+                <w:noProof/>
+                <w:webHidden/>
+              </w:rPr>
+              <w:tab/>
+            </w:r>
+            <w:r>
+              <w:rPr>
+                <w:noProof/>
+                <w:webHidden/>
+              </w:rPr>
+              <w:fldChar w:fldCharType="begin"/>
+            </w:r>
+            <w:r>
+              <w:rPr>
+                <w:noProof/>
+                <w:webHidden/>
+              </w:rPr>
+              <w:instrText xml:space="preserve"> PAGEREF _Toc102395753 \h </w:instrText>
+            </w:r>
+            <w:r>
+              <w:rPr>
+                <w:noProof/>
+                <w:webHidden/>
+              </w:rPr>
+            </w:r>
+            <w:r>
+              <w:rPr>
+                <w:noProof/>
+                <w:webHidden/>
+              </w:rPr>
+              <w:fldChar w:fldCharType="separate"/>
+            </w:r>
+            <w:r>
+              <w:rPr>
+                <w:noProof/>
+                <w:webHidden/>
+              </w:rPr>
+              <w:t>8</w:t>
+            </w:r>
+            <w:r>
+              <w:rPr>
+                <w:noProof/>
+                <w:webHidden/>
+              </w:rPr>
+              <w:fldChar w:fldCharType="end"/>
+            </w:r>
+          </w:hyperlink>
+        </w:p>
+        <w:p>
+          <w:pPr>
+            <w:pStyle w:val="TOC3"/>
+            <w:tabs>
+              <w:tab w:val="left" w:pos="1320"/>
+              <w:tab w:val="right" w:leader="dot" w:pos="9764"/>
+            </w:tabs>
+            <w:rPr>
+              <w:rFonts w:asciiTheme="minorHAnsi" w:eastAsiaTheme="minorEastAsia" w:hAnsiTheme="minorHAnsi" w:cstheme="minorBidi"/>
+              <w:i w:val="0"/>
+              <w:iCs w:val="0"/>
+              <w:noProof/>
+              <w:sz w:val="22"/>
+              <w:szCs w:val="22"/>
+              <w:lang w:eastAsia="en-US"/>
+            </w:rPr>
+          </w:pPr>
+          <w:hyperlink w:anchor="_Toc102395754" w:history="1">
+            <w:r>
+              <w:rPr>
+                <w:rStyle w:val="Hyperlink"/>
+                <w:noProof/>
+                <w:lang w:val="en-GB"/>
+              </w:rPr>
+              <w:t>2.2.2.2</w:t>
+            </w:r>
+            <w:r>
+              <w:rPr>
+                <w:rFonts w:asciiTheme="minorHAnsi" w:eastAsiaTheme="minorEastAsia" w:hAnsiTheme="minorHAnsi" w:cstheme="minorBidi"/>
+                <w:i w:val="0"/>
+                <w:iCs w:val="0"/>
+                <w:noProof/>
+                <w:sz w:val="22"/>
+                <w:szCs w:val="22"/>
+                <w:lang w:eastAsia="en-US"/>
+              </w:rPr>
+              <w:tab/>
+            </w:r>
+            <w:r>
+              <w:rPr>
+                <w:rStyle w:val="Hyperlink"/>
+                <w:noProof/>
+              </w:rPr>
+              <w:t>Waarschijnlijkheidsschaal</w:t>
+            </w:r>
+            <w:r>
+              <w:rPr>
+                <w:noProof/>
+                <w:webHidden/>
+              </w:rPr>
+              <w:tab/>
+            </w:r>
+            <w:r>
+              <w:rPr>
+                <w:noProof/>
+                <w:webHidden/>
+              </w:rPr>
+              <w:fldChar w:fldCharType="begin"/>
+            </w:r>
+            <w:r>
+              <w:rPr>
+                <w:noProof/>
+                <w:webHidden/>
+              </w:rPr>
+              <w:instrText xml:space="preserve"> PAGEREF _Toc102395754 \h </w:instrText>
+            </w:r>
+            <w:r>
+              <w:rPr>
+                <w:noProof/>
+                <w:webHidden/>
+              </w:rPr>
+            </w:r>
+            <w:r>
+              <w:rPr>
+                <w:noProof/>
+                <w:webHidden/>
+              </w:rPr>
+              <w:fldChar w:fldCharType="separate"/>
+            </w:r>
+            <w:r>
+              <w:rPr>
+                <w:noProof/>
+                <w:webHidden/>
+              </w:rPr>
+              <w:t>8</w:t>
+            </w:r>
+            <w:r>
+              <w:rPr>
+                <w:noProof/>
+                <w:webHidden/>
+              </w:rPr>
+              <w:fldChar w:fldCharType="end"/>
+            </w:r>
+          </w:hyperlink>
+        </w:p>
+        <w:p>
+          <w:pPr>
+            <w:pStyle w:val="TOC3"/>
+            <w:tabs>
+              <w:tab w:val="left" w:pos="1320"/>
+              <w:tab w:val="right" w:leader="dot" w:pos="9764"/>
+            </w:tabs>
+            <w:rPr>
+              <w:rFonts w:asciiTheme="minorHAnsi" w:eastAsiaTheme="minorEastAsia" w:hAnsiTheme="minorHAnsi" w:cstheme="minorBidi"/>
+              <w:i w:val="0"/>
+              <w:iCs w:val="0"/>
+              <w:noProof/>
+              <w:sz w:val="22"/>
+              <w:szCs w:val="22"/>
+              <w:lang w:eastAsia="en-US"/>
+            </w:rPr>
+          </w:pPr>
+          <w:hyperlink w:anchor="_Toc102395755" w:history="1">
+            <w:r>
+              <w:rPr>
+                <w:rStyle w:val="Hyperlink"/>
+                <w:noProof/>
+                <w:lang w:val="en-GB"/>
+              </w:rPr>
+              <w:t>2.2.2.3</w:t>
+            </w:r>
+            <w:r>
+              <w:rPr>
+                <w:rFonts w:asciiTheme="minorHAnsi" w:eastAsiaTheme="minorEastAsia" w:hAnsiTheme="minorHAnsi" w:cstheme="minorBidi"/>
+                <w:i w:val="0"/>
+                <w:iCs w:val="0"/>
+                <w:noProof/>
+                <w:sz w:val="22"/>
+                <w:szCs w:val="22"/>
+                <w:lang w:eastAsia="en-US"/>
+              </w:rPr>
+              <w:tab/>
+            </w:r>
+            <w:r>
+              <w:rPr>
+                <w:rStyle w:val="Hyperlink"/>
+                <w:noProof/>
+                <w:lang w:val="fr-FR"/>
+              </w:rPr>
+              <w:t>Acceptatiedrempels voor de risico's</w:t>
+            </w:r>
+            <w:r>
+              <w:rPr>
+                <w:noProof/>
+                <w:webHidden/>
+              </w:rPr>
+              <w:tab/>
+            </w:r>
+            <w:r>
+              <w:rPr>
+                <w:noProof/>
+                <w:webHidden/>
+              </w:rPr>
+              <w:fldChar w:fldCharType="begin"/>
+            </w:r>
+            <w:r>
+              <w:rPr>
+                <w:noProof/>
+                <w:webHidden/>
+              </w:rPr>
+              <w:instrText xml:space="preserve"> PAGEREF _Toc102395755 \h </w:instrText>
             </w:r>
             <w:r>
               <w:rPr>
@@ -2423,7 +2869,7 @@
               <w:lang w:eastAsia="en-US"/>
             </w:rPr>
           </w:pPr>
-          <w:hyperlink w:anchor="_Toc14870374" w:history="1">
+          <w:hyperlink w:anchor="_Toc102395756" w:history="1">
             <w:r>
               <w:rPr>
                 <w:rStyle w:val="Hyperlink"/>
@@ -2472,7 +2918,7 @@
                 <w:noProof/>
                 <w:webHidden/>
               </w:rPr>
-              <w:instrText xml:space="preserve"> PAGEREF _Toc14870374 \h </w:instrText>
+              <w:instrText xml:space="preserve"> PAGEREF _Toc102395756 \h </w:instrText>
             </w:r>
             <w:r>
               <w:rPr>
@@ -2521,7 +2967,7 @@
               <w:lang w:eastAsia="en-US"/>
             </w:rPr>
           </w:pPr>
-          <w:hyperlink w:anchor="_Toc14870375" w:history="1">
+          <w:hyperlink w:anchor="_Toc102395757" w:history="1">
             <w:r>
               <w:rPr>
                 <w:rStyle w:val="Hyperlink"/>
@@ -2568,7 +3014,7 @@
                 <w:noProof/>
                 <w:webHidden/>
               </w:rPr>
-              <w:instrText xml:space="preserve"> PAGEREF _Toc14870375 \h </w:instrText>
+              <w:instrText xml:space="preserve"> PAGEREF _Toc102395757 \h </w:instrText>
             </w:r>
             <w:r>
               <w:rPr>
@@ -2615,7 +3061,7 @@
               <w:lang w:eastAsia="en-US"/>
             </w:rPr>
           </w:pPr>
-          <w:hyperlink w:anchor="_Toc14870376" w:history="1">
+          <w:hyperlink w:anchor="_Toc102395758" w:history="1">
             <w:r>
               <w:rPr>
                 <w:rStyle w:val="Hyperlink"/>
@@ -2662,7 +3108,7 @@
                 <w:noProof/>
                 <w:webHidden/>
               </w:rPr>
-              <w:instrText xml:space="preserve"> PAGEREF _Toc14870376 \h </w:instrText>
+              <w:instrText xml:space="preserve"> PAGEREF _Toc102395758 \h </w:instrText>
             </w:r>
             <w:r>
               <w:rPr>
@@ -2709,7 +3155,7 @@
               <w:lang w:eastAsia="en-US"/>
             </w:rPr>
           </w:pPr>
-          <w:hyperlink w:anchor="_Toc14870377" w:history="1">
+          <w:hyperlink w:anchor="_Toc102395759" w:history="1">
             <w:r>
               <w:rPr>
                 <w:rStyle w:val="Hyperlink"/>
@@ -2756,7 +3202,7 @@
                 <w:noProof/>
                 <w:webHidden/>
               </w:rPr>
-              <w:instrText xml:space="preserve"> PAGEREF _Toc14870377 \h </w:instrText>
+              <w:instrText xml:space="preserve"> PAGEREF _Toc102395759 \h </w:instrText>
             </w:r>
             <w:r>
               <w:rPr>
@@ -2803,7 +3249,7 @@
               <w:lang w:eastAsia="en-US"/>
             </w:rPr>
           </w:pPr>
-          <w:hyperlink w:anchor="_Toc14870378" w:history="1">
+          <w:hyperlink w:anchor="_Toc102395760" w:history="1">
             <w:r>
               <w:rPr>
                 <w:rStyle w:val="Hyperlink"/>
@@ -2850,7 +3296,7 @@
                 <w:noProof/>
                 <w:webHidden/>
               </w:rPr>
-              <w:instrText xml:space="preserve"> PAGEREF _Toc14870378 \h </w:instrText>
+              <w:instrText xml:space="preserve"> PAGEREF _Toc102395760 \h </w:instrText>
             </w:r>
             <w:r>
               <w:rPr>
@@ -2899,7 +3345,7 @@
               <w:lang w:eastAsia="en-US"/>
             </w:rPr>
           </w:pPr>
-          <w:hyperlink w:anchor="_Toc14870379" w:history="1">
+          <w:hyperlink w:anchor="_Toc102395761" w:history="1">
             <w:r>
               <w:rPr>
                 <w:rStyle w:val="Hyperlink"/>
@@ -2946,7 +3392,7 @@
                 <w:noProof/>
                 <w:webHidden/>
               </w:rPr>
-              <w:instrText xml:space="preserve"> PAGEREF _Toc14870379 \h </w:instrText>
+              <w:instrText xml:space="preserve"> PAGEREF _Toc102395761 \h </w:instrText>
             </w:r>
             <w:r>
               <w:rPr>
@@ -2993,7 +3439,7 @@
               <w:lang w:eastAsia="en-US"/>
             </w:rPr>
           </w:pPr>
-          <w:hyperlink w:anchor="_Toc14870380" w:history="1">
+          <w:hyperlink w:anchor="_Toc102395762" w:history="1">
             <w:r>
               <w:rPr>
                 <w:rStyle w:val="Hyperlink"/>
@@ -3040,7 +3486,7 @@
                 <w:noProof/>
                 <w:webHidden/>
               </w:rPr>
-              <w:instrText xml:space="preserve"> PAGEREF _Toc14870380 \h </w:instrText>
+              <w:instrText xml:space="preserve"> PAGEREF _Toc102395762 \h </w:instrText>
             </w:r>
             <w:r>
               <w:rPr>
@@ -3061,100 +3507,6 @@
                 <w:webHidden/>
               </w:rPr>
               <w:t>11</w:t>
-            </w:r>
-            <w:r>
-              <w:rPr>
-                <w:noProof/>
-                <w:webHidden/>
-              </w:rPr>
-              <w:fldChar w:fldCharType="end"/>
-            </w:r>
-          </w:hyperlink>
-        </w:p>
-        <w:p>
-          <w:pPr>
-            <w:pStyle w:val="TOC2"/>
-            <w:tabs>
-              <w:tab w:val="left" w:pos="880"/>
-              <w:tab w:val="right" w:leader="dot" w:pos="9764"/>
-            </w:tabs>
-            <w:rPr>
-              <w:rFonts w:asciiTheme="minorHAnsi" w:eastAsiaTheme="minorEastAsia" w:hAnsiTheme="minorHAnsi" w:cstheme="minorBidi"/>
-              <w:smallCaps w:val="0"/>
-              <w:noProof/>
-              <w:sz w:val="22"/>
-              <w:szCs w:val="22"/>
-              <w:lang w:eastAsia="en-US"/>
-            </w:rPr>
-          </w:pPr>
-          <w:hyperlink w:anchor="_Toc14870381" w:history="1">
-            <w:r>
-              <w:rPr>
-                <w:rStyle w:val="Hyperlink"/>
-                <w:noProof/>
-                <w:snapToGrid w:val="0"/>
-                <w:w w:val="0"/>
-              </w:rPr>
-              <w:t>4.2</w:t>
-            </w:r>
-            <w:r>
-              <w:rPr>
-                <w:rFonts w:asciiTheme="minorHAnsi" w:eastAsiaTheme="minorEastAsia" w:hAnsiTheme="minorHAnsi" w:cstheme="minorBidi"/>
-                <w:smallCaps w:val="0"/>
-                <w:noProof/>
-                <w:sz w:val="22"/>
-                <w:szCs w:val="22"/>
-                <w:lang w:eastAsia="en-US"/>
-              </w:rPr>
-              <w:tab/>
-            </w:r>
-            <w:r>
-              <w:rPr>
-                <w:rStyle w:val="Hyperlink"/>
-                <w:noProof/>
-              </w:rPr>
-              <w:t>Behandeling van de risico's</w:t>
-            </w:r>
-            <w:r>
-              <w:rPr>
-                <w:noProof/>
-                <w:webHidden/>
-              </w:rPr>
-              <w:tab/>
-            </w:r>
-            <w:r>
-              <w:rPr>
-                <w:noProof/>
-                <w:webHidden/>
-              </w:rPr>
-              <w:fldChar w:fldCharType="begin"/>
-            </w:r>
-            <w:r>
-              <w:rPr>
-                <w:noProof/>
-                <w:webHidden/>
-              </w:rPr>
-              <w:instrText xml:space="preserve"> PAGEREF _Toc14870381 \h </w:instrText>
-            </w:r>
-            <w:r>
-              <w:rPr>
-                <w:noProof/>
-                <w:webHidden/>
-              </w:rPr>
-            </w:r>
-            <w:r>
-              <w:rPr>
-                <w:noProof/>
-                <w:webHidden/>
-              </w:rPr>
-              <w:fldChar w:fldCharType="separate"/>
-            </w:r>
-            <w:r>
-              <w:rPr>
-                <w:noProof/>
-                <w:webHidden/>
-              </w:rPr>
-              <w:t>12</w:t>
             </w:r>
             <w:r>
               <w:rPr>
@@ -3182,13 +3534,14 @@
               <w:lang w:eastAsia="en-US"/>
             </w:rPr>
           </w:pPr>
-          <w:hyperlink w:anchor="_Toc14870382" w:history="1">
+          <w:hyperlink w:anchor="_Toc102395763" w:history="1">
             <w:r>
               <w:rPr>
                 <w:rStyle w:val="Hyperlink"/>
                 <w:noProof/>
-              </w:rPr>
-              <w:t>4.2.1</w:t>
+                <w:lang w:val="fr-LU"/>
+              </w:rPr>
+              <w:t>4.1.1</w:t>
             </w:r>
             <w:r>
               <w:rPr>
@@ -3206,16 +3559,9 @@
               <w:rPr>
                 <w:rStyle w:val="Hyperlink"/>
                 <w:noProof/>
-              </w:rPr>
-              <w:t xml:space="preserve">Soort </w:t>
-            </w:r>
-            <w:r>
-              <w:rPr>
-                <w:rStyle w:val="Hyperlink"/>
-                <w:noProof/>
-                <w:lang w:val="fr-FR"/>
-              </w:rPr>
-              <w:t>behandeling</w:t>
+                <w:lang w:val="fr-LU"/>
+              </w:rPr>
+              <w:t>Information risks</w:t>
             </w:r>
             <w:r>
               <w:rPr>
@@ -3236,7 +3582,7 @@
                 <w:noProof/>
                 <w:webHidden/>
               </w:rPr>
-              <w:instrText xml:space="preserve"> PAGEREF _Toc14870382 \h </w:instrText>
+              <w:instrText xml:space="preserve"> PAGEREF _Toc102395763 \h </w:instrText>
             </w:r>
             <w:r>
               <w:rPr>
@@ -3256,7 +3602,7 @@
                 <w:noProof/>
                 <w:webHidden/>
               </w:rPr>
-              <w:t>12</w:t>
+              <w:t>11</w:t>
             </w:r>
             <w:r>
               <w:rPr>
@@ -3284,14 +3630,14 @@
               <w:lang w:eastAsia="en-US"/>
             </w:rPr>
           </w:pPr>
-          <w:hyperlink w:anchor="_Toc14870383" w:history="1">
+          <w:hyperlink w:anchor="_Toc102395764" w:history="1">
             <w:r>
               <w:rPr>
                 <w:rStyle w:val="Hyperlink"/>
                 <w:noProof/>
-                <w:lang w:val="fr-FR"/>
-              </w:rPr>
-              <w:t>4.2.2</w:t>
+                <w:lang w:val="fr-LU"/>
+              </w:rPr>
+              <w:t>4.1.2</w:t>
             </w:r>
             <w:r>
               <w:rPr>
@@ -3309,8 +3655,300 @@
               <w:rPr>
                 <w:rStyle w:val="Hyperlink"/>
                 <w:noProof/>
+                <w:lang w:val="fr-LU"/>
+              </w:rPr>
+              <w:t>Operational risks</w:t>
+            </w:r>
+            <w:r>
+              <w:rPr>
+                <w:noProof/>
+                <w:webHidden/>
+              </w:rPr>
+              <w:tab/>
+            </w:r>
+            <w:r>
+              <w:rPr>
+                <w:noProof/>
+                <w:webHidden/>
+              </w:rPr>
+              <w:fldChar w:fldCharType="begin"/>
+            </w:r>
+            <w:r>
+              <w:rPr>
+                <w:noProof/>
+                <w:webHidden/>
+              </w:rPr>
+              <w:instrText xml:space="preserve"> PAGEREF _Toc102395764 \h </w:instrText>
+            </w:r>
+            <w:r>
+              <w:rPr>
+                <w:noProof/>
+                <w:webHidden/>
+              </w:rPr>
+            </w:r>
+            <w:r>
+              <w:rPr>
+                <w:noProof/>
+                <w:webHidden/>
+              </w:rPr>
+              <w:fldChar w:fldCharType="separate"/>
+            </w:r>
+            <w:r>
+              <w:rPr>
+                <w:noProof/>
+                <w:webHidden/>
+              </w:rPr>
+              <w:t>11</w:t>
+            </w:r>
+            <w:r>
+              <w:rPr>
+                <w:noProof/>
+                <w:webHidden/>
+              </w:rPr>
+              <w:fldChar w:fldCharType="end"/>
+            </w:r>
+          </w:hyperlink>
+        </w:p>
+        <w:p>
+          <w:pPr>
+            <w:pStyle w:val="TOC2"/>
+            <w:tabs>
+              <w:tab w:val="left" w:pos="880"/>
+              <w:tab w:val="right" w:leader="dot" w:pos="9764"/>
+            </w:tabs>
+            <w:rPr>
+              <w:rFonts w:asciiTheme="minorHAnsi" w:eastAsiaTheme="minorEastAsia" w:hAnsiTheme="minorHAnsi" w:cstheme="minorBidi"/>
+              <w:smallCaps w:val="0"/>
+              <w:noProof/>
+              <w:sz w:val="22"/>
+              <w:szCs w:val="22"/>
+              <w:lang w:eastAsia="en-US"/>
+            </w:rPr>
+          </w:pPr>
+          <w:hyperlink w:anchor="_Toc102395765" w:history="1">
+            <w:r>
+              <w:rPr>
+                <w:rStyle w:val="Hyperlink"/>
+                <w:noProof/>
+                <w:snapToGrid w:val="0"/>
+                <w:w w:val="0"/>
+              </w:rPr>
+              <w:t>4.2</w:t>
+            </w:r>
+            <w:r>
+              <w:rPr>
+                <w:rFonts w:asciiTheme="minorHAnsi" w:eastAsiaTheme="minorEastAsia" w:hAnsiTheme="minorHAnsi" w:cstheme="minorBidi"/>
+                <w:smallCaps w:val="0"/>
+                <w:noProof/>
+                <w:sz w:val="22"/>
+                <w:szCs w:val="22"/>
+                <w:lang w:eastAsia="en-US"/>
+              </w:rPr>
+              <w:tab/>
+            </w:r>
+            <w:r>
+              <w:rPr>
+                <w:rStyle w:val="Hyperlink"/>
+                <w:noProof/>
+              </w:rPr>
+              <w:t>Behandeling van de risico's</w:t>
+            </w:r>
+            <w:r>
+              <w:rPr>
+                <w:noProof/>
+                <w:webHidden/>
+              </w:rPr>
+              <w:tab/>
+            </w:r>
+            <w:r>
+              <w:rPr>
+                <w:noProof/>
+                <w:webHidden/>
+              </w:rPr>
+              <w:fldChar w:fldCharType="begin"/>
+            </w:r>
+            <w:r>
+              <w:rPr>
+                <w:noProof/>
+                <w:webHidden/>
+              </w:rPr>
+              <w:instrText xml:space="preserve"> PAGEREF _Toc102395765 \h </w:instrText>
+            </w:r>
+            <w:r>
+              <w:rPr>
+                <w:noProof/>
+                <w:webHidden/>
+              </w:rPr>
+            </w:r>
+            <w:r>
+              <w:rPr>
+                <w:noProof/>
+                <w:webHidden/>
+              </w:rPr>
+              <w:fldChar w:fldCharType="separate"/>
+            </w:r>
+            <w:r>
+              <w:rPr>
+                <w:noProof/>
+                <w:webHidden/>
+              </w:rPr>
+              <w:t>12</w:t>
+            </w:r>
+            <w:r>
+              <w:rPr>
+                <w:noProof/>
+                <w:webHidden/>
+              </w:rPr>
+              <w:fldChar w:fldCharType="end"/>
+            </w:r>
+          </w:hyperlink>
+        </w:p>
+        <w:p>
+          <w:pPr>
+            <w:pStyle w:val="TOC3"/>
+            <w:tabs>
+              <w:tab w:val="left" w:pos="1320"/>
+              <w:tab w:val="right" w:leader="dot" w:pos="9764"/>
+            </w:tabs>
+            <w:rPr>
+              <w:rFonts w:asciiTheme="minorHAnsi" w:eastAsiaTheme="minorEastAsia" w:hAnsiTheme="minorHAnsi" w:cstheme="minorBidi"/>
+              <w:i w:val="0"/>
+              <w:iCs w:val="0"/>
+              <w:noProof/>
+              <w:sz w:val="22"/>
+              <w:szCs w:val="22"/>
+              <w:lang w:eastAsia="en-US"/>
+            </w:rPr>
+          </w:pPr>
+          <w:hyperlink w:anchor="_Toc102395766" w:history="1">
+            <w:r>
+              <w:rPr>
+                <w:rStyle w:val="Hyperlink"/>
+                <w:noProof/>
+              </w:rPr>
+              <w:t>4.2.1</w:t>
+            </w:r>
+            <w:r>
+              <w:rPr>
+                <w:rFonts w:asciiTheme="minorHAnsi" w:eastAsiaTheme="minorEastAsia" w:hAnsiTheme="minorHAnsi" w:cstheme="minorBidi"/>
+                <w:i w:val="0"/>
+                <w:iCs w:val="0"/>
+                <w:noProof/>
+                <w:sz w:val="22"/>
+                <w:szCs w:val="22"/>
+                <w:lang w:eastAsia="en-US"/>
+              </w:rPr>
+              <w:tab/>
+            </w:r>
+            <w:r>
+              <w:rPr>
+                <w:rStyle w:val="Hyperlink"/>
+                <w:noProof/>
+              </w:rPr>
+              <w:t xml:space="preserve">Soort </w:t>
+            </w:r>
+            <w:r>
+              <w:rPr>
+                <w:rStyle w:val="Hyperlink"/>
+                <w:noProof/>
                 <w:lang w:val="fr-FR"/>
               </w:rPr>
+              <w:t>behandeling</w:t>
+            </w:r>
+            <w:r>
+              <w:rPr>
+                <w:noProof/>
+                <w:webHidden/>
+              </w:rPr>
+              <w:tab/>
+            </w:r>
+            <w:r>
+              <w:rPr>
+                <w:noProof/>
+                <w:webHidden/>
+              </w:rPr>
+              <w:fldChar w:fldCharType="begin"/>
+            </w:r>
+            <w:r>
+              <w:rPr>
+                <w:noProof/>
+                <w:webHidden/>
+              </w:rPr>
+              <w:instrText xml:space="preserve"> PAGEREF _Toc102395766 \h </w:instrText>
+            </w:r>
+            <w:r>
+              <w:rPr>
+                <w:noProof/>
+                <w:webHidden/>
+              </w:rPr>
+            </w:r>
+            <w:r>
+              <w:rPr>
+                <w:noProof/>
+                <w:webHidden/>
+              </w:rPr>
+              <w:fldChar w:fldCharType="separate"/>
+            </w:r>
+            <w:r>
+              <w:rPr>
+                <w:noProof/>
+                <w:webHidden/>
+              </w:rPr>
+              <w:t>12</w:t>
+            </w:r>
+            <w:r>
+              <w:rPr>
+                <w:noProof/>
+                <w:webHidden/>
+              </w:rPr>
+              <w:fldChar w:fldCharType="end"/>
+            </w:r>
+          </w:hyperlink>
+        </w:p>
+        <w:p>
+          <w:pPr>
+            <w:pStyle w:val="TOC3"/>
+            <w:tabs>
+              <w:tab w:val="left" w:pos="1320"/>
+              <w:tab w:val="right" w:leader="dot" w:pos="9764"/>
+            </w:tabs>
+            <w:rPr>
+              <w:rFonts w:asciiTheme="minorHAnsi" w:eastAsiaTheme="minorEastAsia" w:hAnsiTheme="minorHAnsi" w:cstheme="minorBidi"/>
+              <w:i w:val="0"/>
+              <w:iCs w:val="0"/>
+              <w:noProof/>
+              <w:sz w:val="22"/>
+              <w:szCs w:val="22"/>
+              <w:lang w:eastAsia="en-US"/>
+            </w:rPr>
+          </w:pPr>
+          <w:hyperlink w:anchor="_Toc102395767" w:history="1">
+            <w:r>
+              <w:rPr>
+                <w:rStyle w:val="Hyperlink"/>
+                <w:noProof/>
+                <w:lang w:val="fr-FR"/>
+              </w:rPr>
+              <w:t>4.2.2</w:t>
+            </w:r>
+            <w:r>
+              <w:rPr>
+                <w:rFonts w:asciiTheme="minorHAnsi" w:eastAsiaTheme="minorEastAsia" w:hAnsiTheme="minorHAnsi" w:cstheme="minorBidi"/>
+                <w:i w:val="0"/>
+                <w:iCs w:val="0"/>
+                <w:noProof/>
+                <w:sz w:val="22"/>
+                <w:szCs w:val="22"/>
+                <w:lang w:eastAsia="en-US"/>
+              </w:rPr>
+              <w:tab/>
+            </w:r>
+            <w:r>
+              <w:rPr>
+                <w:rStyle w:val="Hyperlink"/>
+                <w:noProof/>
+                <w:lang w:val="fr-FR"/>
+              </w:rPr>
               <w:t>Risicobehandelingsplan</w:t>
             </w:r>
             <w:r>
@@ -3332,7 +3970,7 @@
                 <w:noProof/>
                 <w:webHidden/>
               </w:rPr>
-              <w:instrText xml:space="preserve"> PAGEREF _Toc14870383 \h </w:instrText>
+              <w:instrText xml:space="preserve"> PAGEREF _Toc102395767 \h </w:instrText>
             </w:r>
             <w:r>
               <w:rPr>
@@ -3380,12 +4018,11 @@
               <w:lang w:eastAsia="en-US"/>
             </w:rPr>
           </w:pPr>
-          <w:hyperlink w:anchor="_Toc14870384" w:history="1">
+          <w:hyperlink w:anchor="_Toc102395768" w:history="1">
             <w:r>
               <w:rPr>
                 <w:rStyle w:val="Hyperlink"/>
                 <w:noProof/>
-                <w:lang w:val="fr-FR"/>
               </w:rPr>
               <w:t>Bijlage A: Interview en informatieverzameling</w:t>
             </w:r>
@@ -3408,7 +4045,7 @@
                 <w:noProof/>
                 <w:webHidden/>
               </w:rPr>
-              <w:instrText xml:space="preserve"> PAGEREF _Toc14870384 \h </w:instrText>
+              <w:instrText xml:space="preserve"> PAGEREF _Toc102395768 \h </w:instrText>
             </w:r>
             <w:r>
               <w:rPr>
@@ -3456,7 +4093,7 @@
               <w:lang w:eastAsia="en-US"/>
             </w:rPr>
           </w:pPr>
-          <w:hyperlink w:anchor="_Toc14870385" w:history="1">
+          <w:hyperlink w:anchor="_Toc102395769" w:history="1">
             <w:r>
               <w:rPr>
                 <w:rStyle w:val="Hyperlink"/>
@@ -3484,7 +4121,7 @@
                 <w:noProof/>
                 <w:webHidden/>
               </w:rPr>
-              <w:instrText xml:space="preserve"> PAGEREF _Toc14870385 \h </w:instrText>
+              <w:instrText xml:space="preserve"> PAGEREF _Toc102395769 \h </w:instrText>
             </w:r>
             <w:r>
               <w:rPr>
@@ -3532,7 +4169,7 @@
               <w:lang w:eastAsia="en-US"/>
             </w:rPr>
           </w:pPr>
-          <w:hyperlink w:anchor="_Toc14870386" w:history="1">
+          <w:hyperlink w:anchor="_Toc102395770" w:history="1">
             <w:r>
               <w:rPr>
                 <w:rStyle w:val="Hyperlink"/>
@@ -3559,7 +4196,7 @@
                 <w:noProof/>
                 <w:webHidden/>
               </w:rPr>
-              <w:instrText xml:space="preserve"> PAGEREF _Toc14870386 \h </w:instrText>
+              <w:instrText xml:space="preserve"> PAGEREF _Toc102395770 \h </w:instrText>
             </w:r>
             <w:r>
               <w:rPr>
@@ -3607,13 +4244,14 @@
               <w:lang w:eastAsia="en-US"/>
             </w:rPr>
           </w:pPr>
-          <w:hyperlink w:anchor="_Toc14870387" w:history="1">
+          <w:hyperlink w:anchor="_Toc102395771" w:history="1">
             <w:r>
               <w:rPr>
                 <w:rStyle w:val="Hyperlink"/>
                 <w:noProof/>
-              </w:rPr>
-              <w:t>Bijlage D: Aantekeningen en opmerkingen van de consultant</w:t>
+                <w:lang w:val="fr-FR"/>
+              </w:rPr>
+              <w:t>Bijlage D: Activa context</w:t>
             </w:r>
             <w:r>
               <w:rPr>
@@ -3634,7 +4272,7 @@
                 <w:noProof/>
                 <w:webHidden/>
               </w:rPr>
-              <w:instrText xml:space="preserve"> PAGEREF _Toc14870387 \h </w:instrText>
+              <w:instrText xml:space="preserve"> PAGEREF _Toc102395771 \h </w:instrText>
             </w:r>
             <w:r>
               <w:rPr>
@@ -3655,6 +4293,157 @@
                 <w:webHidden/>
               </w:rPr>
               <w:t>16</w:t>
+            </w:r>
+            <w:r>
+              <w:rPr>
+                <w:noProof/>
+                <w:webHidden/>
+              </w:rPr>
+              <w:fldChar w:fldCharType="end"/>
+            </w:r>
+          </w:hyperlink>
+        </w:p>
+        <w:p>
+          <w:pPr>
+            <w:pStyle w:val="TOC1"/>
+            <w:tabs>
+              <w:tab w:val="right" w:leader="dot" w:pos="9764"/>
+            </w:tabs>
+            <w:rPr>
+              <w:rFonts w:asciiTheme="minorHAnsi" w:eastAsiaTheme="minorEastAsia" w:hAnsiTheme="minorHAnsi" w:cstheme="minorBidi"/>
+              <w:b w:val="0"/>
+              <w:bCs w:val="0"/>
+              <w:caps w:val="0"/>
+              <w:noProof/>
+              <w:sz w:val="22"/>
+              <w:szCs w:val="22"/>
+              <w:lang w:eastAsia="en-US"/>
+            </w:rPr>
+          </w:pPr>
+          <w:hyperlink w:anchor="_Toc102395772" w:history="1">
+            <w:r>
+              <w:rPr>
+                <w:rStyle w:val="Hyperlink"/>
+                <w:noProof/>
+                <w:lang w:val="fr-FR"/>
+              </w:rPr>
+              <w:t>Bijlage E: Risico-eigenaars</w:t>
+            </w:r>
+            <w:r>
+              <w:rPr>
+                <w:noProof/>
+                <w:webHidden/>
+              </w:rPr>
+              <w:tab/>
+            </w:r>
+            <w:r>
+              <w:rPr>
+                <w:noProof/>
+                <w:webHidden/>
+              </w:rPr>
+              <w:fldChar w:fldCharType="begin"/>
+            </w:r>
+            <w:r>
+              <w:rPr>
+                <w:noProof/>
+                <w:webHidden/>
+              </w:rPr>
+              <w:instrText xml:space="preserve"> PAGEREF _Toc102395772 \h </w:instrText>
+            </w:r>
+            <w:r>
+              <w:rPr>
+                <w:noProof/>
+                <w:webHidden/>
+              </w:rPr>
+            </w:r>
+            <w:r>
+              <w:rPr>
+                <w:noProof/>
+                <w:webHidden/>
+              </w:rPr>
+              <w:fldChar w:fldCharType="separate"/>
+            </w:r>
+            <w:r>
+              <w:rPr>
+                <w:noProof/>
+                <w:webHidden/>
+              </w:rPr>
+              <w:t>17</w:t>
+            </w:r>
+            <w:r>
+              <w:rPr>
+                <w:noProof/>
+                <w:webHidden/>
+              </w:rPr>
+              <w:fldChar w:fldCharType="end"/>
+            </w:r>
+          </w:hyperlink>
+        </w:p>
+        <w:p>
+          <w:pPr>
+            <w:pStyle w:val="TOC1"/>
+            <w:tabs>
+              <w:tab w:val="right" w:leader="dot" w:pos="9764"/>
+            </w:tabs>
+            <w:rPr>
+              <w:rFonts w:asciiTheme="minorHAnsi" w:eastAsiaTheme="minorEastAsia" w:hAnsiTheme="minorHAnsi" w:cstheme="minorBidi"/>
+              <w:b w:val="0"/>
+              <w:bCs w:val="0"/>
+              <w:caps w:val="0"/>
+              <w:noProof/>
+              <w:sz w:val="22"/>
+              <w:szCs w:val="22"/>
+              <w:lang w:eastAsia="en-US"/>
+            </w:rPr>
+          </w:pPr>
+          <w:hyperlink w:anchor="_Toc102395773" w:history="1">
+            <w:r>
+              <w:rPr>
+                <w:rStyle w:val="Hyperlink"/>
+                <w:noProof/>
+              </w:rPr>
+              <w:t>Bijlage F: Aantekeningen en opmerkingen van de consultant</w:t>
+            </w:r>
+            <w:r>
+              <w:rPr>
+                <w:noProof/>
+                <w:webHidden/>
+              </w:rPr>
+              <w:tab/>
+            </w:r>
+            <w:r>
+              <w:rPr>
+                <w:noProof/>
+                <w:webHidden/>
+              </w:rPr>
+              <w:fldChar w:fldCharType="begin"/>
+            </w:r>
+            <w:r>
+              <w:rPr>
+                <w:noProof/>
+                <w:webHidden/>
+              </w:rPr>
+              <w:instrText xml:space="preserve"> PAGEREF _Toc102395773 \h </w:instrText>
+            </w:r>
+            <w:r>
+              <w:rPr>
+                <w:noProof/>
+                <w:webHidden/>
+              </w:rPr>
+            </w:r>
+            <w:r>
+              <w:rPr>
+                <w:noProof/>
+                <w:webHidden/>
+              </w:rPr>
+              <w:fldChar w:fldCharType="separate"/>
+            </w:r>
+            <w:r>
+              <w:rPr>
+                <w:noProof/>
+                <w:webHidden/>
+              </w:rPr>
+              <w:t>18</w:t>
             </w:r>
             <w:r>
               <w:rPr>
@@ -3680,7 +4469,7 @@
               <w:lang w:eastAsia="en-US"/>
             </w:rPr>
           </w:pPr>
-          <w:hyperlink w:anchor="_Toc14870388" w:history="1">
+          <w:hyperlink w:anchor="_Toc102395774" w:history="1">
             <w:r>
               <w:rPr>
                 <w:rStyle w:val="Hyperlink"/>
@@ -3707,7 +4496,7 @@
                 <w:noProof/>
                 <w:webHidden/>
               </w:rPr>
-              <w:instrText xml:space="preserve"> PAGEREF _Toc14870388 \h </w:instrText>
+              <w:instrText xml:space="preserve"> PAGEREF _Toc102395774 \h </w:instrText>
             </w:r>
             <w:r>
               <w:rPr>
@@ -3727,7 +4516,7 @@
                 <w:noProof/>
                 <w:webHidden/>
               </w:rPr>
-              <w:t>16</w:t>
+              <w:t>18</w:t>
             </w:r>
             <w:r>
               <w:rPr>
@@ -3753,7 +4542,7 @@
               <w:lang w:eastAsia="en-US"/>
             </w:rPr>
           </w:pPr>
-          <w:hyperlink w:anchor="_Toc14870389" w:history="1">
+          <w:hyperlink w:anchor="_Toc102395775" w:history="1">
             <w:r>
               <w:rPr>
                 <w:rStyle w:val="Hyperlink"/>
@@ -3780,7 +4569,7 @@
                 <w:noProof/>
                 <w:webHidden/>
               </w:rPr>
-              <w:instrText xml:space="preserve"> PAGEREF _Toc14870389 \h </w:instrText>
+              <w:instrText xml:space="preserve"> PAGEREF _Toc102395775 \h </w:instrText>
             </w:r>
             <w:r>
               <w:rPr>
@@ -3800,7 +4589,7 @@
                 <w:noProof/>
                 <w:webHidden/>
               </w:rPr>
-              <w:t>17</w:t>
+              <w:t>19</w:t>
             </w:r>
             <w:r>
               <w:rPr>
@@ -3848,19 +4637,19 @@
           <w:numId w:val="1"/>
         </w:numPr>
       </w:pPr>
-      <w:bookmarkStart w:id="7" w:name="_Toc488675318"/>
-      <w:bookmarkStart w:id="8" w:name="_Toc508120252"/>
-      <w:bookmarkStart w:id="9" w:name="_Toc511640872"/>
-      <w:bookmarkStart w:id="10" w:name="_Toc14870361"/>
+      <w:bookmarkStart w:id="6" w:name="_Toc488675318"/>
+      <w:bookmarkStart w:id="7" w:name="_Toc508120252"/>
+      <w:bookmarkStart w:id="8" w:name="_Toc511640872"/>
+      <w:bookmarkStart w:id="9" w:name="_Toc102395738"/>
       <w:proofErr w:type="spellStart"/>
       <w:r>
         <w:lastRenderedPageBreak/>
         <w:t>Inleiding</w:t>
       </w:r>
+      <w:bookmarkEnd w:id="6"/>
       <w:bookmarkEnd w:id="7"/>
       <w:bookmarkEnd w:id="8"/>
       <w:bookmarkEnd w:id="9"/>
-      <w:bookmarkEnd w:id="10"/>
       <w:proofErr w:type="spellEnd"/>
     </w:p>
     <w:p>
@@ -3871,10 +4660,10 @@
           <w:numId w:val="1"/>
         </w:numPr>
       </w:pPr>
-      <w:bookmarkStart w:id="11" w:name="_Toc488675319"/>
-      <w:bookmarkStart w:id="12" w:name="_Toc508120253"/>
-      <w:bookmarkStart w:id="13" w:name="_Toc511640873"/>
-      <w:bookmarkStart w:id="14" w:name="_Toc14870362"/>
+      <w:bookmarkStart w:id="10" w:name="_Toc488675319"/>
+      <w:bookmarkStart w:id="11" w:name="_Toc508120253"/>
+      <w:bookmarkStart w:id="12" w:name="_Toc511640873"/>
+      <w:bookmarkStart w:id="13" w:name="_Toc102395739"/>
       <w:r>
         <w:t xml:space="preserve">Context van de </w:t>
       </w:r>
@@ -3882,10 +4671,10 @@
       <w:r>
         <w:t>risicoanalyse</w:t>
       </w:r>
+      <w:bookmarkEnd w:id="10"/>
       <w:bookmarkEnd w:id="11"/>
       <w:bookmarkEnd w:id="12"/>
       <w:bookmarkEnd w:id="13"/>
-      <w:bookmarkEnd w:id="14"/>
       <w:proofErr w:type="spellEnd"/>
     </w:p>
     <w:p>
@@ -3909,10 +4698,10 @@
         </w:numPr>
         <w:spacing w:before="0"/>
       </w:pPr>
-      <w:bookmarkStart w:id="15" w:name="_Toc488675320"/>
-      <w:bookmarkStart w:id="16" w:name="_Toc508120254"/>
-      <w:bookmarkStart w:id="17" w:name="_Toc511640874"/>
-      <w:bookmarkStart w:id="18" w:name="_Toc14870363"/>
+      <w:bookmarkStart w:id="14" w:name="_Toc488675320"/>
+      <w:bookmarkStart w:id="15" w:name="_Toc508120254"/>
+      <w:bookmarkStart w:id="16" w:name="_Toc511640874"/>
+      <w:bookmarkStart w:id="17" w:name="_Toc102395740"/>
       <w:proofErr w:type="spellStart"/>
       <w:r>
         <w:t>Doelstellingen</w:t>
@@ -3921,10 +4710,10 @@
       <w:r>
         <w:t xml:space="preserve"> van het document</w:t>
       </w:r>
+      <w:bookmarkEnd w:id="14"/>
       <w:bookmarkEnd w:id="15"/>
       <w:bookmarkEnd w:id="16"/>
       <w:bookmarkEnd w:id="17"/>
-      <w:bookmarkEnd w:id="18"/>
     </w:p>
     <w:p>
       <w:pPr>
@@ -4090,21 +4879,21 @@
         <w:rPr>
           <w:lang w:val="fr-FR"/>
         </w:rPr>
-        <w:t xml:space="preserve"> </w:t>
+        <w:t xml:space="preserve"> de internationale ISO-</w:t>
       </w:r>
       <w:proofErr w:type="gramStart"/>
       <w:r>
         <w:rPr>
           <w:lang w:val="fr-FR"/>
         </w:rPr>
-        <w:t>de internationale</w:t>
+        <w:t>27005:</w:t>
       </w:r>
       <w:proofErr w:type="gramEnd"/>
       <w:r>
         <w:rPr>
           <w:lang w:val="fr-FR"/>
         </w:rPr>
-        <w:t xml:space="preserve"> ISO-27005:2011-norm.</w:t>
+        <w:t>2011-norm.</w:t>
       </w:r>
     </w:p>
     <w:p>
@@ -4514,261 +5303,126 @@
     </w:p>
     <w:p>
       <w:r>
-        <w:rPr>
-          <w:lang w:val="fr-FR"/>
-        </w:rPr>
         <w:t xml:space="preserve">De </w:t>
       </w:r>
       <w:proofErr w:type="spellStart"/>
       <w:r>
-        <w:rPr>
-          <w:lang w:val="fr-FR"/>
-        </w:rPr>
         <w:t>lijst</w:t>
       </w:r>
       <w:proofErr w:type="spellEnd"/>
       <w:r>
-        <w:rPr>
-          <w:lang w:val="fr-FR"/>
-        </w:rPr>
         <w:t xml:space="preserve"> van </w:t>
       </w:r>
       <w:proofErr w:type="spellStart"/>
       <w:r>
-        <w:rPr>
-          <w:lang w:val="fr-FR"/>
-        </w:rPr>
         <w:t>gedetecteerde</w:t>
       </w:r>
       <w:proofErr w:type="spellEnd"/>
       <w:r>
-        <w:rPr>
-          <w:lang w:val="fr-FR"/>
-        </w:rPr>
-        <w:t xml:space="preserve"> </w:t>
-      </w:r>
-      <w:proofErr w:type="spellStart"/>
-      <w:r>
-        <w:rPr>
-          <w:lang w:val="fr-FR"/>
-        </w:rPr>
+        <w:t xml:space="preserve"> </w:t>
+      </w:r>
+      <w:proofErr w:type="spellStart"/>
+      <w:r>
         <w:t>risico's</w:t>
       </w:r>
       <w:proofErr w:type="spellEnd"/>
       <w:r>
-        <w:rPr>
-          <w:lang w:val="fr-FR"/>
-        </w:rPr>
-        <w:t xml:space="preserve"> </w:t>
-      </w:r>
-      <w:proofErr w:type="spellStart"/>
-      <w:r>
-        <w:rPr>
-          <w:lang w:val="fr-FR"/>
-        </w:rPr>
-        <w:t>is</w:t>
-      </w:r>
-      <w:proofErr w:type="spellEnd"/>
-      <w:r>
-        <w:rPr>
-          <w:lang w:val="fr-FR"/>
-        </w:rPr>
-        <w:t xml:space="preserve"> </w:t>
-      </w:r>
-      <w:proofErr w:type="spellStart"/>
-      <w:r>
-        <w:rPr>
-          <w:lang w:val="fr-FR"/>
-        </w:rPr>
+        <w:t xml:space="preserve"> is </w:t>
+      </w:r>
+      <w:proofErr w:type="spellStart"/>
+      <w:r>
         <w:t>gebaseerd</w:t>
       </w:r>
       <w:proofErr w:type="spellEnd"/>
       <w:r>
-        <w:rPr>
-          <w:lang w:val="fr-FR"/>
-        </w:rPr>
         <w:t xml:space="preserve"> op </w:t>
       </w:r>
       <w:proofErr w:type="spellStart"/>
       <w:r>
-        <w:rPr>
-          <w:lang w:val="fr-FR"/>
-        </w:rPr>
         <w:t>informatie</w:t>
       </w:r>
       <w:proofErr w:type="spellEnd"/>
       <w:r>
-        <w:rPr>
-          <w:lang w:val="fr-FR"/>
-        </w:rPr>
-        <w:t xml:space="preserve"> die </w:t>
-      </w:r>
-      <w:proofErr w:type="spellStart"/>
-      <w:r>
-        <w:rPr>
-          <w:lang w:val="fr-FR"/>
-        </w:rPr>
-        <w:t>door</w:t>
-      </w:r>
-      <w:proofErr w:type="spellEnd"/>
-      <w:r>
-        <w:rPr>
-          <w:lang w:val="fr-FR"/>
-        </w:rPr>
-        <w:t xml:space="preserve"> de </w:t>
-      </w:r>
-      <w:proofErr w:type="spellStart"/>
-      <w:r>
-        <w:rPr>
-          <w:lang w:val="fr-FR"/>
-        </w:rPr>
+        <w:t xml:space="preserve"> die door de </w:t>
+      </w:r>
+      <w:proofErr w:type="spellStart"/>
+      <w:r>
         <w:t>klant</w:t>
       </w:r>
       <w:proofErr w:type="spellEnd"/>
       <w:r>
-        <w:rPr>
-          <w:lang w:val="fr-FR"/>
-        </w:rPr>
-        <w:t xml:space="preserve"> en/of </w:t>
-      </w:r>
-      <w:proofErr w:type="spellStart"/>
-      <w:r>
-        <w:rPr>
-          <w:lang w:val="fr-FR"/>
-        </w:rPr>
+        <w:t xml:space="preserve"> </w:t>
+      </w:r>
+      <w:proofErr w:type="spellStart"/>
+      <w:r>
+        <w:t>en</w:t>
+      </w:r>
+      <w:proofErr w:type="spellEnd"/>
+      <w:r>
+        <w:t xml:space="preserve">/of </w:t>
+      </w:r>
+      <w:proofErr w:type="spellStart"/>
+      <w:r>
         <w:t>zijn</w:t>
       </w:r>
       <w:proofErr w:type="spellEnd"/>
       <w:r>
-        <w:rPr>
-          <w:lang w:val="fr-FR"/>
-        </w:rPr>
-        <w:t xml:space="preserve"> </w:t>
-      </w:r>
-      <w:proofErr w:type="spellStart"/>
-      <w:r>
-        <w:rPr>
-          <w:lang w:val="fr-FR"/>
-        </w:rPr>
+        <w:t xml:space="preserve"> </w:t>
+      </w:r>
+      <w:proofErr w:type="spellStart"/>
+      <w:r>
         <w:t>vertegenwoordigers</w:t>
       </w:r>
       <w:proofErr w:type="spellEnd"/>
       <w:r>
-        <w:rPr>
-          <w:lang w:val="fr-FR"/>
-        </w:rPr>
-        <w:t xml:space="preserve"> </w:t>
-      </w:r>
-      <w:proofErr w:type="spellStart"/>
-      <w:r>
-        <w:rPr>
-          <w:lang w:val="fr-FR"/>
-        </w:rPr>
-        <w:t>is</w:t>
-      </w:r>
-      <w:proofErr w:type="spellEnd"/>
-      <w:r>
-        <w:rPr>
-          <w:lang w:val="fr-FR"/>
-        </w:rPr>
-        <w:t xml:space="preserve"> </w:t>
-      </w:r>
-      <w:proofErr w:type="spellStart"/>
-      <w:r>
-        <w:rPr>
-          <w:lang w:val="fr-FR"/>
-        </w:rPr>
+        <w:t xml:space="preserve"> is </w:t>
+      </w:r>
+      <w:proofErr w:type="spellStart"/>
+      <w:r>
         <w:t>verstrekt</w:t>
       </w:r>
       <w:proofErr w:type="spellEnd"/>
       <w:r>
-        <w:rPr>
-          <w:lang w:val="fr-FR"/>
-        </w:rPr>
-        <w:t xml:space="preserve"> </w:t>
-      </w:r>
-      <w:proofErr w:type="spellStart"/>
-      <w:r>
-        <w:rPr>
-          <w:lang w:val="fr-FR"/>
-        </w:rPr>
+        <w:t xml:space="preserve"> </w:t>
+      </w:r>
+      <w:proofErr w:type="spellStart"/>
+      <w:r>
         <w:t>zonder</w:t>
       </w:r>
       <w:proofErr w:type="spellEnd"/>
       <w:r>
-        <w:rPr>
-          <w:lang w:val="fr-FR"/>
-        </w:rPr>
-        <w:t xml:space="preserve"> </w:t>
-      </w:r>
-      <w:proofErr w:type="spellStart"/>
-      <w:r>
-        <w:rPr>
-          <w:lang w:val="fr-FR"/>
-        </w:rPr>
+        <w:t xml:space="preserve"> </w:t>
+      </w:r>
+      <w:proofErr w:type="spellStart"/>
+      <w:r>
         <w:t>dat</w:t>
       </w:r>
       <w:proofErr w:type="spellEnd"/>
       <w:r>
-        <w:rPr>
-          <w:lang w:val="fr-FR"/>
-        </w:rPr>
-        <w:t xml:space="preserve"> </w:t>
-      </w:r>
-      <w:proofErr w:type="spellStart"/>
-      <w:r>
-        <w:rPr>
-          <w:lang w:val="fr-FR"/>
-        </w:rPr>
+        <w:t xml:space="preserve"> </w:t>
+      </w:r>
+      <w:proofErr w:type="spellStart"/>
+      <w:r>
         <w:t>naar</w:t>
       </w:r>
       <w:proofErr w:type="spellEnd"/>
       <w:r>
-        <w:rPr>
-          <w:lang w:val="fr-FR"/>
-        </w:rPr>
-        <w:t xml:space="preserve"> </w:t>
-      </w:r>
-      <w:proofErr w:type="spellStart"/>
-      <w:r>
-        <w:rPr>
-          <w:lang w:val="fr-FR"/>
-        </w:rPr>
+        <w:t xml:space="preserve"> </w:t>
+      </w:r>
+      <w:proofErr w:type="spellStart"/>
+      <w:r>
         <w:t>bewijzen</w:t>
       </w:r>
       <w:proofErr w:type="spellEnd"/>
       <w:r>
-        <w:rPr>
-          <w:lang w:val="fr-FR"/>
-        </w:rPr>
-        <w:t xml:space="preserve"> </w:t>
-      </w:r>
-      <w:proofErr w:type="spellStart"/>
-      <w:r>
-        <w:rPr>
-          <w:lang w:val="fr-FR"/>
-        </w:rPr>
-        <w:t>is</w:t>
-      </w:r>
-      <w:proofErr w:type="spellEnd"/>
-      <w:r>
-        <w:rPr>
-          <w:lang w:val="fr-FR"/>
-        </w:rPr>
-        <w:t xml:space="preserve"> </w:t>
-      </w:r>
-      <w:proofErr w:type="spellStart"/>
-      <w:r>
-        <w:rPr>
-          <w:lang w:val="fr-FR"/>
-        </w:rPr>
+        <w:t xml:space="preserve"> is </w:t>
+      </w:r>
+      <w:proofErr w:type="spellStart"/>
+      <w:r>
         <w:t>gezocht</w:t>
       </w:r>
       <w:proofErr w:type="spellEnd"/>
       <w:r>
-        <w:rPr>
-          <w:lang w:val="fr-FR"/>
-        </w:rPr>
         <w:t xml:space="preserve">. </w:t>
       </w:r>
       <w:r>
@@ -4804,7 +5458,13 @@
       </w:r>
       <w:proofErr w:type="spellEnd"/>
       <w:r>
-        <w:t xml:space="preserve"> mag SMILE GIE </w:t>
+        <w:t xml:space="preserve"> mag </w:t>
+      </w:r>
+      <w:r>
+        <w:t>Luxembourg House of Cybersecurity</w:t>
+      </w:r>
+      <w:r>
+        <w:t xml:space="preserve"> </w:t>
       </w:r>
       <w:proofErr w:type="spellStart"/>
       <w:r>
@@ -4919,14 +5579,16 @@
           <w:numId w:val="1"/>
         </w:numPr>
       </w:pPr>
-      <w:bookmarkStart w:id="19" w:name="_Toc488675321"/>
-      <w:bookmarkStart w:id="20" w:name="_Toc508120255"/>
-      <w:bookmarkStart w:id="21" w:name="_Toc511640875"/>
-      <w:bookmarkStart w:id="22" w:name="_Toc14870364"/>
+      <w:bookmarkStart w:id="18" w:name="_Toc488675321"/>
+      <w:bookmarkStart w:id="19" w:name="_Toc508120255"/>
+      <w:bookmarkStart w:id="20" w:name="_Toc511640875"/>
+      <w:bookmarkStart w:id="21" w:name="_Toc102395741"/>
       <w:proofErr w:type="spellStart"/>
       <w:r>
         <w:t>Referenties</w:t>
       </w:r>
+      <w:bookmarkStart w:id="22" w:name="_GoBack"/>
+      <w:bookmarkEnd w:id="18"/>
       <w:bookmarkEnd w:id="19"/>
       <w:bookmarkEnd w:id="20"/>
       <w:bookmarkEnd w:id="21"/>
@@ -5092,7 +5754,7 @@
       <w:bookmarkStart w:id="23" w:name="_Toc488675322"/>
       <w:bookmarkStart w:id="24" w:name="_Toc508120256"/>
       <w:bookmarkStart w:id="25" w:name="_Toc511640876"/>
-      <w:bookmarkStart w:id="26" w:name="_Toc14870365"/>
+      <w:bookmarkStart w:id="26" w:name="_Toc102395742"/>
       <w:proofErr w:type="spellStart"/>
       <w:r>
         <w:t>Afkortingen</w:t>
@@ -5489,7 +6151,7 @@
       <w:bookmarkStart w:id="27" w:name="_Toc488675323"/>
       <w:bookmarkStart w:id="28" w:name="_Toc508120257"/>
       <w:bookmarkStart w:id="29" w:name="_Toc511640877"/>
-      <w:bookmarkStart w:id="30" w:name="_Toc14870366"/>
+      <w:bookmarkStart w:id="30" w:name="_Toc102395743"/>
       <w:proofErr w:type="spellStart"/>
       <w:r>
         <w:lastRenderedPageBreak/>
@@ -5594,7 +6256,7 @@
           <w:lang w:eastAsia="en-US"/>
         </w:rPr>
         <w:drawing>
-          <wp:inline distT="0" distB="0" distL="0" distR="0" wp14:anchorId="2BACC2D9" wp14:editId="1DBBCA83">
+          <wp:inline distT="0" distB="0" distL="0" distR="0" wp14:anchorId="6F84B70E" wp14:editId="516F7F88">
             <wp:extent cx="3987800" cy="2683829"/>
             <wp:effectExtent l="0" t="0" r="0" b="2540"/>
             <wp:docPr id="14" name="Picture 14"/>
@@ -5659,7 +6321,7 @@
           <w:lang w:eastAsia="en-US"/>
         </w:rPr>
         <w:drawing>
-          <wp:inline distT="0" distB="0" distL="0" distR="0" wp14:anchorId="4854C899" wp14:editId="77A07A95">
+          <wp:inline distT="0" distB="0" distL="0" distR="0" wp14:anchorId="3D7C7087" wp14:editId="69F5C900">
             <wp:extent cx="5198913" cy="4960620"/>
             <wp:effectExtent l="0" t="0" r="1905" b="0"/>
             <wp:docPr id="7" name="Picture 7"/>
@@ -5746,294 +6408,292 @@
         <w:t xml:space="preserve"> </w:t>
       </w:r>
       <w:proofErr w:type="spellStart"/>
+      <w:r>
+        <w:t>te</w:t>
+      </w:r>
+      <w:proofErr w:type="spellEnd"/>
+      <w:r>
+        <w:t xml:space="preserve"> </w:t>
+      </w:r>
+      <w:proofErr w:type="spellStart"/>
+      <w:r>
+        <w:t>stellen</w:t>
+      </w:r>
+      <w:proofErr w:type="spellEnd"/>
+      <w:r>
+        <w:t xml:space="preserve"> </w:t>
+      </w:r>
+      <w:proofErr w:type="spellStart"/>
+      <w:r>
+        <w:t>voor</w:t>
+      </w:r>
+      <w:proofErr w:type="spellEnd"/>
+      <w:r>
+        <w:t xml:space="preserve"> </w:t>
+      </w:r>
+      <w:proofErr w:type="spellStart"/>
+      <w:r>
+        <w:t>risicobeheer</w:t>
+      </w:r>
+      <w:proofErr w:type="spellEnd"/>
+      <w:r>
+        <w:t xml:space="preserve">, </w:t>
+      </w:r>
+      <w:proofErr w:type="spellStart"/>
+      <w:r>
+        <w:t>en</w:t>
+      </w:r>
+      <w:proofErr w:type="spellEnd"/>
+      <w:r>
+        <w:t xml:space="preserve"> </w:t>
+      </w:r>
+      <w:proofErr w:type="spellStart"/>
+      <w:r>
+        <w:t>zelfs</w:t>
+      </w:r>
+      <w:proofErr w:type="spellEnd"/>
+      <w:r>
+        <w:t xml:space="preserve"> </w:t>
+      </w:r>
+      <w:proofErr w:type="spellStart"/>
+      <w:r>
+        <w:t>informatiebeveiligingsgovernance</w:t>
+      </w:r>
+      <w:proofErr w:type="spellEnd"/>
+      <w:r>
+        <w:t xml:space="preserve">, </w:t>
+      </w:r>
+      <w:proofErr w:type="spellStart"/>
+      <w:r>
+        <w:t>gebaseerd</w:t>
+      </w:r>
+      <w:proofErr w:type="spellEnd"/>
+      <w:r>
+        <w:t xml:space="preserve"> op de state of the art in het </w:t>
+      </w:r>
+      <w:proofErr w:type="spellStart"/>
+      <w:r>
+        <w:t>domein</w:t>
+      </w:r>
+      <w:proofErr w:type="spellEnd"/>
+      <w:r>
+        <w:t xml:space="preserve">. </w:t>
+      </w:r>
+      <w:r>
+        <w:rPr>
+          <w:lang w:val="fr-FR"/>
+        </w:rPr>
+        <w:t xml:space="preserve">Het </w:t>
+      </w:r>
+      <w:proofErr w:type="spellStart"/>
+      <w:r>
+        <w:rPr>
+          <w:lang w:val="fr-FR"/>
+        </w:rPr>
+        <w:t>maakt</w:t>
+      </w:r>
+      <w:proofErr w:type="spellEnd"/>
+      <w:r>
+        <w:rPr>
+          <w:lang w:val="fr-FR"/>
+        </w:rPr>
+        <w:t xml:space="preserve"> het </w:t>
+      </w:r>
+      <w:proofErr w:type="spellStart"/>
+      <w:r>
+        <w:rPr>
+          <w:lang w:val="fr-FR"/>
+        </w:rPr>
+        <w:t>mogelijk</w:t>
+      </w:r>
+      <w:proofErr w:type="spellEnd"/>
+      <w:r>
+        <w:rPr>
+          <w:lang w:val="fr-FR"/>
+        </w:rPr>
+        <w:t xml:space="preserve"> om in </w:t>
+      </w:r>
+      <w:proofErr w:type="spellStart"/>
+      <w:r>
+        <w:rPr>
+          <w:lang w:val="fr-FR"/>
+        </w:rPr>
+        <w:t>korte</w:t>
+      </w:r>
+      <w:proofErr w:type="spellEnd"/>
+      <w:r>
+        <w:rPr>
+          <w:lang w:val="fr-FR"/>
+        </w:rPr>
+        <w:t xml:space="preserve"> </w:t>
+      </w:r>
+      <w:proofErr w:type="spellStart"/>
+      <w:r>
+        <w:rPr>
+          <w:lang w:val="fr-FR"/>
+        </w:rPr>
+        <w:t>tijd</w:t>
+      </w:r>
+      <w:proofErr w:type="spellEnd"/>
+      <w:r>
+        <w:rPr>
+          <w:lang w:val="fr-FR"/>
+        </w:rPr>
+        <w:t xml:space="preserve"> </w:t>
+      </w:r>
+      <w:proofErr w:type="spellStart"/>
+      <w:r>
+        <w:rPr>
+          <w:lang w:val="fr-FR"/>
+        </w:rPr>
+        <w:t>een</w:t>
+      </w:r>
+      <w:proofErr w:type="spellEnd"/>
+      <w:r>
+        <w:rPr>
+          <w:lang w:val="fr-FR"/>
+        </w:rPr>
+        <w:t xml:space="preserve"> analyse </w:t>
+      </w:r>
+      <w:proofErr w:type="spellStart"/>
+      <w:r>
+        <w:rPr>
+          <w:lang w:val="fr-FR"/>
+        </w:rPr>
+        <w:t>uit</w:t>
+      </w:r>
+      <w:proofErr w:type="spellEnd"/>
+      <w:r>
+        <w:rPr>
+          <w:lang w:val="fr-FR"/>
+        </w:rPr>
+        <w:t xml:space="preserve"> te </w:t>
+      </w:r>
+      <w:proofErr w:type="spellStart"/>
+      <w:r>
+        <w:rPr>
+          <w:lang w:val="fr-FR"/>
+        </w:rPr>
+        <w:t>voeren</w:t>
+      </w:r>
+      <w:proofErr w:type="spellEnd"/>
+      <w:r>
+        <w:rPr>
+          <w:lang w:val="fr-FR"/>
+        </w:rPr>
+        <w:t xml:space="preserve"> </w:t>
+      </w:r>
+      <w:proofErr w:type="spellStart"/>
+      <w:r>
+        <w:rPr>
+          <w:lang w:val="fr-FR"/>
+        </w:rPr>
+        <w:t>vanuit</w:t>
+      </w:r>
+      <w:proofErr w:type="spellEnd"/>
+      <w:r>
+        <w:rPr>
+          <w:lang w:val="fr-FR"/>
+        </w:rPr>
+        <w:t xml:space="preserve"> </w:t>
+      </w:r>
+      <w:proofErr w:type="spellStart"/>
+      <w:r>
+        <w:rPr>
+          <w:lang w:val="fr-FR"/>
+        </w:rPr>
+        <w:t>bestaande</w:t>
+      </w:r>
+      <w:proofErr w:type="spellEnd"/>
+      <w:r>
+        <w:rPr>
+          <w:lang w:val="fr-FR"/>
+        </w:rPr>
+        <w:t xml:space="preserve"> en </w:t>
+      </w:r>
+      <w:proofErr w:type="spellStart"/>
+      <w:r>
+        <w:rPr>
+          <w:lang w:val="fr-FR"/>
+        </w:rPr>
+        <w:t>personaliseerbare</w:t>
+      </w:r>
+      <w:proofErr w:type="spellEnd"/>
+      <w:r>
+        <w:rPr>
+          <w:lang w:val="fr-FR"/>
+        </w:rPr>
+        <w:t xml:space="preserve"> </w:t>
+      </w:r>
+      <w:proofErr w:type="spellStart"/>
+      <w:r>
+        <w:rPr>
+          <w:lang w:val="fr-FR"/>
+        </w:rPr>
+        <w:t>modellen</w:t>
+      </w:r>
+      <w:proofErr w:type="spellEnd"/>
+      <w:r>
+        <w:rPr>
+          <w:lang w:val="fr-FR"/>
+        </w:rPr>
+        <w:t xml:space="preserve">, en </w:t>
+      </w:r>
+      <w:proofErr w:type="spellStart"/>
+      <w:r>
+        <w:rPr>
+          <w:lang w:val="fr-FR"/>
+        </w:rPr>
+        <w:t>tegelijk</w:t>
+      </w:r>
+      <w:proofErr w:type="spellEnd"/>
+      <w:r>
+        <w:rPr>
+          <w:lang w:val="fr-FR"/>
+        </w:rPr>
+        <w:t xml:space="preserve"> te </w:t>
+      </w:r>
+      <w:proofErr w:type="spellStart"/>
+      <w:r>
+        <w:rPr>
+          <w:lang w:val="fr-FR"/>
+        </w:rPr>
+        <w:t>voldoen</w:t>
+      </w:r>
+      <w:proofErr w:type="spellEnd"/>
+      <w:r>
+        <w:rPr>
+          <w:lang w:val="fr-FR"/>
+        </w:rPr>
+        <w:t xml:space="preserve"> </w:t>
+      </w:r>
+      <w:proofErr w:type="spellStart"/>
+      <w:r>
+        <w:rPr>
+          <w:lang w:val="fr-FR"/>
+        </w:rPr>
+        <w:t>aan</w:t>
+      </w:r>
+      <w:proofErr w:type="spellEnd"/>
+      <w:r>
+        <w:rPr>
+          <w:lang w:val="fr-FR"/>
+        </w:rPr>
+        <w:t xml:space="preserve"> de internationale ISO/IEC-</w:t>
+      </w:r>
       <w:proofErr w:type="gramStart"/>
       <w:r>
-        <w:t>te</w:t>
-      </w:r>
-      <w:proofErr w:type="spellEnd"/>
+        <w:rPr>
+          <w:lang w:val="fr-FR"/>
+        </w:rPr>
+        <w:t>27005:</w:t>
+      </w:r>
       <w:proofErr w:type="gramEnd"/>
       <w:r>
-        <w:t xml:space="preserve"> </w:t>
-      </w:r>
-      <w:proofErr w:type="spellStart"/>
-      <w:r>
-        <w:t>stellen</w:t>
-      </w:r>
-      <w:proofErr w:type="spellEnd"/>
-      <w:r>
-        <w:t xml:space="preserve"> </w:t>
-      </w:r>
-      <w:proofErr w:type="spellStart"/>
-      <w:r>
-        <w:t>voor</w:t>
-      </w:r>
-      <w:proofErr w:type="spellEnd"/>
-      <w:r>
-        <w:t xml:space="preserve"> </w:t>
-      </w:r>
-      <w:proofErr w:type="spellStart"/>
-      <w:r>
-        <w:t>risicobeheer</w:t>
-      </w:r>
-      <w:proofErr w:type="spellEnd"/>
-      <w:r>
-        <w:t xml:space="preserve">, </w:t>
-      </w:r>
-      <w:proofErr w:type="spellStart"/>
-      <w:r>
-        <w:t>en</w:t>
-      </w:r>
-      <w:proofErr w:type="spellEnd"/>
-      <w:r>
-        <w:t xml:space="preserve"> </w:t>
-      </w:r>
-      <w:proofErr w:type="spellStart"/>
-      <w:r>
-        <w:t>zelfs</w:t>
-      </w:r>
-      <w:proofErr w:type="spellEnd"/>
-      <w:r>
-        <w:t xml:space="preserve"> </w:t>
-      </w:r>
-      <w:proofErr w:type="spellStart"/>
-      <w:r>
-        <w:t>informatiebeveiligingsgovernance</w:t>
-      </w:r>
-      <w:proofErr w:type="spellEnd"/>
-      <w:r>
-        <w:t xml:space="preserve">, </w:t>
-      </w:r>
-      <w:proofErr w:type="spellStart"/>
-      <w:r>
-        <w:t>gebaseerd</w:t>
-      </w:r>
-      <w:proofErr w:type="spellEnd"/>
-      <w:r>
-        <w:t xml:space="preserve"> op de state of the art in het </w:t>
-      </w:r>
-      <w:proofErr w:type="spellStart"/>
-      <w:r>
-        <w:t>domein</w:t>
-      </w:r>
-      <w:proofErr w:type="spellEnd"/>
-      <w:r>
-        <w:t xml:space="preserve">. </w:t>
-      </w:r>
-      <w:r>
-        <w:rPr>
-          <w:lang w:val="fr-FR"/>
-        </w:rPr>
-        <w:t xml:space="preserve">Het </w:t>
-      </w:r>
-      <w:proofErr w:type="spellStart"/>
-      <w:r>
-        <w:rPr>
-          <w:lang w:val="fr-FR"/>
-        </w:rPr>
-        <w:t>maakt</w:t>
-      </w:r>
-      <w:proofErr w:type="spellEnd"/>
-      <w:r>
-        <w:rPr>
-          <w:lang w:val="fr-FR"/>
-        </w:rPr>
-        <w:t xml:space="preserve"> het </w:t>
-      </w:r>
-      <w:proofErr w:type="spellStart"/>
-      <w:r>
-        <w:rPr>
-          <w:lang w:val="fr-FR"/>
-        </w:rPr>
-        <w:t>mogelijk</w:t>
-      </w:r>
-      <w:proofErr w:type="spellEnd"/>
-      <w:r>
-        <w:rPr>
-          <w:lang w:val="fr-FR"/>
-        </w:rPr>
-        <w:t xml:space="preserve"> om in </w:t>
-      </w:r>
-      <w:proofErr w:type="spellStart"/>
-      <w:r>
-        <w:rPr>
-          <w:lang w:val="fr-FR"/>
-        </w:rPr>
-        <w:t>korte</w:t>
-      </w:r>
-      <w:proofErr w:type="spellEnd"/>
-      <w:r>
-        <w:rPr>
-          <w:lang w:val="fr-FR"/>
-        </w:rPr>
-        <w:t xml:space="preserve"> </w:t>
-      </w:r>
-      <w:proofErr w:type="spellStart"/>
-      <w:r>
-        <w:rPr>
-          <w:lang w:val="fr-FR"/>
-        </w:rPr>
-        <w:t>tijd</w:t>
-      </w:r>
-      <w:proofErr w:type="spellEnd"/>
-      <w:r>
-        <w:rPr>
-          <w:lang w:val="fr-FR"/>
-        </w:rPr>
-        <w:t xml:space="preserve"> </w:t>
-      </w:r>
-      <w:proofErr w:type="spellStart"/>
-      <w:r>
-        <w:rPr>
-          <w:lang w:val="fr-FR"/>
-        </w:rPr>
-        <w:t>een</w:t>
-      </w:r>
-      <w:proofErr w:type="spellEnd"/>
-      <w:r>
-        <w:rPr>
-          <w:lang w:val="fr-FR"/>
-        </w:rPr>
-        <w:t xml:space="preserve"> analyse </w:t>
-      </w:r>
-      <w:proofErr w:type="spellStart"/>
-      <w:r>
-        <w:rPr>
-          <w:lang w:val="fr-FR"/>
-        </w:rPr>
-        <w:t>uit</w:t>
-      </w:r>
-      <w:proofErr w:type="spellEnd"/>
-      <w:r>
-        <w:rPr>
-          <w:lang w:val="fr-FR"/>
-        </w:rPr>
-        <w:t xml:space="preserve"> te </w:t>
-      </w:r>
-      <w:proofErr w:type="spellStart"/>
-      <w:r>
-        <w:rPr>
-          <w:lang w:val="fr-FR"/>
-        </w:rPr>
-        <w:t>voeren</w:t>
-      </w:r>
-      <w:proofErr w:type="spellEnd"/>
-      <w:r>
-        <w:rPr>
-          <w:lang w:val="fr-FR"/>
-        </w:rPr>
-        <w:t xml:space="preserve"> </w:t>
-      </w:r>
-      <w:proofErr w:type="spellStart"/>
-      <w:r>
-        <w:rPr>
-          <w:lang w:val="fr-FR"/>
-        </w:rPr>
-        <w:t>vanuit</w:t>
-      </w:r>
-      <w:proofErr w:type="spellEnd"/>
-      <w:r>
-        <w:rPr>
-          <w:lang w:val="fr-FR"/>
-        </w:rPr>
-        <w:t xml:space="preserve"> </w:t>
-      </w:r>
-      <w:proofErr w:type="spellStart"/>
-      <w:r>
-        <w:rPr>
-          <w:lang w:val="fr-FR"/>
-        </w:rPr>
-        <w:t>bestaande</w:t>
-      </w:r>
-      <w:proofErr w:type="spellEnd"/>
-      <w:r>
-        <w:rPr>
-          <w:lang w:val="fr-FR"/>
-        </w:rPr>
-        <w:t xml:space="preserve"> en </w:t>
-      </w:r>
-      <w:proofErr w:type="spellStart"/>
-      <w:r>
-        <w:rPr>
-          <w:lang w:val="fr-FR"/>
-        </w:rPr>
-        <w:t>personaliseerbare</w:t>
-      </w:r>
-      <w:proofErr w:type="spellEnd"/>
-      <w:r>
-        <w:rPr>
-          <w:lang w:val="fr-FR"/>
-        </w:rPr>
-        <w:t xml:space="preserve"> </w:t>
-      </w:r>
-      <w:proofErr w:type="spellStart"/>
-      <w:r>
-        <w:rPr>
-          <w:lang w:val="fr-FR"/>
-        </w:rPr>
-        <w:t>modellen</w:t>
-      </w:r>
-      <w:proofErr w:type="spellEnd"/>
-      <w:r>
-        <w:rPr>
-          <w:lang w:val="fr-FR"/>
-        </w:rPr>
-        <w:t xml:space="preserve">, en </w:t>
-      </w:r>
-      <w:proofErr w:type="spellStart"/>
-      <w:r>
-        <w:rPr>
-          <w:lang w:val="fr-FR"/>
-        </w:rPr>
-        <w:t>tegelijk</w:t>
-      </w:r>
-      <w:proofErr w:type="spellEnd"/>
-      <w:r>
-        <w:rPr>
-          <w:lang w:val="fr-FR"/>
-        </w:rPr>
-        <w:t xml:space="preserve"> te </w:t>
-      </w:r>
-      <w:proofErr w:type="spellStart"/>
-      <w:r>
-        <w:rPr>
-          <w:lang w:val="fr-FR"/>
-        </w:rPr>
-        <w:t>voldoen</w:t>
-      </w:r>
-      <w:proofErr w:type="spellEnd"/>
-      <w:r>
-        <w:rPr>
-          <w:lang w:val="fr-FR"/>
-        </w:rPr>
-        <w:t xml:space="preserve"> </w:t>
-      </w:r>
-      <w:proofErr w:type="spellStart"/>
-      <w:r>
-        <w:rPr>
-          <w:lang w:val="fr-FR"/>
-        </w:rPr>
-        <w:t>aan</w:t>
-      </w:r>
-      <w:proofErr w:type="spellEnd"/>
-      <w:r>
-        <w:rPr>
-          <w:lang w:val="fr-FR"/>
-        </w:rPr>
-        <w:t xml:space="preserve"> </w:t>
-      </w:r>
-      <w:proofErr w:type="gramStart"/>
-      <w:r>
-        <w:rPr>
-          <w:lang w:val="fr-FR"/>
-        </w:rPr>
-        <w:t>de internationale</w:t>
-      </w:r>
-      <w:proofErr w:type="gramEnd"/>
-      <w:r>
-        <w:rPr>
-          <w:lang w:val="fr-FR"/>
-        </w:rPr>
-        <w:t xml:space="preserve"> ISO/IEC-27005:2011-norm.</w:t>
+        <w:rPr>
+          <w:lang w:val="fr-FR"/>
+        </w:rPr>
+        <w:t>2011-norm.</w:t>
       </w:r>
     </w:p>
     <w:p>
@@ -7103,15 +7763,7 @@
       </w:r>
       <w:proofErr w:type="spellEnd"/>
       <w:r>
-        <w:t xml:space="preserve"> is </w:t>
-      </w:r>
-      <w:proofErr w:type="gramStart"/>
-      <w:r>
-        <w:t>om</w:t>
-      </w:r>
-      <w:proofErr w:type="gramEnd"/>
-      <w:r>
-        <w:t xml:space="preserve"> </w:t>
+        <w:t xml:space="preserve"> is om </w:t>
       </w:r>
       <w:proofErr w:type="spellStart"/>
       <w:r>
@@ -9305,15 +9957,10 @@
       <w:bookmarkStart w:id="31" w:name="_Toc488675324"/>
       <w:bookmarkStart w:id="32" w:name="_Toc508120258"/>
       <w:bookmarkStart w:id="33" w:name="_Toc511640878"/>
-      <w:bookmarkStart w:id="34" w:name="_Toc14870367"/>
-      <w:proofErr w:type="spellStart"/>
+      <w:bookmarkStart w:id="34" w:name="_Toc102395744"/>
       <w:r>
         <w:lastRenderedPageBreak/>
-        <w:t>Bepaling</w:t>
-      </w:r>
-      <w:proofErr w:type="spellEnd"/>
-      <w:r>
-        <w:t xml:space="preserve"> van de context</w:t>
+        <w:t>Bepaling van de context</w:t>
       </w:r>
       <w:bookmarkEnd w:id="31"/>
       <w:bookmarkEnd w:id="32"/>
@@ -9331,8 +9978,8 @@
       <w:bookmarkStart w:id="35" w:name="_Toc488675325"/>
       <w:bookmarkStart w:id="36" w:name="_Toc508120259"/>
       <w:bookmarkStart w:id="37" w:name="_Toc511640879"/>
-      <w:bookmarkStart w:id="38" w:name="_Toc354489473"/>
-      <w:bookmarkStart w:id="39" w:name="_Toc14870368"/>
+      <w:bookmarkStart w:id="38" w:name="_Toc102395745"/>
+      <w:bookmarkStart w:id="39" w:name="_Toc354489473"/>
       <w:proofErr w:type="spellStart"/>
       <w:r>
         <w:t>Omschrijving</w:t>
@@ -9344,11 +9991,11 @@
       <w:bookmarkEnd w:id="35"/>
       <w:bookmarkEnd w:id="36"/>
       <w:bookmarkEnd w:id="37"/>
+      <w:bookmarkEnd w:id="38"/>
+      <w:r>
+        <w:t xml:space="preserve"> </w:t>
+      </w:r>
       <w:bookmarkEnd w:id="39"/>
-      <w:r>
-        <w:t xml:space="preserve"> </w:t>
-      </w:r>
-      <w:bookmarkEnd w:id="38"/>
     </w:p>
     <w:p>
       <w:pPr>
@@ -9374,7 +10021,7 @@
       <w:bookmarkStart w:id="41" w:name="_Toc488675326"/>
       <w:bookmarkStart w:id="42" w:name="_Toc508120260"/>
       <w:bookmarkStart w:id="43" w:name="_Toc511640880"/>
-      <w:bookmarkStart w:id="44" w:name="_Toc14870369"/>
+      <w:bookmarkStart w:id="44" w:name="_Toc102395746"/>
       <w:proofErr w:type="spellStart"/>
       <w:r>
         <w:t>Definitie</w:t>
@@ -9402,21 +10049,42 @@
           <w:numId w:val="1"/>
         </w:numPr>
         <w:ind w:left="709"/>
+        <w:rPr>
+          <w:lang w:val="fr-LU"/>
+        </w:rPr>
       </w:pPr>
-      <w:bookmarkStart w:id="45" w:name="_Toc354489475"/>
-      <w:bookmarkStart w:id="46" w:name="_Toc488675327"/>
-      <w:bookmarkStart w:id="47" w:name="_Toc508120261"/>
-      <w:bookmarkStart w:id="48" w:name="_Toc511640881"/>
-      <w:bookmarkStart w:id="49" w:name="_Toc14870370"/>
-      <w:proofErr w:type="spellStart"/>
-      <w:r>
-        <w:t>Impactschaal</w:t>
+      <w:bookmarkStart w:id="45" w:name="_Toc75419143"/>
+      <w:bookmarkStart w:id="46" w:name="_Toc102395747"/>
+      <w:proofErr w:type="spellStart"/>
+      <w:r>
+        <w:t>Informatierisico's</w:t>
       </w:r>
       <w:bookmarkEnd w:id="45"/>
       <w:bookmarkEnd w:id="46"/>
+      <w:proofErr w:type="spellEnd"/>
+    </w:p>
+    <w:p>
+      <w:pPr>
+        <w:pStyle w:val="Heading3"/>
+        <w:numPr>
+          <w:ilvl w:val="3"/>
+          <w:numId w:val="1"/>
+        </w:numPr>
+      </w:pPr>
+      <w:bookmarkStart w:id="47" w:name="_Toc354489475"/>
+      <w:bookmarkStart w:id="48" w:name="_Toc488675327"/>
+      <w:bookmarkStart w:id="49" w:name="_Toc508120261"/>
+      <w:bookmarkStart w:id="50" w:name="_Toc511640881"/>
+      <w:bookmarkStart w:id="51" w:name="_Toc102395748"/>
+      <w:proofErr w:type="spellStart"/>
+      <w:r>
+        <w:t>Impactschaal</w:t>
+      </w:r>
       <w:bookmarkEnd w:id="47"/>
       <w:bookmarkEnd w:id="48"/>
       <w:bookmarkEnd w:id="49"/>
+      <w:bookmarkEnd w:id="50"/>
+      <w:bookmarkEnd w:id="51"/>
       <w:proofErr w:type="spellEnd"/>
     </w:p>
     <w:p>
@@ -9515,12 +10183,10 @@
         <w:t xml:space="preserve"> </w:t>
       </w:r>
       <w:proofErr w:type="spellStart"/>
-      <w:proofErr w:type="gramStart"/>
       <w:r>
         <w:t>kan</w:t>
       </w:r>
       <w:proofErr w:type="spellEnd"/>
-      <w:proofErr w:type="gramEnd"/>
       <w:r>
         <w:t xml:space="preserve"> </w:t>
       </w:r>
@@ -9587,23 +10253,22 @@
       <w:pPr>
         <w:pStyle w:val="Heading3"/>
         <w:numPr>
-          <w:ilvl w:val="2"/>
+          <w:ilvl w:val="3"/>
           <w:numId w:val="1"/>
         </w:numPr>
-        <w:ind w:left="709"/>
       </w:pPr>
-      <w:bookmarkStart w:id="50" w:name="_Toc488675328"/>
-      <w:bookmarkStart w:id="51" w:name="_Toc508120262"/>
-      <w:bookmarkStart w:id="52" w:name="_Toc511640882"/>
-      <w:bookmarkStart w:id="53" w:name="_Toc14870371"/>
+      <w:bookmarkStart w:id="52" w:name="_Toc488675328"/>
+      <w:bookmarkStart w:id="53" w:name="_Toc508120262"/>
+      <w:bookmarkStart w:id="54" w:name="_Toc511640882"/>
+      <w:bookmarkStart w:id="55" w:name="_Toc102395749"/>
       <w:proofErr w:type="spellStart"/>
       <w:r>
         <w:t>Dreigingsschalen</w:t>
       </w:r>
-      <w:bookmarkEnd w:id="50"/>
-      <w:bookmarkEnd w:id="51"/>
       <w:bookmarkEnd w:id="52"/>
       <w:bookmarkEnd w:id="53"/>
+      <w:bookmarkEnd w:id="54"/>
+      <w:bookmarkEnd w:id="55"/>
       <w:proofErr w:type="spellEnd"/>
     </w:p>
     <w:p>
@@ -9703,23 +10368,22 @@
       <w:pPr>
         <w:pStyle w:val="Heading3"/>
         <w:numPr>
-          <w:ilvl w:val="2"/>
+          <w:ilvl w:val="3"/>
           <w:numId w:val="1"/>
         </w:numPr>
-        <w:ind w:left="709"/>
       </w:pPr>
-      <w:bookmarkStart w:id="54" w:name="_Toc488675329"/>
-      <w:bookmarkStart w:id="55" w:name="_Toc508120263"/>
-      <w:bookmarkStart w:id="56" w:name="_Toc511640883"/>
-      <w:bookmarkStart w:id="57" w:name="_Toc14870372"/>
+      <w:bookmarkStart w:id="56" w:name="_Toc488675329"/>
+      <w:bookmarkStart w:id="57" w:name="_Toc508120263"/>
+      <w:bookmarkStart w:id="58" w:name="_Toc511640883"/>
+      <w:bookmarkStart w:id="59" w:name="_Toc102395750"/>
       <w:proofErr w:type="spellStart"/>
       <w:r>
         <w:t>Kwetsbaarheidsschalen</w:t>
       </w:r>
-      <w:bookmarkEnd w:id="54"/>
-      <w:bookmarkEnd w:id="55"/>
       <w:bookmarkEnd w:id="56"/>
       <w:bookmarkEnd w:id="57"/>
+      <w:bookmarkEnd w:id="58"/>
+      <w:bookmarkEnd w:id="59"/>
       <w:proofErr w:type="spellEnd"/>
     </w:p>
     <w:p>
@@ -9882,30 +10546,51 @@
       <w:pPr>
         <w:pStyle w:val="Heading3"/>
         <w:numPr>
-          <w:ilvl w:val="2"/>
+          <w:ilvl w:val="3"/>
           <w:numId w:val="1"/>
         </w:numPr>
-        <w:ind w:left="709"/>
         <w:rPr>
           <w:lang w:val="fr-FR"/>
         </w:rPr>
       </w:pPr>
-      <w:bookmarkStart w:id="58" w:name="_Toc488675330"/>
-      <w:bookmarkStart w:id="59" w:name="_Toc508120264"/>
-      <w:bookmarkStart w:id="60" w:name="_Toc511640884"/>
-      <w:bookmarkStart w:id="61" w:name="_Toc14870373"/>
+      <w:bookmarkStart w:id="60" w:name="_Toc488675330"/>
+      <w:bookmarkStart w:id="61" w:name="_Toc508120264"/>
+      <w:bookmarkStart w:id="62" w:name="_Toc511640884"/>
+      <w:bookmarkStart w:id="63" w:name="_Toc102395751"/>
       <w:r>
         <w:rPr>
           <w:lang w:val="nl-BE" w:eastAsia="nl-BE"/>
         </w:rPr>
         <w:lastRenderedPageBreak/>
-        <w:t>Tabel</w:t>
-      </w:r>
-      <w:r>
-        <w:rPr>
-          <w:lang w:val="fr-FR"/>
-        </w:rPr>
-        <w:t xml:space="preserve"> van de </w:t>
+        <w:t>A</w:t>
+      </w:r>
+      <w:proofErr w:type="spellStart"/>
+      <w:r>
+        <w:rPr>
+          <w:lang w:val="fr-FR"/>
+        </w:rPr>
+        <w:t>cceptatiedrempels</w:t>
+      </w:r>
+      <w:proofErr w:type="spellEnd"/>
+      <w:r>
+        <w:rPr>
+          <w:lang w:val="fr-FR"/>
+        </w:rPr>
+        <w:t xml:space="preserve"> </w:t>
+      </w:r>
+      <w:proofErr w:type="spellStart"/>
+      <w:r>
+        <w:rPr>
+          <w:lang w:val="fr-FR"/>
+        </w:rPr>
+        <w:t>voor</w:t>
+      </w:r>
+      <w:proofErr w:type="spellEnd"/>
+      <w:r>
+        <w:rPr>
+          <w:lang w:val="fr-FR"/>
+        </w:rPr>
+        <w:t xml:space="preserve"> de </w:t>
       </w:r>
       <w:proofErr w:type="spellStart"/>
       <w:r>
@@ -9914,52 +10599,10 @@
         </w:rPr>
         <w:t>risico's</w:t>
       </w:r>
-      <w:proofErr w:type="spellEnd"/>
-      <w:r>
-        <w:rPr>
-          <w:lang w:val="fr-FR"/>
-        </w:rPr>
-        <w:t xml:space="preserve"> en </w:t>
-      </w:r>
-      <w:proofErr w:type="spellStart"/>
-      <w:r>
-        <w:rPr>
-          <w:lang w:val="fr-FR"/>
-        </w:rPr>
-        <w:t>acceptatiedrempels</w:t>
-      </w:r>
-      <w:proofErr w:type="spellEnd"/>
-      <w:r>
-        <w:rPr>
-          <w:lang w:val="fr-FR"/>
-        </w:rPr>
-        <w:t xml:space="preserve"> </w:t>
-      </w:r>
-      <w:proofErr w:type="spellStart"/>
-      <w:r>
-        <w:rPr>
-          <w:lang w:val="fr-FR"/>
-        </w:rPr>
-        <w:t>voor</w:t>
-      </w:r>
-      <w:proofErr w:type="spellEnd"/>
-      <w:r>
-        <w:rPr>
-          <w:lang w:val="fr-FR"/>
-        </w:rPr>
-        <w:t xml:space="preserve"> de </w:t>
-      </w:r>
-      <w:proofErr w:type="spellStart"/>
-      <w:r>
-        <w:rPr>
-          <w:lang w:val="fr-FR"/>
-        </w:rPr>
-        <w:t>risico's</w:t>
-      </w:r>
-      <w:bookmarkEnd w:id="58"/>
-      <w:bookmarkEnd w:id="59"/>
       <w:bookmarkEnd w:id="60"/>
       <w:bookmarkEnd w:id="61"/>
+      <w:bookmarkEnd w:id="62"/>
+      <w:bookmarkEnd w:id="63"/>
       <w:proofErr w:type="spellEnd"/>
     </w:p>
     <w:p>
@@ -10617,101 +11260,167 @@
           <w:color w:val="000000"/>
         </w:rPr>
         <w:t xml:space="preserve">.   </w:t>
-      </w:r>
-      <w:bookmarkStart w:id="62" w:name="_Toc508120265"/>
-    </w:p>
-    <w:p>
-      <w:pPr>
-        <w:ind w:firstLine="709"/>
-        <w:rPr>
-          <w:color w:val="000000"/>
-        </w:rPr>
-      </w:pPr>
-    </w:p>
-    <w:p>
-      <w:pPr>
-        <w:ind w:firstLine="709"/>
-        <w:rPr>
-          <w:b/>
-          <w:color w:val="000000"/>
-        </w:rPr>
-      </w:pPr>
-      <w:proofErr w:type="spellStart"/>
-      <w:r>
-        <w:rPr>
-          <w:b/>
-          <w:bCs/>
-        </w:rPr>
-        <w:t>Informatierisico's</w:t>
-      </w:r>
-      <w:bookmarkEnd w:id="62"/>
-      <w:proofErr w:type="spellEnd"/>
-    </w:p>
-    <w:p/>
-    <w:p>
-      <w:pPr>
-        <w:jc w:val="center"/>
-      </w:pPr>
-      <w:r>
-        <w:t>${TABLE_RISKS}</w:t>
       </w:r>
     </w:p>
     <w:p>
       <w:pPr>
         <w:jc w:val="center"/>
       </w:pPr>
+      <w:r>
+        <w:t>${TABLE_RISKS}</w:t>
+      </w:r>
     </w:p>
     <w:p>
       <w:pPr>
-        <w:ind w:firstLine="709"/>
-        <w:rPr>
-          <w:b/>
-          <w:bCs/>
+        <w:pStyle w:val="Heading3"/>
+        <w:numPr>
+          <w:ilvl w:val="2"/>
+          <w:numId w:val="1"/>
+        </w:numPr>
+        <w:ind w:left="709"/>
+        <w:rPr>
+          <w:lang w:val="fr-LU"/>
         </w:rPr>
       </w:pPr>
-      <w:bookmarkStart w:id="63" w:name="_Toc508120266"/>
-      <w:proofErr w:type="spellStart"/>
-      <w:r>
-        <w:rPr>
-          <w:b/>
-          <w:bCs/>
-        </w:rPr>
+      <w:bookmarkStart w:id="64" w:name="_Toc75419148"/>
+      <w:bookmarkStart w:id="65" w:name="_Toc102395752"/>
+      <w:proofErr w:type="spellStart"/>
+      <w:r>
         <w:t>Operationele</w:t>
       </w:r>
       <w:proofErr w:type="spellEnd"/>
       <w:r>
-        <w:rPr>
-          <w:b/>
-          <w:bCs/>
-        </w:rPr>
-        <w:t xml:space="preserve"> </w:t>
-      </w:r>
-      <w:proofErr w:type="spellStart"/>
-      <w:r>
-        <w:rPr>
-          <w:b/>
-          <w:bCs/>
-        </w:rPr>
-        <w:t>risico's</w:t>
-      </w:r>
-      <w:bookmarkEnd w:id="63"/>
+        <w:t xml:space="preserve"> </w:t>
+      </w:r>
+      <w:proofErr w:type="spellStart"/>
+      <w:r>
+        <w:t>risico’s</w:t>
+      </w:r>
+      <w:bookmarkEnd w:id="64"/>
+      <w:bookmarkEnd w:id="65"/>
       <w:proofErr w:type="spellEnd"/>
     </w:p>
     <w:p>
       <w:pPr>
-        <w:ind w:firstLine="709"/>
-        <w:rPr>
-          <w:color w:val="000000"/>
-        </w:rPr>
+        <w:pStyle w:val="Heading3"/>
+        <w:numPr>
+          <w:ilvl w:val="3"/>
+          <w:numId w:val="1"/>
+        </w:numPr>
       </w:pPr>
+      <w:bookmarkStart w:id="66" w:name="_Toc75419149"/>
+      <w:bookmarkStart w:id="67" w:name="_Toc102395753"/>
+      <w:proofErr w:type="spellStart"/>
+      <w:r>
+        <w:t>Impactschaal</w:t>
+      </w:r>
+      <w:bookmarkEnd w:id="66"/>
+      <w:bookmarkEnd w:id="67"/>
+      <w:proofErr w:type="spellEnd"/>
+    </w:p>
+    <w:p>
+      <w:r>
+        <w:t>${OP_RISKS_SCALE_IMPACT}</w:t>
+      </w:r>
     </w:p>
     <w:p>
       <w:pPr>
-        <w:spacing w:after="200" w:line="276" w:lineRule="auto"/>
-        <w:ind w:right="0"/>
+        <w:pStyle w:val="Heading3"/>
+        <w:numPr>
+          <w:ilvl w:val="3"/>
+          <w:numId w:val="1"/>
+        </w:numPr>
+      </w:pPr>
+      <w:bookmarkStart w:id="68" w:name="_Toc75419150"/>
+      <w:bookmarkStart w:id="69" w:name="_Toc102395754"/>
+      <w:proofErr w:type="spellStart"/>
+      <w:r>
+        <w:t>Waarschijnlijkheidsschaal</w:t>
+      </w:r>
+      <w:bookmarkEnd w:id="68"/>
+      <w:bookmarkEnd w:id="69"/>
+      <w:proofErr w:type="spellEnd"/>
+    </w:p>
+    <w:p>
+      <w:r>
+        <w:t>${OP_RISKS_SCALE_LIKELIHOOD}</w:t>
+      </w:r>
+    </w:p>
+    <w:p>
+      <w:pPr>
+        <w:pStyle w:val="Heading3"/>
+        <w:numPr>
+          <w:ilvl w:val="3"/>
+          <w:numId w:val="1"/>
+        </w:numPr>
+        <w:rPr>
+          <w:lang w:val="fr-FR"/>
+        </w:rPr>
+      </w:pPr>
+      <w:bookmarkStart w:id="70" w:name="_Toc75419151"/>
+      <w:bookmarkStart w:id="71" w:name="_Toc102395755"/>
+      <w:proofErr w:type="spellStart"/>
+      <w:r>
+        <w:rPr>
+          <w:lang w:val="fr-FR"/>
+        </w:rPr>
+        <w:t>A</w:t>
+      </w:r>
+      <w:r>
+        <w:rPr>
+          <w:lang w:val="fr-FR"/>
+        </w:rPr>
+        <w:t>cceptatiedrempels</w:t>
+      </w:r>
+      <w:proofErr w:type="spellEnd"/>
+      <w:r>
+        <w:rPr>
+          <w:lang w:val="fr-FR"/>
+        </w:rPr>
+        <w:t xml:space="preserve"> </w:t>
+      </w:r>
+      <w:proofErr w:type="spellStart"/>
+      <w:r>
+        <w:rPr>
+          <w:lang w:val="fr-FR"/>
+        </w:rPr>
+        <w:t>voor</w:t>
+      </w:r>
+      <w:proofErr w:type="spellEnd"/>
+      <w:r>
+        <w:rPr>
+          <w:lang w:val="fr-FR"/>
+        </w:rPr>
+        <w:t xml:space="preserve"> de </w:t>
+      </w:r>
+      <w:proofErr w:type="spellStart"/>
+      <w:r>
+        <w:rPr>
+          <w:lang w:val="fr-FR"/>
+        </w:rPr>
+        <w:t>risico's</w:t>
+      </w:r>
+      <w:bookmarkEnd w:id="70"/>
+      <w:bookmarkEnd w:id="71"/>
+      <w:proofErr w:type="spellEnd"/>
+      <w:r>
+        <w:rPr>
+          <w:lang w:val="fr-FR"/>
+        </w:rPr>
+        <w:t xml:space="preserve"> </w:t>
+      </w:r>
+    </w:p>
+    <w:p>
+      <w:pPr>
         <w:jc w:val="center"/>
+        <w:rPr>
+          <w:lang w:val="fr-FR"/>
+        </w:rPr>
       </w:pPr>
       <w:r>
+        <w:rPr>
+          <w:lang w:val="fr-FR"/>
+        </w:rPr>
         <w:t>${TABLE_OP_RISKS}</w:t>
       </w:r>
     </w:p>
@@ -10735,10 +11444,10 @@
           <w:lang w:val="fr-FR"/>
         </w:rPr>
       </w:pPr>
-      <w:bookmarkStart w:id="64" w:name="_Toc508120267"/>
-      <w:bookmarkStart w:id="65" w:name="_Toc511640885"/>
-      <w:bookmarkStart w:id="66" w:name="_Toc488675331"/>
-      <w:bookmarkStart w:id="67" w:name="_Toc14870374"/>
+      <w:bookmarkStart w:id="72" w:name="_Toc508120267"/>
+      <w:bookmarkStart w:id="73" w:name="_Toc511640885"/>
+      <w:bookmarkStart w:id="74" w:name="_Toc102395756"/>
+      <w:bookmarkStart w:id="75" w:name="_Toc488675331"/>
       <w:proofErr w:type="spellStart"/>
       <w:r>
         <w:rPr>
@@ -10761,17 +11470,17 @@
         </w:rPr>
         <w:t>dreigingen</w:t>
       </w:r>
-      <w:bookmarkEnd w:id="64"/>
-      <w:bookmarkEnd w:id="65"/>
-      <w:bookmarkEnd w:id="67"/>
-      <w:proofErr w:type="spellEnd"/>
-      <w:r>
-        <w:rPr>
-          <w:lang w:val="fr-FR"/>
-        </w:rPr>
-        <w:t xml:space="preserve"> </w:t>
-      </w:r>
-      <w:bookmarkEnd w:id="66"/>
+      <w:bookmarkEnd w:id="72"/>
+      <w:bookmarkEnd w:id="73"/>
+      <w:bookmarkEnd w:id="74"/>
+      <w:proofErr w:type="spellEnd"/>
+      <w:r>
+        <w:rPr>
+          <w:lang w:val="fr-FR"/>
+        </w:rPr>
+        <w:t xml:space="preserve"> </w:t>
+      </w:r>
+      <w:bookmarkEnd w:id="75"/>
     </w:p>
     <w:p>
       <w:pPr>
@@ -10907,10 +11616,10 @@
           <w:numId w:val="1"/>
         </w:numPr>
       </w:pPr>
-      <w:bookmarkStart w:id="68" w:name="_Toc488675333"/>
-      <w:bookmarkStart w:id="69" w:name="_Toc508120269"/>
-      <w:bookmarkStart w:id="70" w:name="_Toc511640886"/>
-      <w:bookmarkStart w:id="71" w:name="_Toc14870375"/>
+      <w:bookmarkStart w:id="76" w:name="_Toc488675333"/>
+      <w:bookmarkStart w:id="77" w:name="_Toc508120269"/>
+      <w:bookmarkStart w:id="78" w:name="_Toc511640886"/>
+      <w:bookmarkStart w:id="79" w:name="_Toc102395757"/>
       <w:proofErr w:type="spellStart"/>
       <w:r>
         <w:lastRenderedPageBreak/>
@@ -10920,10 +11629,10 @@
       <w:r>
         <w:t xml:space="preserve"> van de context</w:t>
       </w:r>
-      <w:bookmarkEnd w:id="68"/>
-      <w:bookmarkEnd w:id="69"/>
-      <w:bookmarkEnd w:id="70"/>
-      <w:bookmarkEnd w:id="71"/>
+      <w:bookmarkEnd w:id="76"/>
+      <w:bookmarkEnd w:id="77"/>
+      <w:bookmarkEnd w:id="78"/>
+      <w:bookmarkEnd w:id="79"/>
     </w:p>
     <w:p>
       <w:pPr>
@@ -10933,10 +11642,10 @@
           <w:numId w:val="1"/>
         </w:numPr>
       </w:pPr>
-      <w:bookmarkStart w:id="72" w:name="_Toc488675334"/>
-      <w:bookmarkStart w:id="73" w:name="_Toc508120270"/>
-      <w:bookmarkStart w:id="74" w:name="_Toc511640887"/>
-      <w:bookmarkStart w:id="75" w:name="_Toc14870376"/>
+      <w:bookmarkStart w:id="80" w:name="_Toc488675334"/>
+      <w:bookmarkStart w:id="81" w:name="_Toc508120270"/>
+      <w:bookmarkStart w:id="82" w:name="_Toc511640887"/>
+      <w:bookmarkStart w:id="83" w:name="_Toc102395758"/>
       <w:proofErr w:type="spellStart"/>
       <w:r>
         <w:t>Identificatie</w:t>
@@ -10949,10 +11658,10 @@
       <w:r>
         <w:t>activa</w:t>
       </w:r>
-      <w:bookmarkEnd w:id="72"/>
-      <w:bookmarkEnd w:id="73"/>
-      <w:bookmarkEnd w:id="74"/>
-      <w:bookmarkEnd w:id="75"/>
+      <w:bookmarkEnd w:id="80"/>
+      <w:bookmarkEnd w:id="81"/>
+      <w:bookmarkEnd w:id="82"/>
+      <w:bookmarkEnd w:id="83"/>
       <w:proofErr w:type="spellEnd"/>
       <w:r>
         <w:t xml:space="preserve"> </w:t>
@@ -10978,10 +11687,10 @@
         </w:numPr>
         <w:spacing w:before="0"/>
       </w:pPr>
-      <w:bookmarkStart w:id="76" w:name="_Toc488675335"/>
-      <w:bookmarkStart w:id="77" w:name="_Toc508120271"/>
-      <w:bookmarkStart w:id="78" w:name="_Toc511640888"/>
-      <w:bookmarkStart w:id="79" w:name="_Toc14870377"/>
+      <w:bookmarkStart w:id="84" w:name="_Toc488675335"/>
+      <w:bookmarkStart w:id="85" w:name="_Toc508120271"/>
+      <w:bookmarkStart w:id="86" w:name="_Toc511640888"/>
+      <w:bookmarkStart w:id="87" w:name="_Toc102395759"/>
       <w:proofErr w:type="spellStart"/>
       <w:r>
         <w:t>Identificatie</w:t>
@@ -10994,10 +11703,10 @@
       <w:r>
         <w:t>kwetsbaarheden</w:t>
       </w:r>
-      <w:bookmarkEnd w:id="76"/>
-      <w:bookmarkEnd w:id="77"/>
-      <w:bookmarkEnd w:id="78"/>
-      <w:bookmarkEnd w:id="79"/>
+      <w:bookmarkEnd w:id="84"/>
+      <w:bookmarkEnd w:id="85"/>
+      <w:bookmarkEnd w:id="86"/>
+      <w:bookmarkEnd w:id="87"/>
       <w:proofErr w:type="spellEnd"/>
       <w:r>
         <w:t xml:space="preserve"> </w:t>
@@ -11441,10 +12150,10 @@
           <w:numId w:val="1"/>
         </w:numPr>
       </w:pPr>
-      <w:bookmarkStart w:id="80" w:name="_Toc488675336"/>
-      <w:bookmarkStart w:id="81" w:name="_Toc508120272"/>
-      <w:bookmarkStart w:id="82" w:name="_Toc511640889"/>
-      <w:bookmarkStart w:id="83" w:name="_Toc14870378"/>
+      <w:bookmarkStart w:id="88" w:name="_Toc488675336"/>
+      <w:bookmarkStart w:id="89" w:name="_Toc508120272"/>
+      <w:bookmarkStart w:id="90" w:name="_Toc511640889"/>
+      <w:bookmarkStart w:id="91" w:name="_Toc102395760"/>
       <w:proofErr w:type="spellStart"/>
       <w:r>
         <w:t>Beoordeling</w:t>
@@ -11457,10 +12166,10 @@
       <w:r>
         <w:t>gevolgen</w:t>
       </w:r>
-      <w:bookmarkEnd w:id="80"/>
-      <w:bookmarkEnd w:id="81"/>
-      <w:bookmarkEnd w:id="82"/>
-      <w:bookmarkEnd w:id="83"/>
+      <w:bookmarkEnd w:id="88"/>
+      <w:bookmarkEnd w:id="89"/>
+      <w:bookmarkEnd w:id="90"/>
+      <w:bookmarkEnd w:id="91"/>
       <w:proofErr w:type="spellEnd"/>
     </w:p>
     <w:p>
@@ -11589,7 +12298,6 @@
         <w:t xml:space="preserve"> </w:t>
       </w:r>
       <w:proofErr w:type="spellStart"/>
-      <w:proofErr w:type="gramStart"/>
       <w:r>
         <w:rPr>
           <w:color w:val="000000"/>
@@ -11597,7 +12305,6 @@
         <w:t>te</w:t>
       </w:r>
       <w:proofErr w:type="spellEnd"/>
-      <w:proofErr w:type="gramEnd"/>
       <w:r>
         <w:rPr>
           <w:color w:val="000000"/>
@@ -11929,10 +12636,10 @@
           <w:numId w:val="1"/>
         </w:numPr>
       </w:pPr>
-      <w:bookmarkStart w:id="84" w:name="_Toc488675337"/>
-      <w:bookmarkStart w:id="85" w:name="_Toc508120273"/>
-      <w:bookmarkStart w:id="86" w:name="_Toc511640890"/>
-      <w:bookmarkStart w:id="87" w:name="_Toc14870379"/>
+      <w:bookmarkStart w:id="92" w:name="_Toc488675337"/>
+      <w:bookmarkStart w:id="93" w:name="_Toc508120273"/>
+      <w:bookmarkStart w:id="94" w:name="_Toc511640890"/>
+      <w:bookmarkStart w:id="95" w:name="_Toc102395761"/>
       <w:proofErr w:type="spellStart"/>
       <w:r>
         <w:lastRenderedPageBreak/>
@@ -11962,10 +12669,10 @@
       <w:r>
         <w:t>risico's</w:t>
       </w:r>
-      <w:bookmarkEnd w:id="84"/>
-      <w:bookmarkEnd w:id="85"/>
-      <w:bookmarkEnd w:id="86"/>
-      <w:bookmarkEnd w:id="87"/>
+      <w:bookmarkEnd w:id="92"/>
+      <w:bookmarkEnd w:id="93"/>
+      <w:bookmarkEnd w:id="94"/>
+      <w:bookmarkEnd w:id="95"/>
       <w:proofErr w:type="spellEnd"/>
     </w:p>
     <w:p>
@@ -12330,13 +13037,13 @@
         <w:snapToGrid w:val="0"/>
         <w:ind w:left="567"/>
       </w:pPr>
-      <w:bookmarkStart w:id="88" w:name="_Toc360469787"/>
-      <w:bookmarkStart w:id="89" w:name="_Ref415751951"/>
-      <w:bookmarkStart w:id="90" w:name="_Ref415751961"/>
-      <w:bookmarkStart w:id="91" w:name="_Toc488675338"/>
-      <w:bookmarkStart w:id="92" w:name="_Toc508120274"/>
-      <w:bookmarkStart w:id="93" w:name="_Toc511640891"/>
-      <w:bookmarkStart w:id="94" w:name="_Toc14870380"/>
+      <w:bookmarkStart w:id="96" w:name="_Toc360469787"/>
+      <w:bookmarkStart w:id="97" w:name="_Ref415751951"/>
+      <w:bookmarkStart w:id="98" w:name="_Ref415751961"/>
+      <w:bookmarkStart w:id="99" w:name="_Toc488675338"/>
+      <w:bookmarkStart w:id="100" w:name="_Toc508120274"/>
+      <w:bookmarkStart w:id="101" w:name="_Toc511640891"/>
+      <w:bookmarkStart w:id="102" w:name="_Toc102395762"/>
       <w:proofErr w:type="spellStart"/>
       <w:r>
         <w:t>Samenvatting</w:t>
@@ -12349,13 +13056,13 @@
       <w:r>
         <w:t>risicobeoordeling</w:t>
       </w:r>
-      <w:bookmarkEnd w:id="88"/>
-      <w:bookmarkEnd w:id="89"/>
-      <w:bookmarkEnd w:id="90"/>
-      <w:bookmarkEnd w:id="91"/>
-      <w:bookmarkEnd w:id="92"/>
-      <w:bookmarkEnd w:id="93"/>
-      <w:bookmarkEnd w:id="94"/>
+      <w:bookmarkEnd w:id="96"/>
+      <w:bookmarkEnd w:id="97"/>
+      <w:bookmarkEnd w:id="98"/>
+      <w:bookmarkEnd w:id="99"/>
+      <w:bookmarkEnd w:id="100"/>
+      <w:bookmarkEnd w:id="101"/>
+      <w:bookmarkEnd w:id="102"/>
       <w:proofErr w:type="spellEnd"/>
     </w:p>
     <w:p>
@@ -12371,9 +13078,55 @@
       </w:r>
     </w:p>
     <w:p>
-      <w:r>
+      <w:pPr>
+        <w:pStyle w:val="Heading3"/>
+        <w:numPr>
+          <w:ilvl w:val="2"/>
+          <w:numId w:val="1"/>
+        </w:numPr>
+        <w:ind w:left="709"/>
+        <w:rPr>
+          <w:lang w:val="fr-LU"/>
+        </w:rPr>
+      </w:pPr>
+      <w:bookmarkStart w:id="103" w:name="_Toc80715168"/>
+      <w:bookmarkStart w:id="104" w:name="_Toc102395763"/>
+      <w:r>
+        <w:rPr>
+          <w:lang w:val="fr-LU"/>
+        </w:rPr>
+        <w:t xml:space="preserve">Information </w:t>
+      </w:r>
+      <w:proofErr w:type="spellStart"/>
+      <w:r>
+        <w:rPr>
+          <w:lang w:val="fr-LU"/>
+        </w:rPr>
+        <w:t>risks</w:t>
+      </w:r>
+      <w:bookmarkEnd w:id="103"/>
+      <w:bookmarkEnd w:id="104"/>
+      <w:proofErr w:type="spellEnd"/>
+    </w:p>
+    <w:p>
+      <w:pPr>
+        <w:rPr>
+          <w:lang w:val="fr-LU"/>
+        </w:rPr>
+      </w:pPr>
+      <w:r>
+        <w:rPr>
+          <w:lang w:val="fr-LU"/>
+        </w:rPr>
         <w:t>${DISTRIB_EVAL_RISK}</w:t>
       </w:r>
+    </w:p>
+    <w:p>
+      <w:pPr>
+        <w:rPr>
+          <w:lang w:val="fr-LU"/>
+        </w:rPr>
+      </w:pPr>
     </w:p>
     <w:p>
       <w:pPr>
@@ -12387,6 +13140,103 @@
           <w:lang w:val="fr-LU"/>
         </w:rPr>
         <w:t>${GRAPH_EVAL_RISK}</w:t>
+      </w:r>
+    </w:p>
+    <w:p>
+      <w:pPr>
+        <w:pStyle w:val="Heading3"/>
+        <w:numPr>
+          <w:ilvl w:val="2"/>
+          <w:numId w:val="1"/>
+        </w:numPr>
+        <w:ind w:left="709"/>
+        <w:rPr>
+          <w:lang w:val="fr-LU"/>
+        </w:rPr>
+      </w:pPr>
+      <w:bookmarkStart w:id="105" w:name="_Toc80715169"/>
+      <w:bookmarkStart w:id="106" w:name="_Toc102395764"/>
+      <w:proofErr w:type="spellStart"/>
+      <w:r>
+        <w:rPr>
+          <w:lang w:val="fr-LU"/>
+        </w:rPr>
+        <w:t>Operational</w:t>
+      </w:r>
+      <w:proofErr w:type="spellEnd"/>
+      <w:r>
+        <w:rPr>
+          <w:lang w:val="fr-LU"/>
+        </w:rPr>
+        <w:t xml:space="preserve"> </w:t>
+      </w:r>
+      <w:proofErr w:type="spellStart"/>
+      <w:r>
+        <w:rPr>
+          <w:lang w:val="fr-LU"/>
+        </w:rPr>
+        <w:t>risks</w:t>
+      </w:r>
+      <w:bookmarkEnd w:id="105"/>
+      <w:bookmarkEnd w:id="106"/>
+      <w:proofErr w:type="spellEnd"/>
+    </w:p>
+    <w:p>
+      <w:pPr>
+        <w:rPr>
+          <w:lang w:val="fr-LU"/>
+        </w:rPr>
+      </w:pPr>
+      <w:r>
+        <w:rPr>
+          <w:lang w:val="fr-LU"/>
+        </w:rPr>
+        <w:t>${DISTRIB_EVAL_</w:t>
+      </w:r>
+      <w:r>
+        <w:rPr>
+          <w:lang w:val="fr-LU"/>
+        </w:rPr>
+        <w:t>OP_</w:t>
+      </w:r>
+      <w:r>
+        <w:rPr>
+          <w:lang w:val="fr-LU"/>
+        </w:rPr>
+        <w:t>RISK}</w:t>
+      </w:r>
+    </w:p>
+    <w:p>
+      <w:pPr>
+        <w:rPr>
+          <w:lang w:val="fr-LU"/>
+        </w:rPr>
+      </w:pPr>
+    </w:p>
+    <w:p>
+      <w:pPr>
+        <w:jc w:val="center"/>
+        <w:rPr>
+          <w:lang w:val="fr-LU"/>
+        </w:rPr>
+      </w:pPr>
+      <w:r>
+        <w:rPr>
+          <w:lang w:val="fr-LU"/>
+        </w:rPr>
+        <w:t>${GRAPH_EVAL_</w:t>
+      </w:r>
+      <w:r>
+        <w:rPr>
+          <w:lang w:val="fr-LU"/>
+        </w:rPr>
+        <w:t>OP_</w:t>
+      </w:r>
+      <w:r>
+        <w:rPr>
+          <w:lang w:val="fr-LU"/>
+        </w:rPr>
+        <w:t>RISK}</w:t>
       </w:r>
     </w:p>
     <w:p>
@@ -12425,7 +13275,7 @@
           <w:docGrid w:linePitch="360"/>
         </w:sectPr>
       </w:pPr>
-      <w:bookmarkStart w:id="95" w:name="_Toc360469788"/>
+      <w:bookmarkStart w:id="107" w:name="_Toc360469788"/>
     </w:p>
     <w:p>
       <w:pPr>
@@ -12437,11 +13287,11 @@
         <w:snapToGrid w:val="0"/>
         <w:ind w:left="567"/>
       </w:pPr>
-      <w:bookmarkStart w:id="96" w:name="_Toc488675339"/>
-      <w:bookmarkStart w:id="97" w:name="_Toc508120275"/>
-      <w:bookmarkStart w:id="98" w:name="_Toc511640892"/>
-      <w:bookmarkStart w:id="99" w:name="_Toc14870381"/>
-      <w:bookmarkEnd w:id="95"/>
+      <w:bookmarkStart w:id="108" w:name="_Toc488675339"/>
+      <w:bookmarkStart w:id="109" w:name="_Toc508120275"/>
+      <w:bookmarkStart w:id="110" w:name="_Toc511640892"/>
+      <w:bookmarkStart w:id="111" w:name="_Toc102395765"/>
+      <w:bookmarkEnd w:id="107"/>
       <w:proofErr w:type="spellStart"/>
       <w:r>
         <w:lastRenderedPageBreak/>
@@ -12455,10 +13305,10 @@
       <w:r>
         <w:t>risico's</w:t>
       </w:r>
-      <w:bookmarkEnd w:id="96"/>
-      <w:bookmarkEnd w:id="97"/>
-      <w:bookmarkEnd w:id="98"/>
-      <w:bookmarkEnd w:id="99"/>
+      <w:bookmarkEnd w:id="108"/>
+      <w:bookmarkEnd w:id="109"/>
+      <w:bookmarkEnd w:id="110"/>
+      <w:bookmarkEnd w:id="111"/>
       <w:proofErr w:type="spellEnd"/>
     </w:p>
     <w:p>
@@ -12470,7 +13320,7 @@
         </w:numPr>
         <w:ind w:left="709"/>
       </w:pPr>
-      <w:bookmarkStart w:id="100" w:name="_Toc14870382"/>
+      <w:bookmarkStart w:id="112" w:name="_Toc102395766"/>
       <w:proofErr w:type="spellStart"/>
       <w:r>
         <w:t>Soort</w:t>
@@ -12486,7 +13336,7 @@
         </w:rPr>
         <w:t>behandeling</w:t>
       </w:r>
-      <w:bookmarkEnd w:id="100"/>
+      <w:bookmarkEnd w:id="112"/>
       <w:proofErr w:type="spellEnd"/>
     </w:p>
     <w:p>
@@ -12506,7 +13356,7 @@
           <w:lang w:val="fr-FR"/>
         </w:rPr>
       </w:pPr>
-      <w:bookmarkStart w:id="101" w:name="_Toc14870383"/>
+      <w:bookmarkStart w:id="113" w:name="_Toc102395767"/>
       <w:proofErr w:type="spellStart"/>
       <w:r>
         <w:rPr>
@@ -12514,7 +13364,7 @@
         </w:rPr>
         <w:t>Risicobehandelingsplan</w:t>
       </w:r>
-      <w:bookmarkEnd w:id="101"/>
+      <w:bookmarkEnd w:id="113"/>
       <w:proofErr w:type="spellEnd"/>
     </w:p>
     <w:p>
@@ -13041,17 +13891,23 @@
     <w:p>
       <w:pPr>
         <w:pStyle w:val="Heading40"/>
+        <w:rPr>
+          <w:lang w:val="en-US"/>
+        </w:rPr>
       </w:pPr>
-      <w:bookmarkStart w:id="102" w:name="_Toc488675340"/>
-      <w:bookmarkStart w:id="103" w:name="_Toc508120276"/>
-      <w:bookmarkStart w:id="104" w:name="_Toc511640893"/>
-      <w:proofErr w:type="spellStart"/>
-      <w:r>
+      <w:bookmarkStart w:id="114" w:name="_Toc488675340"/>
+      <w:bookmarkStart w:id="115" w:name="_Toc508120276"/>
+      <w:bookmarkStart w:id="116" w:name="_Toc511640893"/>
+      <w:proofErr w:type="spellStart"/>
+      <w:r>
+        <w:rPr>
+          <w:lang w:val="en-US"/>
+        </w:rPr>
         <w:t>Informatierisico's</w:t>
       </w:r>
-      <w:bookmarkEnd w:id="102"/>
-      <w:bookmarkEnd w:id="103"/>
-      <w:bookmarkEnd w:id="104"/>
+      <w:bookmarkEnd w:id="114"/>
+      <w:bookmarkEnd w:id="115"/>
+      <w:bookmarkEnd w:id="116"/>
       <w:proofErr w:type="spellEnd"/>
     </w:p>
     <w:p>
@@ -13059,14 +13915,8 @@
         <w:spacing w:before="240" w:after="200" w:line="276" w:lineRule="auto"/>
         <w:ind w:right="0"/>
         <w:jc w:val="left"/>
-        <w:rPr>
-          <w:lang w:val="fr-FR"/>
-        </w:rPr>
       </w:pPr>
       <w:r>
-        <w:rPr>
-          <w:lang w:val="fr-FR"/>
-        </w:rPr>
         <w:t xml:space="preserve">${RISKS_RECO_FULL} </w:t>
       </w:r>
     </w:p>
@@ -13074,27 +13924,36 @@
       <w:pPr>
         <w:pStyle w:val="Heading40"/>
         <w:rPr>
-          <w:lang w:val="fr-LU"/>
+          <w:lang w:val="en-US"/>
         </w:rPr>
       </w:pPr>
-      <w:bookmarkStart w:id="105" w:name="_Toc488675341"/>
-      <w:bookmarkStart w:id="106" w:name="_Toc508120277"/>
-      <w:bookmarkStart w:id="107" w:name="_Toc511640894"/>
-      <w:proofErr w:type="spellStart"/>
-      <w:r>
+      <w:bookmarkStart w:id="117" w:name="_Toc488675341"/>
+      <w:bookmarkStart w:id="118" w:name="_Toc508120277"/>
+      <w:bookmarkStart w:id="119" w:name="_Toc511640894"/>
+      <w:proofErr w:type="spellStart"/>
+      <w:r>
+        <w:rPr>
+          <w:lang w:val="en-US"/>
+        </w:rPr>
         <w:t>Operationele</w:t>
       </w:r>
       <w:proofErr w:type="spellEnd"/>
       <w:r>
-        <w:t xml:space="preserve"> </w:t>
-      </w:r>
-      <w:proofErr w:type="spellStart"/>
-      <w:r>
+        <w:rPr>
+          <w:lang w:val="en-US"/>
+        </w:rPr>
+        <w:t xml:space="preserve"> </w:t>
+      </w:r>
+      <w:proofErr w:type="spellStart"/>
+      <w:r>
+        <w:rPr>
+          <w:lang w:val="en-US"/>
+        </w:rPr>
         <w:t>risico's</w:t>
       </w:r>
-      <w:bookmarkEnd w:id="105"/>
-      <w:bookmarkEnd w:id="106"/>
-      <w:bookmarkEnd w:id="107"/>
+      <w:bookmarkEnd w:id="117"/>
+      <w:bookmarkEnd w:id="118"/>
+      <w:bookmarkEnd w:id="119"/>
       <w:proofErr w:type="spellEnd"/>
     </w:p>
     <w:p>
@@ -13102,14 +13961,8 @@
         <w:spacing w:after="200" w:line="276" w:lineRule="auto"/>
         <w:ind w:right="0"/>
         <w:jc w:val="left"/>
-        <w:rPr>
-          <w:lang w:val="fr-FR"/>
-        </w:rPr>
       </w:pPr>
       <w:r>
-        <w:rPr>
-          <w:lang w:val="fr-FR"/>
-        </w:rPr>
         <w:t xml:space="preserve">${OPRISKS_RECO_FULL} </w:t>
       </w:r>
     </w:p>
@@ -13118,23 +13971,14 @@
         <w:spacing w:after="200" w:line="276" w:lineRule="auto"/>
         <w:ind w:right="0"/>
         <w:jc w:val="left"/>
-        <w:rPr>
-          <w:lang w:val="fr-LU"/>
-        </w:rPr>
       </w:pPr>
       <w:r>
-        <w:rPr>
-          <w:lang w:val="fr-LU"/>
-        </w:rPr>
         <w:br w:type="page"/>
       </w:r>
     </w:p>
     <w:p>
       <w:pPr>
         <w:pStyle w:val="Heading1"/>
-        <w:rPr>
-          <w:lang w:val="fr-LU"/>
-        </w:rPr>
         <w:sectPr>
           <w:headerReference w:type="default" r:id="rId15"/>
           <w:footerReference w:type="default" r:id="rId16"/>
@@ -13149,248 +13993,160 @@
     <w:p>
       <w:pPr>
         <w:pStyle w:val="Heading1"/>
-        <w:rPr>
-          <w:lang w:val="fr-FR"/>
-        </w:rPr>
       </w:pPr>
-      <w:bookmarkStart w:id="108" w:name="_Toc488675342"/>
-      <w:bookmarkStart w:id="109" w:name="_Toc508120278"/>
-      <w:bookmarkStart w:id="110" w:name="_Toc511640895"/>
-      <w:bookmarkStart w:id="111" w:name="_Toc14870384"/>
-      <w:proofErr w:type="spellStart"/>
-      <w:r>
-        <w:rPr>
-          <w:lang w:val="fr-FR"/>
-        </w:rPr>
+      <w:bookmarkStart w:id="120" w:name="_Toc488675342"/>
+      <w:bookmarkStart w:id="121" w:name="_Toc508120278"/>
+      <w:bookmarkStart w:id="122" w:name="_Toc511640895"/>
+      <w:bookmarkStart w:id="123" w:name="_Toc102395768"/>
+      <w:proofErr w:type="spellStart"/>
+      <w:r>
         <w:lastRenderedPageBreak/>
         <w:t>Bijlage</w:t>
       </w:r>
       <w:proofErr w:type="spellEnd"/>
       <w:r>
-        <w:rPr>
-          <w:lang w:val="fr-FR"/>
-        </w:rPr>
-        <w:t xml:space="preserve"> A: Interview en </w:t>
-      </w:r>
-      <w:proofErr w:type="spellStart"/>
-      <w:r>
-        <w:rPr>
-          <w:lang w:val="fr-FR"/>
-        </w:rPr>
+        <w:t xml:space="preserve"> A: Interview </w:t>
+      </w:r>
+      <w:proofErr w:type="spellStart"/>
+      <w:r>
+        <w:t>en</w:t>
+      </w:r>
+      <w:proofErr w:type="spellEnd"/>
+      <w:r>
+        <w:t xml:space="preserve"> </w:t>
+      </w:r>
+      <w:proofErr w:type="spellStart"/>
+      <w:r>
         <w:t>informatieverzameling</w:t>
       </w:r>
-      <w:bookmarkEnd w:id="108"/>
-      <w:bookmarkEnd w:id="109"/>
-      <w:bookmarkEnd w:id="110"/>
-      <w:bookmarkEnd w:id="111"/>
+      <w:bookmarkEnd w:id="120"/>
+      <w:bookmarkEnd w:id="121"/>
+      <w:bookmarkEnd w:id="122"/>
+      <w:bookmarkEnd w:id="123"/>
       <w:proofErr w:type="spellEnd"/>
     </w:p>
     <w:p>
-      <w:pPr>
-        <w:rPr>
-          <w:lang w:val="fr-FR"/>
-        </w:rPr>
-      </w:pPr>
-      <w:r>
-        <w:rPr>
-          <w:lang w:val="fr-FR"/>
-        </w:rPr>
+      <w:r>
         <w:t xml:space="preserve">De </w:t>
       </w:r>
       <w:proofErr w:type="spellStart"/>
       <w:r>
-        <w:rPr>
-          <w:lang w:val="fr-FR"/>
-        </w:rPr>
         <w:t>informatie</w:t>
       </w:r>
       <w:proofErr w:type="spellEnd"/>
       <w:r>
-        <w:rPr>
-          <w:lang w:val="fr-FR"/>
-        </w:rPr>
         <w:t xml:space="preserve"> die het </w:t>
       </w:r>
       <w:proofErr w:type="spellStart"/>
       <w:r>
-        <w:rPr>
-          <w:lang w:val="fr-FR"/>
-        </w:rPr>
         <w:t>mogelijk</w:t>
       </w:r>
       <w:proofErr w:type="spellEnd"/>
       <w:r>
-        <w:rPr>
-          <w:lang w:val="fr-FR"/>
-        </w:rPr>
-        <w:t xml:space="preserve"> </w:t>
-      </w:r>
-      <w:proofErr w:type="spellStart"/>
-      <w:r>
-        <w:rPr>
-          <w:lang w:val="fr-FR"/>
-        </w:rPr>
+        <w:t xml:space="preserve"> </w:t>
+      </w:r>
+      <w:proofErr w:type="spellStart"/>
+      <w:r>
         <w:t>maakte</w:t>
       </w:r>
       <w:proofErr w:type="spellEnd"/>
       <w:r>
-        <w:rPr>
-          <w:lang w:val="fr-FR"/>
-        </w:rPr>
-        <w:t xml:space="preserve"> </w:t>
-      </w:r>
-      <w:proofErr w:type="gramStart"/>
-      <w:r>
-        <w:rPr>
-          <w:lang w:val="fr-FR"/>
-        </w:rPr>
-        <w:t>de analyse</w:t>
-      </w:r>
-      <w:proofErr w:type="gramEnd"/>
-      <w:r>
-        <w:rPr>
-          <w:lang w:val="fr-FR"/>
-        </w:rPr>
-        <w:t xml:space="preserve"> </w:t>
-      </w:r>
-      <w:proofErr w:type="spellStart"/>
-      <w:r>
-        <w:rPr>
-          <w:lang w:val="fr-FR"/>
-        </w:rPr>
+        <w:t xml:space="preserve"> de </w:t>
+      </w:r>
+      <w:proofErr w:type="spellStart"/>
+      <w:r>
+        <w:t>analyse</w:t>
+      </w:r>
+      <w:proofErr w:type="spellEnd"/>
+      <w:r>
+        <w:t xml:space="preserve"> </w:t>
+      </w:r>
+      <w:proofErr w:type="spellStart"/>
+      <w:r>
         <w:t>uit</w:t>
       </w:r>
       <w:proofErr w:type="spellEnd"/>
       <w:r>
-        <w:rPr>
-          <w:lang w:val="fr-FR"/>
-        </w:rPr>
-        <w:t xml:space="preserve"> te </w:t>
-      </w:r>
-      <w:proofErr w:type="spellStart"/>
-      <w:r>
-        <w:rPr>
-          <w:lang w:val="fr-FR"/>
-        </w:rPr>
+        <w:t xml:space="preserve"> </w:t>
+      </w:r>
+      <w:proofErr w:type="spellStart"/>
+      <w:r>
+        <w:t>te</w:t>
+      </w:r>
+      <w:proofErr w:type="spellEnd"/>
+      <w:r>
+        <w:t xml:space="preserve"> </w:t>
+      </w:r>
+      <w:proofErr w:type="spellStart"/>
+      <w:r>
         <w:t>voeren</w:t>
       </w:r>
       <w:proofErr w:type="spellEnd"/>
       <w:r>
-        <w:rPr>
-          <w:lang w:val="fr-FR"/>
-        </w:rPr>
         <w:t xml:space="preserve">, </w:t>
       </w:r>
       <w:proofErr w:type="spellStart"/>
       <w:r>
-        <w:rPr>
-          <w:lang w:val="fr-FR"/>
-        </w:rPr>
         <w:t>werd</w:t>
       </w:r>
       <w:proofErr w:type="spellEnd"/>
       <w:r>
-        <w:rPr>
-          <w:lang w:val="fr-FR"/>
-        </w:rPr>
-        <w:t xml:space="preserve"> </w:t>
-      </w:r>
-      <w:proofErr w:type="spellStart"/>
-      <w:r>
-        <w:rPr>
-          <w:lang w:val="fr-FR"/>
-        </w:rPr>
+        <w:t xml:space="preserve"> </w:t>
+      </w:r>
+      <w:proofErr w:type="spellStart"/>
+      <w:r>
         <w:t>verzameld</w:t>
       </w:r>
       <w:proofErr w:type="spellEnd"/>
       <w:r>
-        <w:rPr>
-          <w:lang w:val="fr-FR"/>
-        </w:rPr>
-        <w:t xml:space="preserve"> </w:t>
-      </w:r>
-      <w:proofErr w:type="spellStart"/>
-      <w:r>
-        <w:rPr>
-          <w:lang w:val="fr-FR"/>
-        </w:rPr>
-        <w:t>door</w:t>
-      </w:r>
-      <w:proofErr w:type="spellEnd"/>
-      <w:r>
-        <w:rPr>
-          <w:lang w:val="fr-FR"/>
-        </w:rPr>
-        <w:t xml:space="preserve"> </w:t>
-      </w:r>
-      <w:proofErr w:type="spellStart"/>
-      <w:r>
-        <w:rPr>
-          <w:lang w:val="fr-FR"/>
-        </w:rPr>
+        <w:t xml:space="preserve"> door </w:t>
+      </w:r>
+      <w:proofErr w:type="spellStart"/>
+      <w:r>
         <w:t>middel</w:t>
       </w:r>
       <w:proofErr w:type="spellEnd"/>
       <w:r>
-        <w:rPr>
-          <w:lang w:val="fr-FR"/>
-        </w:rPr>
         <w:t xml:space="preserve"> van interviews met </w:t>
       </w:r>
       <w:proofErr w:type="spellStart"/>
       <w:r>
-        <w:rPr>
-          <w:lang w:val="fr-FR"/>
-        </w:rPr>
         <w:t>sleutelfiguren</w:t>
       </w:r>
       <w:proofErr w:type="spellEnd"/>
       <w:r>
-        <w:rPr>
-          <w:lang w:val="fr-FR"/>
-        </w:rPr>
         <w:t xml:space="preserve"> in het </w:t>
       </w:r>
       <w:proofErr w:type="spellStart"/>
       <w:r>
-        <w:rPr>
-          <w:lang w:val="fr-FR"/>
-        </w:rPr>
         <w:t>vakgebied</w:t>
       </w:r>
       <w:proofErr w:type="spellEnd"/>
       <w:r>
-        <w:rPr>
-          <w:lang w:val="fr-FR"/>
-        </w:rPr>
-        <w:t xml:space="preserve"> en </w:t>
-      </w:r>
-      <w:proofErr w:type="spellStart"/>
-      <w:r>
-        <w:rPr>
-          <w:lang w:val="fr-FR"/>
-        </w:rPr>
+        <w:t xml:space="preserve"> </w:t>
+      </w:r>
+      <w:proofErr w:type="spellStart"/>
+      <w:r>
+        <w:t>en</w:t>
+      </w:r>
+      <w:proofErr w:type="spellEnd"/>
+      <w:r>
+        <w:t xml:space="preserve"> </w:t>
+      </w:r>
+      <w:proofErr w:type="spellStart"/>
+      <w:r>
         <w:t>technische</w:t>
       </w:r>
       <w:proofErr w:type="spellEnd"/>
       <w:r>
-        <w:rPr>
-          <w:lang w:val="fr-FR"/>
-        </w:rPr>
-        <w:t xml:space="preserve"> </w:t>
-      </w:r>
-      <w:proofErr w:type="spellStart"/>
-      <w:r>
-        <w:rPr>
-          <w:lang w:val="fr-FR"/>
-        </w:rPr>
+        <w:t xml:space="preserve"> </w:t>
+      </w:r>
+      <w:proofErr w:type="spellStart"/>
+      <w:r>
         <w:t>verantwoordelijken</w:t>
       </w:r>
       <w:proofErr w:type="spellEnd"/>
       <w:r>
-        <w:rPr>
-          <w:lang w:val="fr-FR"/>
-        </w:rPr>
         <w:t>.</w:t>
       </w:r>
     </w:p>
@@ -13539,10 +14295,10 @@
           <w:lang w:val="fr-FR"/>
         </w:rPr>
       </w:pPr>
-      <w:bookmarkStart w:id="112" w:name="_Toc488675343"/>
-      <w:bookmarkStart w:id="113" w:name="_Toc508120279"/>
-      <w:bookmarkStart w:id="114" w:name="_Toc511640896"/>
-      <w:bookmarkStart w:id="115" w:name="_Toc14870385"/>
+      <w:bookmarkStart w:id="124" w:name="_Toc488675343"/>
+      <w:bookmarkStart w:id="125" w:name="_Toc508120279"/>
+      <w:bookmarkStart w:id="126" w:name="_Toc511640896"/>
+      <w:bookmarkStart w:id="127" w:name="_Toc102395769"/>
       <w:proofErr w:type="spellStart"/>
       <w:r>
         <w:rPr>
@@ -13572,10 +14328,10 @@
         </w:rPr>
         <w:t xml:space="preserve"> van de trends</w:t>
       </w:r>
-      <w:bookmarkEnd w:id="112"/>
-      <w:bookmarkEnd w:id="113"/>
-      <w:bookmarkEnd w:id="114"/>
-      <w:bookmarkEnd w:id="115"/>
+      <w:bookmarkEnd w:id="124"/>
+      <w:bookmarkEnd w:id="125"/>
+      <w:bookmarkEnd w:id="126"/>
+      <w:bookmarkEnd w:id="127"/>
     </w:p>
     <w:p>
       <w:r>
@@ -13589,10 +14345,10 @@
       <w:pPr>
         <w:pStyle w:val="Heading1"/>
       </w:pPr>
-      <w:bookmarkStart w:id="116" w:name="_Toc488675344"/>
-      <w:bookmarkStart w:id="117" w:name="_Toc508120280"/>
-      <w:bookmarkStart w:id="118" w:name="_Toc511640897"/>
-      <w:bookmarkStart w:id="119" w:name="_Toc14870386"/>
+      <w:bookmarkStart w:id="128" w:name="_Toc488675344"/>
+      <w:bookmarkStart w:id="129" w:name="_Toc508120280"/>
+      <w:bookmarkStart w:id="130" w:name="_Toc511640897"/>
+      <w:bookmarkStart w:id="131" w:name="_Toc102395770"/>
       <w:proofErr w:type="spellStart"/>
       <w:r>
         <w:lastRenderedPageBreak/>
@@ -13614,18 +14370,126 @@
       <w:r>
         <w:t>dreigingen</w:t>
       </w:r>
-      <w:bookmarkEnd w:id="116"/>
-      <w:bookmarkEnd w:id="117"/>
-      <w:bookmarkEnd w:id="118"/>
-      <w:bookmarkEnd w:id="119"/>
+      <w:bookmarkEnd w:id="128"/>
+      <w:bookmarkEnd w:id="129"/>
+      <w:bookmarkEnd w:id="130"/>
+      <w:bookmarkEnd w:id="131"/>
       <w:proofErr w:type="spellEnd"/>
     </w:p>
     <w:p>
       <w:r>
         <w:t>${TABLE_THREATS_FULL}</w:t>
       </w:r>
+      <w:r>
+        <w:br w:type="page"/>
+      </w:r>
     </w:p>
     <w:p>
+      <w:pPr>
+        <w:pStyle w:val="Heading1"/>
+        <w:rPr>
+          <w:lang w:val="fr-FR"/>
+        </w:rPr>
+      </w:pPr>
+      <w:bookmarkStart w:id="132" w:name="_Toc102395771"/>
+      <w:proofErr w:type="spellStart"/>
+      <w:r>
+        <w:rPr>
+          <w:lang w:val="fr-FR"/>
+        </w:rPr>
+        <w:lastRenderedPageBreak/>
+        <w:t>Bijlage</w:t>
+      </w:r>
+      <w:proofErr w:type="spellEnd"/>
+      <w:r>
+        <w:rPr>
+          <w:lang w:val="fr-FR"/>
+        </w:rPr>
+        <w:t xml:space="preserve"> </w:t>
+      </w:r>
+      <w:proofErr w:type="gramStart"/>
+      <w:r>
+        <w:rPr>
+          <w:lang w:val="fr-FR"/>
+        </w:rPr>
+        <w:t>D:</w:t>
+      </w:r>
+      <w:proofErr w:type="gramEnd"/>
+      <w:r>
+        <w:rPr>
+          <w:lang w:val="fr-FR"/>
+        </w:rPr>
+        <w:t xml:space="preserve"> </w:t>
+      </w:r>
+      <w:r>
+        <w:rPr>
+          <w:lang w:val="fr-FR"/>
+        </w:rPr>
+        <w:t xml:space="preserve">Activa </w:t>
+      </w:r>
+      <w:proofErr w:type="spellStart"/>
+      <w:r>
+        <w:rPr>
+          <w:lang w:val="fr-FR"/>
+        </w:rPr>
+        <w:t>context</w:t>
+      </w:r>
+      <w:bookmarkEnd w:id="132"/>
+      <w:proofErr w:type="spellEnd"/>
+    </w:p>
+    <w:p>
+      <w:pPr>
+        <w:rPr>
+          <w:lang w:val="fr-FR"/>
+        </w:rPr>
+      </w:pPr>
+      <w:r>
+        <w:rPr>
+          <w:lang w:val="fr-FR"/>
+        </w:rPr>
+        <w:t>${TABLE_ASSET_CONTEXT}</w:t>
+      </w:r>
+      <w:r>
+        <w:rPr>
+          <w:lang w:val="fr-FR"/>
+        </w:rPr>
+        <w:br w:type="page"/>
+      </w:r>
+    </w:p>
+    <w:p>
+      <w:pPr>
+        <w:pStyle w:val="Heading1"/>
+      </w:pPr>
+      <w:bookmarkStart w:id="133" w:name="_Toc102395772"/>
+      <w:proofErr w:type="spellStart"/>
+      <w:r>
+        <w:lastRenderedPageBreak/>
+        <w:t>Bijlage</w:t>
+      </w:r>
+      <w:proofErr w:type="spellEnd"/>
+      <w:r>
+        <w:t xml:space="preserve"> E</w:t>
+      </w:r>
+      <w:r>
+        <w:t xml:space="preserve">: </w:t>
+      </w:r>
+      <w:proofErr w:type="spellStart"/>
+      <w:r>
+        <w:t>Risico-eigenaars</w:t>
+      </w:r>
+      <w:bookmarkEnd w:id="133"/>
+      <w:proofErr w:type="spellEnd"/>
+    </w:p>
+    <w:p>
+      <w:r>
+        <w:t>${TABLE_</w:t>
+      </w:r>
+      <w:r>
+        <w:t>RISK_OWNERS</w:t>
+      </w:r>
+      <w:r>
+        <w:t>}</w:t>
+      </w:r>
       <w:r>
         <w:br w:type="page"/>
       </w:r>
@@ -13648,9 +14512,9 @@
         <w:pStyle w:val="Heading1"/>
         <w:jc w:val="left"/>
       </w:pPr>
-      <w:bookmarkStart w:id="120" w:name="_Toc508120281"/>
-      <w:bookmarkStart w:id="121" w:name="_Toc511640898"/>
-      <w:bookmarkStart w:id="122" w:name="_Toc14870387"/>
+      <w:bookmarkStart w:id="134" w:name="_Toc508120281"/>
+      <w:bookmarkStart w:id="135" w:name="_Toc511640898"/>
+      <w:bookmarkStart w:id="136" w:name="_Toc102395773"/>
       <w:proofErr w:type="spellStart"/>
       <w:r>
         <w:lastRenderedPageBreak/>
@@ -13658,7 +14522,13 @@
       </w:r>
       <w:proofErr w:type="spellEnd"/>
       <w:r>
-        <w:t xml:space="preserve"> D: </w:t>
+        <w:t xml:space="preserve"> </w:t>
+      </w:r>
+      <w:r>
+        <w:t>F</w:t>
+      </w:r>
+      <w:r>
+        <w:t xml:space="preserve">: </w:t>
       </w:r>
       <w:proofErr w:type="spellStart"/>
       <w:r>
@@ -13684,54 +14554,42 @@
       <w:r>
         <w:t xml:space="preserve"> van de consultant</w:t>
       </w:r>
-      <w:bookmarkEnd w:id="120"/>
-      <w:bookmarkEnd w:id="121"/>
-      <w:bookmarkEnd w:id="122"/>
+      <w:bookmarkEnd w:id="134"/>
+      <w:bookmarkEnd w:id="135"/>
+      <w:bookmarkEnd w:id="136"/>
     </w:p>
     <w:p>
       <w:pPr>
         <w:pStyle w:val="Heading2"/>
         <w:snapToGrid w:val="0"/>
       </w:pPr>
-      <w:bookmarkStart w:id="123" w:name="_Toc488675346"/>
-      <w:bookmarkStart w:id="124" w:name="_Toc508120282"/>
-      <w:bookmarkStart w:id="125" w:name="_Toc511640899"/>
-      <w:bookmarkStart w:id="126" w:name="_Toc14870388"/>
+      <w:bookmarkStart w:id="137" w:name="_Toc488675346"/>
+      <w:bookmarkStart w:id="138" w:name="_Toc508120282"/>
+      <w:bookmarkStart w:id="139" w:name="_Toc511640899"/>
+      <w:bookmarkStart w:id="140" w:name="_Toc102395774"/>
       <w:proofErr w:type="spellStart"/>
       <w:r>
         <w:t>Informatierisico's</w:t>
       </w:r>
-      <w:bookmarkEnd w:id="123"/>
-      <w:bookmarkEnd w:id="124"/>
-      <w:bookmarkEnd w:id="125"/>
-      <w:bookmarkEnd w:id="126"/>
+      <w:bookmarkEnd w:id="137"/>
+      <w:bookmarkEnd w:id="138"/>
+      <w:bookmarkEnd w:id="139"/>
+      <w:bookmarkEnd w:id="140"/>
       <w:proofErr w:type="spellEnd"/>
     </w:p>
     <w:p>
       <w:pPr>
         <w:jc w:val="left"/>
-        <w:rPr>
-          <w:lang w:val="fr-FR"/>
-        </w:rPr>
       </w:pPr>
       <w:r>
-        <w:rPr>
-          <w:lang w:val="fr-FR"/>
-        </w:rPr>
         <w:t>${TABLE_AUDIT_INSTANCES}</w:t>
       </w:r>
     </w:p>
     <w:p>
       <w:pPr>
         <w:jc w:val="left"/>
-        <w:rPr>
-          <w:lang w:val="fr-FR"/>
-        </w:rPr>
       </w:pPr>
       <w:r>
-        <w:rPr>
-          <w:lang w:val="fr-FR"/>
-        </w:rPr>
         <w:br w:type="page"/>
       </w:r>
     </w:p>
@@ -13740,10 +14598,10 @@
         <w:pStyle w:val="Heading2"/>
         <w:snapToGrid w:val="0"/>
       </w:pPr>
-      <w:bookmarkStart w:id="127" w:name="_Toc488675347"/>
-      <w:bookmarkStart w:id="128" w:name="_Toc508120283"/>
-      <w:bookmarkStart w:id="129" w:name="_Toc511640900"/>
-      <w:bookmarkStart w:id="130" w:name="_Toc14870389"/>
+      <w:bookmarkStart w:id="141" w:name="_Toc488675347"/>
+      <w:bookmarkStart w:id="142" w:name="_Toc508120283"/>
+      <w:bookmarkStart w:id="143" w:name="_Toc511640900"/>
+      <w:bookmarkStart w:id="144" w:name="_Toc102395775"/>
       <w:proofErr w:type="spellStart"/>
       <w:r>
         <w:lastRenderedPageBreak/>
@@ -13757,10 +14615,10 @@
       <w:r>
         <w:t>risico's</w:t>
       </w:r>
-      <w:bookmarkEnd w:id="127"/>
-      <w:bookmarkEnd w:id="128"/>
-      <w:bookmarkEnd w:id="129"/>
-      <w:bookmarkEnd w:id="130"/>
+      <w:bookmarkEnd w:id="141"/>
+      <w:bookmarkEnd w:id="142"/>
+      <w:bookmarkEnd w:id="143"/>
+      <w:bookmarkEnd w:id="144"/>
       <w:proofErr w:type="spellEnd"/>
       <w:r>
         <w:t xml:space="preserve"> </w:t>
@@ -13787,7 +14645,7 @@
 </file>
 
 <file path=word/endnotes.xml><?xml version="1.0" encoding="utf-8"?>
-<w:endnotes xmlns:wpc="http://schemas.microsoft.com/office/word/2010/wordprocessingCanvas" xmlns:cx="http://schemas.microsoft.com/office/drawing/2014/chartex" xmlns:cx1="http://schemas.microsoft.com/office/drawing/2015/9/8/chartex" xmlns:mc="http://schemas.openxmlformats.org/markup-compatibility/2006" xmlns:o="urn:schemas-microsoft-com:office:office" xmlns:r="http://schemas.openxmlformats.org/officeDocument/2006/relationships" xmlns:m="http://schemas.openxmlformats.org/officeDocument/2006/math" xmlns:v="urn:schemas-microsoft-com:vml" xmlns:wp14="http://schemas.microsoft.com/office/word/2010/wordprocessingDrawing" xmlns:wp="http://schemas.openxmlformats.org/drawingml/2006/wordprocessingDrawing" xmlns:w10="urn:schemas-microsoft-com:office:word" xmlns:w="http://schemas.openxmlformats.org/wordprocessingml/2006/main" xmlns:w14="http://schemas.microsoft.com/office/word/2010/wordml" xmlns:w15="http://schemas.microsoft.com/office/word/2012/wordml" xmlns:w16se="http://schemas.microsoft.com/office/word/2015/wordml/symex" xmlns:wpg="http://schemas.microsoft.com/office/word/2010/wordprocessingGroup" xmlns:wpi="http://schemas.microsoft.com/office/word/2010/wordprocessingInk" xmlns:wne="http://schemas.microsoft.com/office/word/2006/wordml" xmlns:wps="http://schemas.microsoft.com/office/word/2010/wordprocessingShape" mc:Ignorable="w14 w15 w16se wp14">
+<w:endnotes xmlns:wpc="http://schemas.microsoft.com/office/word/2010/wordprocessingCanvas" xmlns:cx="http://schemas.microsoft.com/office/drawing/2014/chartex" xmlns:mc="http://schemas.openxmlformats.org/markup-compatibility/2006" xmlns:o="urn:schemas-microsoft-com:office:office" xmlns:r="http://schemas.openxmlformats.org/officeDocument/2006/relationships" xmlns:m="http://schemas.openxmlformats.org/officeDocument/2006/math" xmlns:v="urn:schemas-microsoft-com:vml" xmlns:wp14="http://schemas.microsoft.com/office/word/2010/wordprocessingDrawing" xmlns:wp="http://schemas.openxmlformats.org/drawingml/2006/wordprocessingDrawing" xmlns:w10="urn:schemas-microsoft-com:office:word" xmlns:w="http://schemas.openxmlformats.org/wordprocessingml/2006/main" xmlns:w14="http://schemas.microsoft.com/office/word/2010/wordml" xmlns:w15="http://schemas.microsoft.com/office/word/2012/wordml" xmlns:w16se="http://schemas.microsoft.com/office/word/2015/wordml/symex" xmlns:wpg="http://schemas.microsoft.com/office/word/2010/wordprocessingGroup" xmlns:wpi="http://schemas.microsoft.com/office/word/2010/wordprocessingInk" xmlns:wne="http://schemas.microsoft.com/office/word/2006/wordml" xmlns:wps="http://schemas.microsoft.com/office/word/2010/wordprocessingShape" mc:Ignorable="w14 w15 w16se wp14">
   <w:endnote w:type="separator" w:id="-1">
     <w:p>
       <w:r>
@@ -13806,7 +14664,7 @@
 </file>
 
 <file path=word/footer1.xml><?xml version="1.0" encoding="utf-8"?>
-<w:ftr xmlns:wpc="http://schemas.microsoft.com/office/word/2010/wordprocessingCanvas" xmlns:cx="http://schemas.microsoft.com/office/drawing/2014/chartex" xmlns:cx1="http://schemas.microsoft.com/office/drawing/2015/9/8/chartex" xmlns:mc="http://schemas.openxmlformats.org/markup-compatibility/2006" xmlns:o="urn:schemas-microsoft-com:office:office" xmlns:r="http://schemas.openxmlformats.org/officeDocument/2006/relationships" xmlns:m="http://schemas.openxmlformats.org/officeDocument/2006/math" xmlns:v="urn:schemas-microsoft-com:vml" xmlns:wp14="http://schemas.microsoft.com/office/word/2010/wordprocessingDrawing" xmlns:wp="http://schemas.openxmlformats.org/drawingml/2006/wordprocessingDrawing" xmlns:w10="urn:schemas-microsoft-com:office:word" xmlns:w="http://schemas.openxmlformats.org/wordprocessingml/2006/main" xmlns:w14="http://schemas.microsoft.com/office/word/2010/wordml" xmlns:w15="http://schemas.microsoft.com/office/word/2012/wordml" xmlns:w16se="http://schemas.microsoft.com/office/word/2015/wordml/symex" xmlns:wpg="http://schemas.microsoft.com/office/word/2010/wordprocessingGroup" xmlns:wpi="http://schemas.microsoft.com/office/word/2010/wordprocessingInk" xmlns:wne="http://schemas.microsoft.com/office/word/2006/wordml" xmlns:wps="http://schemas.microsoft.com/office/word/2010/wordprocessingShape" mc:Ignorable="w14 w15 w16se wp14">
+<w:ftr xmlns:wpc="http://schemas.microsoft.com/office/word/2010/wordprocessingCanvas" xmlns:cx="http://schemas.microsoft.com/office/drawing/2014/chartex" xmlns:mc="http://schemas.openxmlformats.org/markup-compatibility/2006" xmlns:o="urn:schemas-microsoft-com:office:office" xmlns:r="http://schemas.openxmlformats.org/officeDocument/2006/relationships" xmlns:m="http://schemas.openxmlformats.org/officeDocument/2006/math" xmlns:v="urn:schemas-microsoft-com:vml" xmlns:wp14="http://schemas.microsoft.com/office/word/2010/wordprocessingDrawing" xmlns:wp="http://schemas.openxmlformats.org/drawingml/2006/wordprocessingDrawing" xmlns:w10="urn:schemas-microsoft-com:office:word" xmlns:w="http://schemas.openxmlformats.org/wordprocessingml/2006/main" xmlns:w14="http://schemas.microsoft.com/office/word/2010/wordml" xmlns:w15="http://schemas.microsoft.com/office/word/2012/wordml" xmlns:w16se="http://schemas.microsoft.com/office/word/2015/wordml/symex" xmlns:wpg="http://schemas.microsoft.com/office/word/2010/wordprocessingGroup" xmlns:wpi="http://schemas.microsoft.com/office/word/2010/wordprocessingInk" xmlns:wne="http://schemas.microsoft.com/office/word/2006/wordml" xmlns:wps="http://schemas.microsoft.com/office/word/2010/wordprocessingShape" mc:Ignorable="w14 w15 w16se wp14">
   <w:p>
     <w:pPr>
       <w:pStyle w:val="smile-footer"/>
@@ -13836,17 +14694,17 @@
         <w:lang w:val="en-US" w:eastAsia="en-US" w:bidi="ar-SA"/>
       </w:rPr>
       <w:drawing>
-        <wp:anchor distT="0" distB="0" distL="0" distR="0" simplePos="0" relativeHeight="251655167" behindDoc="0" locked="0" layoutInCell="1" allowOverlap="1" wp14:anchorId="4EB7C951" wp14:editId="7BB2FB38">
+        <wp:anchor distT="0" distB="0" distL="0" distR="0" simplePos="0" relativeHeight="251655167" behindDoc="0" locked="0" layoutInCell="1" allowOverlap="1" wp14:anchorId="2079E065" wp14:editId="7EA24812">
           <wp:simplePos x="0" y="0"/>
           <wp:positionH relativeFrom="column">
-            <wp:posOffset>-70485</wp:posOffset>
+            <wp:posOffset>-72390</wp:posOffset>
           </wp:positionH>
           <wp:positionV relativeFrom="paragraph">
-            <wp:posOffset>142875</wp:posOffset>
+            <wp:posOffset>107950</wp:posOffset>
           </wp:positionV>
-          <wp:extent cx="601345" cy="308610"/>
-          <wp:effectExtent l="0" t="0" r="8255" b="0"/>
-          <wp:wrapSquare wrapText="largest"/>
+          <wp:extent cx="878400" cy="360000"/>
+          <wp:effectExtent l="0" t="0" r="0" b="2540"/>
+          <wp:wrapNone/>
           <wp:docPr id="12" name="Picture 12"/>
           <wp:cNvGraphicFramePr>
             <a:graphicFrameLocks xmlns:a="http://schemas.openxmlformats.org/drawingml/2006/main" noChangeAspect="1"/>
@@ -13875,7 +14733,7 @@
                 <pic:spPr bwMode="auto">
                   <a:xfrm>
                     <a:off x="0" y="0"/>
-                    <a:ext cx="601345" cy="308610"/>
+                    <a:ext cx="878400" cy="360000"/>
                   </a:xfrm>
                   <a:prstGeom prst="rect">
                     <a:avLst/>
@@ -14021,7 +14879,7 @@
         <w:noProof/>
         <w:color w:val="auto"/>
       </w:rPr>
-      <w:t>11</w:t>
+      <w:t>4</w:t>
     </w:r>
     <w:r>
       <w:rPr>
@@ -14070,7 +14928,7 @@
         <w:noProof/>
         <w:color w:val="auto"/>
       </w:rPr>
-      <w:t>17</w:t>
+      <w:t>19</w:t>
     </w:r>
     <w:r>
       <w:rPr>
@@ -14085,7 +14943,7 @@
 </file>
 
 <file path=word/footer2.xml><?xml version="1.0" encoding="utf-8"?>
-<w:ftr xmlns:wpc="http://schemas.microsoft.com/office/word/2010/wordprocessingCanvas" xmlns:cx="http://schemas.microsoft.com/office/drawing/2014/chartex" xmlns:cx1="http://schemas.microsoft.com/office/drawing/2015/9/8/chartex" xmlns:mc="http://schemas.openxmlformats.org/markup-compatibility/2006" xmlns:o="urn:schemas-microsoft-com:office:office" xmlns:r="http://schemas.openxmlformats.org/officeDocument/2006/relationships" xmlns:m="http://schemas.openxmlformats.org/officeDocument/2006/math" xmlns:v="urn:schemas-microsoft-com:vml" xmlns:wp14="http://schemas.microsoft.com/office/word/2010/wordprocessingDrawing" xmlns:wp="http://schemas.openxmlformats.org/drawingml/2006/wordprocessingDrawing" xmlns:w10="urn:schemas-microsoft-com:office:word" xmlns:w="http://schemas.openxmlformats.org/wordprocessingml/2006/main" xmlns:w14="http://schemas.microsoft.com/office/word/2010/wordml" xmlns:w15="http://schemas.microsoft.com/office/word/2012/wordml" xmlns:w16se="http://schemas.microsoft.com/office/word/2015/wordml/symex" xmlns:wpg="http://schemas.microsoft.com/office/word/2010/wordprocessingGroup" xmlns:wpi="http://schemas.microsoft.com/office/word/2010/wordprocessingInk" xmlns:wne="http://schemas.microsoft.com/office/word/2006/wordml" xmlns:wps="http://schemas.microsoft.com/office/word/2010/wordprocessingShape" mc:Ignorable="w14 w15 w16se wp14">
+<w:ftr xmlns:wpc="http://schemas.microsoft.com/office/word/2010/wordprocessingCanvas" xmlns:cx="http://schemas.microsoft.com/office/drawing/2014/chartex" xmlns:mc="http://schemas.openxmlformats.org/markup-compatibility/2006" xmlns:o="urn:schemas-microsoft-com:office:office" xmlns:r="http://schemas.openxmlformats.org/officeDocument/2006/relationships" xmlns:m="http://schemas.openxmlformats.org/officeDocument/2006/math" xmlns:v="urn:schemas-microsoft-com:vml" xmlns:wp14="http://schemas.microsoft.com/office/word/2010/wordprocessingDrawing" xmlns:wp="http://schemas.openxmlformats.org/drawingml/2006/wordprocessingDrawing" xmlns:w10="urn:schemas-microsoft-com:office:word" xmlns:w="http://schemas.openxmlformats.org/wordprocessingml/2006/main" xmlns:w14="http://schemas.microsoft.com/office/word/2010/wordml" xmlns:w15="http://schemas.microsoft.com/office/word/2012/wordml" xmlns:w16se="http://schemas.microsoft.com/office/word/2015/wordml/symex" xmlns:wpg="http://schemas.microsoft.com/office/word/2010/wordprocessingGroup" xmlns:wpi="http://schemas.microsoft.com/office/word/2010/wordprocessingInk" xmlns:wne="http://schemas.microsoft.com/office/word/2006/wordml" xmlns:wps="http://schemas.microsoft.com/office/word/2010/wordprocessingShape" mc:Ignorable="w14 w15 w16se wp14">
   <w:p>
     <w:pPr>
       <w:pStyle w:val="smile-footer"/>
@@ -14115,17 +14973,17 @@
         <w:lang w:val="en-US" w:eastAsia="en-US" w:bidi="ar-SA"/>
       </w:rPr>
       <w:drawing>
-        <wp:anchor distT="0" distB="0" distL="0" distR="0" simplePos="0" relativeHeight="251673600" behindDoc="0" locked="0" layoutInCell="1" allowOverlap="1" wp14:anchorId="7BB73488" wp14:editId="3E673307">
+        <wp:anchor distT="0" distB="0" distL="0" distR="0" simplePos="0" relativeHeight="251673600" behindDoc="0" locked="0" layoutInCell="1" allowOverlap="1" wp14:anchorId="475CA2C6" wp14:editId="47DD4FE2">
           <wp:simplePos x="0" y="0"/>
           <wp:positionH relativeFrom="column">
-            <wp:posOffset>-70485</wp:posOffset>
+            <wp:posOffset>-71120</wp:posOffset>
           </wp:positionH>
           <wp:positionV relativeFrom="paragraph">
-            <wp:posOffset>142875</wp:posOffset>
+            <wp:posOffset>107950</wp:posOffset>
           </wp:positionV>
-          <wp:extent cx="601345" cy="308610"/>
-          <wp:effectExtent l="0" t="0" r="8255" b="0"/>
-          <wp:wrapSquare wrapText="largest"/>
+          <wp:extent cx="878400" cy="360000"/>
+          <wp:effectExtent l="0" t="0" r="0" b="2540"/>
+          <wp:wrapNone/>
           <wp:docPr id="19" name="Picture 19"/>
           <wp:cNvGraphicFramePr>
             <a:graphicFrameLocks xmlns:a="http://schemas.openxmlformats.org/drawingml/2006/main" noChangeAspect="1"/>
@@ -14154,7 +15012,7 @@
                 <pic:spPr bwMode="auto">
                   <a:xfrm>
                     <a:off x="0" y="0"/>
-                    <a:ext cx="601345" cy="308610"/>
+                    <a:ext cx="878400" cy="360000"/>
                   </a:xfrm>
                   <a:prstGeom prst="rect">
                     <a:avLst/>
@@ -14391,7 +15249,7 @@
         <w:noProof/>
         <w:color w:val="auto"/>
       </w:rPr>
-      <w:t>17</w:t>
+      <w:t>19</w:t>
     </w:r>
     <w:r>
       <w:rPr>
@@ -14406,7 +15264,7 @@
 </file>
 
 <file path=word/footer3.xml><?xml version="1.0" encoding="utf-8"?>
-<w:ftr xmlns:wpc="http://schemas.microsoft.com/office/word/2010/wordprocessingCanvas" xmlns:cx="http://schemas.microsoft.com/office/drawing/2014/chartex" xmlns:cx1="http://schemas.microsoft.com/office/drawing/2015/9/8/chartex" xmlns:mc="http://schemas.openxmlformats.org/markup-compatibility/2006" xmlns:o="urn:schemas-microsoft-com:office:office" xmlns:r="http://schemas.openxmlformats.org/officeDocument/2006/relationships" xmlns:m="http://schemas.openxmlformats.org/officeDocument/2006/math" xmlns:v="urn:schemas-microsoft-com:vml" xmlns:wp14="http://schemas.microsoft.com/office/word/2010/wordprocessingDrawing" xmlns:wp="http://schemas.openxmlformats.org/drawingml/2006/wordprocessingDrawing" xmlns:w10="urn:schemas-microsoft-com:office:word" xmlns:w="http://schemas.openxmlformats.org/wordprocessingml/2006/main" xmlns:w14="http://schemas.microsoft.com/office/word/2010/wordml" xmlns:w15="http://schemas.microsoft.com/office/word/2012/wordml" xmlns:w16se="http://schemas.microsoft.com/office/word/2015/wordml/symex" xmlns:wpg="http://schemas.microsoft.com/office/word/2010/wordprocessingGroup" xmlns:wpi="http://schemas.microsoft.com/office/word/2010/wordprocessingInk" xmlns:wne="http://schemas.microsoft.com/office/word/2006/wordml" xmlns:wps="http://schemas.microsoft.com/office/word/2010/wordprocessingShape" mc:Ignorable="w14 w15 w16se wp14">
+<w:ftr xmlns:wpc="http://schemas.microsoft.com/office/word/2010/wordprocessingCanvas" xmlns:cx="http://schemas.microsoft.com/office/drawing/2014/chartex" xmlns:mc="http://schemas.openxmlformats.org/markup-compatibility/2006" xmlns:o="urn:schemas-microsoft-com:office:office" xmlns:r="http://schemas.openxmlformats.org/officeDocument/2006/relationships" xmlns:m="http://schemas.openxmlformats.org/officeDocument/2006/math" xmlns:v="urn:schemas-microsoft-com:vml" xmlns:wp14="http://schemas.microsoft.com/office/word/2010/wordprocessingDrawing" xmlns:wp="http://schemas.openxmlformats.org/drawingml/2006/wordprocessingDrawing" xmlns:w10="urn:schemas-microsoft-com:office:word" xmlns:w="http://schemas.openxmlformats.org/wordprocessingml/2006/main" xmlns:w14="http://schemas.microsoft.com/office/word/2010/wordml" xmlns:w15="http://schemas.microsoft.com/office/word/2012/wordml" xmlns:w16se="http://schemas.microsoft.com/office/word/2015/wordml/symex" xmlns:wpg="http://schemas.microsoft.com/office/word/2010/wordprocessingGroup" xmlns:wpi="http://schemas.microsoft.com/office/word/2010/wordprocessingInk" xmlns:wne="http://schemas.microsoft.com/office/word/2006/wordml" xmlns:wps="http://schemas.microsoft.com/office/word/2010/wordprocessingShape" mc:Ignorable="w14 w15 w16se wp14">
   <w:p>
     <w:pPr>
       <w:pStyle w:val="smile-footer"/>
@@ -14436,17 +15294,17 @@
         <w:lang w:val="en-US" w:eastAsia="en-US" w:bidi="ar-SA"/>
       </w:rPr>
       <w:drawing>
-        <wp:anchor distT="0" distB="0" distL="0" distR="0" simplePos="0" relativeHeight="251677696" behindDoc="0" locked="0" layoutInCell="1" allowOverlap="1" wp14:anchorId="61E6F9F6" wp14:editId="751037BE">
+        <wp:anchor distT="0" distB="0" distL="0" distR="0" simplePos="0" relativeHeight="251677696" behindDoc="0" locked="0" layoutInCell="1" allowOverlap="1" wp14:anchorId="1FD8E238" wp14:editId="5E6B51BD">
           <wp:simplePos x="0" y="0"/>
           <wp:positionH relativeFrom="column">
-            <wp:posOffset>-70485</wp:posOffset>
+            <wp:posOffset>-72390</wp:posOffset>
           </wp:positionH>
           <wp:positionV relativeFrom="paragraph">
-            <wp:posOffset>142875</wp:posOffset>
+            <wp:posOffset>107950</wp:posOffset>
           </wp:positionV>
-          <wp:extent cx="601345" cy="308610"/>
-          <wp:effectExtent l="0" t="0" r="8255" b="0"/>
-          <wp:wrapSquare wrapText="largest"/>
+          <wp:extent cx="878400" cy="360000"/>
+          <wp:effectExtent l="0" t="0" r="0" b="2540"/>
+          <wp:wrapNone/>
           <wp:docPr id="23" name="Picture 23"/>
           <wp:cNvGraphicFramePr>
             <a:graphicFrameLocks xmlns:a="http://schemas.openxmlformats.org/drawingml/2006/main" noChangeAspect="1"/>
@@ -14475,7 +15333,7 @@
                 <pic:spPr bwMode="auto">
                   <a:xfrm>
                     <a:off x="0" y="0"/>
-                    <a:ext cx="601345" cy="308610"/>
+                    <a:ext cx="878400" cy="360000"/>
                   </a:xfrm>
                   <a:prstGeom prst="rect">
                     <a:avLst/>
@@ -14621,7 +15479,7 @@
         <w:noProof/>
         <w:color w:val="auto"/>
       </w:rPr>
-      <w:t>14</w:t>
+      <w:t>17</w:t>
     </w:r>
     <w:r>
       <w:rPr>
@@ -14670,7 +15528,7 @@
         <w:noProof/>
         <w:color w:val="auto"/>
       </w:rPr>
-      <w:t>17</w:t>
+      <w:t>19</w:t>
     </w:r>
     <w:r>
       <w:rPr>
@@ -14685,7 +15543,7 @@
 </file>
 
 <file path=word/footer4.xml><?xml version="1.0" encoding="utf-8"?>
-<w:ftr xmlns:wpc="http://schemas.microsoft.com/office/word/2010/wordprocessingCanvas" xmlns:cx="http://schemas.microsoft.com/office/drawing/2014/chartex" xmlns:cx1="http://schemas.microsoft.com/office/drawing/2015/9/8/chartex" xmlns:mc="http://schemas.openxmlformats.org/markup-compatibility/2006" xmlns:o="urn:schemas-microsoft-com:office:office" xmlns:r="http://schemas.openxmlformats.org/officeDocument/2006/relationships" xmlns:m="http://schemas.openxmlformats.org/officeDocument/2006/math" xmlns:v="urn:schemas-microsoft-com:vml" xmlns:wp14="http://schemas.microsoft.com/office/word/2010/wordprocessingDrawing" xmlns:wp="http://schemas.openxmlformats.org/drawingml/2006/wordprocessingDrawing" xmlns:w10="urn:schemas-microsoft-com:office:word" xmlns:w="http://schemas.openxmlformats.org/wordprocessingml/2006/main" xmlns:w14="http://schemas.microsoft.com/office/word/2010/wordml" xmlns:w15="http://schemas.microsoft.com/office/word/2012/wordml" xmlns:w16se="http://schemas.microsoft.com/office/word/2015/wordml/symex" xmlns:wpg="http://schemas.microsoft.com/office/word/2010/wordprocessingGroup" xmlns:wpi="http://schemas.microsoft.com/office/word/2010/wordprocessingInk" xmlns:wne="http://schemas.microsoft.com/office/word/2006/wordml" xmlns:wps="http://schemas.microsoft.com/office/word/2010/wordprocessingShape" mc:Ignorable="w14 w15 w16se wp14">
+<w:ftr xmlns:wpc="http://schemas.microsoft.com/office/word/2010/wordprocessingCanvas" xmlns:cx="http://schemas.microsoft.com/office/drawing/2014/chartex" xmlns:mc="http://schemas.openxmlformats.org/markup-compatibility/2006" xmlns:o="urn:schemas-microsoft-com:office:office" xmlns:r="http://schemas.openxmlformats.org/officeDocument/2006/relationships" xmlns:m="http://schemas.openxmlformats.org/officeDocument/2006/math" xmlns:v="urn:schemas-microsoft-com:vml" xmlns:wp14="http://schemas.microsoft.com/office/word/2010/wordprocessingDrawing" xmlns:wp="http://schemas.openxmlformats.org/drawingml/2006/wordprocessingDrawing" xmlns:w10="urn:schemas-microsoft-com:office:word" xmlns:w="http://schemas.openxmlformats.org/wordprocessingml/2006/main" xmlns:w14="http://schemas.microsoft.com/office/word/2010/wordml" xmlns:w15="http://schemas.microsoft.com/office/word/2012/wordml" xmlns:w16se="http://schemas.microsoft.com/office/word/2015/wordml/symex" xmlns:wpg="http://schemas.microsoft.com/office/word/2010/wordprocessingGroup" xmlns:wpi="http://schemas.microsoft.com/office/word/2010/wordprocessingInk" xmlns:wne="http://schemas.microsoft.com/office/word/2006/wordml" xmlns:wps="http://schemas.microsoft.com/office/word/2010/wordprocessingShape" mc:Ignorable="w14 w15 w16se wp14">
   <w:p>
     <w:pPr>
       <w:pStyle w:val="smile-footer"/>
@@ -14718,14 +15576,14 @@
         <wp:anchor distT="0" distB="0" distL="0" distR="0" simplePos="0" relativeHeight="251758592" behindDoc="0" locked="0" layoutInCell="1" allowOverlap="1" wp14:anchorId="1F6D3F00" wp14:editId="3D16B845">
           <wp:simplePos x="0" y="0"/>
           <wp:positionH relativeFrom="column">
-            <wp:posOffset>-70485</wp:posOffset>
+            <wp:posOffset>-72390</wp:posOffset>
           </wp:positionH>
           <wp:positionV relativeFrom="paragraph">
-            <wp:posOffset>142875</wp:posOffset>
+            <wp:posOffset>107950</wp:posOffset>
           </wp:positionV>
-          <wp:extent cx="601345" cy="308610"/>
-          <wp:effectExtent l="0" t="0" r="8255" b="0"/>
-          <wp:wrapSquare wrapText="largest"/>
+          <wp:extent cx="878400" cy="360000"/>
+          <wp:effectExtent l="0" t="0" r="0" b="2540"/>
+          <wp:wrapNone/>
           <wp:docPr id="18" name="Picture 18"/>
           <wp:cNvGraphicFramePr>
             <a:graphicFrameLocks xmlns:a="http://schemas.openxmlformats.org/drawingml/2006/main" noChangeAspect="1"/>
@@ -14754,7 +15612,7 @@
                 <pic:spPr bwMode="auto">
                   <a:xfrm>
                     <a:off x="0" y="0"/>
-                    <a:ext cx="601345" cy="308610"/>
+                    <a:ext cx="878400" cy="360000"/>
                   </a:xfrm>
                   <a:prstGeom prst="rect">
                     <a:avLst/>
@@ -14772,6 +15630,9 @@
           <wp14:sizeRelH relativeFrom="margin">
             <wp14:pctWidth>0</wp14:pctWidth>
           </wp14:sizeRelH>
+          <wp14:sizeRelV relativeFrom="margin">
+            <wp14:pctHeight>0</wp14:pctHeight>
+          </wp14:sizeRelV>
         </wp:anchor>
       </w:drawing>
     </w:r>
@@ -14939,7 +15800,7 @@
         <w:noProof/>
         <w:color w:val="auto"/>
       </w:rPr>
-      <w:t>17</w:t>
+      <w:t>19</w:t>
     </w:r>
     <w:r>
       <w:rPr>
@@ -14988,7 +15849,7 @@
         <w:noProof/>
         <w:color w:val="auto"/>
       </w:rPr>
-      <w:t>17</w:t>
+      <w:t>19</w:t>
     </w:r>
     <w:r>
       <w:rPr>
@@ -15003,7 +15864,7 @@
 </file>
 
 <file path=word/footnotes.xml><?xml version="1.0" encoding="utf-8"?>
-<w:footnotes xmlns:wpc="http://schemas.microsoft.com/office/word/2010/wordprocessingCanvas" xmlns:cx="http://schemas.microsoft.com/office/drawing/2014/chartex" xmlns:cx1="http://schemas.microsoft.com/office/drawing/2015/9/8/chartex" xmlns:mc="http://schemas.openxmlformats.org/markup-compatibility/2006" xmlns:o="urn:schemas-microsoft-com:office:office" xmlns:r="http://schemas.openxmlformats.org/officeDocument/2006/relationships" xmlns:m="http://schemas.openxmlformats.org/officeDocument/2006/math" xmlns:v="urn:schemas-microsoft-com:vml" xmlns:wp14="http://schemas.microsoft.com/office/word/2010/wordprocessingDrawing" xmlns:wp="http://schemas.openxmlformats.org/drawingml/2006/wordprocessingDrawing" xmlns:w10="urn:schemas-microsoft-com:office:word" xmlns:w="http://schemas.openxmlformats.org/wordprocessingml/2006/main" xmlns:w14="http://schemas.microsoft.com/office/word/2010/wordml" xmlns:w15="http://schemas.microsoft.com/office/word/2012/wordml" xmlns:w16se="http://schemas.microsoft.com/office/word/2015/wordml/symex" xmlns:wpg="http://schemas.microsoft.com/office/word/2010/wordprocessingGroup" xmlns:wpi="http://schemas.microsoft.com/office/word/2010/wordprocessingInk" xmlns:wne="http://schemas.microsoft.com/office/word/2006/wordml" xmlns:wps="http://schemas.microsoft.com/office/word/2010/wordprocessingShape" mc:Ignorable="w14 w15 w16se wp14">
+<w:footnotes xmlns:wpc="http://schemas.microsoft.com/office/word/2010/wordprocessingCanvas" xmlns:cx="http://schemas.microsoft.com/office/drawing/2014/chartex" xmlns:mc="http://schemas.openxmlformats.org/markup-compatibility/2006" xmlns:o="urn:schemas-microsoft-com:office:office" xmlns:r="http://schemas.openxmlformats.org/officeDocument/2006/relationships" xmlns:m="http://schemas.openxmlformats.org/officeDocument/2006/math" xmlns:v="urn:schemas-microsoft-com:vml" xmlns:wp14="http://schemas.microsoft.com/office/word/2010/wordprocessingDrawing" xmlns:wp="http://schemas.openxmlformats.org/drawingml/2006/wordprocessingDrawing" xmlns:w10="urn:schemas-microsoft-com:office:word" xmlns:w="http://schemas.openxmlformats.org/wordprocessingml/2006/main" xmlns:w14="http://schemas.microsoft.com/office/word/2010/wordml" xmlns:w15="http://schemas.microsoft.com/office/word/2012/wordml" xmlns:w16se="http://schemas.microsoft.com/office/word/2015/wordml/symex" xmlns:wpg="http://schemas.microsoft.com/office/word/2010/wordprocessingGroup" xmlns:wpi="http://schemas.microsoft.com/office/word/2010/wordprocessingInk" xmlns:wne="http://schemas.microsoft.com/office/word/2006/wordml" xmlns:wps="http://schemas.microsoft.com/office/word/2010/wordprocessingShape" mc:Ignorable="w14 w15 w16se wp14">
   <w:footnote w:type="separator" w:id="-1">
     <w:p>
       <w:r>
@@ -15022,7 +15883,7 @@
 </file>
 
 <file path=word/header1.xml><?xml version="1.0" encoding="utf-8"?>
-<w:hdr xmlns:wpc="http://schemas.microsoft.com/office/word/2010/wordprocessingCanvas" xmlns:cx="http://schemas.microsoft.com/office/drawing/2014/chartex" xmlns:cx1="http://schemas.microsoft.com/office/drawing/2015/9/8/chartex" xmlns:mc="http://schemas.openxmlformats.org/markup-compatibility/2006" xmlns:o="urn:schemas-microsoft-com:office:office" xmlns:r="http://schemas.openxmlformats.org/officeDocument/2006/relationships" xmlns:m="http://schemas.openxmlformats.org/officeDocument/2006/math" xmlns:v="urn:schemas-microsoft-com:vml" xmlns:wp14="http://schemas.microsoft.com/office/word/2010/wordprocessingDrawing" xmlns:wp="http://schemas.openxmlformats.org/drawingml/2006/wordprocessingDrawing" xmlns:w10="urn:schemas-microsoft-com:office:word" xmlns:w="http://schemas.openxmlformats.org/wordprocessingml/2006/main" xmlns:w14="http://schemas.microsoft.com/office/word/2010/wordml" xmlns:w15="http://schemas.microsoft.com/office/word/2012/wordml" xmlns:w16se="http://schemas.microsoft.com/office/word/2015/wordml/symex" xmlns:wpg="http://schemas.microsoft.com/office/word/2010/wordprocessingGroup" xmlns:wpi="http://schemas.microsoft.com/office/word/2010/wordprocessingInk" xmlns:wne="http://schemas.microsoft.com/office/word/2006/wordml" xmlns:wps="http://schemas.microsoft.com/office/word/2010/wordprocessingShape" mc:Ignorable="w14 w15 w16se wp14">
+<w:hdr xmlns:wpc="http://schemas.microsoft.com/office/word/2010/wordprocessingCanvas" xmlns:cx="http://schemas.microsoft.com/office/drawing/2014/chartex" xmlns:mc="http://schemas.openxmlformats.org/markup-compatibility/2006" xmlns:o="urn:schemas-microsoft-com:office:office" xmlns:r="http://schemas.openxmlformats.org/officeDocument/2006/relationships" xmlns:m="http://schemas.openxmlformats.org/officeDocument/2006/math" xmlns:v="urn:schemas-microsoft-com:vml" xmlns:wp14="http://schemas.microsoft.com/office/word/2010/wordprocessingDrawing" xmlns:wp="http://schemas.openxmlformats.org/drawingml/2006/wordprocessingDrawing" xmlns:w10="urn:schemas-microsoft-com:office:word" xmlns:w="http://schemas.openxmlformats.org/wordprocessingml/2006/main" xmlns:w14="http://schemas.microsoft.com/office/word/2010/wordml" xmlns:w15="http://schemas.microsoft.com/office/word/2012/wordml" xmlns:w16se="http://schemas.microsoft.com/office/word/2015/wordml/symex" xmlns:wpg="http://schemas.microsoft.com/office/word/2010/wordprocessingGroup" xmlns:wpi="http://schemas.microsoft.com/office/word/2010/wordprocessingInk" xmlns:wne="http://schemas.microsoft.com/office/word/2006/wordml" xmlns:wps="http://schemas.microsoft.com/office/word/2010/wordprocessingShape" mc:Ignorable="w14 w15 w16se wp14">
   <w:tbl>
     <w:tblPr>
       <w:tblW w:w="9810" w:type="dxa"/>
@@ -15061,18 +15922,18 @@
               <w:lang w:eastAsia="en-US"/>
             </w:rPr>
             <w:drawing>
-              <wp:anchor distT="0" distB="0" distL="114300" distR="114300" simplePos="0" relativeHeight="251738112" behindDoc="0" locked="0" layoutInCell="1" allowOverlap="1" wp14:anchorId="3A71858A" wp14:editId="301CD47A">
+              <wp:anchor distT="0" distB="0" distL="114300" distR="114300" simplePos="0" relativeHeight="251738112" behindDoc="0" locked="0" layoutInCell="1" allowOverlap="1" wp14:anchorId="51C1E15D" wp14:editId="15EF82CE">
                 <wp:simplePos x="0" y="0"/>
                 <wp:positionH relativeFrom="column">
-                  <wp:posOffset>-59690</wp:posOffset>
+                  <wp:posOffset>-42545</wp:posOffset>
                 </wp:positionH>
                 <wp:positionV relativeFrom="paragraph">
-                  <wp:posOffset>40640</wp:posOffset>
+                  <wp:posOffset>36830</wp:posOffset>
                 </wp:positionV>
-                <wp:extent cx="1552575" cy="575945"/>
+                <wp:extent cx="1524635" cy="575945"/>
                 <wp:effectExtent l="0" t="0" r="0" b="0"/>
                 <wp:wrapNone/>
-                <wp:docPr id="9" name="Picture 9" descr="monarc-RVB"/>
+                <wp:docPr id="9" name="Picture 9"/>
                 <wp:cNvGraphicFramePr>
                   <a:graphicFrameLocks xmlns:a="http://schemas.openxmlformats.org/drawingml/2006/main" noChangeAspect="1"/>
                 </wp:cNvGraphicFramePr>
@@ -15086,14 +15947,13 @@
                         </pic:cNvPicPr>
                       </pic:nvPicPr>
                       <pic:blipFill>
-                        <a:blip r:embed="rId1">
+                        <a:blip r:embed="rId1" cstate="print">
                           <a:extLst>
                             <a:ext uri="{28A0092B-C50C-407E-A947-70E740481C1C}">
                               <a14:useLocalDpi xmlns:a14="http://schemas.microsoft.com/office/drawing/2010/main" val="0"/>
                             </a:ext>
                           </a:extLst>
                         </a:blip>
-                        <a:srcRect/>
                         <a:stretch>
                           <a:fillRect/>
                         </a:stretch>
@@ -15101,7 +15961,7 @@
                       <pic:spPr bwMode="auto">
                         <a:xfrm>
                           <a:off x="0" y="0"/>
-                          <a:ext cx="1552575" cy="575945"/>
+                          <a:ext cx="1524635" cy="575945"/>
                         </a:xfrm>
                         <a:prstGeom prst="rect">
                           <a:avLst/>
@@ -15156,7 +16016,6 @@
               <w:lang w:val="fr-LU"/>
             </w:rPr>
           </w:pPr>
-          <w:proofErr w:type="spellStart"/>
           <w:r>
             <w:rPr>
               <w:b/>
@@ -15165,7 +16024,6 @@
             </w:rPr>
             <w:t>Versie</w:t>
           </w:r>
-          <w:proofErr w:type="spellEnd"/>
         </w:p>
       </w:tc>
       <w:tc>
@@ -15326,7 +16184,6 @@
               <w:lang w:val="fr-LU"/>
             </w:rPr>
           </w:pPr>
-          <w:proofErr w:type="spellStart"/>
           <w:r>
             <w:rPr>
               <w:b/>
@@ -15334,7 +16191,6 @@
             </w:rPr>
             <w:t>Classificatie</w:t>
           </w:r>
-          <w:proofErr w:type="spellEnd"/>
         </w:p>
       </w:tc>
       <w:tc>
@@ -15551,7 +16407,7 @@
 </file>
 
 <file path=word/header2.xml><?xml version="1.0" encoding="utf-8"?>
-<w:hdr xmlns:wpc="http://schemas.microsoft.com/office/word/2010/wordprocessingCanvas" xmlns:cx="http://schemas.microsoft.com/office/drawing/2014/chartex" xmlns:cx1="http://schemas.microsoft.com/office/drawing/2015/9/8/chartex" xmlns:mc="http://schemas.openxmlformats.org/markup-compatibility/2006" xmlns:o="urn:schemas-microsoft-com:office:office" xmlns:r="http://schemas.openxmlformats.org/officeDocument/2006/relationships" xmlns:m="http://schemas.openxmlformats.org/officeDocument/2006/math" xmlns:v="urn:schemas-microsoft-com:vml" xmlns:wp14="http://schemas.microsoft.com/office/word/2010/wordprocessingDrawing" xmlns:wp="http://schemas.openxmlformats.org/drawingml/2006/wordprocessingDrawing" xmlns:w10="urn:schemas-microsoft-com:office:word" xmlns:w="http://schemas.openxmlformats.org/wordprocessingml/2006/main" xmlns:w14="http://schemas.microsoft.com/office/word/2010/wordml" xmlns:w15="http://schemas.microsoft.com/office/word/2012/wordml" xmlns:w16se="http://schemas.microsoft.com/office/word/2015/wordml/symex" xmlns:wpg="http://schemas.microsoft.com/office/word/2010/wordprocessingGroup" xmlns:wpi="http://schemas.microsoft.com/office/word/2010/wordprocessingInk" xmlns:wne="http://schemas.microsoft.com/office/word/2006/wordml" xmlns:wps="http://schemas.microsoft.com/office/word/2010/wordprocessingShape" mc:Ignorable="w14 w15 w16se wp14">
+<w:hdr xmlns:wpc="http://schemas.microsoft.com/office/word/2010/wordprocessingCanvas" xmlns:cx="http://schemas.microsoft.com/office/drawing/2014/chartex" xmlns:mc="http://schemas.openxmlformats.org/markup-compatibility/2006" xmlns:o="urn:schemas-microsoft-com:office:office" xmlns:r="http://schemas.openxmlformats.org/officeDocument/2006/relationships" xmlns:m="http://schemas.openxmlformats.org/officeDocument/2006/math" xmlns:v="urn:schemas-microsoft-com:vml" xmlns:wp14="http://schemas.microsoft.com/office/word/2010/wordprocessingDrawing" xmlns:wp="http://schemas.openxmlformats.org/drawingml/2006/wordprocessingDrawing" xmlns:w10="urn:schemas-microsoft-com:office:word" xmlns:w="http://schemas.openxmlformats.org/wordprocessingml/2006/main" xmlns:w14="http://schemas.microsoft.com/office/word/2010/wordml" xmlns:w15="http://schemas.microsoft.com/office/word/2012/wordml" xmlns:w16se="http://schemas.microsoft.com/office/word/2015/wordml/symex" xmlns:wpg="http://schemas.microsoft.com/office/word/2010/wordprocessingGroup" xmlns:wpi="http://schemas.microsoft.com/office/word/2010/wordprocessingInk" xmlns:wne="http://schemas.microsoft.com/office/word/2006/wordml" xmlns:wps="http://schemas.microsoft.com/office/word/2010/wordprocessingShape" mc:Ignorable="w14 w15 w16se wp14">
   <w:tbl>
     <w:tblPr>
       <w:tblW w:w="14400" w:type="dxa"/>
@@ -15591,18 +16447,18 @@
               <w:lang w:eastAsia="en-US"/>
             </w:rPr>
             <w:drawing>
-              <wp:anchor distT="0" distB="0" distL="114300" distR="114300" simplePos="0" relativeHeight="251744256" behindDoc="0" locked="0" layoutInCell="1" allowOverlap="1" wp14:anchorId="113BA019" wp14:editId="3779A3A4">
+              <wp:anchor distT="0" distB="0" distL="114300" distR="114300" simplePos="0" relativeHeight="251744256" behindDoc="0" locked="0" layoutInCell="1" allowOverlap="1" wp14:anchorId="32B3E263" wp14:editId="3A00AF94">
                 <wp:simplePos x="0" y="0"/>
                 <wp:positionH relativeFrom="column">
-                  <wp:posOffset>-29210</wp:posOffset>
+                  <wp:posOffset>-15875</wp:posOffset>
                 </wp:positionH>
                 <wp:positionV relativeFrom="paragraph">
-                  <wp:posOffset>53340</wp:posOffset>
+                  <wp:posOffset>45720</wp:posOffset>
                 </wp:positionV>
-                <wp:extent cx="1552575" cy="575945"/>
+                <wp:extent cx="1524635" cy="575945"/>
                 <wp:effectExtent l="0" t="0" r="0" b="0"/>
                 <wp:wrapNone/>
-                <wp:docPr id="1" name="Picture 1" descr="C:\Users\juan\AppData\Local\Microsoft\Windows\INetCache\Content.Word\monarc-RVB.EMF"/>
+                <wp:docPr id="1" name="Picture 1"/>
                 <wp:cNvGraphicFramePr>
                   <a:graphicFrameLocks xmlns:a="http://schemas.openxmlformats.org/drawingml/2006/main" noChangeAspect="1"/>
                 </wp:cNvGraphicFramePr>
@@ -15616,14 +16472,13 @@
                         </pic:cNvPicPr>
                       </pic:nvPicPr>
                       <pic:blipFill>
-                        <a:blip r:embed="rId1">
+                        <a:blip r:embed="rId1" cstate="print">
                           <a:extLst>
                             <a:ext uri="{28A0092B-C50C-407E-A947-70E740481C1C}">
                               <a14:useLocalDpi xmlns:a14="http://schemas.microsoft.com/office/drawing/2010/main" val="0"/>
                             </a:ext>
                           </a:extLst>
                         </a:blip>
-                        <a:srcRect/>
                         <a:stretch>
                           <a:fillRect/>
                         </a:stretch>
@@ -15631,7 +16486,7 @@
                       <pic:spPr bwMode="auto">
                         <a:xfrm>
                           <a:off x="0" y="0"/>
-                          <a:ext cx="1552575" cy="575945"/>
+                          <a:ext cx="1524635" cy="575945"/>
                         </a:xfrm>
                         <a:prstGeom prst="rect">
                           <a:avLst/>
@@ -15689,7 +16544,6 @@
               <w:lang w:val="fr-LU"/>
             </w:rPr>
           </w:pPr>
-          <w:proofErr w:type="spellStart"/>
           <w:r>
             <w:rPr>
               <w:b/>
@@ -15698,7 +16552,6 @@
             </w:rPr>
             <w:t>Versie</w:t>
           </w:r>
-          <w:proofErr w:type="spellEnd"/>
         </w:p>
       </w:tc>
       <w:tc>
@@ -15859,7 +16712,6 @@
               <w:lang w:val="fr-LU"/>
             </w:rPr>
           </w:pPr>
-          <w:proofErr w:type="spellStart"/>
           <w:r>
             <w:rPr>
               <w:b/>
@@ -15867,7 +16719,6 @@
             </w:rPr>
             <w:t>Classificatie</w:t>
           </w:r>
-          <w:proofErr w:type="spellEnd"/>
         </w:p>
       </w:tc>
       <w:tc>
@@ -16084,7 +16935,7 @@
 </file>
 
 <file path=word/header3.xml><?xml version="1.0" encoding="utf-8"?>
-<w:hdr xmlns:wpc="http://schemas.microsoft.com/office/word/2010/wordprocessingCanvas" xmlns:cx="http://schemas.microsoft.com/office/drawing/2014/chartex" xmlns:cx1="http://schemas.microsoft.com/office/drawing/2015/9/8/chartex" xmlns:mc="http://schemas.openxmlformats.org/markup-compatibility/2006" xmlns:o="urn:schemas-microsoft-com:office:office" xmlns:r="http://schemas.openxmlformats.org/officeDocument/2006/relationships" xmlns:m="http://schemas.openxmlformats.org/officeDocument/2006/math" xmlns:v="urn:schemas-microsoft-com:vml" xmlns:wp14="http://schemas.microsoft.com/office/word/2010/wordprocessingDrawing" xmlns:wp="http://schemas.openxmlformats.org/drawingml/2006/wordprocessingDrawing" xmlns:w10="urn:schemas-microsoft-com:office:word" xmlns:w="http://schemas.openxmlformats.org/wordprocessingml/2006/main" xmlns:w14="http://schemas.microsoft.com/office/word/2010/wordml" xmlns:w15="http://schemas.microsoft.com/office/word/2012/wordml" xmlns:w16se="http://schemas.microsoft.com/office/word/2015/wordml/symex" xmlns:wpg="http://schemas.microsoft.com/office/word/2010/wordprocessingGroup" xmlns:wpi="http://schemas.microsoft.com/office/word/2010/wordprocessingInk" xmlns:wne="http://schemas.microsoft.com/office/word/2006/wordml" xmlns:wps="http://schemas.microsoft.com/office/word/2010/wordprocessingShape" mc:Ignorable="w14 w15 w16se wp14">
+<w:hdr xmlns:wpc="http://schemas.microsoft.com/office/word/2010/wordprocessingCanvas" xmlns:cx="http://schemas.microsoft.com/office/drawing/2014/chartex" xmlns:mc="http://schemas.openxmlformats.org/markup-compatibility/2006" xmlns:o="urn:schemas-microsoft-com:office:office" xmlns:r="http://schemas.openxmlformats.org/officeDocument/2006/relationships" xmlns:m="http://schemas.openxmlformats.org/officeDocument/2006/math" xmlns:v="urn:schemas-microsoft-com:vml" xmlns:wp14="http://schemas.microsoft.com/office/word/2010/wordprocessingDrawing" xmlns:wp="http://schemas.openxmlformats.org/drawingml/2006/wordprocessingDrawing" xmlns:w10="urn:schemas-microsoft-com:office:word" xmlns:w="http://schemas.openxmlformats.org/wordprocessingml/2006/main" xmlns:w14="http://schemas.microsoft.com/office/word/2010/wordml" xmlns:w15="http://schemas.microsoft.com/office/word/2012/wordml" xmlns:w16se="http://schemas.microsoft.com/office/word/2015/wordml/symex" xmlns:wpg="http://schemas.microsoft.com/office/word/2010/wordprocessingGroup" xmlns:wpi="http://schemas.microsoft.com/office/word/2010/wordprocessingInk" xmlns:wne="http://schemas.microsoft.com/office/word/2006/wordml" xmlns:wps="http://schemas.microsoft.com/office/word/2010/wordprocessingShape" mc:Ignorable="w14 w15 w16se wp14">
   <w:tbl>
     <w:tblPr>
       <w:tblW w:w="14670" w:type="dxa"/>
@@ -16124,7 +16975,7 @@
               <w:lang w:eastAsia="en-US"/>
             </w:rPr>
             <w:drawing>
-              <wp:anchor distT="0" distB="0" distL="114300" distR="114300" simplePos="0" relativeHeight="251665408" behindDoc="1" locked="0" layoutInCell="1" allowOverlap="1" wp14:anchorId="2AF75A5B" wp14:editId="6E521771">
+              <wp:anchor distT="0" distB="0" distL="114300" distR="114300" simplePos="0" relativeHeight="251665408" behindDoc="1" locked="0" layoutInCell="1" allowOverlap="1" wp14:anchorId="104E75A9" wp14:editId="2D047EBB">
                 <wp:simplePos x="0" y="0"/>
                 <wp:positionH relativeFrom="column">
                   <wp:posOffset>-60325</wp:posOffset>
@@ -16593,7 +17444,7 @@
 </file>
 
 <file path=word/header4.xml><?xml version="1.0" encoding="utf-8"?>
-<w:hdr xmlns:wpc="http://schemas.microsoft.com/office/word/2010/wordprocessingCanvas" xmlns:cx="http://schemas.microsoft.com/office/drawing/2014/chartex" xmlns:cx1="http://schemas.microsoft.com/office/drawing/2015/9/8/chartex" xmlns:mc="http://schemas.openxmlformats.org/markup-compatibility/2006" xmlns:o="urn:schemas-microsoft-com:office:office" xmlns:r="http://schemas.openxmlformats.org/officeDocument/2006/relationships" xmlns:m="http://schemas.openxmlformats.org/officeDocument/2006/math" xmlns:v="urn:schemas-microsoft-com:vml" xmlns:wp14="http://schemas.microsoft.com/office/word/2010/wordprocessingDrawing" xmlns:wp="http://schemas.openxmlformats.org/drawingml/2006/wordprocessingDrawing" xmlns:w10="urn:schemas-microsoft-com:office:word" xmlns:w="http://schemas.openxmlformats.org/wordprocessingml/2006/main" xmlns:w14="http://schemas.microsoft.com/office/word/2010/wordml" xmlns:w15="http://schemas.microsoft.com/office/word/2012/wordml" xmlns:w16se="http://schemas.microsoft.com/office/word/2015/wordml/symex" xmlns:wpg="http://schemas.microsoft.com/office/word/2010/wordprocessingGroup" xmlns:wpi="http://schemas.microsoft.com/office/word/2010/wordprocessingInk" xmlns:wne="http://schemas.microsoft.com/office/word/2006/wordml" xmlns:wps="http://schemas.microsoft.com/office/word/2010/wordprocessingShape" mc:Ignorable="w14 w15 w16se wp14">
+<w:hdr xmlns:wpc="http://schemas.microsoft.com/office/word/2010/wordprocessingCanvas" xmlns:cx="http://schemas.microsoft.com/office/drawing/2014/chartex" xmlns:mc="http://schemas.openxmlformats.org/markup-compatibility/2006" xmlns:o="urn:schemas-microsoft-com:office:office" xmlns:r="http://schemas.openxmlformats.org/officeDocument/2006/relationships" xmlns:m="http://schemas.openxmlformats.org/officeDocument/2006/math" xmlns:v="urn:schemas-microsoft-com:vml" xmlns:wp14="http://schemas.microsoft.com/office/word/2010/wordprocessingDrawing" xmlns:wp="http://schemas.openxmlformats.org/drawingml/2006/wordprocessingDrawing" xmlns:w10="urn:schemas-microsoft-com:office:word" xmlns:w="http://schemas.openxmlformats.org/wordprocessingml/2006/main" xmlns:w14="http://schemas.microsoft.com/office/word/2010/wordml" xmlns:w15="http://schemas.microsoft.com/office/word/2012/wordml" xmlns:w16se="http://schemas.microsoft.com/office/word/2015/wordml/symex" xmlns:wpg="http://schemas.microsoft.com/office/word/2010/wordprocessingGroup" xmlns:wpi="http://schemas.microsoft.com/office/word/2010/wordprocessingInk" xmlns:wne="http://schemas.microsoft.com/office/word/2006/wordml" xmlns:wps="http://schemas.microsoft.com/office/word/2010/wordprocessingShape" mc:Ignorable="w14 w15 w16se wp14">
   <w:tbl>
     <w:tblPr>
       <w:tblW w:w="9810" w:type="dxa"/>
@@ -16633,18 +17484,18 @@
               <w:lang w:eastAsia="en-US"/>
             </w:rPr>
             <w:drawing>
-              <wp:anchor distT="0" distB="0" distL="114300" distR="114300" simplePos="0" relativeHeight="251750400" behindDoc="0" locked="0" layoutInCell="1" allowOverlap="1" wp14:anchorId="5C2A83C4" wp14:editId="660DCE2B">
+              <wp:anchor distT="0" distB="0" distL="114300" distR="114300" simplePos="0" relativeHeight="251750400" behindDoc="0" locked="0" layoutInCell="1" allowOverlap="1" wp14:anchorId="207E9777" wp14:editId="3385674E">
                 <wp:simplePos x="0" y="0"/>
                 <wp:positionH relativeFrom="column">
-                  <wp:posOffset>-36830</wp:posOffset>
+                  <wp:posOffset>-26035</wp:posOffset>
                 </wp:positionH>
                 <wp:positionV relativeFrom="paragraph">
-                  <wp:posOffset>43180</wp:posOffset>
+                  <wp:posOffset>36830</wp:posOffset>
                 </wp:positionV>
-                <wp:extent cx="1552575" cy="575945"/>
+                <wp:extent cx="1524635" cy="575945"/>
                 <wp:effectExtent l="0" t="0" r="0" b="0"/>
                 <wp:wrapNone/>
-                <wp:docPr id="22" name="Picture 22" descr="C:\Users\juan\AppData\Local\Microsoft\Windows\INetCache\Content.Word\monarc-RVB.EMF"/>
+                <wp:docPr id="22" name="Picture 22"/>
                 <wp:cNvGraphicFramePr>
                   <a:graphicFrameLocks xmlns:a="http://schemas.openxmlformats.org/drawingml/2006/main" noChangeAspect="1"/>
                 </wp:cNvGraphicFramePr>
@@ -16658,14 +17509,13 @@
                         </pic:cNvPicPr>
                       </pic:nvPicPr>
                       <pic:blipFill>
-                        <a:blip r:embed="rId1">
+                        <a:blip r:embed="rId1" cstate="print">
                           <a:extLst>
                             <a:ext uri="{28A0092B-C50C-407E-A947-70E740481C1C}">
                               <a14:useLocalDpi xmlns:a14="http://schemas.microsoft.com/office/drawing/2010/main" val="0"/>
                             </a:ext>
                           </a:extLst>
                         </a:blip>
-                        <a:srcRect/>
                         <a:stretch>
                           <a:fillRect/>
                         </a:stretch>
@@ -16673,7 +17523,7 @@
                       <pic:spPr bwMode="auto">
                         <a:xfrm>
                           <a:off x="0" y="0"/>
-                          <a:ext cx="1552575" cy="575945"/>
+                          <a:ext cx="1524635" cy="575945"/>
                         </a:xfrm>
                         <a:prstGeom prst="rect">
                           <a:avLst/>
@@ -16724,7 +17574,6 @@
               <w:lang w:val="fr-LU"/>
             </w:rPr>
           </w:pPr>
-          <w:proofErr w:type="spellStart"/>
           <w:r>
             <w:rPr>
               <w:b/>
@@ -16733,7 +17582,6 @@
             </w:rPr>
             <w:t>Versie</w:t>
           </w:r>
-          <w:proofErr w:type="spellEnd"/>
         </w:p>
       </w:tc>
       <w:tc>
@@ -16894,7 +17742,6 @@
               <w:lang w:val="fr-LU"/>
             </w:rPr>
           </w:pPr>
-          <w:proofErr w:type="spellStart"/>
           <w:r>
             <w:rPr>
               <w:b/>
@@ -16902,7 +17749,6 @@
             </w:rPr>
             <w:t>Classificatie</w:t>
           </w:r>
-          <w:proofErr w:type="spellEnd"/>
         </w:p>
       </w:tc>
       <w:tc>
@@ -17119,7 +17965,7 @@
 </file>
 
 <file path=word/header5.xml><?xml version="1.0" encoding="utf-8"?>
-<w:hdr xmlns:wpc="http://schemas.microsoft.com/office/word/2010/wordprocessingCanvas" xmlns:cx="http://schemas.microsoft.com/office/drawing/2014/chartex" xmlns:cx1="http://schemas.microsoft.com/office/drawing/2015/9/8/chartex" xmlns:mc="http://schemas.openxmlformats.org/markup-compatibility/2006" xmlns:o="urn:schemas-microsoft-com:office:office" xmlns:r="http://schemas.openxmlformats.org/officeDocument/2006/relationships" xmlns:m="http://schemas.openxmlformats.org/officeDocument/2006/math" xmlns:v="urn:schemas-microsoft-com:vml" xmlns:wp14="http://schemas.microsoft.com/office/word/2010/wordprocessingDrawing" xmlns:wp="http://schemas.openxmlformats.org/drawingml/2006/wordprocessingDrawing" xmlns:w10="urn:schemas-microsoft-com:office:word" xmlns:w="http://schemas.openxmlformats.org/wordprocessingml/2006/main" xmlns:w14="http://schemas.microsoft.com/office/word/2010/wordml" xmlns:w15="http://schemas.microsoft.com/office/word/2012/wordml" xmlns:w16se="http://schemas.microsoft.com/office/word/2015/wordml/symex" xmlns:wpg="http://schemas.microsoft.com/office/word/2010/wordprocessingGroup" xmlns:wpi="http://schemas.microsoft.com/office/word/2010/wordprocessingInk" xmlns:wne="http://schemas.microsoft.com/office/word/2006/wordml" xmlns:wps="http://schemas.microsoft.com/office/word/2010/wordprocessingShape" mc:Ignorable="w14 w15 w16se wp14">
+<w:hdr xmlns:wpc="http://schemas.microsoft.com/office/word/2010/wordprocessingCanvas" xmlns:cx="http://schemas.microsoft.com/office/drawing/2014/chartex" xmlns:mc="http://schemas.openxmlformats.org/markup-compatibility/2006" xmlns:o="urn:schemas-microsoft-com:office:office" xmlns:r="http://schemas.openxmlformats.org/officeDocument/2006/relationships" xmlns:m="http://schemas.openxmlformats.org/officeDocument/2006/math" xmlns:v="urn:schemas-microsoft-com:vml" xmlns:wp14="http://schemas.microsoft.com/office/word/2010/wordprocessingDrawing" xmlns:wp="http://schemas.openxmlformats.org/drawingml/2006/wordprocessingDrawing" xmlns:w10="urn:schemas-microsoft-com:office:word" xmlns:w="http://schemas.openxmlformats.org/wordprocessingml/2006/main" xmlns:w14="http://schemas.microsoft.com/office/word/2010/wordml" xmlns:w15="http://schemas.microsoft.com/office/word/2012/wordml" xmlns:w16se="http://schemas.microsoft.com/office/word/2015/wordml/symex" xmlns:wpg="http://schemas.microsoft.com/office/word/2010/wordprocessingGroup" xmlns:wpi="http://schemas.microsoft.com/office/word/2010/wordprocessingInk" xmlns:wne="http://schemas.microsoft.com/office/word/2006/wordml" xmlns:wps="http://schemas.microsoft.com/office/word/2010/wordprocessingShape" mc:Ignorable="w14 w15 w16se wp14">
   <w:tbl>
     <w:tblPr>
       <w:tblW w:w="9810" w:type="dxa"/>
@@ -17159,7 +18005,7 @@
               <w:lang w:eastAsia="en-US"/>
             </w:rPr>
             <w:drawing>
-              <wp:anchor distT="0" distB="0" distL="114300" distR="114300" simplePos="0" relativeHeight="251669504" behindDoc="1" locked="0" layoutInCell="1" allowOverlap="1" wp14:anchorId="60E37ACF" wp14:editId="11EB3E4E">
+              <wp:anchor distT="0" distB="0" distL="114300" distR="114300" simplePos="0" relativeHeight="251669504" behindDoc="1" locked="0" layoutInCell="1" allowOverlap="1" wp14:anchorId="562B9FDE" wp14:editId="62A0EA2D">
                 <wp:simplePos x="0" y="0"/>
                 <wp:positionH relativeFrom="column">
                   <wp:posOffset>-60325</wp:posOffset>
@@ -17628,7 +18474,7 @@
 </file>
 
 <file path=word/header6.xml><?xml version="1.0" encoding="utf-8"?>
-<w:hdr xmlns:wpc="http://schemas.microsoft.com/office/word/2010/wordprocessingCanvas" xmlns:cx="http://schemas.microsoft.com/office/drawing/2014/chartex" xmlns:cx1="http://schemas.microsoft.com/office/drawing/2015/9/8/chartex" xmlns:mc="http://schemas.openxmlformats.org/markup-compatibility/2006" xmlns:o="urn:schemas-microsoft-com:office:office" xmlns:r="http://schemas.openxmlformats.org/officeDocument/2006/relationships" xmlns:m="http://schemas.openxmlformats.org/officeDocument/2006/math" xmlns:v="urn:schemas-microsoft-com:vml" xmlns:wp14="http://schemas.microsoft.com/office/word/2010/wordprocessingDrawing" xmlns:wp="http://schemas.openxmlformats.org/drawingml/2006/wordprocessingDrawing" xmlns:w10="urn:schemas-microsoft-com:office:word" xmlns:w="http://schemas.openxmlformats.org/wordprocessingml/2006/main" xmlns:w14="http://schemas.microsoft.com/office/word/2010/wordml" xmlns:w15="http://schemas.microsoft.com/office/word/2012/wordml" xmlns:w16se="http://schemas.microsoft.com/office/word/2015/wordml/symex" xmlns:wpg="http://schemas.microsoft.com/office/word/2010/wordprocessingGroup" xmlns:wpi="http://schemas.microsoft.com/office/word/2010/wordprocessingInk" xmlns:wne="http://schemas.microsoft.com/office/word/2006/wordml" xmlns:wps="http://schemas.microsoft.com/office/word/2010/wordprocessingShape" mc:Ignorable="w14 w15 w16se wp14">
+<w:hdr xmlns:wpc="http://schemas.microsoft.com/office/word/2010/wordprocessingCanvas" xmlns:cx="http://schemas.microsoft.com/office/drawing/2014/chartex" xmlns:mc="http://schemas.openxmlformats.org/markup-compatibility/2006" xmlns:o="urn:schemas-microsoft-com:office:office" xmlns:r="http://schemas.openxmlformats.org/officeDocument/2006/relationships" xmlns:m="http://schemas.openxmlformats.org/officeDocument/2006/math" xmlns:v="urn:schemas-microsoft-com:vml" xmlns:wp14="http://schemas.microsoft.com/office/word/2010/wordprocessingDrawing" xmlns:wp="http://schemas.openxmlformats.org/drawingml/2006/wordprocessingDrawing" xmlns:w10="urn:schemas-microsoft-com:office:word" xmlns:w="http://schemas.openxmlformats.org/wordprocessingml/2006/main" xmlns:w14="http://schemas.microsoft.com/office/word/2010/wordml" xmlns:w15="http://schemas.microsoft.com/office/word/2012/wordml" xmlns:w16se="http://schemas.microsoft.com/office/word/2015/wordml/symex" xmlns:wpg="http://schemas.microsoft.com/office/word/2010/wordprocessingGroup" xmlns:wpi="http://schemas.microsoft.com/office/word/2010/wordprocessingInk" xmlns:wne="http://schemas.microsoft.com/office/word/2006/wordml" xmlns:wps="http://schemas.microsoft.com/office/word/2010/wordprocessingShape" mc:Ignorable="w14 w15 w16se wp14">
   <w:tbl>
     <w:tblPr>
       <w:tblW w:w="14522" w:type="dxa"/>
@@ -17667,15 +18513,15 @@
               <wp:anchor distT="0" distB="0" distL="114300" distR="114300" simplePos="0" relativeHeight="251759616" behindDoc="0" locked="0" layoutInCell="1" allowOverlap="1" wp14:anchorId="792FA289" wp14:editId="337B620C">
                 <wp:simplePos x="0" y="0"/>
                 <wp:positionH relativeFrom="column">
-                  <wp:posOffset>0</wp:posOffset>
+                  <wp:posOffset>17254</wp:posOffset>
                 </wp:positionH>
                 <wp:positionV relativeFrom="paragraph">
-                  <wp:posOffset>6350</wp:posOffset>
+                  <wp:posOffset>7832</wp:posOffset>
                 </wp:positionV>
-                <wp:extent cx="1552575" cy="575945"/>
+                <wp:extent cx="1524841" cy="575945"/>
                 <wp:effectExtent l="0" t="0" r="0" b="0"/>
                 <wp:wrapNone/>
-                <wp:docPr id="17" name="Picture 17" descr="C:\Users\juan\AppData\Local\Microsoft\Windows\INetCache\Content.Word\monarc-RVB.EMF"/>
+                <wp:docPr id="17" name="Picture 17"/>
                 <wp:cNvGraphicFramePr>
                   <a:graphicFrameLocks xmlns:a="http://schemas.openxmlformats.org/drawingml/2006/main" noChangeAspect="1"/>
                 </wp:cNvGraphicFramePr>
@@ -17689,14 +18535,13 @@
                         </pic:cNvPicPr>
                       </pic:nvPicPr>
                       <pic:blipFill>
-                        <a:blip r:embed="rId1">
+                        <a:blip r:embed="rId1" cstate="print">
                           <a:extLst>
                             <a:ext uri="{28A0092B-C50C-407E-A947-70E740481C1C}">
                               <a14:useLocalDpi xmlns:a14="http://schemas.microsoft.com/office/drawing/2010/main" val="0"/>
                             </a:ext>
                           </a:extLst>
                         </a:blip>
-                        <a:srcRect/>
                         <a:stretch>
                           <a:fillRect/>
                         </a:stretch>
@@ -17704,7 +18549,7 @@
                       <pic:spPr bwMode="auto">
                         <a:xfrm>
                           <a:off x="0" y="0"/>
-                          <a:ext cx="1552575" cy="575945"/>
+                          <a:ext cx="1524841" cy="575945"/>
                         </a:xfrm>
                         <a:prstGeom prst="rect">
                           <a:avLst/>
@@ -18139,7 +18984,7 @@
 </file>
 
 <file path=word/numbering.xml><?xml version="1.0" encoding="utf-8"?>
-<w:numbering xmlns:wpc="http://schemas.microsoft.com/office/word/2010/wordprocessingCanvas" xmlns:cx="http://schemas.microsoft.com/office/drawing/2014/chartex" xmlns:cx1="http://schemas.microsoft.com/office/drawing/2015/9/8/chartex" xmlns:mc="http://schemas.openxmlformats.org/markup-compatibility/2006" xmlns:o="urn:schemas-microsoft-com:office:office" xmlns:r="http://schemas.openxmlformats.org/officeDocument/2006/relationships" xmlns:m="http://schemas.openxmlformats.org/officeDocument/2006/math" xmlns:v="urn:schemas-microsoft-com:vml" xmlns:wp14="http://schemas.microsoft.com/office/word/2010/wordprocessingDrawing" xmlns:wp="http://schemas.openxmlformats.org/drawingml/2006/wordprocessingDrawing" xmlns:w10="urn:schemas-microsoft-com:office:word" xmlns:w="http://schemas.openxmlformats.org/wordprocessingml/2006/main" xmlns:w14="http://schemas.microsoft.com/office/word/2010/wordml" xmlns:w15="http://schemas.microsoft.com/office/word/2012/wordml" xmlns:w16se="http://schemas.microsoft.com/office/word/2015/wordml/symex" xmlns:wpg="http://schemas.microsoft.com/office/word/2010/wordprocessingGroup" xmlns:wpi="http://schemas.microsoft.com/office/word/2010/wordprocessingInk" xmlns:wne="http://schemas.microsoft.com/office/word/2006/wordml" xmlns:wps="http://schemas.microsoft.com/office/word/2010/wordprocessingShape" mc:Ignorable="w14 w15 w16se wp14">
+<w:numbering xmlns:wpc="http://schemas.microsoft.com/office/word/2010/wordprocessingCanvas" xmlns:cx="http://schemas.microsoft.com/office/drawing/2014/chartex" xmlns:mc="http://schemas.openxmlformats.org/markup-compatibility/2006" xmlns:o="urn:schemas-microsoft-com:office:office" xmlns:r="http://schemas.openxmlformats.org/officeDocument/2006/relationships" xmlns:m="http://schemas.openxmlformats.org/officeDocument/2006/math" xmlns:v="urn:schemas-microsoft-com:vml" xmlns:wp14="http://schemas.microsoft.com/office/word/2010/wordprocessingDrawing" xmlns:wp="http://schemas.openxmlformats.org/drawingml/2006/wordprocessingDrawing" xmlns:w10="urn:schemas-microsoft-com:office:word" xmlns:w="http://schemas.openxmlformats.org/wordprocessingml/2006/main" xmlns:w14="http://schemas.microsoft.com/office/word/2010/wordml" xmlns:w15="http://schemas.microsoft.com/office/word/2012/wordml" xmlns:w16se="http://schemas.microsoft.com/office/word/2015/wordml/symex" xmlns:wpg="http://schemas.microsoft.com/office/word/2010/wordprocessingGroup" xmlns:wpi="http://schemas.microsoft.com/office/word/2010/wordprocessingInk" xmlns:wne="http://schemas.microsoft.com/office/word/2006/wordml" xmlns:wps="http://schemas.microsoft.com/office/word/2010/wordprocessingShape" mc:Ignorable="w14 w15 w16se wp14">
   <w:abstractNum w:abstractNumId="0" w15:restartNumberingAfterBreak="0">
     <w:nsid w:val="213D5408"/>
     <w:multiLevelType w:val="hybridMultilevel"/>
@@ -21684,7 +22529,7 @@
 </file>
 
 <file path=customXml/itemProps1.xml><?xml version="1.0" encoding="utf-8"?>
-<ds:datastoreItem xmlns:ds="http://schemas.openxmlformats.org/officeDocument/2006/customXml" ds:itemID="{B86534CB-DFE6-460E-AF8F-1FD7BAEF706F}">
+<ds:datastoreItem xmlns:ds="http://schemas.openxmlformats.org/officeDocument/2006/customXml" ds:itemID="{90255917-49B1-45D2-AAF3-CCFE77A8017E}">
   <ds:schemaRefs>
     <ds:schemaRef ds:uri="http://schemas.openxmlformats.org/officeDocument/2006/bibliography"/>
   </ds:schemaRefs>
@@ -21692,7 +22537,7 @@
 </file>
 
 <file path=customXml/itemProps2.xml><?xml version="1.0" encoding="utf-8"?>
-<ds:datastoreItem xmlns:ds="http://schemas.openxmlformats.org/officeDocument/2006/customXml" ds:itemID="{9FB288A3-E634-4414-89FA-29DB07320413}">
+<ds:datastoreItem xmlns:ds="http://schemas.openxmlformats.org/officeDocument/2006/customXml" ds:itemID="{FFB138A7-B3BE-4624-9E0B-8182ECDBC358}">
   <ds:schemaRefs>
     <ds:schemaRef ds:uri="http://schemas.openxmlformats.org/officeDocument/2006/bibliography"/>
   </ds:schemaRefs>
